--- a/3_курс/6_semester/Базы_Данных/Курсовая/Курсовая.docx
+++ b/3_курс/6_semester/Базы_Данных/Курсовая/Курсовая.docx
@@ -659,8 +659,18 @@
           <w:sz w:val="28"/>
           <w:szCs w:val="28"/>
         </w:rPr>
-        <w:t>В.Д. Сибилёв</w:t>
-      </w:r>
+        <w:t xml:space="preserve">В.Д. </w:t>
+      </w:r>
+      <w:proofErr w:type="spellStart"/>
+      <w:r>
+        <w:rPr>
+          <w:rFonts w:ascii="Times New Roman" w:hAnsi="Times New Roman"/>
+          <w:sz w:val="28"/>
+          <w:szCs w:val="28"/>
+        </w:rPr>
+        <w:t>Сибилёв</w:t>
+      </w:r>
+      <w:proofErr w:type="spellEnd"/>
     </w:p>
     <w:p>
       <w:pPr>
@@ -927,6 +937,7 @@
             <w:pStyle w:val="af7"/>
             <w:jc w:val="center"/>
             <w:rPr>
+              <w:rFonts w:ascii="Times New Roman" w:hAnsi="Times New Roman" w:cs="Times New Roman"/>
               <w:b/>
               <w:bCs/>
               <w:color w:val="000000" w:themeColor="text1"/>
@@ -934,6 +945,7 @@
           </w:pPr>
           <w:r>
             <w:rPr>
+              <w:rFonts w:ascii="Times New Roman" w:hAnsi="Times New Roman" w:cs="Times New Roman"/>
               <w:b/>
               <w:bCs/>
               <w:color w:val="000000" w:themeColor="text1"/>
@@ -2327,7 +2339,21 @@
         <w:rPr>
           <w:lang w:val="ru-RU"/>
         </w:rPr>
-        <w:t>воспитательной работы. Часть организационной структуры учебного заведения на примере ТУСУРа, в которую входит студенческий музыкальный коллектив, представлена на рисунке 1.1.</w:t>
+        <w:t xml:space="preserve">воспитательной работы. Часть организационной структуры учебного заведения на примере </w:t>
+      </w:r>
+      <w:proofErr w:type="spellStart"/>
+      <w:r>
+        <w:rPr>
+          <w:lang w:val="ru-RU"/>
+        </w:rPr>
+        <w:t>ТУСУРа</w:t>
+      </w:r>
+      <w:proofErr w:type="spellEnd"/>
+      <w:r>
+        <w:rPr>
+          <w:lang w:val="ru-RU"/>
+        </w:rPr>
+        <w:t>, в которую входит студенческий музыкальный коллектив, представлена на рисунке 1.1.</w:t>
       </w:r>
     </w:p>
     <w:p>
@@ -2340,7 +2366,35 @@
         <w:rPr>
           <w:lang w:val="ru-RU"/>
         </w:rPr>
-        <w:t xml:space="preserve">Студенческий музыкальный коллектив подразделяется на музыкальные ансамбли. Музыкальный анса́мбль (от фр. ensemble «вместе, множество») объединяет </w:t>
+        <w:t xml:space="preserve">Студенческий музыкальный коллектив подразделяется на музыкальные ансамбли. Музыкальный </w:t>
+      </w:r>
+      <w:proofErr w:type="spellStart"/>
+      <w:r>
+        <w:rPr>
+          <w:lang w:val="ru-RU"/>
+        </w:rPr>
+        <w:t>анса́мбль</w:t>
+      </w:r>
+      <w:proofErr w:type="spellEnd"/>
+      <w:r>
+        <w:rPr>
+          <w:lang w:val="ru-RU"/>
+        </w:rPr>
+        <w:t xml:space="preserve"> (от фр. </w:t>
+      </w:r>
+      <w:proofErr w:type="spellStart"/>
+      <w:r>
+        <w:rPr>
+          <w:lang w:val="ru-RU"/>
+        </w:rPr>
+        <w:t>ensemble</w:t>
+      </w:r>
+      <w:proofErr w:type="spellEnd"/>
+      <w:r>
+        <w:rPr>
+          <w:lang w:val="ru-RU"/>
+        </w:rPr>
+        <w:t xml:space="preserve"> «вместе, множество») объединяет </w:t>
       </w:r>
       <w:r>
         <w:rPr>
@@ -2459,8 +2513,13 @@
         </w:drawing>
       </w:r>
       <w:r>
-        <w:t>Рисунок 1.1 — Часть организационной структуры ТУСУРа</w:t>
-      </w:r>
+        <w:t xml:space="preserve">Рисунок 1.1 — Часть организационной структуры </w:t>
+      </w:r>
+      <w:proofErr w:type="spellStart"/>
+      <w:r>
+        <w:t>ТУСУРа</w:t>
+      </w:r>
+      <w:proofErr w:type="spellEnd"/>
     </w:p>
     <w:p>
       <w:pPr>
@@ -2819,12 +2878,37 @@
           <w:bCs/>
         </w:rPr>
       </w:pPr>
+      <w:proofErr w:type="spellStart"/>
       <w:r>
         <w:rPr>
           <w:b/>
           <w:bCs/>
         </w:rPr>
-        <w:t>Задачи пользователя:</w:t>
+        <w:t>Задачи</w:t>
+      </w:r>
+      <w:proofErr w:type="spellEnd"/>
+      <w:r>
+        <w:rPr>
+          <w:b/>
+          <w:bCs/>
+        </w:rPr>
+        <w:t xml:space="preserve"> </w:t>
+      </w:r>
+      <w:proofErr w:type="spellStart"/>
+      <w:r>
+        <w:rPr>
+          <w:b/>
+          <w:bCs/>
+        </w:rPr>
+        <w:t>пользователя</w:t>
+      </w:r>
+      <w:proofErr w:type="spellEnd"/>
+      <w:r>
+        <w:rPr>
+          <w:b/>
+          <w:bCs/>
+        </w:rPr>
+        <w:t>:</w:t>
       </w:r>
     </w:p>
     <w:p>
@@ -3885,7 +3969,39 @@
           <w:rFonts w:cs="Times New Roman"/>
           <w:szCs w:val="28"/>
         </w:rPr>
-        <w:t>Музыкальное произведение: Don’t Speak;</w:t>
+        <w:t xml:space="preserve">Музыкальное произведение: </w:t>
+      </w:r>
+      <w:proofErr w:type="spellStart"/>
+      <w:r>
+        <w:rPr>
+          <w:rFonts w:cs="Times New Roman"/>
+          <w:szCs w:val="28"/>
+        </w:rPr>
+        <w:t>Don’t</w:t>
+      </w:r>
+      <w:proofErr w:type="spellEnd"/>
+      <w:r>
+        <w:rPr>
+          <w:rFonts w:cs="Times New Roman"/>
+          <w:szCs w:val="28"/>
+        </w:rPr>
+        <w:t xml:space="preserve"> </w:t>
+      </w:r>
+      <w:proofErr w:type="spellStart"/>
+      <w:r>
+        <w:rPr>
+          <w:rFonts w:cs="Times New Roman"/>
+          <w:szCs w:val="28"/>
+        </w:rPr>
+        <w:t>Speak</w:t>
+      </w:r>
+      <w:proofErr w:type="spellEnd"/>
+      <w:r>
+        <w:rPr>
+          <w:rFonts w:cs="Times New Roman"/>
+          <w:szCs w:val="28"/>
+        </w:rPr>
+        <w:t>;</w:t>
       </w:r>
     </w:p>
     <w:p>
@@ -3901,7 +4017,23 @@
           <w:rFonts w:cs="Times New Roman"/>
           <w:szCs w:val="28"/>
         </w:rPr>
-        <w:t>Автор (группа): No Doubt;</w:t>
+        <w:t xml:space="preserve">Автор (группа): No </w:t>
+      </w:r>
+      <w:proofErr w:type="spellStart"/>
+      <w:r>
+        <w:rPr>
+          <w:rFonts w:cs="Times New Roman"/>
+          <w:szCs w:val="28"/>
+        </w:rPr>
+        <w:t>Doubt</w:t>
+      </w:r>
+      <w:proofErr w:type="spellEnd"/>
+      <w:r>
+        <w:rPr>
+          <w:rFonts w:cs="Times New Roman"/>
+          <w:szCs w:val="28"/>
+        </w:rPr>
+        <w:t>;</w:t>
       </w:r>
     </w:p>
     <w:p>
@@ -3917,7 +4049,23 @@
           <w:szCs w:val="28"/>
         </w:rPr>
         <w:lastRenderedPageBreak/>
-        <w:t>Музыкальный ансамбль: Шопокляк Денис Григорьевич, Домбра Ксения Никитична, Васнецов Игорь Артёмович.</w:t>
+        <w:t xml:space="preserve">Музыкальный ансамбль: </w:t>
+      </w:r>
+      <w:proofErr w:type="spellStart"/>
+      <w:r>
+        <w:rPr>
+          <w:rFonts w:cs="Times New Roman"/>
+          <w:szCs w:val="28"/>
+        </w:rPr>
+        <w:t>Шопокляк</w:t>
+      </w:r>
+      <w:proofErr w:type="spellEnd"/>
+      <w:r>
+        <w:rPr>
+          <w:rFonts w:cs="Times New Roman"/>
+          <w:szCs w:val="28"/>
+        </w:rPr>
+        <w:t xml:space="preserve"> Денис Григорьевич, Домбра Ксения Никитична, Васнецов Игорь Артёмович.</w:t>
       </w:r>
     </w:p>
     <w:p>
@@ -5528,7 +5676,15 @@
               <w:spacing w:line="240" w:lineRule="auto"/>
             </w:pPr>
             <w:r>
-              <w:t>Содержит сведения: модель инструмента, общее наименование (ударная установка, синтезатор, баc-гитара, электрогитара, акустическая гитара, саксофон, тромбон, туба, труба и др.), состояние; имя владельца.</w:t>
+              <w:t xml:space="preserve">Содержит сведения: модель инструмента, общее наименование (ударная установка, синтезатор, </w:t>
+            </w:r>
+            <w:proofErr w:type="spellStart"/>
+            <w:r>
+              <w:t>баc</w:t>
+            </w:r>
+            <w:proofErr w:type="spellEnd"/>
+            <w:r>
+              <w:t>-гитара, электрогитара, акустическая гитара, саксофон, тромбон, туба, труба и др.), состояние; имя владельца.</w:t>
             </w:r>
           </w:p>
         </w:tc>
@@ -7439,9 +7595,11 @@
             <w:r>
               <w:t xml:space="preserve">Документ, выданный </w:t>
             </w:r>
+            <w:proofErr w:type="spellStart"/>
             <w:r>
               <w:t>СТУДЕНТу</w:t>
             </w:r>
+            <w:proofErr w:type="spellEnd"/>
             <w:r>
               <w:t xml:space="preserve"> коллектива, в котором перечисляется его </w:t>
             </w:r>
@@ -7855,8 +8013,15 @@
               <w:jc w:val="center"/>
             </w:pPr>
             <w:r>
-              <w:t>Номер студ.билета</w:t>
-            </w:r>
+              <w:t xml:space="preserve">Номер </w:t>
+            </w:r>
+            <w:proofErr w:type="spellStart"/>
+            <w:proofErr w:type="gramStart"/>
+            <w:r>
+              <w:t>студ.билета</w:t>
+            </w:r>
+            <w:proofErr w:type="spellEnd"/>
+            <w:proofErr w:type="gramEnd"/>
           </w:p>
         </w:tc>
         <w:tc>
@@ -8063,7 +8228,25 @@
           <w:sz w:val="28"/>
           <w:szCs w:val="28"/>
         </w:rPr>
-        <w:t>Таблица А.2 — Календарный план воспитательной работы ТУСУРа на 2022 год</w:t>
+        <w:t xml:space="preserve">Таблица А.2 — Календарный план воспитательной работы </w:t>
+      </w:r>
+      <w:proofErr w:type="spellStart"/>
+      <w:r>
+        <w:rPr>
+          <w:rFonts w:ascii="Times New Roman" w:hAnsi="Times New Roman"/>
+          <w:sz w:val="28"/>
+          <w:szCs w:val="28"/>
+        </w:rPr>
+        <w:t>ТУСУРа</w:t>
+      </w:r>
+      <w:proofErr w:type="spellEnd"/>
+      <w:r>
+        <w:rPr>
+          <w:rFonts w:ascii="Times New Roman" w:hAnsi="Times New Roman"/>
+          <w:sz w:val="28"/>
+          <w:szCs w:val="28"/>
+        </w:rPr>
+        <w:t xml:space="preserve"> на 2022 год</w:t>
       </w:r>
     </w:p>
     <w:tbl>
@@ -8612,7 +8795,15 @@
               <w:spacing w:line="240" w:lineRule="auto"/>
             </w:pPr>
             <w:r>
-              <w:t xml:space="preserve">Марченко Ксения Александровна -начальник управления воспитательнойработы; </w:t>
+              <w:t xml:space="preserve">Марченко Ксения Александровна -начальник управления </w:t>
+            </w:r>
+            <w:proofErr w:type="spellStart"/>
+            <w:r>
+              <w:t>воспитательнойработы</w:t>
+            </w:r>
+            <w:proofErr w:type="spellEnd"/>
+            <w:r>
+              <w:t xml:space="preserve">; </w:t>
             </w:r>
             <w:r>
               <w:br/>
@@ -9910,12 +10101,33 @@
               <w:pStyle w:val="TableContents"/>
               <w:spacing w:line="240" w:lineRule="auto"/>
             </w:pPr>
-            <w:r>
-              <w:t xml:space="preserve">Metallica - </w:t>
+            <w:proofErr w:type="spellStart"/>
+            <w:r>
+              <w:t>Metallica</w:t>
+            </w:r>
+            <w:proofErr w:type="spellEnd"/>
+            <w:r>
+              <w:t xml:space="preserve"> - </w:t>
             </w:r>
             <w:r>
               <w:br/>
-              <w:t>«The Outlaw Torn»</w:t>
+              <w:t xml:space="preserve">«The </w:t>
+            </w:r>
+            <w:proofErr w:type="spellStart"/>
+            <w:r>
+              <w:t>Outlaw</w:t>
+            </w:r>
+            <w:proofErr w:type="spellEnd"/>
+            <w:r>
+              <w:t xml:space="preserve"> </w:t>
+            </w:r>
+            <w:proofErr w:type="spellStart"/>
+            <w:r>
+              <w:t>Torn</w:t>
+            </w:r>
+            <w:proofErr w:type="spellEnd"/>
+            <w:r>
+              <w:t>»</w:t>
             </w:r>
           </w:p>
         </w:tc>
@@ -10058,7 +10270,15 @@
         </w:r>
       </w:hyperlink>
       <w:r>
-        <w:t xml:space="preserve"> (дата обращения: ).</w:t>
+        <w:t xml:space="preserve"> (дата обращения</w:t>
+      </w:r>
+      <w:proofErr w:type="gramStart"/>
+      <w:r>
+        <w:t>: )</w:t>
+      </w:r>
+      <w:proofErr w:type="gramEnd"/>
+      <w:r>
+        <w:t>.</w:t>
       </w:r>
     </w:p>
     <w:p>
@@ -10078,7 +10298,15 @@
         </w:r>
       </w:hyperlink>
       <w:r>
-        <w:t xml:space="preserve"> (дата обращения: ).</w:t>
+        <w:t xml:space="preserve"> (дата обращения</w:t>
+      </w:r>
+      <w:proofErr w:type="gramStart"/>
+      <w:r>
+        <w:t>: )</w:t>
+      </w:r>
+      <w:proofErr w:type="gramEnd"/>
+      <w:r>
+        <w:t>.</w:t>
       </w:r>
     </w:p>
     <w:sectPr>

--- a/3_курс/6_semester/Базы_Данных/Курсовая/Курсовая.docx
+++ b/3_курс/6_semester/Базы_Данных/Курсовая/Курсовая.docx
@@ -2175,7 +2175,13 @@
         <w:t xml:space="preserve"> Построена модель «Сущность-Связь» с помощью </w:t>
       </w:r>
       <w:r>
-        <w:t>ER-</w:t>
+        <w:t>ER</w:t>
+      </w:r>
+      <w:r>
+        <w:rPr>
+          <w:lang w:val="ru-RU"/>
+        </w:rPr>
+        <w:t>-</w:t>
       </w:r>
       <w:r>
         <w:rPr>
@@ -7722,23 +7728,21 @@
         </w:rPr>
         <w:t xml:space="preserve"> </w:t>
       </w:r>
+    </w:p>
+    <w:p>
+      <w:pPr>
+        <w:pStyle w:val="ae"/>
+        <w:spacing w:before="360"/>
+      </w:pPr>
       <w:r>
         <w:rPr>
           <w:noProof/>
         </w:rPr>
         <w:drawing>
-          <wp:anchor distT="0" distB="0" distL="114300" distR="114300" simplePos="0" relativeHeight="251660288" behindDoc="0" locked="0" layoutInCell="1" allowOverlap="1" wp14:anchorId="33D609B7" wp14:editId="353EFBAC">
-            <wp:simplePos x="0" y="0"/>
-            <wp:positionH relativeFrom="column">
-              <wp:align>center</wp:align>
-            </wp:positionH>
-            <wp:positionV relativeFrom="paragraph">
-              <wp:posOffset>615950</wp:posOffset>
-            </wp:positionV>
-            <wp:extent cx="5940000" cy="4435200"/>
-            <wp:effectExtent l="0" t="0" r="3810" b="3810"/>
-            <wp:wrapTopAndBottom/>
-            <wp:docPr id="5" name="Рисунок 5"/>
+          <wp:inline distT="0" distB="0" distL="0" distR="0" wp14:anchorId="0FE2692C" wp14:editId="7842319B">
+            <wp:extent cx="5934710" cy="4040372"/>
+            <wp:effectExtent l="0" t="0" r="0" b="0"/>
+            <wp:docPr id="3" name="Рисунок 3"/>
             <wp:cNvGraphicFramePr>
               <a:graphicFrameLocks xmlns:a="http://schemas.openxmlformats.org/drawingml/2006/main" noChangeAspect="1"/>
             </wp:cNvGraphicFramePr>
@@ -7746,12 +7750,12 @@
               <a:graphicData uri="http://schemas.openxmlformats.org/drawingml/2006/picture">
                 <pic:pic xmlns:pic="http://schemas.openxmlformats.org/drawingml/2006/picture">
                   <pic:nvPicPr>
-                    <pic:cNvPr id="0" name="Picture 4"/>
+                    <pic:cNvPr id="0" name="Picture 1"/>
                     <pic:cNvPicPr>
                       <a:picLocks noChangeAspect="1" noChangeArrowheads="1"/>
                     </pic:cNvPicPr>
                   </pic:nvPicPr>
-                  <pic:blipFill>
+                  <pic:blipFill rotWithShape="1">
                     <a:blip r:embed="rId12">
                       <a:extLst>
                         <a:ext uri="{28A0092B-C50C-407E-A947-70E740481C1C}">
@@ -7759,15 +7763,13 @@
                         </a:ext>
                       </a:extLst>
                     </a:blip>
-                    <a:srcRect/>
-                    <a:stretch>
-                      <a:fillRect/>
-                    </a:stretch>
+                    <a:srcRect b="18405"/>
+                    <a:stretch/>
                   </pic:blipFill>
                   <pic:spPr bwMode="auto">
                     <a:xfrm>
                       <a:off x="0" y="0"/>
-                      <a:ext cx="5940000" cy="4435200"/>
+                      <a:ext cx="5934710" cy="4040372"/>
                     </a:xfrm>
                     <a:prstGeom prst="rect">
                       <a:avLst/>
@@ -7776,17 +7778,16 @@
                     <a:ln>
                       <a:noFill/>
                     </a:ln>
+                    <a:extLst>
+                      <a:ext uri="{53640926-AAD7-44D8-BBD7-CCE9431645EC}">
+                        <a14:shadowObscured xmlns:a14="http://schemas.microsoft.com/office/drawing/2010/main"/>
+                      </a:ext>
+                    </a:extLst>
                   </pic:spPr>
                 </pic:pic>
               </a:graphicData>
             </a:graphic>
-            <wp14:sizeRelH relativeFrom="page">
-              <wp14:pctWidth>0</wp14:pctWidth>
-            </wp14:sizeRelH>
-            <wp14:sizeRelV relativeFrom="page">
-              <wp14:pctHeight>0</wp14:pctHeight>
-            </wp14:sizeRelV>
-          </wp:anchor>
+          </wp:inline>
         </w:drawing>
       </w:r>
     </w:p>

--- a/3_курс/6_semester/Базы_Данных/Курсовая/Курсовая.docx
+++ b/3_курс/6_semester/Базы_Данных/Курсовая/Курсовая.docx
@@ -4820,7 +4820,10 @@
               <w:spacing w:line="240" w:lineRule="auto"/>
             </w:pPr>
             <w:r>
-              <w:t>Студент, изъявивший желание вступить в музыкальный коллектив, и занимающий некоторую должность в нём.</w:t>
+              <w:t>Человек</w:t>
+            </w:r>
+            <w:r>
+              <w:t>, изъявивший желание вступить в музыкальный коллектив, и занимающий некоторую должность в нём.</w:t>
             </w:r>
           </w:p>
         </w:tc>
@@ -4905,7 +4908,10 @@
               <w:spacing w:line="240" w:lineRule="auto"/>
             </w:pPr>
             <w:r>
-              <w:t>Занимаемая должность в коллективе</w:t>
+              <w:t>Д</w:t>
+            </w:r>
+            <w:r>
+              <w:t>олжность в коллективе</w:t>
             </w:r>
           </w:p>
         </w:tc>
@@ -5512,7 +5518,13 @@
               <w:spacing w:line="240" w:lineRule="auto"/>
             </w:pPr>
             <w:r>
-              <w:t>Вокалист</w:t>
+              <w:t xml:space="preserve">Музыкальный </w:t>
+            </w:r>
+            <w:r>
+              <w:br/>
+            </w:r>
+            <w:r>
+              <w:t>инструмент</w:t>
             </w:r>
           </w:p>
         </w:tc>
@@ -5537,13 +5549,13 @@
               <w:spacing w:line="240" w:lineRule="auto"/>
             </w:pPr>
             <w:r>
-              <w:t>Студент</w:t>
-            </w:r>
-            <w:r>
-              <w:t xml:space="preserve">, </w:t>
-            </w:r>
-            <w:r>
-              <w:t>занимающий должность участника коллектива.</w:t>
+              <w:t>Набор сведений о музыкальном инструменте, его состояни</w:t>
+            </w:r>
+            <w:r>
+              <w:t>е</w:t>
+            </w:r>
+            <w:r>
+              <w:t xml:space="preserve"> и имя владельца.</w:t>
             </w:r>
           </w:p>
         </w:tc>
@@ -5568,7 +5580,15 @@
               <w:spacing w:line="240" w:lineRule="auto"/>
             </w:pPr>
             <w:r>
-              <w:t>Имеет степень участия «участник» при выступлении на МЕРОПРИЯТии.</w:t>
+              <w:t xml:space="preserve">Содержит сведения: модель инструмента, общее наименование (ударная установка, синтезатор, </w:t>
+            </w:r>
+            <w:proofErr w:type="spellStart"/>
+            <w:r>
+              <w:t>баc</w:t>
+            </w:r>
+            <w:proofErr w:type="spellEnd"/>
+            <w:r>
+              <w:t>-гитара, электрогитара, акустическая гитара, саксофон, тромбон, туба, труба и др.), состояние; имя владельца.</w:t>
             </w:r>
           </w:p>
         </w:tc>
@@ -5594,6 +5614,9 @@
               <w:spacing w:line="240" w:lineRule="auto"/>
               <w:jc w:val="center"/>
             </w:pPr>
+            <w:r>
+              <w:t>С</w:t>
+            </w:r>
           </w:p>
         </w:tc>
       </w:tr>
@@ -5620,130 +5643,6 @@
             </w:pPr>
             <w:r>
               <w:lastRenderedPageBreak/>
-              <w:t xml:space="preserve">Музыкальный </w:t>
-            </w:r>
-            <w:r>
-              <w:br/>
-            </w:r>
-            <w:r>
-              <w:t>инструмент</w:t>
-            </w:r>
-          </w:p>
-        </w:tc>
-        <w:tc>
-          <w:tcPr>
-            <w:tcW w:w="4399" w:type="dxa"/>
-            <w:tcBorders>
-              <w:left w:val="single" w:sz="4" w:space="0" w:color="000000"/>
-              <w:bottom w:val="single" w:sz="4" w:space="0" w:color="000000"/>
-            </w:tcBorders>
-            <w:shd w:val="clear" w:color="auto" w:fill="auto"/>
-            <w:tcMar>
-              <w:top w:w="55" w:type="dxa"/>
-              <w:left w:w="55" w:type="dxa"/>
-              <w:bottom w:w="55" w:type="dxa"/>
-              <w:right w:w="55" w:type="dxa"/>
-            </w:tcMar>
-          </w:tcPr>
-          <w:p>
-            <w:pPr>
-              <w:pStyle w:val="TableContents"/>
-              <w:spacing w:line="240" w:lineRule="auto"/>
-            </w:pPr>
-            <w:r>
-              <w:t>Набор сведений о музыкальном инструменте, его состояни</w:t>
-            </w:r>
-            <w:r>
-              <w:t>е</w:t>
-            </w:r>
-            <w:r>
-              <w:t xml:space="preserve"> и имя владельца.</w:t>
-            </w:r>
-          </w:p>
-        </w:tc>
-        <w:tc>
-          <w:tcPr>
-            <w:tcW w:w="6379" w:type="dxa"/>
-            <w:tcBorders>
-              <w:left w:val="single" w:sz="4" w:space="0" w:color="000000"/>
-              <w:bottom w:val="single" w:sz="4" w:space="0" w:color="000000"/>
-            </w:tcBorders>
-            <w:shd w:val="clear" w:color="auto" w:fill="auto"/>
-            <w:tcMar>
-              <w:top w:w="55" w:type="dxa"/>
-              <w:left w:w="55" w:type="dxa"/>
-              <w:bottom w:w="55" w:type="dxa"/>
-              <w:right w:w="55" w:type="dxa"/>
-            </w:tcMar>
-          </w:tcPr>
-          <w:p>
-            <w:pPr>
-              <w:pStyle w:val="TableContents"/>
-              <w:spacing w:line="240" w:lineRule="auto"/>
-            </w:pPr>
-            <w:r>
-              <w:t xml:space="preserve">Содержит сведения: модель инструмента, общее наименование (ударная установка, синтезатор, </w:t>
-            </w:r>
-            <w:proofErr w:type="spellStart"/>
-            <w:r>
-              <w:t>баc</w:t>
-            </w:r>
-            <w:proofErr w:type="spellEnd"/>
-            <w:r>
-              <w:t>-гитара, электрогитара, акустическая гитара, саксофон, тромбон, туба, труба и др.), состояние; имя владельца.</w:t>
-            </w:r>
-          </w:p>
-        </w:tc>
-        <w:tc>
-          <w:tcPr>
-            <w:tcW w:w="1195" w:type="dxa"/>
-            <w:tcBorders>
-              <w:left w:val="single" w:sz="4" w:space="0" w:color="000000"/>
-              <w:bottom w:val="single" w:sz="4" w:space="0" w:color="000000"/>
-              <w:right w:val="single" w:sz="4" w:space="0" w:color="000000"/>
-            </w:tcBorders>
-            <w:shd w:val="clear" w:color="auto" w:fill="auto"/>
-            <w:tcMar>
-              <w:top w:w="55" w:type="dxa"/>
-              <w:left w:w="55" w:type="dxa"/>
-              <w:bottom w:w="55" w:type="dxa"/>
-              <w:right w:w="55" w:type="dxa"/>
-            </w:tcMar>
-          </w:tcPr>
-          <w:p>
-            <w:pPr>
-              <w:pStyle w:val="TableContents"/>
-              <w:spacing w:line="240" w:lineRule="auto"/>
-              <w:jc w:val="center"/>
-            </w:pPr>
-            <w:r>
-              <w:t>С</w:t>
-            </w:r>
-          </w:p>
-        </w:tc>
-      </w:tr>
-      <w:tr>
-        <w:tc>
-          <w:tcPr>
-            <w:tcW w:w="1975" w:type="dxa"/>
-            <w:tcBorders>
-              <w:left w:val="single" w:sz="4" w:space="0" w:color="000000"/>
-              <w:bottom w:val="single" w:sz="4" w:space="0" w:color="000000"/>
-            </w:tcBorders>
-            <w:shd w:val="clear" w:color="auto" w:fill="auto"/>
-            <w:tcMar>
-              <w:top w:w="55" w:type="dxa"/>
-              <w:left w:w="55" w:type="dxa"/>
-              <w:bottom w:w="55" w:type="dxa"/>
-              <w:right w:w="55" w:type="dxa"/>
-            </w:tcMar>
-          </w:tcPr>
-          <w:p>
-            <w:pPr>
-              <w:pStyle w:val="TableContents"/>
-              <w:spacing w:line="240" w:lineRule="auto"/>
-            </w:pPr>
-            <w:r>
               <w:t>Состояние</w:t>
             </w:r>
           </w:p>
@@ -6675,7 +6574,6 @@
               <w:spacing w:line="240" w:lineRule="auto"/>
             </w:pPr>
             <w:r>
-              <w:lastRenderedPageBreak/>
               <w:t>Квинтет</w:t>
             </w:r>
           </w:p>
@@ -6789,6 +6687,7 @@
               <w:spacing w:line="240" w:lineRule="auto"/>
             </w:pPr>
             <w:r>
+              <w:lastRenderedPageBreak/>
               <w:t>Секстет</w:t>
             </w:r>
           </w:p>
@@ -7720,7 +7619,25 @@
         <w:rPr>
           <w:lang w:val="ru-RU"/>
         </w:rPr>
-        <w:t>На рисунке 3.1 представлена диаграмма «Сущность-Связь» в нотациях Питера Чена.</w:t>
+        <w:t xml:space="preserve">На рисунке 3.1 представлена диаграмма «Сущность-Связь» в нотациях </w:t>
+      </w:r>
+      <w:r>
+        <w:t>IDEF</w:t>
+      </w:r>
+      <w:r>
+        <w:rPr>
+          <w:lang w:val="ru-RU"/>
+        </w:rPr>
+        <w:t>1</w:t>
+      </w:r>
+      <w:r>
+        <w:t>X</w:t>
+      </w:r>
+      <w:r>
+        <w:rPr>
+          <w:lang w:val="ru-RU"/>
+        </w:rPr>
+        <w:t>.</w:t>
       </w:r>
       <w:r>
         <w:rPr>

--- a/3_курс/6_semester/Базы_Данных/Курсовая/Курсовая.docx
+++ b/3_курс/6_semester/Базы_Данных/Курсовая/Курсовая.docx
@@ -286,7 +286,7 @@
       </w:pPr>
       <w:r>
         <w:rPr>
-          <w:rStyle w:val="af5"/>
+          <w:rStyle w:val="af6"/>
           <w:rFonts w:ascii="Times New Roman" w:hAnsi="Times New Roman"/>
           <w:b/>
           <w:bCs/>
@@ -300,7 +300,7 @@
       </w:r>
       <w:r>
         <w:rPr>
-          <w:rStyle w:val="af5"/>
+          <w:rStyle w:val="af6"/>
           <w:rFonts w:ascii="Times New Roman" w:hAnsi="Times New Roman"/>
           <w:b/>
           <w:bCs/>
@@ -429,6 +429,14 @@
           <w:szCs w:val="28"/>
         </w:rPr>
         <w:t>Студент</w:t>
+      </w:r>
+      <w:r>
+        <w:rPr>
+          <w:rFonts w:ascii="Times New Roman" w:hAnsi="Times New Roman"/>
+          <w:sz w:val="28"/>
+          <w:szCs w:val="28"/>
+        </w:rPr>
+        <w:t>ка</w:t>
       </w:r>
       <w:r>
         <w:rPr>
@@ -532,7 +540,7 @@
         <w:tabs>
           <w:tab w:val="clear" w:pos="681"/>
           <w:tab w:val="clear" w:pos="995"/>
-          <w:tab w:val="left" w:pos="8080"/>
+          <w:tab w:val="left" w:pos="7797"/>
         </w:tabs>
         <w:spacing w:before="0" w:after="0" w:line="240" w:lineRule="auto"/>
         <w:ind w:left="5102" w:firstLine="0"/>
@@ -628,6 +636,14 @@
         </w:rPr>
         <w:t>Доцент кафедры АСУ</w:t>
       </w:r>
+      <w:r>
+        <w:rPr>
+          <w:rFonts w:ascii="Times New Roman" w:hAnsi="Times New Roman"/>
+          <w:sz w:val="28"/>
+          <w:szCs w:val="28"/>
+        </w:rPr>
+        <w:t>, к.т.н.</w:t>
+      </w:r>
     </w:p>
     <w:p>
       <w:pPr>
@@ -704,7 +720,7 @@
         <w:tabs>
           <w:tab w:val="clear" w:pos="681"/>
           <w:tab w:val="clear" w:pos="995"/>
-          <w:tab w:val="left" w:pos="8080"/>
+          <w:tab w:val="left" w:pos="7797"/>
         </w:tabs>
         <w:spacing w:before="0" w:after="0" w:line="240" w:lineRule="auto"/>
         <w:ind w:left="5102" w:firstLine="0"/>
@@ -934,7 +950,7 @@
       <w:sdtContent>
         <w:p>
           <w:pPr>
-            <w:pStyle w:val="af7"/>
+            <w:pStyle w:val="af8"/>
             <w:jc w:val="center"/>
             <w:rPr>
               <w:rFonts w:ascii="Times New Roman" w:hAnsi="Times New Roman" w:cs="Times New Roman"/>
@@ -977,7 +993,7 @@
           <w:hyperlink w:anchor="_Toc133309188" w:history="1">
             <w:r>
               <w:rPr>
-                <w:rStyle w:val="af6"/>
+                <w:rStyle w:val="af7"/>
                 <w:noProof/>
               </w:rPr>
               <w:t>Введение</w:t>
@@ -1048,7 +1064,7 @@
           <w:hyperlink w:anchor="_Toc133309189" w:history="1">
             <w:r>
               <w:rPr>
-                <w:rStyle w:val="af6"/>
+                <w:rStyle w:val="af7"/>
                 <w:noProof/>
               </w:rPr>
               <w:t>1 НАЗНАЧЕНИЕ И ОБЛАСТЬ ПРИМЕНЕНИЯ БАЗЫ ДАННЫХ</w:t>
@@ -1122,7 +1138,7 @@
           <w:hyperlink w:anchor="_Toc133309190" w:history="1">
             <w:r>
               <w:rPr>
-                <w:rStyle w:val="af6"/>
+                <w:rStyle w:val="af7"/>
                 <w:noProof/>
               </w:rPr>
               <w:t>1.1 Описание предметной области</w:t>
@@ -1196,7 +1212,7 @@
           <w:hyperlink w:anchor="_Toc133309191" w:history="1">
             <w:r>
               <w:rPr>
-                <w:rStyle w:val="af6"/>
+                <w:rStyle w:val="af7"/>
                 <w:noProof/>
               </w:rPr>
               <w:t>1.2 Функции предполагаемого пользователя и цель проекта</w:t>
@@ -1267,14 +1283,14 @@
           <w:hyperlink w:anchor="_Toc133309192" w:history="1">
             <w:r>
               <w:rPr>
-                <w:rStyle w:val="af6"/>
+                <w:rStyle w:val="af7"/>
                 <w:noProof/>
               </w:rPr>
               <w:t xml:space="preserve">2 </w:t>
             </w:r>
             <w:r>
               <w:rPr>
-                <w:rStyle w:val="af6"/>
+                <w:rStyle w:val="af7"/>
                 <w:noProof/>
               </w:rPr>
               <w:t>ОПИСАНИЕ ДАННЫХ ПОЛЬЗОВАТЕЛЯ</w:t>
@@ -1348,7 +1364,7 @@
           <w:hyperlink w:anchor="_Toc133309193" w:history="1">
             <w:r>
               <w:rPr>
-                <w:rStyle w:val="af6"/>
+                <w:rStyle w:val="af7"/>
                 <w:noProof/>
               </w:rPr>
               <w:t>2.1 Входные документы и сообщения</w:t>
@@ -1422,7 +1438,7 @@
           <w:hyperlink w:anchor="_Toc133309194" w:history="1">
             <w:r>
               <w:rPr>
-                <w:rStyle w:val="af6"/>
+                <w:rStyle w:val="af7"/>
                 <w:noProof/>
               </w:rPr>
               <w:t>2.2 Выходные документы и сообщения</w:t>
@@ -1496,10 +1512,24 @@
           <w:hyperlink w:anchor="_Toc133309195" w:history="1">
             <w:r>
               <w:rPr>
-                <w:rStyle w:val="af6"/>
+                <w:rStyle w:val="af7"/>
                 <w:noProof/>
               </w:rPr>
-              <w:t>2.3 Деловой регламент</w:t>
+              <w:t>2.3 Дел</w:t>
+            </w:r>
+            <w:r>
+              <w:rPr>
+                <w:rStyle w:val="af7"/>
+                <w:noProof/>
+              </w:rPr>
+              <w:t>о</w:t>
+            </w:r>
+            <w:r>
+              <w:rPr>
+                <w:rStyle w:val="af7"/>
+                <w:noProof/>
+              </w:rPr>
+              <w:t>вой регламент</w:t>
             </w:r>
             <w:r>
               <w:rPr>
@@ -1570,7 +1600,7 @@
           <w:hyperlink w:anchor="_Toc133309196" w:history="1">
             <w:r>
               <w:rPr>
-                <w:rStyle w:val="af6"/>
+                <w:rStyle w:val="af7"/>
                 <w:noProof/>
               </w:rPr>
               <w:t>2.4 Транзакции пользователя</w:t>
@@ -1644,7 +1674,7 @@
           <w:hyperlink w:anchor="_Toc133309197" w:history="1">
             <w:r>
               <w:rPr>
-                <w:rStyle w:val="af6"/>
+                <w:rStyle w:val="af7"/>
                 <w:noProof/>
               </w:rPr>
               <w:t>2.5 Глоссарий</w:t>
@@ -1715,7 +1745,7 @@
           <w:hyperlink w:anchor="_Toc133309198" w:history="1">
             <w:r>
               <w:rPr>
-                <w:rStyle w:val="af6"/>
+                <w:rStyle w:val="af7"/>
                 <w:noProof/>
               </w:rPr>
               <w:t>3 КОНЦЕПТУАЛЬНАЯ МОДЕЛЬ ДАННЫХ ПОЛЬЗОВАТЕЛЯ</w:t>
@@ -1786,7 +1816,7 @@
           <w:hyperlink w:anchor="_Toc133309199" w:history="1">
             <w:r>
               <w:rPr>
-                <w:rStyle w:val="af6"/>
+                <w:rStyle w:val="af7"/>
                 <w:noProof/>
               </w:rPr>
               <w:t>Заключение</w:t>
@@ -1857,7 +1887,7 @@
           <w:hyperlink w:anchor="_Toc133309200" w:history="1">
             <w:r>
               <w:rPr>
-                <w:rStyle w:val="af6"/>
+                <w:rStyle w:val="af7"/>
                 <w:bCs/>
                 <w:noProof/>
               </w:rPr>
@@ -1865,14 +1895,14 @@
             </w:r>
             <w:r>
               <w:rPr>
-                <w:rStyle w:val="af6"/>
+                <w:rStyle w:val="af7"/>
                 <w:noProof/>
               </w:rPr>
               <w:t xml:space="preserve">(справочное) </w:t>
             </w:r>
             <w:r>
               <w:rPr>
-                <w:rStyle w:val="af6"/>
+                <w:rStyle w:val="af7"/>
                 <w:bCs/>
                 <w:noProof/>
               </w:rPr>
@@ -1944,7 +1974,7 @@
           <w:hyperlink w:anchor="_Toc133309201" w:history="1">
             <w:r>
               <w:rPr>
-                <w:rStyle w:val="af6"/>
+                <w:rStyle w:val="af7"/>
                 <w:bCs/>
                 <w:noProof/>
               </w:rPr>
@@ -1952,14 +1982,14 @@
             </w:r>
             <w:r>
               <w:rPr>
-                <w:rStyle w:val="af6"/>
+                <w:rStyle w:val="af7"/>
                 <w:noProof/>
               </w:rPr>
               <w:t xml:space="preserve"> (справочное) </w:t>
             </w:r>
             <w:r>
               <w:rPr>
-                <w:rStyle w:val="af6"/>
+                <w:rStyle w:val="af7"/>
                 <w:bCs/>
                 <w:noProof/>
               </w:rPr>
@@ -2031,7 +2061,7 @@
           <w:hyperlink w:anchor="_Toc133309202" w:history="1">
             <w:r>
               <w:rPr>
-                <w:rStyle w:val="af6"/>
+                <w:rStyle w:val="af7"/>
                 <w:noProof/>
               </w:rPr>
               <w:t>Список использованных источников</w:t>
@@ -2141,7 +2171,7 @@
         <w:rPr>
           <w:lang w:val="ru-RU"/>
         </w:rPr>
-        <w:t>Текущая работа выполнена в рамках учебного курса «Базы данных» с целью освоения методик анализа информационных потребностей пользователя и проектирования структуры базы данных, обеспечивающей удовлетворение этих потребностей.</w:t>
+        <w:t>Актуальность работы "База данных художественного руководителя студенческого музыкального коллектива" обусловлена необходимостью эффективного управления и организации работы студенческого музыкального коллектива под руководством художественного руководителя.</w:t>
       </w:r>
     </w:p>
     <w:p>
@@ -2154,53 +2184,79 @@
         <w:rPr>
           <w:lang w:val="ru-RU"/>
         </w:rPr>
-        <w:t>Изучены процессы организации концертной деятельности, субъектом которого является художественный руководитель студенческого музыкального коллектива. Выявлены объекты процесса</w:t>
+        <w:t>Создание базы данных специально для художественного руководителя студенческого музыкального коллектива позволяет упорядочить и структурировать информацию, связанную с репертуаром, участниками, репетициями, концертами</w:t>
       </w:r>
       <w:r>
         <w:rPr>
           <w:lang w:val="ru-RU"/>
         </w:rPr>
-        <w:t xml:space="preserve"> и связи между ними</w:t>
+        <w:t xml:space="preserve"> </w:t>
       </w:r>
       <w:r>
         <w:rPr>
           <w:lang w:val="ru-RU"/>
         </w:rPr>
+        <w:t>и другими аспектами деятельности коллектива. База данных предоставляет удобный доступ к актуальным данным, аналитические возможности для анализа и прогнозирования, а также позволяет автоматизировать рутинные задачи, связанные с управлением коллективом.</w:t>
+      </w:r>
+    </w:p>
+    <w:p>
+      <w:pPr>
+        <w:rPr>
+          <w:lang w:val="ru-RU"/>
+        </w:rPr>
+      </w:pPr>
+      <w:r>
+        <w:rPr>
+          <w:lang w:val="ru-RU"/>
+        </w:rPr>
+        <w:t>С использованием базы данных художественный руководитель может более эффективно планировать репетиционные занятия, контролировать прогресс участников, управлять репертуаром и распределением ролей, а также организовывать концерты и события коллектива. Это способствует повышению профессионализма и эффективности работы коллектива, а также улучшению качества представлений и достижению поставленных художественных целей.</w:t>
+      </w:r>
+    </w:p>
+    <w:p>
+      <w:pPr>
+        <w:rPr>
+          <w:lang w:val="ru-RU"/>
+        </w:rPr>
+      </w:pPr>
+      <w:r>
+        <w:rPr>
+          <w:lang w:val="ru-RU"/>
+        </w:rPr>
+        <w:t>Данное исследование выполнялось в рамках учебного курса "Базы данных" с целью овладения методиками анализа информационных потребностей пользователя и разработки структуры базы данных, которая бы удовлетворяла эти потребности.</w:t>
+      </w:r>
+    </w:p>
+    <w:p>
+      <w:pPr>
+        <w:rPr>
+          <w:lang w:val="ru-RU"/>
+        </w:rPr>
+      </w:pPr>
+      <w:r>
+        <w:rPr>
+          <w:lang w:val="ru-RU"/>
+        </w:rPr>
+        <w:t xml:space="preserve">В рамках исследования были изучены процессы, связанные с организацией творческой деятельности, где художественный руководитель студенческого музыкального коллектива выступает в качестве основного субъекта. Были выявлены объекты, которые составляют этот процесс, и проанализированы связи между ними. Для визуализации этих связей была </w:t>
+      </w:r>
+      <w:r>
+        <w:rPr>
+          <w:lang w:val="ru-RU"/>
+        </w:rPr>
+        <w:lastRenderedPageBreak/>
+        <w:t>построена модель "Сущность-Связь" с использованием ER-диаграммы. Кроме того, были разработаны модели на уровне базы знаний (KB) и функциональной архитектуры (FA).</w:t>
+      </w:r>
+    </w:p>
+    <w:p>
+      <w:pPr>
+        <w:rPr>
+          <w:lang w:val="ru-RU"/>
+        </w:rPr>
+      </w:pPr>
+      <w:r>
+        <w:rPr>
+          <w:lang w:val="ru-RU"/>
+        </w:rPr>
         <w:t>.</w:t>
       </w:r>
-      <w:r>
-        <w:rPr>
-          <w:lang w:val="ru-RU"/>
-        </w:rPr>
-        <w:t xml:space="preserve"> Построена модель «Сущность-Связь» с помощью </w:t>
-      </w:r>
-      <w:r>
-        <w:t>ER</w:t>
-      </w:r>
-      <w:r>
-        <w:rPr>
-          <w:lang w:val="ru-RU"/>
-        </w:rPr>
-        <w:t>-</w:t>
-      </w:r>
-      <w:r>
-        <w:rPr>
-          <w:lang w:val="ru-RU"/>
-        </w:rPr>
-        <w:t>диаграммы Чена.</w:t>
-      </w:r>
-    </w:p>
-    <w:p>
-      <w:pPr>
-        <w:suppressAutoHyphens w:val="0"/>
-        <w:spacing w:after="0" w:line="240" w:lineRule="auto"/>
-        <w:ind w:firstLine="0"/>
-        <w:contextualSpacing w:val="0"/>
-        <w:jc w:val="left"/>
-        <w:rPr>
-          <w:lang w:val="ru-RU"/>
-        </w:rPr>
-      </w:pPr>
       <w:r>
         <w:rPr>
           <w:lang w:val="ru-RU"/>
@@ -2884,31 +2940,14 @@
           <w:bCs/>
         </w:rPr>
       </w:pPr>
-      <w:proofErr w:type="spellStart"/>
       <w:r>
         <w:rPr>
           <w:b/>
           <w:bCs/>
-        </w:rPr>
-        <w:t>Задачи</w:t>
-      </w:r>
-      <w:proofErr w:type="spellEnd"/>
-      <w:r>
-        <w:rPr>
-          <w:b/>
-          <w:bCs/>
-        </w:rPr>
-        <w:t xml:space="preserve"> </w:t>
-      </w:r>
-      <w:proofErr w:type="spellStart"/>
-      <w:r>
-        <w:rPr>
-          <w:b/>
-          <w:bCs/>
-        </w:rPr>
-        <w:t>пользователя</w:t>
-      </w:r>
-      <w:proofErr w:type="spellEnd"/>
+          <w:lang w:val="ru-RU"/>
+        </w:rPr>
+        <w:t>Задачи пользователя</w:t>
+      </w:r>
       <w:r>
         <w:rPr>
           <w:b/>
@@ -4251,6 +4290,14 @@
         <w:pStyle w:val="Numbering1"/>
       </w:pPr>
       <w:r>
+        <w:t>Музыкальное произведение может иметь больше одной тональности.</w:t>
+      </w:r>
+    </w:p>
+    <w:p>
+      <w:pPr>
+        <w:pStyle w:val="Numbering1"/>
+      </w:pPr>
+      <w:r>
         <w:t>Музыкальный ансамбль может иметь в своём репертуаре более одного произведения.</w:t>
       </w:r>
     </w:p>
@@ -4317,6 +4364,7 @@
         </w:tabs>
       </w:pPr>
       <w:r>
+        <w:lastRenderedPageBreak/>
         <w:t>На мероприятие может заявляться несколько номеров.</w:t>
       </w:r>
     </w:p>
@@ -4329,7 +4377,6 @@
         </w:tabs>
       </w:pPr>
       <w:r>
-        <w:lastRenderedPageBreak/>
         <w:t>Участник коллектива может состоять в более чем одном музыкальном ансамбле.</w:t>
       </w:r>
     </w:p>
@@ -5025,7 +5072,13 @@
               <w:pStyle w:val="TableContents"/>
               <w:spacing w:line="240" w:lineRule="auto"/>
               <w:jc w:val="center"/>
-            </w:pPr>
+              <w:rPr>
+                <w:lang w:val="en-US"/>
+              </w:rPr>
+            </w:pPr>
+            <w:r>
+              <w:t>А</w:t>
+            </w:r>
           </w:p>
         </w:tc>
       </w:tr>
@@ -5154,6 +5207,9 @@
               <w:spacing w:line="240" w:lineRule="auto"/>
               <w:jc w:val="center"/>
             </w:pPr>
+            <w:r>
+              <w:t>А</w:t>
+            </w:r>
           </w:p>
         </w:tc>
       </w:tr>
@@ -5179,7 +5235,7 @@
               <w:spacing w:line="240" w:lineRule="auto"/>
             </w:pPr>
             <w:r>
-              <w:t>Художественный руководитель</w:t>
+              <w:t>Музыкальное образование</w:t>
             </w:r>
           </w:p>
         </w:tc>
@@ -5204,19 +5260,7 @@
               <w:spacing w:line="240" w:lineRule="auto"/>
             </w:pPr>
             <w:r>
-              <w:t>Студент</w:t>
-            </w:r>
-            <w:r>
-              <w:t xml:space="preserve">, </w:t>
-            </w:r>
-            <w:r>
-              <w:t xml:space="preserve">занимающий должность </w:t>
-            </w:r>
-            <w:r>
-              <w:t xml:space="preserve">художественного </w:t>
-            </w:r>
-            <w:r>
-              <w:t>руководителя коллектива и исполняющий его обязанности.</w:t>
+              <w:t>Информация о знаниях и навыках в музыкальной сфере, которыми владеет студент.</w:t>
             </w:r>
           </w:p>
         </w:tc>
@@ -5241,13 +5285,10 @@
               <w:spacing w:line="240" w:lineRule="auto"/>
             </w:pPr>
             <w:r>
-              <w:t>Имеет степень участия «</w:t>
-            </w:r>
-            <w:r>
-              <w:t xml:space="preserve">художественный </w:t>
-            </w:r>
-            <w:r>
-              <w:t>руководитель» при выступлении на МЕРОПРИЯТии.</w:t>
+              <w:t>Содержит сведения об окончании музыкальной школы или самостоятельном обучении, а также</w:t>
+            </w:r>
+            <w:r>
+              <w:t xml:space="preserve"> активный репертуар студента.</w:t>
             </w:r>
           </w:p>
         </w:tc>
@@ -5273,6 +5314,9 @@
               <w:spacing w:line="240" w:lineRule="auto"/>
               <w:jc w:val="center"/>
             </w:pPr>
+            <w:r>
+              <w:t>А</w:t>
+            </w:r>
           </w:p>
         </w:tc>
       </w:tr>
@@ -5298,7 +5342,7 @@
               <w:spacing w:line="240" w:lineRule="auto"/>
             </w:pPr>
             <w:r>
-              <w:t>Звукооператор</w:t>
+              <w:t>Опыт выступлений</w:t>
             </w:r>
           </w:p>
         </w:tc>
@@ -5323,13 +5367,7 @@
               <w:spacing w:line="240" w:lineRule="auto"/>
             </w:pPr>
             <w:r>
-              <w:t>Студент</w:t>
-            </w:r>
-            <w:r>
-              <w:t xml:space="preserve">, </w:t>
-            </w:r>
-            <w:r>
-              <w:t>занимающий должность звукооператора коллектива и исполняющий его обязанности.</w:t>
+              <w:t>Характеристика студента как публичного деятеля.</w:t>
             </w:r>
           </w:p>
         </w:tc>
@@ -5354,13 +5392,7 @@
               <w:spacing w:line="240" w:lineRule="auto"/>
             </w:pPr>
             <w:r>
-              <w:t>Имеет степень участия «</w:t>
-            </w:r>
-            <w:r>
-              <w:t>звукооператор</w:t>
-            </w:r>
-            <w:r>
-              <w:t>» при выступлении на МЕРОПРИЯТии.</w:t>
+              <w:t>Содержит перечень конкурсов и выступлений, которые характеризуют опыт студента.</w:t>
             </w:r>
           </w:p>
         </w:tc>
@@ -5386,6 +5418,9 @@
               <w:spacing w:line="240" w:lineRule="auto"/>
               <w:jc w:val="center"/>
             </w:pPr>
+            <w:r>
+              <w:t>А</w:t>
+            </w:r>
           </w:p>
         </w:tc>
       </w:tr>
@@ -5411,7 +5446,7 @@
               <w:spacing w:line="240" w:lineRule="auto"/>
             </w:pPr>
             <w:r>
-              <w:t>Музыкант</w:t>
+              <w:t>Художественный руководитель</w:t>
             </w:r>
           </w:p>
         </w:tc>
@@ -5442,7 +5477,13 @@
               <w:t xml:space="preserve">, </w:t>
             </w:r>
             <w:r>
-              <w:t>занимающий должность участника коллектива.</w:t>
+              <w:t xml:space="preserve">занимающий должность </w:t>
+            </w:r>
+            <w:r>
+              <w:t xml:space="preserve">художественного </w:t>
+            </w:r>
+            <w:r>
+              <w:t>руководителя коллектива и исполняющий его обязанности.</w:t>
             </w:r>
           </w:p>
         </w:tc>
@@ -5467,7 +5508,13 @@
               <w:spacing w:line="240" w:lineRule="auto"/>
             </w:pPr>
             <w:r>
-              <w:t>Имеет степень участия «участник» при выступлении на МЕРОПРИЯТии.</w:t>
+              <w:t>Имеет степень участия «</w:t>
+            </w:r>
+            <w:r>
+              <w:t xml:space="preserve">художественный </w:t>
+            </w:r>
+            <w:r>
+              <w:t>руководитель» при выступлении на МЕРОПРИЯТии.</w:t>
             </w:r>
           </w:p>
         </w:tc>
@@ -5518,13 +5565,7 @@
               <w:spacing w:line="240" w:lineRule="auto"/>
             </w:pPr>
             <w:r>
-              <w:t xml:space="preserve">Музыкальный </w:t>
-            </w:r>
-            <w:r>
-              <w:br/>
-            </w:r>
-            <w:r>
-              <w:t>инструмент</w:t>
+              <w:t>Звукооператор</w:t>
             </w:r>
           </w:p>
         </w:tc>
@@ -5549,13 +5590,13 @@
               <w:spacing w:line="240" w:lineRule="auto"/>
             </w:pPr>
             <w:r>
-              <w:t>Набор сведений о музыкальном инструменте, его состояни</w:t>
-            </w:r>
-            <w:r>
-              <w:t>е</w:t>
-            </w:r>
-            <w:r>
-              <w:t xml:space="preserve"> и имя владельца.</w:t>
+              <w:t>Студент</w:t>
+            </w:r>
+            <w:r>
+              <w:t xml:space="preserve">, </w:t>
+            </w:r>
+            <w:r>
+              <w:t>занимающий должность звукооператора коллектива и исполняющий его обязанности.</w:t>
             </w:r>
           </w:p>
         </w:tc>
@@ -5580,15 +5621,13 @@
               <w:spacing w:line="240" w:lineRule="auto"/>
             </w:pPr>
             <w:r>
-              <w:t xml:space="preserve">Содержит сведения: модель инструмента, общее наименование (ударная установка, синтезатор, </w:t>
-            </w:r>
-            <w:proofErr w:type="spellStart"/>
-            <w:r>
-              <w:t>баc</w:t>
-            </w:r>
-            <w:proofErr w:type="spellEnd"/>
-            <w:r>
-              <w:t>-гитара, электрогитара, акустическая гитара, саксофон, тромбон, туба, труба и др.), состояние; имя владельца.</w:t>
+              <w:t>Имеет степень участия «</w:t>
+            </w:r>
+            <w:r>
+              <w:t>звукооператор</w:t>
+            </w:r>
+            <w:r>
+              <w:t>» при выступлении на МЕРОПРИЯТии.</w:t>
             </w:r>
           </w:p>
         </w:tc>
@@ -5614,9 +5653,6 @@
               <w:spacing w:line="240" w:lineRule="auto"/>
               <w:jc w:val="center"/>
             </w:pPr>
-            <w:r>
-              <w:t>С</w:t>
-            </w:r>
           </w:p>
         </w:tc>
       </w:tr>
@@ -5643,7 +5679,7 @@
             </w:pPr>
             <w:r>
               <w:lastRenderedPageBreak/>
-              <w:t>Состояние</w:t>
+              <w:t>Музыкант</w:t>
             </w:r>
           </w:p>
         </w:tc>
@@ -5668,13 +5704,13 @@
               <w:spacing w:line="240" w:lineRule="auto"/>
             </w:pPr>
             <w:r>
-              <w:t xml:space="preserve">Текущее состояние музыкального </w:t>
-            </w:r>
-            <w:r>
-              <w:br/>
-            </w:r>
-            <w:r>
-              <w:t>инструмента.</w:t>
+              <w:t>Студент</w:t>
+            </w:r>
+            <w:r>
+              <w:t xml:space="preserve">, </w:t>
+            </w:r>
+            <w:r>
+              <w:t>занимающий должность участника коллектива.</w:t>
             </w:r>
           </w:p>
         </w:tc>
@@ -5699,7 +5735,7 @@
               <w:spacing w:line="240" w:lineRule="auto"/>
             </w:pPr>
             <w:r>
-              <w:t>Может быть: исправным, работоспособным и неисправным.</w:t>
+              <w:t>Имеет степень участия «участник» при выступлении на МЕРОПРИЯТии.</w:t>
             </w:r>
           </w:p>
         </w:tc>
@@ -5750,7 +5786,13 @@
               <w:spacing w:line="240" w:lineRule="auto"/>
             </w:pPr>
             <w:r>
-              <w:t>Музыкальное произведение</w:t>
+              <w:t xml:space="preserve">Музыкальный </w:t>
+            </w:r>
+            <w:r>
+              <w:br/>
+            </w:r>
+            <w:r>
+              <w:t>инструмент</w:t>
             </w:r>
           </w:p>
         </w:tc>
@@ -5775,19 +5817,13 @@
               <w:spacing w:line="240" w:lineRule="auto"/>
             </w:pPr>
             <w:r>
-              <w:t xml:space="preserve">Ансамблевая или индивидуальная композиция, исполняемое некоторым </w:t>
-            </w:r>
-            <w:r>
-              <w:br/>
-            </w:r>
-            <w:r>
-              <w:t xml:space="preserve">набором МУЗЫКАЛЬНЫХ </w:t>
-            </w:r>
-            <w:r>
-              <w:br/>
-            </w:r>
-            <w:r>
-              <w:t>ИНСТРУМЕНТов.</w:t>
+              <w:t>Набор сведений о музыкальном инструмент</w:t>
+            </w:r>
+            <w:r>
+              <w:t>е</w:t>
+            </w:r>
+            <w:r>
+              <w:t>.</w:t>
             </w:r>
           </w:p>
         </w:tc>
@@ -5812,10 +5848,39 @@
               <w:spacing w:line="240" w:lineRule="auto"/>
             </w:pPr>
             <w:r>
-              <w:t>Имеет наименование, автора, МУЗЫКАЛЬНЫЕ ИНСТРУМЕНТЫ</w:t>
-            </w:r>
-            <w:r>
-              <w:t xml:space="preserve"> и тип произведения.</w:t>
+              <w:t>Содержит сведения</w:t>
+            </w:r>
+            <w:r>
+              <w:t>:</w:t>
+            </w:r>
+            <w:r>
+              <w:t xml:space="preserve"> </w:t>
+            </w:r>
+            <w:r>
+              <w:t xml:space="preserve">общее наименование </w:t>
+            </w:r>
+            <w:r>
+              <w:t xml:space="preserve">(ударная установка, синтезатор, </w:t>
+            </w:r>
+            <w:proofErr w:type="spellStart"/>
+            <w:r>
+              <w:t>баc</w:t>
+            </w:r>
+            <w:proofErr w:type="spellEnd"/>
+            <w:r>
+              <w:t xml:space="preserve">-гитара, электрогитара, акустическая гитара, саксофон, тромбон, туба, труба и др.), </w:t>
+            </w:r>
+            <w:r>
+              <w:t>категория (медные духовые, деревянные духовые, струнные, смычковые),</w:t>
+            </w:r>
+            <w:r>
+              <w:t xml:space="preserve"> </w:t>
+            </w:r>
+            <w:r>
+              <w:t>вес, строй и опциональное описание</w:t>
+            </w:r>
+            <w:r>
+              <w:t>.</w:t>
             </w:r>
           </w:p>
         </w:tc>
@@ -5869,7 +5934,7 @@
               <w:spacing w:line="240" w:lineRule="auto"/>
             </w:pPr>
             <w:r>
-              <w:t>Тип музыкального произведения</w:t>
+              <w:t>Музыкальное произведение</w:t>
             </w:r>
           </w:p>
         </w:tc>
@@ -5894,7 +5959,10 @@
               <w:spacing w:line="240" w:lineRule="auto"/>
             </w:pPr>
             <w:r>
-              <w:t>Категория исполняемого музыкального произведения некоторым музыкальным ансамблем.</w:t>
+              <w:t>Ансамблевая или индивидуальная композиция</w:t>
+            </w:r>
+            <w:r>
+              <w:t>.</w:t>
             </w:r>
           </w:p>
         </w:tc>
@@ -5917,9 +5985,15 @@
             <w:pPr>
               <w:pStyle w:val="TableContents"/>
               <w:spacing w:line="240" w:lineRule="auto"/>
-            </w:pPr>
-            <w:r>
-              <w:t>Может быть: инструментальным или вокально-инструментальным.</w:t>
+              <w:rPr>
+                <w:lang w:val="en-US"/>
+              </w:rPr>
+            </w:pPr>
+            <w:r>
+              <w:t xml:space="preserve">Имеет наименование, автора, </w:t>
+            </w:r>
+            <w:r>
+              <w:t>жанр, альбом, длительность, базовый инструментарий, оригинальная тональность и темп, год выпуска.</w:t>
             </w:r>
           </w:p>
         </w:tc>
@@ -5945,6 +6019,9 @@
               <w:spacing w:line="240" w:lineRule="auto"/>
               <w:jc w:val="center"/>
             </w:pPr>
+            <w:r>
+              <w:t>С</w:t>
+            </w:r>
           </w:p>
         </w:tc>
       </w:tr>
@@ -5970,6 +6047,571 @@
               <w:spacing w:line="240" w:lineRule="auto"/>
             </w:pPr>
             <w:r>
+              <w:t>Тип музыкального произведения</w:t>
+            </w:r>
+          </w:p>
+        </w:tc>
+        <w:tc>
+          <w:tcPr>
+            <w:tcW w:w="4399" w:type="dxa"/>
+            <w:tcBorders>
+              <w:left w:val="single" w:sz="4" w:space="0" w:color="000000"/>
+              <w:bottom w:val="single" w:sz="4" w:space="0" w:color="000000"/>
+            </w:tcBorders>
+            <w:shd w:val="clear" w:color="auto" w:fill="auto"/>
+            <w:tcMar>
+              <w:top w:w="55" w:type="dxa"/>
+              <w:left w:w="55" w:type="dxa"/>
+              <w:bottom w:w="55" w:type="dxa"/>
+              <w:right w:w="55" w:type="dxa"/>
+            </w:tcMar>
+          </w:tcPr>
+          <w:p>
+            <w:pPr>
+              <w:pStyle w:val="TableContents"/>
+              <w:spacing w:line="240" w:lineRule="auto"/>
+            </w:pPr>
+            <w:r>
+              <w:t>Категория исполняемого музыкального произведения некоторым музыкальным ансамблем.</w:t>
+            </w:r>
+          </w:p>
+        </w:tc>
+        <w:tc>
+          <w:tcPr>
+            <w:tcW w:w="6379" w:type="dxa"/>
+            <w:tcBorders>
+              <w:left w:val="single" w:sz="4" w:space="0" w:color="000000"/>
+              <w:bottom w:val="single" w:sz="4" w:space="0" w:color="000000"/>
+            </w:tcBorders>
+            <w:shd w:val="clear" w:color="auto" w:fill="auto"/>
+            <w:tcMar>
+              <w:top w:w="55" w:type="dxa"/>
+              <w:left w:w="55" w:type="dxa"/>
+              <w:bottom w:w="55" w:type="dxa"/>
+              <w:right w:w="55" w:type="dxa"/>
+            </w:tcMar>
+          </w:tcPr>
+          <w:p>
+            <w:pPr>
+              <w:pStyle w:val="TableContents"/>
+              <w:spacing w:line="240" w:lineRule="auto"/>
+            </w:pPr>
+            <w:r>
+              <w:t>Может быть: инструментальным или вокально-инструментальным.</w:t>
+            </w:r>
+          </w:p>
+        </w:tc>
+        <w:tc>
+          <w:tcPr>
+            <w:tcW w:w="1195" w:type="dxa"/>
+            <w:tcBorders>
+              <w:left w:val="single" w:sz="4" w:space="0" w:color="000000"/>
+              <w:bottom w:val="single" w:sz="4" w:space="0" w:color="000000"/>
+              <w:right w:val="single" w:sz="4" w:space="0" w:color="000000"/>
+            </w:tcBorders>
+            <w:shd w:val="clear" w:color="auto" w:fill="auto"/>
+            <w:tcMar>
+              <w:top w:w="55" w:type="dxa"/>
+              <w:left w:w="55" w:type="dxa"/>
+              <w:bottom w:w="55" w:type="dxa"/>
+              <w:right w:w="55" w:type="dxa"/>
+            </w:tcMar>
+          </w:tcPr>
+          <w:p>
+            <w:pPr>
+              <w:pStyle w:val="TableContents"/>
+              <w:spacing w:line="240" w:lineRule="auto"/>
+              <w:jc w:val="center"/>
+            </w:pPr>
+            <w:r>
+              <w:t>А</w:t>
+            </w:r>
+          </w:p>
+        </w:tc>
+      </w:tr>
+      <w:tr>
+        <w:tc>
+          <w:tcPr>
+            <w:tcW w:w="1975" w:type="dxa"/>
+            <w:tcBorders>
+              <w:left w:val="single" w:sz="4" w:space="0" w:color="000000"/>
+              <w:bottom w:val="single" w:sz="4" w:space="0" w:color="000000"/>
+            </w:tcBorders>
+            <w:shd w:val="clear" w:color="auto" w:fill="auto"/>
+            <w:tcMar>
+              <w:top w:w="55" w:type="dxa"/>
+              <w:left w:w="55" w:type="dxa"/>
+              <w:bottom w:w="55" w:type="dxa"/>
+              <w:right w:w="55" w:type="dxa"/>
+            </w:tcMar>
+          </w:tcPr>
+          <w:p>
+            <w:pPr>
+              <w:pStyle w:val="TableContents"/>
+              <w:spacing w:line="240" w:lineRule="auto"/>
+            </w:pPr>
+            <w:r>
+              <w:t>Базовый инструментарий</w:t>
+            </w:r>
+          </w:p>
+        </w:tc>
+        <w:tc>
+          <w:tcPr>
+            <w:tcW w:w="4399" w:type="dxa"/>
+            <w:tcBorders>
+              <w:left w:val="single" w:sz="4" w:space="0" w:color="000000"/>
+              <w:bottom w:val="single" w:sz="4" w:space="0" w:color="000000"/>
+            </w:tcBorders>
+            <w:shd w:val="clear" w:color="auto" w:fill="auto"/>
+            <w:tcMar>
+              <w:top w:w="55" w:type="dxa"/>
+              <w:left w:w="55" w:type="dxa"/>
+              <w:bottom w:w="55" w:type="dxa"/>
+              <w:right w:w="55" w:type="dxa"/>
+            </w:tcMar>
+          </w:tcPr>
+          <w:p>
+            <w:pPr>
+              <w:pStyle w:val="TableContents"/>
+              <w:spacing w:line="240" w:lineRule="auto"/>
+            </w:pPr>
+            <w:r>
+              <w:t>Базовая комбинация музыкальных инструментов, используемых в композиции</w:t>
+            </w:r>
+          </w:p>
+        </w:tc>
+        <w:tc>
+          <w:tcPr>
+            <w:tcW w:w="6379" w:type="dxa"/>
+            <w:tcBorders>
+              <w:left w:val="single" w:sz="4" w:space="0" w:color="000000"/>
+              <w:bottom w:val="single" w:sz="4" w:space="0" w:color="000000"/>
+            </w:tcBorders>
+            <w:shd w:val="clear" w:color="auto" w:fill="auto"/>
+            <w:tcMar>
+              <w:top w:w="55" w:type="dxa"/>
+              <w:left w:w="55" w:type="dxa"/>
+              <w:bottom w:w="55" w:type="dxa"/>
+              <w:right w:w="55" w:type="dxa"/>
+            </w:tcMar>
+          </w:tcPr>
+          <w:p>
+            <w:pPr>
+              <w:pStyle w:val="TableContents"/>
+              <w:spacing w:line="240" w:lineRule="auto"/>
+            </w:pPr>
+            <w:r>
+              <w:t>Представляет собой перечень типов музыкальных инструментов или их общих наименований.</w:t>
+            </w:r>
+          </w:p>
+        </w:tc>
+        <w:tc>
+          <w:tcPr>
+            <w:tcW w:w="1195" w:type="dxa"/>
+            <w:tcBorders>
+              <w:left w:val="single" w:sz="4" w:space="0" w:color="000000"/>
+              <w:bottom w:val="single" w:sz="4" w:space="0" w:color="000000"/>
+              <w:right w:val="single" w:sz="4" w:space="0" w:color="000000"/>
+            </w:tcBorders>
+            <w:shd w:val="clear" w:color="auto" w:fill="auto"/>
+            <w:tcMar>
+              <w:top w:w="55" w:type="dxa"/>
+              <w:left w:w="55" w:type="dxa"/>
+              <w:bottom w:w="55" w:type="dxa"/>
+              <w:right w:w="55" w:type="dxa"/>
+            </w:tcMar>
+          </w:tcPr>
+          <w:p>
+            <w:pPr>
+              <w:pStyle w:val="TableContents"/>
+              <w:spacing w:line="240" w:lineRule="auto"/>
+              <w:jc w:val="center"/>
+            </w:pPr>
+            <w:r>
+              <w:t>А</w:t>
+            </w:r>
+          </w:p>
+        </w:tc>
+      </w:tr>
+      <w:tr>
+        <w:tc>
+          <w:tcPr>
+            <w:tcW w:w="1975" w:type="dxa"/>
+            <w:tcBorders>
+              <w:left w:val="single" w:sz="4" w:space="0" w:color="000000"/>
+              <w:bottom w:val="single" w:sz="4" w:space="0" w:color="000000"/>
+            </w:tcBorders>
+            <w:shd w:val="clear" w:color="auto" w:fill="auto"/>
+            <w:tcMar>
+              <w:top w:w="55" w:type="dxa"/>
+              <w:left w:w="55" w:type="dxa"/>
+              <w:bottom w:w="55" w:type="dxa"/>
+              <w:right w:w="55" w:type="dxa"/>
+            </w:tcMar>
+          </w:tcPr>
+          <w:p>
+            <w:pPr>
+              <w:pStyle w:val="TableContents"/>
+              <w:spacing w:line="240" w:lineRule="auto"/>
+            </w:pPr>
+            <w:r>
+              <w:t>Тональность</w:t>
+            </w:r>
+          </w:p>
+        </w:tc>
+        <w:tc>
+          <w:tcPr>
+            <w:tcW w:w="4399" w:type="dxa"/>
+            <w:tcBorders>
+              <w:left w:val="single" w:sz="4" w:space="0" w:color="000000"/>
+              <w:bottom w:val="single" w:sz="4" w:space="0" w:color="000000"/>
+            </w:tcBorders>
+            <w:shd w:val="clear" w:color="auto" w:fill="auto"/>
+            <w:tcMar>
+              <w:top w:w="55" w:type="dxa"/>
+              <w:left w:w="55" w:type="dxa"/>
+              <w:bottom w:w="55" w:type="dxa"/>
+              <w:right w:w="55" w:type="dxa"/>
+            </w:tcMar>
+          </w:tcPr>
+          <w:p>
+            <w:pPr>
+              <w:pStyle w:val="TableContents"/>
+              <w:spacing w:line="240" w:lineRule="auto"/>
+            </w:pPr>
+            <w:r>
+              <w:t>Высотное положение мажорного или минорного лаба, в которой указывается тоника и лад.</w:t>
+            </w:r>
+          </w:p>
+        </w:tc>
+        <w:tc>
+          <w:tcPr>
+            <w:tcW w:w="6379" w:type="dxa"/>
+            <w:tcBorders>
+              <w:left w:val="single" w:sz="4" w:space="0" w:color="000000"/>
+              <w:bottom w:val="single" w:sz="4" w:space="0" w:color="000000"/>
+            </w:tcBorders>
+            <w:shd w:val="clear" w:color="auto" w:fill="auto"/>
+            <w:tcMar>
+              <w:top w:w="55" w:type="dxa"/>
+              <w:left w:w="55" w:type="dxa"/>
+              <w:bottom w:w="55" w:type="dxa"/>
+              <w:right w:w="55" w:type="dxa"/>
+            </w:tcMar>
+          </w:tcPr>
+          <w:p>
+            <w:pPr>
+              <w:pStyle w:val="TableContents"/>
+              <w:spacing w:line="240" w:lineRule="auto"/>
+            </w:pPr>
+            <w:r>
+              <w:t>Например, до мажор (</w:t>
+            </w:r>
+            <w:r>
+              <w:rPr>
+                <w:lang w:val="en-US"/>
+              </w:rPr>
+              <w:t>C</w:t>
+            </w:r>
+            <w:r>
+              <w:t>-</w:t>
+            </w:r>
+            <w:r>
+              <w:rPr>
+                <w:lang w:val="en-US"/>
+              </w:rPr>
+              <w:t>dur</w:t>
+            </w:r>
+            <w:r>
+              <w:t>)</w:t>
+            </w:r>
+            <w:r>
+              <w:t xml:space="preserve">, </w:t>
+            </w:r>
+            <w:r>
+              <w:t>фа-диез мажор (</w:t>
+            </w:r>
+            <w:proofErr w:type="spellStart"/>
+            <w:r>
+              <w:rPr>
+                <w:lang w:val="en-US"/>
+              </w:rPr>
+              <w:t>Fis</w:t>
+            </w:r>
+            <w:proofErr w:type="spellEnd"/>
+            <w:r>
+              <w:t>-</w:t>
+            </w:r>
+            <w:r>
+              <w:rPr>
+                <w:lang w:val="en-US"/>
+              </w:rPr>
+              <w:t>dur</w:t>
+            </w:r>
+            <w:r>
+              <w:t>)</w:t>
+            </w:r>
+            <w:r>
+              <w:t>,</w:t>
+            </w:r>
+            <w:r>
+              <w:t xml:space="preserve"> ля минор (</w:t>
+            </w:r>
+            <w:r>
+              <w:rPr>
+                <w:lang w:val="en-US"/>
+              </w:rPr>
+              <w:t>a</w:t>
+            </w:r>
+            <w:r>
+              <w:t>-</w:t>
+            </w:r>
+            <w:r>
+              <w:rPr>
+                <w:lang w:val="en-US"/>
+              </w:rPr>
+              <w:t>moll</w:t>
+            </w:r>
+            <w:r>
+              <w:t>)</w:t>
+            </w:r>
+            <w:r>
+              <w:t xml:space="preserve">, </w:t>
+            </w:r>
+            <w:r>
+              <w:t>ми-бемоль минор(</w:t>
+            </w:r>
+            <w:r>
+              <w:rPr>
+                <w:lang w:val="en-US"/>
+              </w:rPr>
+              <w:t>es</w:t>
+            </w:r>
+            <w:r>
+              <w:t>-</w:t>
+            </w:r>
+            <w:r>
+              <w:rPr>
+                <w:lang w:val="en-US"/>
+              </w:rPr>
+              <w:t>moll</w:t>
+            </w:r>
+            <w:r>
+              <w:t>) и т.п.</w:t>
+            </w:r>
+            <w:r>
+              <w:t xml:space="preserve"> </w:t>
+            </w:r>
+          </w:p>
+        </w:tc>
+        <w:tc>
+          <w:tcPr>
+            <w:tcW w:w="1195" w:type="dxa"/>
+            <w:tcBorders>
+              <w:left w:val="single" w:sz="4" w:space="0" w:color="000000"/>
+              <w:bottom w:val="single" w:sz="4" w:space="0" w:color="000000"/>
+              <w:right w:val="single" w:sz="4" w:space="0" w:color="000000"/>
+            </w:tcBorders>
+            <w:shd w:val="clear" w:color="auto" w:fill="auto"/>
+            <w:tcMar>
+              <w:top w:w="55" w:type="dxa"/>
+              <w:left w:w="55" w:type="dxa"/>
+              <w:bottom w:w="55" w:type="dxa"/>
+              <w:right w:w="55" w:type="dxa"/>
+            </w:tcMar>
+          </w:tcPr>
+          <w:p>
+            <w:pPr>
+              <w:pStyle w:val="TableContents"/>
+              <w:spacing w:line="240" w:lineRule="auto"/>
+              <w:jc w:val="center"/>
+            </w:pPr>
+            <w:r>
+              <w:t>А</w:t>
+            </w:r>
+          </w:p>
+        </w:tc>
+      </w:tr>
+      <w:tr>
+        <w:tc>
+          <w:tcPr>
+            <w:tcW w:w="1975" w:type="dxa"/>
+            <w:tcBorders>
+              <w:left w:val="single" w:sz="4" w:space="0" w:color="000000"/>
+              <w:bottom w:val="single" w:sz="4" w:space="0" w:color="000000"/>
+            </w:tcBorders>
+            <w:shd w:val="clear" w:color="auto" w:fill="auto"/>
+            <w:tcMar>
+              <w:top w:w="55" w:type="dxa"/>
+              <w:left w:w="55" w:type="dxa"/>
+              <w:bottom w:w="55" w:type="dxa"/>
+              <w:right w:w="55" w:type="dxa"/>
+            </w:tcMar>
+          </w:tcPr>
+          <w:p>
+            <w:pPr>
+              <w:pStyle w:val="TableContents"/>
+              <w:spacing w:line="240" w:lineRule="auto"/>
+            </w:pPr>
+            <w:r>
+              <w:t>Темп</w:t>
+            </w:r>
+          </w:p>
+        </w:tc>
+        <w:tc>
+          <w:tcPr>
+            <w:tcW w:w="4399" w:type="dxa"/>
+            <w:tcBorders>
+              <w:left w:val="single" w:sz="4" w:space="0" w:color="000000"/>
+              <w:bottom w:val="single" w:sz="4" w:space="0" w:color="000000"/>
+            </w:tcBorders>
+            <w:shd w:val="clear" w:color="auto" w:fill="auto"/>
+            <w:tcMar>
+              <w:top w:w="55" w:type="dxa"/>
+              <w:left w:w="55" w:type="dxa"/>
+              <w:bottom w:w="55" w:type="dxa"/>
+              <w:right w:w="55" w:type="dxa"/>
+            </w:tcMar>
+          </w:tcPr>
+          <w:p>
+            <w:pPr>
+              <w:pStyle w:val="TableContents"/>
+              <w:spacing w:line="240" w:lineRule="auto"/>
+            </w:pPr>
+            <w:r>
+              <w:t>Оригинальная скорость исполнения музыкального произведения.</w:t>
+            </w:r>
+          </w:p>
+        </w:tc>
+        <w:tc>
+          <w:tcPr>
+            <w:tcW w:w="6379" w:type="dxa"/>
+            <w:tcBorders>
+              <w:left w:val="single" w:sz="4" w:space="0" w:color="000000"/>
+              <w:bottom w:val="single" w:sz="4" w:space="0" w:color="000000"/>
+            </w:tcBorders>
+            <w:shd w:val="clear" w:color="auto" w:fill="auto"/>
+            <w:tcMar>
+              <w:top w:w="55" w:type="dxa"/>
+              <w:left w:w="55" w:type="dxa"/>
+              <w:bottom w:w="55" w:type="dxa"/>
+              <w:right w:w="55" w:type="dxa"/>
+            </w:tcMar>
+          </w:tcPr>
+          <w:p>
+            <w:pPr>
+              <w:pStyle w:val="TableContents"/>
+              <w:spacing w:line="240" w:lineRule="auto"/>
+            </w:pPr>
+            <w:r>
+              <w:t>Например, медленно (</w:t>
+            </w:r>
+            <w:r>
+              <w:rPr>
+                <w:lang w:val="en-US"/>
+              </w:rPr>
+              <w:t>adagio</w:t>
+            </w:r>
+            <w:r>
+              <w:t>)</w:t>
+            </w:r>
+            <w:r>
+              <w:t xml:space="preserve">, </w:t>
+            </w:r>
+            <w:r>
+              <w:t>умеренный темп (</w:t>
+            </w:r>
+            <w:r>
+              <w:rPr>
+                <w:lang w:val="en-US"/>
+              </w:rPr>
+              <w:t>andante</w:t>
+            </w:r>
+            <w:r>
+              <w:t>)</w:t>
+            </w:r>
+            <w:r>
+              <w:t xml:space="preserve">, </w:t>
+            </w:r>
+            <w:r>
+              <w:t xml:space="preserve">весело </w:t>
+            </w:r>
+            <w:r>
+              <w:t>(</w:t>
+            </w:r>
+            <w:r>
+              <w:rPr>
+                <w:lang w:val="en-US"/>
+              </w:rPr>
+              <w:t>allegro</w:t>
+            </w:r>
+            <w:r>
+              <w:t>)</w:t>
+            </w:r>
+            <w:r>
+              <w:t>, быстро (</w:t>
+            </w:r>
+            <w:r>
+              <w:rPr>
+                <w:lang w:val="en-US"/>
+              </w:rPr>
+              <w:t>presto</w:t>
+            </w:r>
+            <w:r>
+              <w:t>).</w:t>
+            </w:r>
+          </w:p>
+        </w:tc>
+        <w:tc>
+          <w:tcPr>
+            <w:tcW w:w="1195" w:type="dxa"/>
+            <w:tcBorders>
+              <w:left w:val="single" w:sz="4" w:space="0" w:color="000000"/>
+              <w:bottom w:val="single" w:sz="4" w:space="0" w:color="000000"/>
+              <w:right w:val="single" w:sz="4" w:space="0" w:color="000000"/>
+            </w:tcBorders>
+            <w:shd w:val="clear" w:color="auto" w:fill="auto"/>
+            <w:tcMar>
+              <w:top w:w="55" w:type="dxa"/>
+              <w:left w:w="55" w:type="dxa"/>
+              <w:bottom w:w="55" w:type="dxa"/>
+              <w:right w:w="55" w:type="dxa"/>
+            </w:tcMar>
+          </w:tcPr>
+          <w:p>
+            <w:pPr>
+              <w:pStyle w:val="TableContents"/>
+              <w:spacing w:line="240" w:lineRule="auto"/>
+              <w:jc w:val="center"/>
+            </w:pPr>
+            <w:r>
+              <w:t>А</w:t>
+            </w:r>
+          </w:p>
+        </w:tc>
+      </w:tr>
+      <w:tr>
+        <w:tc>
+          <w:tcPr>
+            <w:tcW w:w="1975" w:type="dxa"/>
+            <w:tcBorders>
+              <w:left w:val="single" w:sz="4" w:space="0" w:color="000000"/>
+              <w:bottom w:val="single" w:sz="4" w:space="0" w:color="000000"/>
+            </w:tcBorders>
+            <w:shd w:val="clear" w:color="auto" w:fill="auto"/>
+            <w:tcMar>
+              <w:top w:w="55" w:type="dxa"/>
+              <w:left w:w="55" w:type="dxa"/>
+              <w:bottom w:w="55" w:type="dxa"/>
+              <w:right w:w="55" w:type="dxa"/>
+            </w:tcMar>
+          </w:tcPr>
+          <w:p>
+            <w:pPr>
+              <w:pStyle w:val="TableContents"/>
+              <w:spacing w:line="240" w:lineRule="auto"/>
+            </w:pPr>
+            <w:r>
               <w:t xml:space="preserve">Музыкальный </w:t>
             </w:r>
             <w:r>
@@ -6090,28 +6732,11 @@
           </w:tcPr>
           <w:p>
             <w:pPr>
-              <w:pStyle w:val="a"/>
-              <w:numPr>
-                <w:ilvl w:val="0"/>
-                <w:numId w:val="0"/>
-              </w:numPr>
-              <w:tabs>
-                <w:tab w:val="left" w:pos="1080"/>
-              </w:tabs>
-              <w:spacing w:line="240" w:lineRule="auto"/>
-              <w:ind w:left="227" w:hanging="227"/>
-              <w:jc w:val="left"/>
-              <w:rPr>
-                <w:rFonts w:cs="Times New Roman"/>
-                <w:sz w:val="24"/>
-              </w:rPr>
-            </w:pPr>
-            <w:r>
-              <w:rPr>
-                <w:rFonts w:cs="Times New Roman"/>
-                <w:sz w:val="24"/>
-              </w:rPr>
-              <w:t>Соло</w:t>
+              <w:pStyle w:val="TableContents"/>
+              <w:spacing w:line="240" w:lineRule="auto"/>
+            </w:pPr>
+            <w:r>
+              <w:t>Музыкальная секция</w:t>
             </w:r>
           </w:p>
         </w:tc>
@@ -6136,13 +6761,19 @@
               <w:spacing w:line="240" w:lineRule="auto"/>
             </w:pPr>
             <w:r>
-              <w:t xml:space="preserve">Музыкальная секция, состоящая из одного </w:t>
-            </w:r>
-            <w:r>
-              <w:t>СТУДЕНТа-</w:t>
-            </w:r>
-            <w:r>
-              <w:t>участника.</w:t>
+              <w:t xml:space="preserve">Единица в музыкальном коллективе, объединяющая </w:t>
+            </w:r>
+            <w:r>
+              <w:t>СТУДЕНТ</w:t>
+            </w:r>
+            <w:r>
+              <w:t>ов</w:t>
+            </w:r>
+            <w:r>
+              <w:t>-участников</w:t>
+            </w:r>
+            <w:r>
+              <w:t>, посещающих одни и те же РЕПЕТИЦИИ.</w:t>
             </w:r>
           </w:p>
         </w:tc>
@@ -6190,6 +6821,9 @@
               <w:spacing w:line="240" w:lineRule="auto"/>
               <w:jc w:val="center"/>
             </w:pPr>
+            <w:r>
+              <w:t>С</w:t>
+            </w:r>
           </w:p>
         </w:tc>
       </w:tr>
@@ -6211,28 +6845,12 @@
           </w:tcPr>
           <w:p>
             <w:pPr>
-              <w:pStyle w:val="a"/>
-              <w:numPr>
-                <w:ilvl w:val="0"/>
-                <w:numId w:val="0"/>
-              </w:numPr>
-              <w:tabs>
-                <w:tab w:val="left" w:pos="1080"/>
-              </w:tabs>
-              <w:spacing w:line="240" w:lineRule="auto"/>
-              <w:ind w:left="227" w:hanging="227"/>
-              <w:jc w:val="left"/>
-              <w:rPr>
-                <w:rFonts w:cs="Times New Roman"/>
-                <w:sz w:val="24"/>
-              </w:rPr>
-            </w:pPr>
-            <w:r>
-              <w:rPr>
-                <w:rFonts w:cs="Times New Roman"/>
-                <w:sz w:val="24"/>
-              </w:rPr>
-              <w:t>Дуэт</w:t>
+              <w:pStyle w:val="TableContents"/>
+              <w:spacing w:line="240" w:lineRule="auto"/>
+            </w:pPr>
+            <w:r>
+              <w:lastRenderedPageBreak/>
+              <w:t>Репетиция</w:t>
             </w:r>
           </w:p>
         </w:tc>
@@ -6257,22 +6875,19 @@
               <w:spacing w:line="240" w:lineRule="auto"/>
             </w:pPr>
             <w:r>
-              <w:t xml:space="preserve">Музыкальная секция, состоящая из двух </w:t>
-            </w:r>
-            <w:r>
-              <w:t>СТУДЕНТ</w:t>
-            </w:r>
-            <w:r>
-              <w:t>ов</w:t>
-            </w:r>
-            <w:r>
-              <w:t>-</w:t>
-            </w:r>
-            <w:r>
-              <w:t>участников</w:t>
-            </w:r>
-            <w:r>
-              <w:t>.</w:t>
+              <w:t>Занятие МУЗЫКАЛЬНОЙ</w:t>
+            </w:r>
+            <w:r>
+              <w:t>(ЫХ)</w:t>
+            </w:r>
+            <w:r>
+              <w:t xml:space="preserve"> СЕКЦИИ</w:t>
+            </w:r>
+            <w:r>
+              <w:t>(Й)</w:t>
+            </w:r>
+            <w:r>
+              <w:t xml:space="preserve"> для отработки ПРОИЗВЕДЕНИЙ.</w:t>
             </w:r>
           </w:p>
         </w:tc>
@@ -6296,9 +6911,6 @@
               <w:pStyle w:val="TableContents"/>
               <w:spacing w:line="240" w:lineRule="auto"/>
             </w:pPr>
-            <w:r>
-              <w:t>Может сочетать следующие пары инструментов: вокал и гитара, два пианиста, саксофон и туба и т. п.;</w:t>
-            </w:r>
           </w:p>
         </w:tc>
         <w:tc>
@@ -6323,6 +6935,9 @@
               <w:spacing w:line="240" w:lineRule="auto"/>
               <w:jc w:val="center"/>
             </w:pPr>
+            <w:r>
+              <w:t>С</w:t>
+            </w:r>
           </w:p>
         </w:tc>
       </w:tr>
@@ -6348,7 +6963,7 @@
               <w:spacing w:line="240" w:lineRule="auto"/>
             </w:pPr>
             <w:r>
-              <w:t>Трио</w:t>
+              <w:t>Мероприятие</w:t>
             </w:r>
           </w:p>
         </w:tc>
@@ -6373,19 +6988,14 @@
               <w:spacing w:line="240" w:lineRule="auto"/>
             </w:pPr>
             <w:r>
-              <w:t xml:space="preserve">Музыкальная секция, состоящая из трёх </w:t>
-            </w:r>
-            <w:r>
-              <w:t>СТУДЕНТ</w:t>
-            </w:r>
-            <w:r>
-              <w:t>ов</w:t>
-            </w:r>
-            <w:r>
-              <w:t>-участников</w:t>
-            </w:r>
-            <w:r>
-              <w:t>.</w:t>
+              <w:t>Творческое с</w:t>
+            </w:r>
+            <w:r>
+              <w:t xml:space="preserve">обытие, на котором МУЗЫКАЛЬНЫЙ </w:t>
+            </w:r>
+            <w:r>
+              <w:br/>
+              <w:t>АНСАМБЛЬ выступает с МУЗЫКАЛЬНЫМ ПРОИЗВЕДЕНИЕМ.</w:t>
             </w:r>
           </w:p>
         </w:tc>
@@ -6410,7 +7020,16 @@
               <w:spacing w:line="240" w:lineRule="auto"/>
             </w:pPr>
             <w:r>
-              <w:t>Может сочетать следующие инструменты: фортепиано, струнный, духовой; вокал, фортепиано, скрипка; струнный смычковый, деревянный духовой, тромбон; фортепиано, контрабас, гитара и т. п.;</w:t>
+              <w:t>Содержит такую информацию, как: дата</w:t>
+            </w:r>
+            <w:r>
+              <w:t xml:space="preserve">, время начала, время окончания и место </w:t>
+            </w:r>
+            <w:r>
+              <w:t xml:space="preserve">проведения, </w:t>
+            </w:r>
+            <w:r>
+              <w:t>средняя продолжительность одного выступления, организаторы мероприятия, уровень мероприятия, описание предполагаемой публики и тематика мероприятия.</w:t>
             </w:r>
           </w:p>
         </w:tc>
@@ -6436,6 +7055,9 @@
               <w:spacing w:line="240" w:lineRule="auto"/>
               <w:jc w:val="center"/>
             </w:pPr>
+            <w:r>
+              <w:t>С</w:t>
+            </w:r>
           </w:p>
         </w:tc>
       </w:tr>
@@ -6461,7 +7083,7 @@
               <w:spacing w:line="240" w:lineRule="auto"/>
             </w:pPr>
             <w:r>
-              <w:t>Квартет</w:t>
+              <w:t>Репертуар</w:t>
             </w:r>
           </w:p>
         </w:tc>
@@ -6486,19 +7108,11 @@
               <w:spacing w:line="240" w:lineRule="auto"/>
             </w:pPr>
             <w:r>
-              <w:t xml:space="preserve">Музыкальная секция, состоящая из четырёх </w:t>
-            </w:r>
-            <w:r>
-              <w:t>СТУДЕНТ</w:t>
-            </w:r>
-            <w:r>
-              <w:t>ов</w:t>
-            </w:r>
-            <w:r>
-              <w:t>-участников</w:t>
-            </w:r>
-            <w:r>
-              <w:t>.</w:t>
+              <w:t xml:space="preserve">Набор </w:t>
+            </w:r>
+            <w:r>
+              <w:br/>
+              <w:t>МУЗЫКАЛЬНЫХ ПРОИЗВЕДЕНИЙ.</w:t>
             </w:r>
           </w:p>
         </w:tc>
@@ -6522,9 +7136,6 @@
               <w:pStyle w:val="TableContents"/>
               <w:spacing w:line="240" w:lineRule="auto"/>
             </w:pPr>
-            <w:r>
-              <w:t>Может представлять собой: струнный квартет, фортепианный (фортепиано, скрипка, альт и виолончель), флейтовый (флейта, скрипка, альт и виолончель), гобойный (гобой и три скрипки) и т. п.;</w:t>
-            </w:r>
           </w:p>
         </w:tc>
         <w:tc>
@@ -6574,7 +7185,7 @@
               <w:spacing w:line="240" w:lineRule="auto"/>
             </w:pPr>
             <w:r>
-              <w:t>Квинтет</w:t>
+              <w:t>Партия</w:t>
             </w:r>
           </w:p>
         </w:tc>
@@ -6599,19 +7210,7 @@
               <w:spacing w:line="240" w:lineRule="auto"/>
             </w:pPr>
             <w:r>
-              <w:t xml:space="preserve">Музыкальная секция, состоящая из пяти </w:t>
-            </w:r>
-            <w:r>
-              <w:t>СТУДЕНТ</w:t>
-            </w:r>
-            <w:r>
-              <w:t>ов</w:t>
-            </w:r>
-            <w:r>
-              <w:t>-участников</w:t>
-            </w:r>
-            <w:r>
-              <w:t>.</w:t>
+              <w:t>Часть партитуры музыкального произведения, исполняемая определённым музыкальным произведением</w:t>
             </w:r>
           </w:p>
         </w:tc>
@@ -6636,7 +7235,7 @@
               <w:spacing w:line="240" w:lineRule="auto"/>
             </w:pPr>
             <w:r>
-              <w:t>Может сочетать такие инструменты, как: саксофон, труба, фортепиано, бас-гитара, барабаны и т. п.;</w:t>
+              <w:t>Для сольного выступления партитура содержит только одну партию.</w:t>
             </w:r>
           </w:p>
         </w:tc>
@@ -6662,676 +7261,9 @@
               <w:spacing w:line="240" w:lineRule="auto"/>
               <w:jc w:val="center"/>
             </w:pPr>
-          </w:p>
-        </w:tc>
-      </w:tr>
-      <w:tr>
-        <w:tc>
-          <w:tcPr>
-            <w:tcW w:w="1975" w:type="dxa"/>
-            <w:tcBorders>
-              <w:left w:val="single" w:sz="4" w:space="0" w:color="000000"/>
-              <w:bottom w:val="single" w:sz="4" w:space="0" w:color="000000"/>
-            </w:tcBorders>
-            <w:shd w:val="clear" w:color="auto" w:fill="auto"/>
-            <w:tcMar>
-              <w:top w:w="55" w:type="dxa"/>
-              <w:left w:w="55" w:type="dxa"/>
-              <w:bottom w:w="55" w:type="dxa"/>
-              <w:right w:w="55" w:type="dxa"/>
-            </w:tcMar>
-          </w:tcPr>
-          <w:p>
-            <w:pPr>
-              <w:pStyle w:val="TableContents"/>
-              <w:spacing w:line="240" w:lineRule="auto"/>
-            </w:pPr>
-            <w:r>
-              <w:lastRenderedPageBreak/>
-              <w:t>Секстет</w:t>
-            </w:r>
-          </w:p>
-        </w:tc>
-        <w:tc>
-          <w:tcPr>
-            <w:tcW w:w="4399" w:type="dxa"/>
-            <w:tcBorders>
-              <w:left w:val="single" w:sz="4" w:space="0" w:color="000000"/>
-              <w:bottom w:val="single" w:sz="4" w:space="0" w:color="000000"/>
-            </w:tcBorders>
-            <w:shd w:val="clear" w:color="auto" w:fill="auto"/>
-            <w:tcMar>
-              <w:top w:w="55" w:type="dxa"/>
-              <w:left w:w="55" w:type="dxa"/>
-              <w:bottom w:w="55" w:type="dxa"/>
-              <w:right w:w="55" w:type="dxa"/>
-            </w:tcMar>
-          </w:tcPr>
-          <w:p>
-            <w:pPr>
-              <w:pStyle w:val="TableContents"/>
-              <w:spacing w:line="240" w:lineRule="auto"/>
-            </w:pPr>
-            <w:r>
-              <w:t xml:space="preserve">Музыкальная секция, состоящая из шести </w:t>
-            </w:r>
-            <w:r>
-              <w:t>СТУДЕНТ</w:t>
-            </w:r>
-            <w:r>
-              <w:t>ов</w:t>
-            </w:r>
-            <w:r>
-              <w:t>-участников</w:t>
-            </w:r>
-            <w:r>
-              <w:t>.</w:t>
-            </w:r>
-          </w:p>
-        </w:tc>
-        <w:tc>
-          <w:tcPr>
-            <w:tcW w:w="6379" w:type="dxa"/>
-            <w:tcBorders>
-              <w:left w:val="single" w:sz="4" w:space="0" w:color="000000"/>
-              <w:bottom w:val="single" w:sz="4" w:space="0" w:color="000000"/>
-            </w:tcBorders>
-            <w:shd w:val="clear" w:color="auto" w:fill="auto"/>
-            <w:tcMar>
-              <w:top w:w="55" w:type="dxa"/>
-              <w:left w:w="55" w:type="dxa"/>
-              <w:bottom w:w="55" w:type="dxa"/>
-              <w:right w:w="55" w:type="dxa"/>
-            </w:tcMar>
-          </w:tcPr>
-          <w:p>
-            <w:pPr>
-              <w:pStyle w:val="TableContents"/>
-              <w:spacing w:line="240" w:lineRule="auto"/>
-            </w:pPr>
-            <w:r>
-              <w:t>Может сочетать такие инструменты, как: флейта, гобой, кларнет, валторн, фагот, фортепиано и т. п..</w:t>
-            </w:r>
-          </w:p>
-        </w:tc>
-        <w:tc>
-          <w:tcPr>
-            <w:tcW w:w="1195" w:type="dxa"/>
-            <w:tcBorders>
-              <w:left w:val="single" w:sz="4" w:space="0" w:color="000000"/>
-              <w:bottom w:val="single" w:sz="4" w:space="0" w:color="000000"/>
-              <w:right w:val="single" w:sz="4" w:space="0" w:color="000000"/>
-            </w:tcBorders>
-            <w:shd w:val="clear" w:color="auto" w:fill="auto"/>
-            <w:tcMar>
-              <w:top w:w="55" w:type="dxa"/>
-              <w:left w:w="55" w:type="dxa"/>
-              <w:bottom w:w="55" w:type="dxa"/>
-              <w:right w:w="55" w:type="dxa"/>
-            </w:tcMar>
-          </w:tcPr>
-          <w:p>
-            <w:pPr>
-              <w:pStyle w:val="TableContents"/>
-              <w:spacing w:line="240" w:lineRule="auto"/>
-              <w:jc w:val="center"/>
-            </w:pPr>
-          </w:p>
-        </w:tc>
-      </w:tr>
-      <w:tr>
-        <w:tc>
-          <w:tcPr>
-            <w:tcW w:w="1975" w:type="dxa"/>
-            <w:tcBorders>
-              <w:left w:val="single" w:sz="4" w:space="0" w:color="000000"/>
-              <w:bottom w:val="single" w:sz="4" w:space="0" w:color="000000"/>
-            </w:tcBorders>
-            <w:shd w:val="clear" w:color="auto" w:fill="auto"/>
-            <w:tcMar>
-              <w:top w:w="55" w:type="dxa"/>
-              <w:left w:w="55" w:type="dxa"/>
-              <w:bottom w:w="55" w:type="dxa"/>
-              <w:right w:w="55" w:type="dxa"/>
-            </w:tcMar>
-          </w:tcPr>
-          <w:p>
-            <w:pPr>
-              <w:pStyle w:val="TableContents"/>
-              <w:spacing w:line="240" w:lineRule="auto"/>
-            </w:pPr>
-            <w:r>
-              <w:t>Музыкальная секция</w:t>
-            </w:r>
-          </w:p>
-        </w:tc>
-        <w:tc>
-          <w:tcPr>
-            <w:tcW w:w="4399" w:type="dxa"/>
-            <w:tcBorders>
-              <w:left w:val="single" w:sz="4" w:space="0" w:color="000000"/>
-              <w:bottom w:val="single" w:sz="4" w:space="0" w:color="000000"/>
-            </w:tcBorders>
-            <w:shd w:val="clear" w:color="auto" w:fill="auto"/>
-            <w:tcMar>
-              <w:top w:w="55" w:type="dxa"/>
-              <w:left w:w="55" w:type="dxa"/>
-              <w:bottom w:w="55" w:type="dxa"/>
-              <w:right w:w="55" w:type="dxa"/>
-            </w:tcMar>
-          </w:tcPr>
-          <w:p>
-            <w:pPr>
-              <w:pStyle w:val="TableContents"/>
-              <w:spacing w:line="240" w:lineRule="auto"/>
-            </w:pPr>
-            <w:r>
-              <w:t xml:space="preserve">Единица в музыкальном коллективе, объединяющая </w:t>
-            </w:r>
-            <w:r>
-              <w:t>СТУДЕНТ</w:t>
-            </w:r>
-            <w:r>
-              <w:t>ов</w:t>
-            </w:r>
-            <w:r>
-              <w:t>-участников</w:t>
-            </w:r>
-            <w:r>
-              <w:t>, посещающих одни и те же РЕПЕТИЦИИ.</w:t>
-            </w:r>
-          </w:p>
-        </w:tc>
-        <w:tc>
-          <w:tcPr>
-            <w:tcW w:w="6379" w:type="dxa"/>
-            <w:tcBorders>
-              <w:left w:val="single" w:sz="4" w:space="0" w:color="000000"/>
-              <w:bottom w:val="single" w:sz="4" w:space="0" w:color="000000"/>
-            </w:tcBorders>
-            <w:shd w:val="clear" w:color="auto" w:fill="auto"/>
-            <w:tcMar>
-              <w:top w:w="55" w:type="dxa"/>
-              <w:left w:w="55" w:type="dxa"/>
-              <w:bottom w:w="55" w:type="dxa"/>
-              <w:right w:w="55" w:type="dxa"/>
-            </w:tcMar>
-          </w:tcPr>
-          <w:p>
-            <w:pPr>
-              <w:pStyle w:val="TableContents"/>
-              <w:spacing w:line="240" w:lineRule="auto"/>
-            </w:pPr>
-            <w:r>
-              <w:t xml:space="preserve">Может состоять из одного </w:t>
-            </w:r>
-            <w:r>
-              <w:t>СТУДЕНТ</w:t>
-            </w:r>
-            <w:r>
-              <w:t>ов</w:t>
-            </w:r>
-            <w:r>
-              <w:t>-участник</w:t>
-            </w:r>
-            <w:r>
-              <w:t>а</w:t>
-            </w:r>
-            <w:r>
-              <w:t>.</w:t>
-            </w:r>
-          </w:p>
-        </w:tc>
-        <w:tc>
-          <w:tcPr>
-            <w:tcW w:w="1195" w:type="dxa"/>
-            <w:tcBorders>
-              <w:left w:val="single" w:sz="4" w:space="0" w:color="000000"/>
-              <w:bottom w:val="single" w:sz="4" w:space="0" w:color="000000"/>
-              <w:right w:val="single" w:sz="4" w:space="0" w:color="000000"/>
-            </w:tcBorders>
-            <w:shd w:val="clear" w:color="auto" w:fill="auto"/>
-            <w:tcMar>
-              <w:top w:w="55" w:type="dxa"/>
-              <w:left w:w="55" w:type="dxa"/>
-              <w:bottom w:w="55" w:type="dxa"/>
-              <w:right w:w="55" w:type="dxa"/>
-            </w:tcMar>
-          </w:tcPr>
-          <w:p>
-            <w:pPr>
-              <w:pStyle w:val="TableContents"/>
-              <w:spacing w:line="240" w:lineRule="auto"/>
-              <w:jc w:val="center"/>
-            </w:pPr>
             <w:r>
               <w:t>С</w:t>
             </w:r>
-          </w:p>
-        </w:tc>
-      </w:tr>
-      <w:tr>
-        <w:tc>
-          <w:tcPr>
-            <w:tcW w:w="1975" w:type="dxa"/>
-            <w:tcBorders>
-              <w:left w:val="single" w:sz="4" w:space="0" w:color="000000"/>
-              <w:bottom w:val="single" w:sz="4" w:space="0" w:color="000000"/>
-            </w:tcBorders>
-            <w:shd w:val="clear" w:color="auto" w:fill="auto"/>
-            <w:tcMar>
-              <w:top w:w="55" w:type="dxa"/>
-              <w:left w:w="55" w:type="dxa"/>
-              <w:bottom w:w="55" w:type="dxa"/>
-              <w:right w:w="55" w:type="dxa"/>
-            </w:tcMar>
-          </w:tcPr>
-          <w:p>
-            <w:pPr>
-              <w:pStyle w:val="TableContents"/>
-              <w:spacing w:line="240" w:lineRule="auto"/>
-            </w:pPr>
-            <w:r>
-              <w:t>Репетиция</w:t>
-            </w:r>
-          </w:p>
-        </w:tc>
-        <w:tc>
-          <w:tcPr>
-            <w:tcW w:w="4399" w:type="dxa"/>
-            <w:tcBorders>
-              <w:left w:val="single" w:sz="4" w:space="0" w:color="000000"/>
-              <w:bottom w:val="single" w:sz="4" w:space="0" w:color="000000"/>
-            </w:tcBorders>
-            <w:shd w:val="clear" w:color="auto" w:fill="auto"/>
-            <w:tcMar>
-              <w:top w:w="55" w:type="dxa"/>
-              <w:left w:w="55" w:type="dxa"/>
-              <w:bottom w:w="55" w:type="dxa"/>
-              <w:right w:w="55" w:type="dxa"/>
-            </w:tcMar>
-          </w:tcPr>
-          <w:p>
-            <w:pPr>
-              <w:pStyle w:val="TableContents"/>
-              <w:spacing w:line="240" w:lineRule="auto"/>
-            </w:pPr>
-            <w:r>
-              <w:t>Занятие МУЗЫКАЛЬНОЙ СЕКЦИИ для отработки ПРОИЗВЕДЕНИЙ.</w:t>
-            </w:r>
-          </w:p>
-        </w:tc>
-        <w:tc>
-          <w:tcPr>
-            <w:tcW w:w="6379" w:type="dxa"/>
-            <w:tcBorders>
-              <w:left w:val="single" w:sz="4" w:space="0" w:color="000000"/>
-              <w:bottom w:val="single" w:sz="4" w:space="0" w:color="000000"/>
-            </w:tcBorders>
-            <w:shd w:val="clear" w:color="auto" w:fill="auto"/>
-            <w:tcMar>
-              <w:top w:w="55" w:type="dxa"/>
-              <w:left w:w="55" w:type="dxa"/>
-              <w:bottom w:w="55" w:type="dxa"/>
-              <w:right w:w="55" w:type="dxa"/>
-            </w:tcMar>
-          </w:tcPr>
-          <w:p>
-            <w:pPr>
-              <w:pStyle w:val="TableContents"/>
-              <w:spacing w:line="240" w:lineRule="auto"/>
-            </w:pPr>
-          </w:p>
-        </w:tc>
-        <w:tc>
-          <w:tcPr>
-            <w:tcW w:w="1195" w:type="dxa"/>
-            <w:tcBorders>
-              <w:left w:val="single" w:sz="4" w:space="0" w:color="000000"/>
-              <w:bottom w:val="single" w:sz="4" w:space="0" w:color="000000"/>
-              <w:right w:val="single" w:sz="4" w:space="0" w:color="000000"/>
-            </w:tcBorders>
-            <w:shd w:val="clear" w:color="auto" w:fill="auto"/>
-            <w:tcMar>
-              <w:top w:w="55" w:type="dxa"/>
-              <w:left w:w="55" w:type="dxa"/>
-              <w:bottom w:w="55" w:type="dxa"/>
-              <w:right w:w="55" w:type="dxa"/>
-            </w:tcMar>
-          </w:tcPr>
-          <w:p>
-            <w:pPr>
-              <w:pStyle w:val="TableContents"/>
-              <w:spacing w:line="240" w:lineRule="auto"/>
-              <w:jc w:val="center"/>
-            </w:pPr>
-            <w:r>
-              <w:t>С</w:t>
-            </w:r>
-          </w:p>
-        </w:tc>
-      </w:tr>
-      <w:tr>
-        <w:tc>
-          <w:tcPr>
-            <w:tcW w:w="1975" w:type="dxa"/>
-            <w:tcBorders>
-              <w:left w:val="single" w:sz="4" w:space="0" w:color="000000"/>
-              <w:bottom w:val="single" w:sz="4" w:space="0" w:color="000000"/>
-            </w:tcBorders>
-            <w:shd w:val="clear" w:color="auto" w:fill="auto"/>
-            <w:tcMar>
-              <w:top w:w="55" w:type="dxa"/>
-              <w:left w:w="55" w:type="dxa"/>
-              <w:bottom w:w="55" w:type="dxa"/>
-              <w:right w:w="55" w:type="dxa"/>
-            </w:tcMar>
-          </w:tcPr>
-          <w:p>
-            <w:pPr>
-              <w:pStyle w:val="TableContents"/>
-              <w:spacing w:line="240" w:lineRule="auto"/>
-            </w:pPr>
-            <w:r>
-              <w:t>Сводная репетиция</w:t>
-            </w:r>
-          </w:p>
-        </w:tc>
-        <w:tc>
-          <w:tcPr>
-            <w:tcW w:w="4399" w:type="dxa"/>
-            <w:tcBorders>
-              <w:left w:val="single" w:sz="4" w:space="0" w:color="000000"/>
-              <w:bottom w:val="single" w:sz="4" w:space="0" w:color="000000"/>
-            </w:tcBorders>
-            <w:shd w:val="clear" w:color="auto" w:fill="auto"/>
-            <w:tcMar>
-              <w:top w:w="55" w:type="dxa"/>
-              <w:left w:w="55" w:type="dxa"/>
-              <w:bottom w:w="55" w:type="dxa"/>
-              <w:right w:w="55" w:type="dxa"/>
-            </w:tcMar>
-          </w:tcPr>
-          <w:p>
-            <w:pPr>
-              <w:pStyle w:val="TableContents"/>
-              <w:spacing w:line="240" w:lineRule="auto"/>
-            </w:pPr>
-            <w:r>
-              <w:t xml:space="preserve">Занятие </w:t>
-            </w:r>
-            <w:r>
-              <w:t xml:space="preserve">МУЗЫКАЛЬНОГО </w:t>
-            </w:r>
-            <w:r>
-              <w:br/>
-              <w:t>АНСАМБЛЯ.</w:t>
-            </w:r>
-          </w:p>
-        </w:tc>
-        <w:tc>
-          <w:tcPr>
-            <w:tcW w:w="6379" w:type="dxa"/>
-            <w:tcBorders>
-              <w:left w:val="single" w:sz="4" w:space="0" w:color="000000"/>
-              <w:bottom w:val="single" w:sz="4" w:space="0" w:color="000000"/>
-            </w:tcBorders>
-            <w:shd w:val="clear" w:color="auto" w:fill="auto"/>
-            <w:tcMar>
-              <w:top w:w="55" w:type="dxa"/>
-              <w:left w:w="55" w:type="dxa"/>
-              <w:bottom w:w="55" w:type="dxa"/>
-              <w:right w:w="55" w:type="dxa"/>
-            </w:tcMar>
-          </w:tcPr>
-          <w:p>
-            <w:pPr>
-              <w:pStyle w:val="TableContents"/>
-              <w:spacing w:line="240" w:lineRule="auto"/>
-            </w:pPr>
-            <w:r>
-              <w:t>Обязательно должен присутствовать звукооператор.</w:t>
-            </w:r>
-          </w:p>
-        </w:tc>
-        <w:tc>
-          <w:tcPr>
-            <w:tcW w:w="1195" w:type="dxa"/>
-            <w:tcBorders>
-              <w:left w:val="single" w:sz="4" w:space="0" w:color="000000"/>
-              <w:bottom w:val="single" w:sz="4" w:space="0" w:color="000000"/>
-              <w:right w:val="single" w:sz="4" w:space="0" w:color="000000"/>
-            </w:tcBorders>
-            <w:shd w:val="clear" w:color="auto" w:fill="auto"/>
-            <w:tcMar>
-              <w:top w:w="55" w:type="dxa"/>
-              <w:left w:w="55" w:type="dxa"/>
-              <w:bottom w:w="55" w:type="dxa"/>
-              <w:right w:w="55" w:type="dxa"/>
-            </w:tcMar>
-          </w:tcPr>
-          <w:p>
-            <w:pPr>
-              <w:pStyle w:val="TableContents"/>
-              <w:spacing w:line="240" w:lineRule="auto"/>
-              <w:jc w:val="center"/>
-            </w:pPr>
-          </w:p>
-        </w:tc>
-      </w:tr>
-      <w:tr>
-        <w:tc>
-          <w:tcPr>
-            <w:tcW w:w="1975" w:type="dxa"/>
-            <w:tcBorders>
-              <w:left w:val="single" w:sz="4" w:space="0" w:color="000000"/>
-              <w:bottom w:val="single" w:sz="4" w:space="0" w:color="000000"/>
-            </w:tcBorders>
-            <w:shd w:val="clear" w:color="auto" w:fill="auto"/>
-            <w:tcMar>
-              <w:top w:w="55" w:type="dxa"/>
-              <w:left w:w="55" w:type="dxa"/>
-              <w:bottom w:w="55" w:type="dxa"/>
-              <w:right w:w="55" w:type="dxa"/>
-            </w:tcMar>
-          </w:tcPr>
-          <w:p>
-            <w:pPr>
-              <w:pStyle w:val="TableContents"/>
-              <w:spacing w:line="240" w:lineRule="auto"/>
-            </w:pPr>
-            <w:r>
-              <w:t>Мероприятие</w:t>
-            </w:r>
-          </w:p>
-        </w:tc>
-        <w:tc>
-          <w:tcPr>
-            <w:tcW w:w="4399" w:type="dxa"/>
-            <w:tcBorders>
-              <w:left w:val="single" w:sz="4" w:space="0" w:color="000000"/>
-              <w:bottom w:val="single" w:sz="4" w:space="0" w:color="000000"/>
-            </w:tcBorders>
-            <w:shd w:val="clear" w:color="auto" w:fill="auto"/>
-            <w:tcMar>
-              <w:top w:w="55" w:type="dxa"/>
-              <w:left w:w="55" w:type="dxa"/>
-              <w:bottom w:w="55" w:type="dxa"/>
-              <w:right w:w="55" w:type="dxa"/>
-            </w:tcMar>
-          </w:tcPr>
-          <w:p>
-            <w:pPr>
-              <w:pStyle w:val="TableContents"/>
-              <w:spacing w:line="240" w:lineRule="auto"/>
-            </w:pPr>
-            <w:r>
-              <w:t xml:space="preserve">Событие, на котором МУЗЫКАЛЬНЫЙ </w:t>
-            </w:r>
-            <w:r>
-              <w:br/>
-              <w:t>АНСАМБЛЬ выступает с МУЗЫКАЛЬНЫМ ПРОИЗВЕДЕНИЕМ.</w:t>
-            </w:r>
-          </w:p>
-        </w:tc>
-        <w:tc>
-          <w:tcPr>
-            <w:tcW w:w="6379" w:type="dxa"/>
-            <w:tcBorders>
-              <w:left w:val="single" w:sz="4" w:space="0" w:color="000000"/>
-              <w:bottom w:val="single" w:sz="4" w:space="0" w:color="000000"/>
-            </w:tcBorders>
-            <w:shd w:val="clear" w:color="auto" w:fill="auto"/>
-            <w:tcMar>
-              <w:top w:w="55" w:type="dxa"/>
-              <w:left w:w="55" w:type="dxa"/>
-              <w:bottom w:w="55" w:type="dxa"/>
-              <w:right w:w="55" w:type="dxa"/>
-            </w:tcMar>
-          </w:tcPr>
-          <w:p>
-            <w:pPr>
-              <w:pStyle w:val="TableContents"/>
-              <w:spacing w:line="240" w:lineRule="auto"/>
-            </w:pPr>
-            <w:r>
-              <w:t>Содержит такую информацию, как: дата проведения, участники мероприятия,</w:t>
-            </w:r>
-            <w:r>
-              <w:t xml:space="preserve"> </w:t>
-            </w:r>
-            <w:r>
-              <w:t>исполняемые произведения.</w:t>
-            </w:r>
-          </w:p>
-        </w:tc>
-        <w:tc>
-          <w:tcPr>
-            <w:tcW w:w="1195" w:type="dxa"/>
-            <w:tcBorders>
-              <w:left w:val="single" w:sz="4" w:space="0" w:color="000000"/>
-              <w:bottom w:val="single" w:sz="4" w:space="0" w:color="000000"/>
-              <w:right w:val="single" w:sz="4" w:space="0" w:color="000000"/>
-            </w:tcBorders>
-            <w:shd w:val="clear" w:color="auto" w:fill="auto"/>
-            <w:tcMar>
-              <w:top w:w="55" w:type="dxa"/>
-              <w:left w:w="55" w:type="dxa"/>
-              <w:bottom w:w="55" w:type="dxa"/>
-              <w:right w:w="55" w:type="dxa"/>
-            </w:tcMar>
-          </w:tcPr>
-          <w:p>
-            <w:pPr>
-              <w:pStyle w:val="TableContents"/>
-              <w:spacing w:line="240" w:lineRule="auto"/>
-              <w:jc w:val="center"/>
-            </w:pPr>
-            <w:r>
-              <w:t>С</w:t>
-            </w:r>
-          </w:p>
-        </w:tc>
-      </w:tr>
-      <w:tr>
-        <w:tc>
-          <w:tcPr>
-            <w:tcW w:w="1975" w:type="dxa"/>
-            <w:tcBorders>
-              <w:left w:val="single" w:sz="4" w:space="0" w:color="000000"/>
-              <w:bottom w:val="single" w:sz="4" w:space="0" w:color="000000"/>
-            </w:tcBorders>
-            <w:shd w:val="clear" w:color="auto" w:fill="auto"/>
-            <w:tcMar>
-              <w:top w:w="55" w:type="dxa"/>
-              <w:left w:w="55" w:type="dxa"/>
-              <w:bottom w:w="55" w:type="dxa"/>
-              <w:right w:w="55" w:type="dxa"/>
-            </w:tcMar>
-          </w:tcPr>
-          <w:p>
-            <w:pPr>
-              <w:pStyle w:val="TableContents"/>
-              <w:spacing w:line="240" w:lineRule="auto"/>
-            </w:pPr>
-            <w:r>
-              <w:t>Репертуар</w:t>
-            </w:r>
-          </w:p>
-        </w:tc>
-        <w:tc>
-          <w:tcPr>
-            <w:tcW w:w="4399" w:type="dxa"/>
-            <w:tcBorders>
-              <w:left w:val="single" w:sz="4" w:space="0" w:color="000000"/>
-              <w:bottom w:val="single" w:sz="4" w:space="0" w:color="000000"/>
-            </w:tcBorders>
-            <w:shd w:val="clear" w:color="auto" w:fill="auto"/>
-            <w:tcMar>
-              <w:top w:w="55" w:type="dxa"/>
-              <w:left w:w="55" w:type="dxa"/>
-              <w:bottom w:w="55" w:type="dxa"/>
-              <w:right w:w="55" w:type="dxa"/>
-            </w:tcMar>
-          </w:tcPr>
-          <w:p>
-            <w:pPr>
-              <w:pStyle w:val="TableContents"/>
-              <w:spacing w:line="240" w:lineRule="auto"/>
-            </w:pPr>
-            <w:r>
-              <w:t xml:space="preserve">Набор </w:t>
-            </w:r>
-            <w:r>
-              <w:br/>
-              <w:t>МУЗЫКАЛЬНЫХ ПРОИЗВЕДЕНИЙ.</w:t>
-            </w:r>
-          </w:p>
-        </w:tc>
-        <w:tc>
-          <w:tcPr>
-            <w:tcW w:w="6379" w:type="dxa"/>
-            <w:tcBorders>
-              <w:left w:val="single" w:sz="4" w:space="0" w:color="000000"/>
-              <w:bottom w:val="single" w:sz="4" w:space="0" w:color="000000"/>
-            </w:tcBorders>
-            <w:shd w:val="clear" w:color="auto" w:fill="auto"/>
-            <w:tcMar>
-              <w:top w:w="55" w:type="dxa"/>
-              <w:left w:w="55" w:type="dxa"/>
-              <w:bottom w:w="55" w:type="dxa"/>
-              <w:right w:w="55" w:type="dxa"/>
-            </w:tcMar>
-          </w:tcPr>
-          <w:p>
-            <w:pPr>
-              <w:pStyle w:val="TableContents"/>
-              <w:spacing w:line="240" w:lineRule="auto"/>
-            </w:pPr>
-          </w:p>
-        </w:tc>
-        <w:tc>
-          <w:tcPr>
-            <w:tcW w:w="1195" w:type="dxa"/>
-            <w:tcBorders>
-              <w:left w:val="single" w:sz="4" w:space="0" w:color="000000"/>
-              <w:bottom w:val="single" w:sz="4" w:space="0" w:color="000000"/>
-              <w:right w:val="single" w:sz="4" w:space="0" w:color="000000"/>
-            </w:tcBorders>
-            <w:shd w:val="clear" w:color="auto" w:fill="auto"/>
-            <w:tcMar>
-              <w:top w:w="55" w:type="dxa"/>
-              <w:left w:w="55" w:type="dxa"/>
-              <w:bottom w:w="55" w:type="dxa"/>
-              <w:right w:w="55" w:type="dxa"/>
-            </w:tcMar>
-          </w:tcPr>
-          <w:p>
-            <w:pPr>
-              <w:pStyle w:val="TableContents"/>
-              <w:spacing w:line="240" w:lineRule="auto"/>
-              <w:jc w:val="center"/>
-            </w:pPr>
           </w:p>
         </w:tc>
       </w:tr>
@@ -7600,65 +7532,87 @@
         <w:t>3</w:t>
       </w:r>
       <w:r>
-        <w:t xml:space="preserve"> Концептуальная модель данных</w:t>
-      </w:r>
-      <w:r>
-        <w:t xml:space="preserve"> пользователя</w:t>
+        <w:t xml:space="preserve"> </w:t>
       </w:r>
       <w:bookmarkEnd w:id="62"/>
       <w:bookmarkEnd w:id="63"/>
-    </w:p>
-    <w:p>
-      <w:pPr>
-        <w:spacing w:after="240"/>
+      <w:r>
+        <w:t>МОДЕЛЬ ДАННЫХ ПОЛЬЗОВАТЕЛЯ</w:t>
+      </w:r>
+    </w:p>
+    <w:p>
+      <w:pPr>
+        <w:pStyle w:val="2"/>
+      </w:pPr>
+      <w:r>
+        <w:t>3.1 Модель уровня «сущность-связь»</w:t>
+      </w:r>
+    </w:p>
+    <w:p>
+      <w:r>
         <w:rPr>
           <w:lang w:val="ru-RU"/>
         </w:rPr>
-      </w:pPr>
+        <w:t xml:space="preserve">На рисунке 3.1 приведена </w:t>
+      </w:r>
+      <w:r>
+        <w:t>IDEF</w:t>
+      </w:r>
       <w:r>
         <w:rPr>
           <w:lang w:val="ru-RU"/>
         </w:rPr>
-        <w:t xml:space="preserve">На рисунке 3.1 представлена диаграмма «Сущность-Связь» в нотациях </w:t>
-      </w:r>
-      <w:r>
-        <w:t>IDEF</w:t>
+        <w:t>1</w:t>
+      </w:r>
+      <w:r>
+        <w:t>X</w:t>
       </w:r>
       <w:r>
         <w:rPr>
           <w:lang w:val="ru-RU"/>
         </w:rPr>
-        <w:t>1</w:t>
-      </w:r>
-      <w:r>
-        <w:t>X</w:t>
+        <w:t xml:space="preserve">-диаграмма </w:t>
+      </w:r>
+      <w:r>
+        <w:t>ER</w:t>
       </w:r>
       <w:r>
         <w:rPr>
           <w:lang w:val="ru-RU"/>
         </w:rPr>
-        <w:t>.</w:t>
+        <w:t xml:space="preserve">-уровня, которая является визуальным представлением объектов предметной области студенческого музыкального коллектива и их взаимосвязей. </w:t>
+      </w:r>
+      <w:r>
+        <w:t xml:space="preserve">Данная диаграмма представляет особый интерес для художественного руководителя студенческого музыкального коллектива, так как она позволяет визуально представить структуру данных, связанных с </w:t>
       </w:r>
       <w:r>
         <w:rPr>
           <w:lang w:val="ru-RU"/>
         </w:rPr>
+        <w:t>организацией и функционированием коллектива.</w:t>
+      </w:r>
+      <w:r>
+        <w:rPr>
+          <w:noProof/>
+        </w:rPr>
         <w:t xml:space="preserve"> </w:t>
       </w:r>
-    </w:p>
-    <w:p>
-      <w:pPr>
-        <w:pStyle w:val="ae"/>
-        <w:spacing w:before="360"/>
-      </w:pPr>
       <w:r>
         <w:rPr>
           <w:noProof/>
         </w:rPr>
         <w:drawing>
-          <wp:inline distT="0" distB="0" distL="0" distR="0" wp14:anchorId="0FE2692C" wp14:editId="7842319B">
-            <wp:extent cx="5934710" cy="4040372"/>
-            <wp:effectExtent l="0" t="0" r="0" b="0"/>
+          <wp:anchor distT="0" distB="0" distL="114300" distR="114300" simplePos="0" relativeHeight="251664384" behindDoc="0" locked="0" layoutInCell="1" allowOverlap="1" wp14:anchorId="5EA5D767" wp14:editId="7F78A9F4">
+            <wp:simplePos x="0" y="0"/>
+            <wp:positionH relativeFrom="margin">
+              <wp:posOffset>-3810</wp:posOffset>
+            </wp:positionH>
+            <wp:positionV relativeFrom="paragraph">
+              <wp:posOffset>2245995</wp:posOffset>
+            </wp:positionV>
+            <wp:extent cx="5934710" cy="4039870"/>
+            <wp:effectExtent l="0" t="0" r="8890" b="0"/>
+            <wp:wrapTopAndBottom/>
             <wp:docPr id="3" name="Рисунок 3"/>
             <wp:cNvGraphicFramePr>
               <a:graphicFrameLocks xmlns:a="http://schemas.openxmlformats.org/drawingml/2006/main" noChangeAspect="1"/>
@@ -7686,7 +7640,7 @@
                   <pic:spPr bwMode="auto">
                     <a:xfrm>
                       <a:off x="0" y="0"/>
-                      <a:ext cx="5934710" cy="4040372"/>
+                      <a:ext cx="5934710" cy="4039870"/>
                     </a:xfrm>
                     <a:prstGeom prst="rect">
                       <a:avLst/>
@@ -7704,7 +7658,7 @@
                 </pic:pic>
               </a:graphicData>
             </a:graphic>
-          </wp:inline>
+          </wp:anchor>
         </w:drawing>
       </w:r>
     </w:p>
@@ -7729,13 +7683,404 @@
         <w:t xml:space="preserve"> </w:t>
       </w:r>
       <w:r>
+        <w:rPr>
+          <w:lang w:val="en-US"/>
+        </w:rPr>
+        <w:t>IDEF</w:t>
+      </w:r>
+      <w:r>
+        <w:t>1</w:t>
+      </w:r>
+      <w:r>
+        <w:rPr>
+          <w:lang w:val="en-US"/>
+        </w:rPr>
+        <w:t>X</w:t>
+      </w:r>
+      <w:r>
+        <w:t>-</w:t>
+      </w:r>
+      <w:r>
+        <w:t xml:space="preserve">диаграмма </w:t>
+      </w:r>
+      <w:r>
+        <w:rPr>
+          <w:lang w:val="en-US"/>
+        </w:rPr>
         <w:t>ER</w:t>
       </w:r>
       <w:r>
         <w:t>-</w:t>
       </w:r>
       <w:r>
-        <w:t>модель данных пользователя</w:t>
+        <w:t>уровня студенческого музыкального коллектива</w:t>
+      </w:r>
+    </w:p>
+    <w:p>
+      <w:pPr>
+        <w:pStyle w:val="2"/>
+      </w:pPr>
+      <w:r>
+        <w:br w:type="page"/>
+      </w:r>
+      <w:r>
+        <w:lastRenderedPageBreak/>
+        <w:t xml:space="preserve">3.2 </w:t>
+      </w:r>
+      <w:r>
+        <w:rPr>
+          <w:lang w:val="en-US"/>
+        </w:rPr>
+        <w:t>IDEF</w:t>
+      </w:r>
+      <w:r>
+        <w:t>1</w:t>
+      </w:r>
+      <w:r>
+        <w:rPr>
+          <w:lang w:val="en-US"/>
+        </w:rPr>
+        <w:t>X</w:t>
+      </w:r>
+      <w:r>
+        <w:t xml:space="preserve"> </w:t>
+      </w:r>
+      <w:r>
+        <w:t xml:space="preserve">диаграмма </w:t>
+      </w:r>
+      <w:r>
+        <w:rPr>
+          <w:lang w:val="en-US"/>
+        </w:rPr>
+        <w:t>KB</w:t>
+      </w:r>
+      <w:r>
+        <w:t>-</w:t>
+      </w:r>
+      <w:r>
+        <w:t>уровня</w:t>
+      </w:r>
+    </w:p>
+    <w:p>
+      <w:pPr>
+        <w:spacing w:after="240"/>
+        <w:rPr>
+          <w:lang w:val="ru-RU"/>
+        </w:rPr>
+      </w:pPr>
+      <w:r>
+        <w:rPr>
+          <w:lang w:val="ru-RU"/>
+        </w:rPr>
+        <w:t>На рисунке 3.2 представлена IDEF1X-диаграмма KB-уровня студенческого музыкального коллектива, которая визуально отображает структуры и связи отношений реляционной базы данных, используемой для управления информацией о членах коллектива, репертуаре, расписании и других аспектах его деятельности. Эта диаграмма позволяет представить структуру и организацию базы данных, способствуя эффективному управлению информацией и оперативному функционированию студенческого музыкального коллектива.</w:t>
+      </w:r>
+    </w:p>
+    <w:p>
+      <w:pPr>
+        <w:pStyle w:val="ae"/>
+        <w:spacing w:before="360"/>
+      </w:pPr>
+      <w:r>
+        <w:rPr>
+          <w:noProof/>
+        </w:rPr>
+        <w:drawing>
+          <wp:anchor distT="0" distB="0" distL="114300" distR="114300" simplePos="0" relativeHeight="251665408" behindDoc="0" locked="0" layoutInCell="1" allowOverlap="1" wp14:anchorId="277D8CE4" wp14:editId="302D1889">
+            <wp:simplePos x="0" y="0"/>
+            <wp:positionH relativeFrom="column">
+              <wp:posOffset>-3810</wp:posOffset>
+            </wp:positionH>
+            <wp:positionV relativeFrom="paragraph">
+              <wp:posOffset>74295</wp:posOffset>
+            </wp:positionV>
+            <wp:extent cx="5939790" cy="2456180"/>
+            <wp:effectExtent l="0" t="0" r="3810" b="1270"/>
+            <wp:wrapTopAndBottom/>
+            <wp:docPr id="7" name="Рисунок 7"/>
+            <wp:cNvGraphicFramePr>
+              <a:graphicFrameLocks xmlns:a="http://schemas.openxmlformats.org/drawingml/2006/main" noChangeAspect="1"/>
+            </wp:cNvGraphicFramePr>
+            <a:graphic xmlns:a="http://schemas.openxmlformats.org/drawingml/2006/main">
+              <a:graphicData uri="http://schemas.openxmlformats.org/drawingml/2006/picture">
+                <pic:pic xmlns:pic="http://schemas.openxmlformats.org/drawingml/2006/picture">
+                  <pic:nvPicPr>
+                    <pic:cNvPr id="1" name=""/>
+                    <pic:cNvPicPr/>
+                  </pic:nvPicPr>
+                  <pic:blipFill>
+                    <a:blip r:embed="rId13">
+                      <a:extLst>
+                        <a:ext uri="{28A0092B-C50C-407E-A947-70E740481C1C}">
+                          <a14:useLocalDpi xmlns:a14="http://schemas.microsoft.com/office/drawing/2010/main" val="0"/>
+                        </a:ext>
+                      </a:extLst>
+                    </a:blip>
+                    <a:stretch>
+                      <a:fillRect/>
+                    </a:stretch>
+                  </pic:blipFill>
+                  <pic:spPr>
+                    <a:xfrm>
+                      <a:off x="0" y="0"/>
+                      <a:ext cx="5939790" cy="2456180"/>
+                    </a:xfrm>
+                    <a:prstGeom prst="rect">
+                      <a:avLst/>
+                    </a:prstGeom>
+                  </pic:spPr>
+                </pic:pic>
+              </a:graphicData>
+            </a:graphic>
+            <wp14:sizeRelH relativeFrom="page">
+              <wp14:pctWidth>0</wp14:pctWidth>
+            </wp14:sizeRelH>
+            <wp14:sizeRelV relativeFrom="page">
+              <wp14:pctHeight>0</wp14:pctHeight>
+            </wp14:sizeRelV>
+          </wp:anchor>
+        </w:drawing>
+      </w:r>
+      <w:r>
+        <w:t xml:space="preserve">Рисунок 3.2 - </w:t>
+      </w:r>
+      <w:r>
+        <w:rPr>
+          <w:lang w:val="en-US"/>
+        </w:rPr>
+        <w:t>IDEF</w:t>
+      </w:r>
+      <w:r>
+        <w:t>1</w:t>
+      </w:r>
+      <w:r>
+        <w:rPr>
+          <w:lang w:val="en-US"/>
+        </w:rPr>
+        <w:t>X</w:t>
+      </w:r>
+      <w:r>
+        <w:t>-</w:t>
+      </w:r>
+      <w:r>
+        <w:t xml:space="preserve">диаграмма </w:t>
+      </w:r>
+      <w:r>
+        <w:rPr>
+          <w:lang w:val="en-US"/>
+        </w:rPr>
+        <w:t>KB</w:t>
+      </w:r>
+      <w:r>
+        <w:t>-</w:t>
+      </w:r>
+      <w:r>
+        <w:t>уровня студенческого музыкального коллектива</w:t>
+      </w:r>
+    </w:p>
+    <w:p>
+      <w:pPr>
+        <w:suppressAutoHyphens w:val="0"/>
+        <w:spacing w:after="0" w:line="240" w:lineRule="auto"/>
+        <w:ind w:firstLine="0"/>
+        <w:contextualSpacing w:val="0"/>
+        <w:jc w:val="left"/>
+        <w:rPr>
+          <w:rFonts w:eastAsia="Calibri" w:cs="Tahoma"/>
+          <w:b/>
+          <w:szCs w:val="26"/>
+          <w:lang w:val="ru-RU"/>
+        </w:rPr>
+      </w:pPr>
+      <w:r>
+        <w:rPr>
+          <w:rFonts w:eastAsia="Calibri" w:cs="Tahoma"/>
+          <w:b/>
+          <w:szCs w:val="26"/>
+          <w:lang w:val="ru-RU"/>
+        </w:rPr>
+        <w:br w:type="page"/>
+      </w:r>
+    </w:p>
+    <w:p>
+      <w:pPr>
+        <w:pStyle w:val="2"/>
+      </w:pPr>
+      <w:r>
+        <w:lastRenderedPageBreak/>
+        <w:t>3.</w:t>
+      </w:r>
+      <w:r>
+        <w:t>3</w:t>
+      </w:r>
+      <w:r>
+        <w:t xml:space="preserve"> </w:t>
+      </w:r>
+      <w:r>
+        <w:rPr>
+          <w:lang w:val="en-US"/>
+        </w:rPr>
+        <w:t>IDEF</w:t>
+      </w:r>
+      <w:r>
+        <w:t>1</w:t>
+      </w:r>
+      <w:r>
+        <w:rPr>
+          <w:lang w:val="en-US"/>
+        </w:rPr>
+        <w:t>X</w:t>
+      </w:r>
+      <w:r>
+        <w:t xml:space="preserve"> </w:t>
+      </w:r>
+      <w:r>
+        <w:t xml:space="preserve">диаграмма </w:t>
+      </w:r>
+      <w:r>
+        <w:rPr>
+          <w:lang w:val="en-US"/>
+        </w:rPr>
+        <w:t>FA</w:t>
+      </w:r>
+      <w:r>
+        <w:t>-</w:t>
+      </w:r>
+      <w:r>
+        <w:t>уровня</w:t>
+      </w:r>
+    </w:p>
+    <w:p>
+      <w:pPr>
+        <w:spacing w:after="240"/>
+        <w:rPr>
+          <w:lang w:val="ru-RU"/>
+        </w:rPr>
+      </w:pPr>
+      <w:r>
+        <w:rPr>
+          <w:lang w:val="ru-RU"/>
+        </w:rPr>
+        <w:t>На рисунке 3.</w:t>
+      </w:r>
+      <w:r>
+        <w:rPr>
+          <w:lang w:val="ru-RU"/>
+        </w:rPr>
+        <w:t>3</w:t>
+      </w:r>
+      <w:r>
+        <w:rPr>
+          <w:lang w:val="ru-RU"/>
+        </w:rPr>
+        <w:t xml:space="preserve"> представлена IDEF1X-диаграмма FA-уровня, которая визуально отображает структуры и связи отношений реляционной базы данных, используемой художественным руководителем студенческого музыкального коллектива. Эта диаграмма является инструментом, позволяющим представить структуру и организацию базы данных, которая накапливает и хранит необходимую информацию, связанную с управлением и оперативной деятельностью коллектива.</w:t>
+      </w:r>
+    </w:p>
+    <w:p>
+      <w:pPr>
+        <w:pStyle w:val="ae"/>
+        <w:spacing w:before="360"/>
+      </w:pPr>
+      <w:r>
+        <w:rPr>
+          <w:noProof/>
+        </w:rPr>
+        <w:drawing>
+          <wp:anchor distT="0" distB="0" distL="114300" distR="114300" simplePos="0" relativeHeight="251662336" behindDoc="0" locked="0" layoutInCell="1" allowOverlap="1" wp14:anchorId="65ACD251" wp14:editId="2265F242">
+            <wp:simplePos x="0" y="0"/>
+            <wp:positionH relativeFrom="column">
+              <wp:posOffset>-3810</wp:posOffset>
+            </wp:positionH>
+            <wp:positionV relativeFrom="paragraph">
+              <wp:posOffset>72390</wp:posOffset>
+            </wp:positionV>
+            <wp:extent cx="5939790" cy="3097530"/>
+            <wp:effectExtent l="0" t="0" r="3810" b="7620"/>
+            <wp:wrapTopAndBottom/>
+            <wp:docPr id="5" name="Рисунок 5"/>
+            <wp:cNvGraphicFramePr>
+              <a:graphicFrameLocks xmlns:a="http://schemas.openxmlformats.org/drawingml/2006/main" noChangeAspect="1"/>
+            </wp:cNvGraphicFramePr>
+            <a:graphic xmlns:a="http://schemas.openxmlformats.org/drawingml/2006/main">
+              <a:graphicData uri="http://schemas.openxmlformats.org/drawingml/2006/picture">
+                <pic:pic xmlns:pic="http://schemas.openxmlformats.org/drawingml/2006/picture">
+                  <pic:nvPicPr>
+                    <pic:cNvPr id="1" name=""/>
+                    <pic:cNvPicPr/>
+                  </pic:nvPicPr>
+                  <pic:blipFill>
+                    <a:blip r:embed="rId14" cstate="print">
+                      <a:extLst>
+                        <a:ext uri="{28A0092B-C50C-407E-A947-70E740481C1C}">
+                          <a14:useLocalDpi xmlns:a14="http://schemas.microsoft.com/office/drawing/2010/main" val="0"/>
+                        </a:ext>
+                      </a:extLst>
+                    </a:blip>
+                    <a:stretch>
+                      <a:fillRect/>
+                    </a:stretch>
+                  </pic:blipFill>
+                  <pic:spPr>
+                    <a:xfrm>
+                      <a:off x="0" y="0"/>
+                      <a:ext cx="5939790" cy="3097530"/>
+                    </a:xfrm>
+                    <a:prstGeom prst="rect">
+                      <a:avLst/>
+                    </a:prstGeom>
+                  </pic:spPr>
+                </pic:pic>
+              </a:graphicData>
+            </a:graphic>
+            <wp14:sizeRelH relativeFrom="page">
+              <wp14:pctWidth>0</wp14:pctWidth>
+            </wp14:sizeRelH>
+            <wp14:sizeRelV relativeFrom="page">
+              <wp14:pctHeight>0</wp14:pctHeight>
+            </wp14:sizeRelV>
+          </wp:anchor>
+        </w:drawing>
+      </w:r>
+      <w:r>
+        <w:t>Рисунок 3.</w:t>
+      </w:r>
+      <w:r>
+        <w:t>3</w:t>
+      </w:r>
+      <w:r>
+        <w:t xml:space="preserve"> - </w:t>
+      </w:r>
+      <w:r>
+        <w:rPr>
+          <w:lang w:val="en-US"/>
+        </w:rPr>
+        <w:t>IDEF</w:t>
+      </w:r>
+      <w:r>
+        <w:t>1</w:t>
+      </w:r>
+      <w:r>
+        <w:rPr>
+          <w:lang w:val="en-US"/>
+        </w:rPr>
+        <w:t>X</w:t>
+      </w:r>
+      <w:r>
+        <w:t>-</w:t>
+      </w:r>
+      <w:r>
+        <w:t xml:space="preserve">диаграмма </w:t>
+      </w:r>
+      <w:r>
+        <w:rPr>
+          <w:lang w:val="en-US"/>
+        </w:rPr>
+        <w:t>FA</w:t>
+      </w:r>
+      <w:r>
+        <w:t>-</w:t>
+      </w:r>
+      <w:r>
+        <w:t>уровня студенческого музыкального коллектива</w:t>
       </w:r>
     </w:p>
     <w:p>
@@ -7788,6 +8133,26 @@
       <w:bookmarkEnd w:id="69"/>
     </w:p>
     <w:p>
+      <w:r>
+        <w:rPr>
+          <w:lang w:val="ru-RU"/>
+        </w:rPr>
+        <w:t xml:space="preserve">В рамках выполнения курсовой работы под названием "База данных художественного руководителя студенческого музыкального коллектива" был проведен исследовательский анализ процесса функционирования музыкальных коллективов в студенческой среде. </w:t>
+      </w:r>
+      <w:r>
+        <w:t xml:space="preserve">В </w:t>
+      </w:r>
+      <w:r>
+        <w:rPr>
+          <w:lang w:val="ru-RU"/>
+        </w:rPr>
+        <w:t>ходе этого исследования</w:t>
+      </w:r>
+      <w:r>
+        <w:t xml:space="preserve"> были определены ключевые участники процесса и этапы его выполнения. Основываясь на полученной информации, был выделен предполагаемый пользователь базы данных для студенческого музыкального коллектива, а именно художественный руководитель, и были определены его основные функции и обязанности. Кроме того, был составлен список входных и выходных документов и сообщений, а также разработан глоссарий, описывающий сущности и их атрибуты для базы данных студенческого музыкального коллектива.</w:t>
+      </w:r>
+    </w:p>
+    <w:p>
       <w:pPr>
         <w:pStyle w:val="Standard"/>
         <w:spacing w:before="114" w:after="114" w:line="360" w:lineRule="auto"/>
@@ -7799,7 +8164,7 @@
           <w:szCs w:val="28"/>
         </w:rPr>
         <w:sectPr>
-          <w:footerReference w:type="default" r:id="rId13"/>
+          <w:footerReference w:type="default" r:id="rId15"/>
           <w:pgSz w:w="11906" w:h="16838"/>
           <w:pgMar w:top="1134" w:right="851" w:bottom="1700" w:left="1701" w:header="720" w:footer="1134" w:gutter="0"/>
           <w:cols w:space="720"/>
@@ -7811,7 +8176,25 @@
           <w:sz w:val="28"/>
           <w:szCs w:val="28"/>
         </w:rPr>
-        <w:t>В процессе выполнения работы была описана предметная область и выявлен пользователь проектируемой базы данных, а также определены функции этого пользователя. Помимо этого, были описаны входные и выходные документы.</w:t>
+        <w:t xml:space="preserve">Также в ходе работы был изучен язык моделирования данных IDEF1X, а с использованием программы </w:t>
+      </w:r>
+      <w:proofErr w:type="spellStart"/>
+      <w:r>
+        <w:rPr>
+          <w:rFonts w:ascii="Times New Roman" w:hAnsi="Times New Roman"/>
+          <w:sz w:val="28"/>
+          <w:szCs w:val="28"/>
+        </w:rPr>
+        <w:t>DBDesigner</w:t>
+      </w:r>
+      <w:proofErr w:type="spellEnd"/>
+      <w:r>
+        <w:rPr>
+          <w:rFonts w:ascii="Times New Roman" w:hAnsi="Times New Roman"/>
+          <w:sz w:val="28"/>
+          <w:szCs w:val="28"/>
+        </w:rPr>
+        <w:t xml:space="preserve"> были созданы IDEF1X-диаграммы, отражающие структуру базы данных на уровнях ER (сущность-связь), KB (ключевые ограничения) и FA (функциональный анализ).</w:t>
       </w:r>
     </w:p>
     <w:p>
@@ -8566,6 +8949,44 @@
       <w:tr>
         <w:tc>
           <w:tcPr>
+            <w:tcW w:w="13238" w:type="dxa"/>
+            <w:gridSpan w:val="6"/>
+            <w:tcBorders>
+              <w:left w:val="single" w:sz="4" w:space="0" w:color="000000"/>
+              <w:bottom w:val="single" w:sz="4" w:space="0" w:color="000000"/>
+              <w:right w:val="single" w:sz="4" w:space="0" w:color="000000"/>
+            </w:tcBorders>
+            <w:shd w:val="clear" w:color="auto" w:fill="auto"/>
+            <w:tcMar>
+              <w:top w:w="55" w:type="dxa"/>
+              <w:left w:w="55" w:type="dxa"/>
+              <w:bottom w:w="55" w:type="dxa"/>
+              <w:right w:w="55" w:type="dxa"/>
+            </w:tcMar>
+          </w:tcPr>
+          <w:p>
+            <w:pPr>
+              <w:pStyle w:val="TableContents"/>
+              <w:spacing w:line="240" w:lineRule="auto"/>
+              <w:jc w:val="center"/>
+              <w:rPr>
+                <w:b/>
+                <w:bCs/>
+              </w:rPr>
+            </w:pPr>
+            <w:r>
+              <w:rPr>
+                <w:b/>
+                <w:bCs/>
+              </w:rPr>
+              <w:t>Культурно-просветительское воспитание и творческое развитие</w:t>
+            </w:r>
+          </w:p>
+        </w:tc>
+      </w:tr>
+      <w:tr>
+        <w:tc>
+          <w:tcPr>
             <w:tcW w:w="1812" w:type="dxa"/>
             <w:tcBorders>
               <w:left w:val="single" w:sz="4" w:space="0" w:color="000000"/>
@@ -8586,7 +9007,7 @@
               <w:jc w:val="center"/>
             </w:pPr>
             <w:r>
-              <w:t>День победы</w:t>
+              <w:t>Смотр-конкурс художественной самодеятельности Студенческая Весна ТУСУР 2022</w:t>
             </w:r>
           </w:p>
         </w:tc>
@@ -8636,7 +9057,7 @@
               <w:spacing w:line="240" w:lineRule="auto"/>
             </w:pPr>
             <w:r>
-              <w:t>Май</w:t>
+              <w:t>Март-апрель</w:t>
             </w:r>
           </w:p>
         </w:tc>
@@ -8661,7 +9082,7 @@
               <w:spacing w:line="240" w:lineRule="auto"/>
             </w:pPr>
             <w:r>
-              <w:t>Дом учёных</w:t>
+              <w:t>Большой концертный зал; онлайн</w:t>
             </w:r>
           </w:p>
         </w:tc>
@@ -8687,7 +9108,7 @@
               <w:jc w:val="center"/>
             </w:pPr>
             <w:r>
-              <w:t>700</w:t>
+              <w:t>14000 просмотров, 2000</w:t>
             </w:r>
           </w:p>
         </w:tc>
@@ -8713,15 +9134,7 @@
               <w:spacing w:line="240" w:lineRule="auto"/>
             </w:pPr>
             <w:r>
-              <w:t xml:space="preserve">Марченко Ксения Александровна -начальник управления </w:t>
-            </w:r>
-            <w:proofErr w:type="spellStart"/>
-            <w:r>
-              <w:t>воспитательнойработы</w:t>
-            </w:r>
-            <w:proofErr w:type="spellEnd"/>
-            <w:r>
-              <w:t xml:space="preserve">; </w:t>
+              <w:t xml:space="preserve">Марченко Ксения Александровна.-начальник управления воспитательной работы; </w:t>
             </w:r>
             <w:r>
               <w:br/>
@@ -8733,6 +9146,165 @@
       <w:tr>
         <w:tc>
           <w:tcPr>
+            <w:tcW w:w="1812" w:type="dxa"/>
+            <w:tcBorders>
+              <w:left w:val="single" w:sz="4" w:space="0" w:color="000000"/>
+              <w:bottom w:val="single" w:sz="4" w:space="0" w:color="000000"/>
+            </w:tcBorders>
+            <w:shd w:val="clear" w:color="auto" w:fill="auto"/>
+            <w:tcMar>
+              <w:top w:w="55" w:type="dxa"/>
+              <w:left w:w="55" w:type="dxa"/>
+              <w:bottom w:w="55" w:type="dxa"/>
+              <w:right w:w="55" w:type="dxa"/>
+            </w:tcMar>
+          </w:tcPr>
+          <w:p>
+            <w:pPr>
+              <w:pStyle w:val="TableContents"/>
+              <w:spacing w:line="240" w:lineRule="auto"/>
+              <w:jc w:val="center"/>
+            </w:pPr>
+            <w:r>
+              <w:t>Отчётный концерт «Рок-клуба»</w:t>
+            </w:r>
+          </w:p>
+        </w:tc>
+        <w:tc>
+          <w:tcPr>
+            <w:tcW w:w="1700" w:type="dxa"/>
+            <w:tcBorders>
+              <w:left w:val="single" w:sz="4" w:space="0" w:color="000000"/>
+              <w:bottom w:val="single" w:sz="4" w:space="0" w:color="000000"/>
+            </w:tcBorders>
+            <w:shd w:val="clear" w:color="auto" w:fill="auto"/>
+            <w:tcMar>
+              <w:top w:w="55" w:type="dxa"/>
+              <w:left w:w="55" w:type="dxa"/>
+              <w:bottom w:w="55" w:type="dxa"/>
+              <w:right w:w="55" w:type="dxa"/>
+            </w:tcMar>
+          </w:tcPr>
+          <w:p>
+            <w:pPr>
+              <w:pStyle w:val="TableContents"/>
+              <w:spacing w:line="240" w:lineRule="auto"/>
+            </w:pPr>
+            <w:r>
+              <w:t>оффлайн</w:t>
+            </w:r>
+          </w:p>
+        </w:tc>
+        <w:tc>
+          <w:tcPr>
+            <w:tcW w:w="1812" w:type="dxa"/>
+            <w:tcBorders>
+              <w:left w:val="single" w:sz="4" w:space="0" w:color="000000"/>
+              <w:bottom w:val="single" w:sz="4" w:space="0" w:color="000000"/>
+            </w:tcBorders>
+            <w:shd w:val="clear" w:color="auto" w:fill="auto"/>
+            <w:tcMar>
+              <w:top w:w="55" w:type="dxa"/>
+              <w:left w:w="55" w:type="dxa"/>
+              <w:bottom w:w="55" w:type="dxa"/>
+              <w:right w:w="55" w:type="dxa"/>
+            </w:tcMar>
+          </w:tcPr>
+          <w:p>
+            <w:pPr>
+              <w:pStyle w:val="TableContents"/>
+              <w:spacing w:line="240" w:lineRule="auto"/>
+            </w:pPr>
+            <w:r>
+              <w:t>Декабрь</w:t>
+            </w:r>
+          </w:p>
+        </w:tc>
+        <w:tc>
+          <w:tcPr>
+            <w:tcW w:w="1988" w:type="dxa"/>
+            <w:tcBorders>
+              <w:left w:val="single" w:sz="4" w:space="0" w:color="000000"/>
+              <w:bottom w:val="single" w:sz="4" w:space="0" w:color="000000"/>
+            </w:tcBorders>
+            <w:shd w:val="clear" w:color="auto" w:fill="auto"/>
+            <w:tcMar>
+              <w:top w:w="55" w:type="dxa"/>
+              <w:left w:w="55" w:type="dxa"/>
+              <w:bottom w:w="55" w:type="dxa"/>
+              <w:right w:w="55" w:type="dxa"/>
+            </w:tcMar>
+          </w:tcPr>
+          <w:p>
+            <w:pPr>
+              <w:pStyle w:val="TableContents"/>
+              <w:spacing w:line="240" w:lineRule="auto"/>
+            </w:pPr>
+            <w:r>
+              <w:t>Концертный зал</w:t>
+            </w:r>
+          </w:p>
+        </w:tc>
+        <w:tc>
+          <w:tcPr>
+            <w:tcW w:w="1300" w:type="dxa"/>
+            <w:tcBorders>
+              <w:left w:val="single" w:sz="4" w:space="0" w:color="000000"/>
+              <w:bottom w:val="single" w:sz="4" w:space="0" w:color="000000"/>
+            </w:tcBorders>
+            <w:shd w:val="clear" w:color="auto" w:fill="auto"/>
+            <w:tcMar>
+              <w:top w:w="55" w:type="dxa"/>
+              <w:left w:w="55" w:type="dxa"/>
+              <w:bottom w:w="55" w:type="dxa"/>
+              <w:right w:w="55" w:type="dxa"/>
+            </w:tcMar>
+          </w:tcPr>
+          <w:p>
+            <w:pPr>
+              <w:pStyle w:val="TableContents"/>
+              <w:spacing w:line="240" w:lineRule="auto"/>
+              <w:jc w:val="center"/>
+            </w:pPr>
+            <w:r>
+              <w:t>25</w:t>
+            </w:r>
+          </w:p>
+        </w:tc>
+        <w:tc>
+          <w:tcPr>
+            <w:tcW w:w="4626" w:type="dxa"/>
+            <w:tcBorders>
+              <w:left w:val="single" w:sz="4" w:space="0" w:color="000000"/>
+              <w:bottom w:val="single" w:sz="4" w:space="0" w:color="000000"/>
+              <w:right w:val="single" w:sz="4" w:space="0" w:color="000000"/>
+            </w:tcBorders>
+            <w:shd w:val="clear" w:color="auto" w:fill="auto"/>
+            <w:tcMar>
+              <w:top w:w="55" w:type="dxa"/>
+              <w:left w:w="55" w:type="dxa"/>
+              <w:bottom w:w="55" w:type="dxa"/>
+              <w:right w:w="55" w:type="dxa"/>
+            </w:tcMar>
+          </w:tcPr>
+          <w:p>
+            <w:pPr>
+              <w:pStyle w:val="TableContents"/>
+              <w:spacing w:line="240" w:lineRule="auto"/>
+            </w:pPr>
+            <w:r>
+              <w:t xml:space="preserve">Марченко Ксения Александровна.-начальник управления воспитательной работы; </w:t>
+            </w:r>
+            <w:r>
+              <w:br/>
+              <w:t>8-909-545-15-87, marchenkotusur@mail.ru</w:t>
+            </w:r>
+          </w:p>
+        </w:tc>
+      </w:tr>
+      <w:tr>
+        <w:tc>
+          <w:tcPr>
             <w:tcW w:w="13238" w:type="dxa"/>
             <w:gridSpan w:val="6"/>
             <w:tcBorders>
@@ -8753,526 +9325,6 @@
               <w:pStyle w:val="TableContents"/>
               <w:spacing w:line="240" w:lineRule="auto"/>
               <w:jc w:val="center"/>
-              <w:rPr>
-                <w:b/>
-                <w:bCs/>
-              </w:rPr>
-            </w:pPr>
-            <w:r>
-              <w:rPr>
-                <w:b/>
-                <w:bCs/>
-              </w:rPr>
-              <w:t>Культурно-просветительское воспитание и творческое развитие</w:t>
-            </w:r>
-          </w:p>
-        </w:tc>
-      </w:tr>
-      <w:tr>
-        <w:tc>
-          <w:tcPr>
-            <w:tcW w:w="1812" w:type="dxa"/>
-            <w:tcBorders>
-              <w:left w:val="single" w:sz="4" w:space="0" w:color="000000"/>
-              <w:bottom w:val="single" w:sz="4" w:space="0" w:color="000000"/>
-            </w:tcBorders>
-            <w:shd w:val="clear" w:color="auto" w:fill="auto"/>
-            <w:tcMar>
-              <w:top w:w="55" w:type="dxa"/>
-              <w:left w:w="55" w:type="dxa"/>
-              <w:bottom w:w="55" w:type="dxa"/>
-              <w:right w:w="55" w:type="dxa"/>
-            </w:tcMar>
-          </w:tcPr>
-          <w:p>
-            <w:pPr>
-              <w:pStyle w:val="TableContents"/>
-              <w:spacing w:line="240" w:lineRule="auto"/>
-              <w:jc w:val="center"/>
-            </w:pPr>
-            <w:r>
-              <w:t>Творческие мастерские в рамках «Дни ТУСУР»</w:t>
-            </w:r>
-          </w:p>
-        </w:tc>
-        <w:tc>
-          <w:tcPr>
-            <w:tcW w:w="1700" w:type="dxa"/>
-            <w:tcBorders>
-              <w:left w:val="single" w:sz="4" w:space="0" w:color="000000"/>
-              <w:bottom w:val="single" w:sz="4" w:space="0" w:color="000000"/>
-            </w:tcBorders>
-            <w:shd w:val="clear" w:color="auto" w:fill="auto"/>
-            <w:tcMar>
-              <w:top w:w="55" w:type="dxa"/>
-              <w:left w:w="55" w:type="dxa"/>
-              <w:bottom w:w="55" w:type="dxa"/>
-              <w:right w:w="55" w:type="dxa"/>
-            </w:tcMar>
-          </w:tcPr>
-          <w:p>
-            <w:pPr>
-              <w:pStyle w:val="TableContents"/>
-              <w:spacing w:line="240" w:lineRule="auto"/>
-            </w:pPr>
-            <w:r>
-              <w:t>оффлайн</w:t>
-            </w:r>
-          </w:p>
-        </w:tc>
-        <w:tc>
-          <w:tcPr>
-            <w:tcW w:w="1812" w:type="dxa"/>
-            <w:tcBorders>
-              <w:left w:val="single" w:sz="4" w:space="0" w:color="000000"/>
-              <w:bottom w:val="single" w:sz="4" w:space="0" w:color="000000"/>
-            </w:tcBorders>
-            <w:shd w:val="clear" w:color="auto" w:fill="auto"/>
-            <w:tcMar>
-              <w:top w:w="55" w:type="dxa"/>
-              <w:left w:w="55" w:type="dxa"/>
-              <w:bottom w:w="55" w:type="dxa"/>
-              <w:right w:w="55" w:type="dxa"/>
-            </w:tcMar>
-          </w:tcPr>
-          <w:p>
-            <w:pPr>
-              <w:pStyle w:val="TableContents"/>
-              <w:spacing w:line="240" w:lineRule="auto"/>
-            </w:pPr>
-            <w:r>
-              <w:t>Сентябрь</w:t>
-            </w:r>
-          </w:p>
-        </w:tc>
-        <w:tc>
-          <w:tcPr>
-            <w:tcW w:w="1988" w:type="dxa"/>
-            <w:tcBorders>
-              <w:left w:val="single" w:sz="4" w:space="0" w:color="000000"/>
-              <w:bottom w:val="single" w:sz="4" w:space="0" w:color="000000"/>
-            </w:tcBorders>
-            <w:shd w:val="clear" w:color="auto" w:fill="auto"/>
-            <w:tcMar>
-              <w:top w:w="55" w:type="dxa"/>
-              <w:left w:w="55" w:type="dxa"/>
-              <w:bottom w:w="55" w:type="dxa"/>
-              <w:right w:w="55" w:type="dxa"/>
-            </w:tcMar>
-          </w:tcPr>
-          <w:p>
-            <w:pPr>
-              <w:pStyle w:val="TableContents"/>
-              <w:spacing w:line="240" w:lineRule="auto"/>
-            </w:pPr>
-            <w:r>
-              <w:t>Корпусы ТУСУР</w:t>
-            </w:r>
-          </w:p>
-        </w:tc>
-        <w:tc>
-          <w:tcPr>
-            <w:tcW w:w="1300" w:type="dxa"/>
-            <w:tcBorders>
-              <w:left w:val="single" w:sz="4" w:space="0" w:color="000000"/>
-              <w:bottom w:val="single" w:sz="4" w:space="0" w:color="000000"/>
-            </w:tcBorders>
-            <w:shd w:val="clear" w:color="auto" w:fill="auto"/>
-            <w:tcMar>
-              <w:top w:w="55" w:type="dxa"/>
-              <w:left w:w="55" w:type="dxa"/>
-              <w:bottom w:w="55" w:type="dxa"/>
-              <w:right w:w="55" w:type="dxa"/>
-            </w:tcMar>
-          </w:tcPr>
-          <w:p>
-            <w:pPr>
-              <w:pStyle w:val="TableContents"/>
-              <w:spacing w:line="240" w:lineRule="auto"/>
-              <w:jc w:val="center"/>
-            </w:pPr>
-            <w:r>
-              <w:t>1200</w:t>
-            </w:r>
-          </w:p>
-        </w:tc>
-        <w:tc>
-          <w:tcPr>
-            <w:tcW w:w="4626" w:type="dxa"/>
-            <w:tcBorders>
-              <w:left w:val="single" w:sz="4" w:space="0" w:color="000000"/>
-              <w:bottom w:val="single" w:sz="4" w:space="0" w:color="000000"/>
-              <w:right w:val="single" w:sz="4" w:space="0" w:color="000000"/>
-            </w:tcBorders>
-            <w:shd w:val="clear" w:color="auto" w:fill="auto"/>
-            <w:tcMar>
-              <w:top w:w="55" w:type="dxa"/>
-              <w:left w:w="55" w:type="dxa"/>
-              <w:bottom w:w="55" w:type="dxa"/>
-              <w:right w:w="55" w:type="dxa"/>
-            </w:tcMar>
-          </w:tcPr>
-          <w:p>
-            <w:pPr>
-              <w:pStyle w:val="TableContents"/>
-              <w:spacing w:line="240" w:lineRule="auto"/>
-            </w:pPr>
-            <w:r>
-              <w:t xml:space="preserve">Марченко Ксения Александровна -начальник управления воспитательной работы; </w:t>
-            </w:r>
-            <w:r>
-              <w:br/>
-              <w:t>8-909-545-15-87, marchenkotusur@mail.ru</w:t>
-            </w:r>
-          </w:p>
-        </w:tc>
-      </w:tr>
-      <w:tr>
-        <w:tc>
-          <w:tcPr>
-            <w:tcW w:w="1812" w:type="dxa"/>
-            <w:tcBorders>
-              <w:left w:val="single" w:sz="4" w:space="0" w:color="000000"/>
-              <w:bottom w:val="single" w:sz="4" w:space="0" w:color="000000"/>
-            </w:tcBorders>
-            <w:shd w:val="clear" w:color="auto" w:fill="auto"/>
-            <w:tcMar>
-              <w:top w:w="55" w:type="dxa"/>
-              <w:left w:w="55" w:type="dxa"/>
-              <w:bottom w:w="55" w:type="dxa"/>
-              <w:right w:w="55" w:type="dxa"/>
-            </w:tcMar>
-          </w:tcPr>
-          <w:p>
-            <w:pPr>
-              <w:pStyle w:val="TableContents"/>
-              <w:spacing w:line="240" w:lineRule="auto"/>
-              <w:jc w:val="center"/>
-            </w:pPr>
-            <w:r>
-              <w:t xml:space="preserve">Смотр-конкурс художественной </w:t>
-            </w:r>
-            <w:r>
-              <w:lastRenderedPageBreak/>
-              <w:t>самодеятельности Студенческая Весна ТУСУР 2022</w:t>
-            </w:r>
-          </w:p>
-        </w:tc>
-        <w:tc>
-          <w:tcPr>
-            <w:tcW w:w="1700" w:type="dxa"/>
-            <w:tcBorders>
-              <w:left w:val="single" w:sz="4" w:space="0" w:color="000000"/>
-              <w:bottom w:val="single" w:sz="4" w:space="0" w:color="000000"/>
-            </w:tcBorders>
-            <w:shd w:val="clear" w:color="auto" w:fill="auto"/>
-            <w:tcMar>
-              <w:top w:w="55" w:type="dxa"/>
-              <w:left w:w="55" w:type="dxa"/>
-              <w:bottom w:w="55" w:type="dxa"/>
-              <w:right w:w="55" w:type="dxa"/>
-            </w:tcMar>
-          </w:tcPr>
-          <w:p>
-            <w:pPr>
-              <w:pStyle w:val="TableContents"/>
-              <w:spacing w:line="240" w:lineRule="auto"/>
-            </w:pPr>
-            <w:r>
-              <w:lastRenderedPageBreak/>
-              <w:t>смешанный</w:t>
-            </w:r>
-          </w:p>
-        </w:tc>
-        <w:tc>
-          <w:tcPr>
-            <w:tcW w:w="1812" w:type="dxa"/>
-            <w:tcBorders>
-              <w:left w:val="single" w:sz="4" w:space="0" w:color="000000"/>
-              <w:bottom w:val="single" w:sz="4" w:space="0" w:color="000000"/>
-            </w:tcBorders>
-            <w:shd w:val="clear" w:color="auto" w:fill="auto"/>
-            <w:tcMar>
-              <w:top w:w="55" w:type="dxa"/>
-              <w:left w:w="55" w:type="dxa"/>
-              <w:bottom w:w="55" w:type="dxa"/>
-              <w:right w:w="55" w:type="dxa"/>
-            </w:tcMar>
-          </w:tcPr>
-          <w:p>
-            <w:pPr>
-              <w:pStyle w:val="TableContents"/>
-              <w:spacing w:line="240" w:lineRule="auto"/>
-            </w:pPr>
-            <w:r>
-              <w:t>Март-апрель</w:t>
-            </w:r>
-          </w:p>
-        </w:tc>
-        <w:tc>
-          <w:tcPr>
-            <w:tcW w:w="1988" w:type="dxa"/>
-            <w:tcBorders>
-              <w:left w:val="single" w:sz="4" w:space="0" w:color="000000"/>
-              <w:bottom w:val="single" w:sz="4" w:space="0" w:color="000000"/>
-            </w:tcBorders>
-            <w:shd w:val="clear" w:color="auto" w:fill="auto"/>
-            <w:tcMar>
-              <w:top w:w="55" w:type="dxa"/>
-              <w:left w:w="55" w:type="dxa"/>
-              <w:bottom w:w="55" w:type="dxa"/>
-              <w:right w:w="55" w:type="dxa"/>
-            </w:tcMar>
-          </w:tcPr>
-          <w:p>
-            <w:pPr>
-              <w:pStyle w:val="TableContents"/>
-              <w:spacing w:line="240" w:lineRule="auto"/>
-            </w:pPr>
-            <w:r>
-              <w:t>Большой концертный зал; онлайн</w:t>
-            </w:r>
-          </w:p>
-        </w:tc>
-        <w:tc>
-          <w:tcPr>
-            <w:tcW w:w="1300" w:type="dxa"/>
-            <w:tcBorders>
-              <w:left w:val="single" w:sz="4" w:space="0" w:color="000000"/>
-              <w:bottom w:val="single" w:sz="4" w:space="0" w:color="000000"/>
-            </w:tcBorders>
-            <w:shd w:val="clear" w:color="auto" w:fill="auto"/>
-            <w:tcMar>
-              <w:top w:w="55" w:type="dxa"/>
-              <w:left w:w="55" w:type="dxa"/>
-              <w:bottom w:w="55" w:type="dxa"/>
-              <w:right w:w="55" w:type="dxa"/>
-            </w:tcMar>
-          </w:tcPr>
-          <w:p>
-            <w:pPr>
-              <w:pStyle w:val="TableContents"/>
-              <w:spacing w:line="240" w:lineRule="auto"/>
-              <w:jc w:val="center"/>
-            </w:pPr>
-            <w:r>
-              <w:t>14000 просмотров, 2000</w:t>
-            </w:r>
-          </w:p>
-        </w:tc>
-        <w:tc>
-          <w:tcPr>
-            <w:tcW w:w="4626" w:type="dxa"/>
-            <w:tcBorders>
-              <w:left w:val="single" w:sz="4" w:space="0" w:color="000000"/>
-              <w:bottom w:val="single" w:sz="4" w:space="0" w:color="000000"/>
-              <w:right w:val="single" w:sz="4" w:space="0" w:color="000000"/>
-            </w:tcBorders>
-            <w:shd w:val="clear" w:color="auto" w:fill="auto"/>
-            <w:tcMar>
-              <w:top w:w="55" w:type="dxa"/>
-              <w:left w:w="55" w:type="dxa"/>
-              <w:bottom w:w="55" w:type="dxa"/>
-              <w:right w:w="55" w:type="dxa"/>
-            </w:tcMar>
-          </w:tcPr>
-          <w:p>
-            <w:pPr>
-              <w:pStyle w:val="TableContents"/>
-              <w:spacing w:line="240" w:lineRule="auto"/>
-            </w:pPr>
-            <w:r>
-              <w:t xml:space="preserve">Марченко Ксения Александровна.-начальник управления воспитательной работы; </w:t>
-            </w:r>
-            <w:r>
-              <w:br/>
-              <w:t>8-909-545-15-87, marchenkotusur@mail.ru</w:t>
-            </w:r>
-          </w:p>
-        </w:tc>
-      </w:tr>
-      <w:tr>
-        <w:tc>
-          <w:tcPr>
-            <w:tcW w:w="1812" w:type="dxa"/>
-            <w:tcBorders>
-              <w:left w:val="single" w:sz="4" w:space="0" w:color="000000"/>
-              <w:bottom w:val="single" w:sz="4" w:space="0" w:color="000000"/>
-            </w:tcBorders>
-            <w:shd w:val="clear" w:color="auto" w:fill="auto"/>
-            <w:tcMar>
-              <w:top w:w="55" w:type="dxa"/>
-              <w:left w:w="55" w:type="dxa"/>
-              <w:bottom w:w="55" w:type="dxa"/>
-              <w:right w:w="55" w:type="dxa"/>
-            </w:tcMar>
-          </w:tcPr>
-          <w:p>
-            <w:pPr>
-              <w:pStyle w:val="TableContents"/>
-              <w:spacing w:line="240" w:lineRule="auto"/>
-              <w:jc w:val="center"/>
-            </w:pPr>
-            <w:r>
-              <w:t>Отчётный концерт «Рок-клуба»</w:t>
-            </w:r>
-          </w:p>
-        </w:tc>
-        <w:tc>
-          <w:tcPr>
-            <w:tcW w:w="1700" w:type="dxa"/>
-            <w:tcBorders>
-              <w:left w:val="single" w:sz="4" w:space="0" w:color="000000"/>
-              <w:bottom w:val="single" w:sz="4" w:space="0" w:color="000000"/>
-            </w:tcBorders>
-            <w:shd w:val="clear" w:color="auto" w:fill="auto"/>
-            <w:tcMar>
-              <w:top w:w="55" w:type="dxa"/>
-              <w:left w:w="55" w:type="dxa"/>
-              <w:bottom w:w="55" w:type="dxa"/>
-              <w:right w:w="55" w:type="dxa"/>
-            </w:tcMar>
-          </w:tcPr>
-          <w:p>
-            <w:pPr>
-              <w:pStyle w:val="TableContents"/>
-              <w:spacing w:line="240" w:lineRule="auto"/>
-            </w:pPr>
-            <w:r>
-              <w:t>оффлайн</w:t>
-            </w:r>
-          </w:p>
-        </w:tc>
-        <w:tc>
-          <w:tcPr>
-            <w:tcW w:w="1812" w:type="dxa"/>
-            <w:tcBorders>
-              <w:left w:val="single" w:sz="4" w:space="0" w:color="000000"/>
-              <w:bottom w:val="single" w:sz="4" w:space="0" w:color="000000"/>
-            </w:tcBorders>
-            <w:shd w:val="clear" w:color="auto" w:fill="auto"/>
-            <w:tcMar>
-              <w:top w:w="55" w:type="dxa"/>
-              <w:left w:w="55" w:type="dxa"/>
-              <w:bottom w:w="55" w:type="dxa"/>
-              <w:right w:w="55" w:type="dxa"/>
-            </w:tcMar>
-          </w:tcPr>
-          <w:p>
-            <w:pPr>
-              <w:pStyle w:val="TableContents"/>
-              <w:spacing w:line="240" w:lineRule="auto"/>
-            </w:pPr>
-            <w:r>
-              <w:t>Декабрь</w:t>
-            </w:r>
-          </w:p>
-        </w:tc>
-        <w:tc>
-          <w:tcPr>
-            <w:tcW w:w="1988" w:type="dxa"/>
-            <w:tcBorders>
-              <w:left w:val="single" w:sz="4" w:space="0" w:color="000000"/>
-              <w:bottom w:val="single" w:sz="4" w:space="0" w:color="000000"/>
-            </w:tcBorders>
-            <w:shd w:val="clear" w:color="auto" w:fill="auto"/>
-            <w:tcMar>
-              <w:top w:w="55" w:type="dxa"/>
-              <w:left w:w="55" w:type="dxa"/>
-              <w:bottom w:w="55" w:type="dxa"/>
-              <w:right w:w="55" w:type="dxa"/>
-            </w:tcMar>
-          </w:tcPr>
-          <w:p>
-            <w:pPr>
-              <w:pStyle w:val="TableContents"/>
-              <w:spacing w:line="240" w:lineRule="auto"/>
-            </w:pPr>
-            <w:r>
-              <w:t>Концертный зал</w:t>
-            </w:r>
-          </w:p>
-        </w:tc>
-        <w:tc>
-          <w:tcPr>
-            <w:tcW w:w="1300" w:type="dxa"/>
-            <w:tcBorders>
-              <w:left w:val="single" w:sz="4" w:space="0" w:color="000000"/>
-              <w:bottom w:val="single" w:sz="4" w:space="0" w:color="000000"/>
-            </w:tcBorders>
-            <w:shd w:val="clear" w:color="auto" w:fill="auto"/>
-            <w:tcMar>
-              <w:top w:w="55" w:type="dxa"/>
-              <w:left w:w="55" w:type="dxa"/>
-              <w:bottom w:w="55" w:type="dxa"/>
-              <w:right w:w="55" w:type="dxa"/>
-            </w:tcMar>
-          </w:tcPr>
-          <w:p>
-            <w:pPr>
-              <w:pStyle w:val="TableContents"/>
-              <w:spacing w:line="240" w:lineRule="auto"/>
-              <w:jc w:val="center"/>
-            </w:pPr>
-            <w:r>
-              <w:t>25</w:t>
-            </w:r>
-          </w:p>
-        </w:tc>
-        <w:tc>
-          <w:tcPr>
-            <w:tcW w:w="4626" w:type="dxa"/>
-            <w:tcBorders>
-              <w:left w:val="single" w:sz="4" w:space="0" w:color="000000"/>
-              <w:bottom w:val="single" w:sz="4" w:space="0" w:color="000000"/>
-              <w:right w:val="single" w:sz="4" w:space="0" w:color="000000"/>
-            </w:tcBorders>
-            <w:shd w:val="clear" w:color="auto" w:fill="auto"/>
-            <w:tcMar>
-              <w:top w:w="55" w:type="dxa"/>
-              <w:left w:w="55" w:type="dxa"/>
-              <w:bottom w:w="55" w:type="dxa"/>
-              <w:right w:w="55" w:type="dxa"/>
-            </w:tcMar>
-          </w:tcPr>
-          <w:p>
-            <w:pPr>
-              <w:pStyle w:val="TableContents"/>
-              <w:spacing w:line="240" w:lineRule="auto"/>
-            </w:pPr>
-            <w:r>
-              <w:t xml:space="preserve">Марченко Ксения Александровна.-начальник управления воспитательной работы; </w:t>
-            </w:r>
-            <w:r>
-              <w:br/>
-              <w:t>8-909-545-15-87, marchenkotusur@mail.ru</w:t>
-            </w:r>
-          </w:p>
-        </w:tc>
-      </w:tr>
-      <w:tr>
-        <w:tc>
-          <w:tcPr>
-            <w:tcW w:w="13238" w:type="dxa"/>
-            <w:gridSpan w:val="6"/>
-            <w:tcBorders>
-              <w:left w:val="single" w:sz="4" w:space="0" w:color="000000"/>
-              <w:bottom w:val="single" w:sz="4" w:space="0" w:color="000000"/>
-              <w:right w:val="single" w:sz="4" w:space="0" w:color="000000"/>
-            </w:tcBorders>
-            <w:shd w:val="clear" w:color="auto" w:fill="auto"/>
-            <w:tcMar>
-              <w:top w:w="55" w:type="dxa"/>
-              <w:left w:w="55" w:type="dxa"/>
-              <w:bottom w:w="55" w:type="dxa"/>
-              <w:right w:w="55" w:type="dxa"/>
-            </w:tcMar>
-          </w:tcPr>
-          <w:p>
-            <w:pPr>
-              <w:pStyle w:val="TableContents"/>
-              <w:spacing w:line="240" w:lineRule="auto"/>
-              <w:jc w:val="center"/>
             </w:pPr>
             <w:r>
               <w:t>И т. д. Для всех мероприятий и событий</w:t>
@@ -9287,7 +9339,7 @@
           <w:lang w:val="ru-RU"/>
         </w:rPr>
         <w:sectPr>
-          <w:footerReference w:type="default" r:id="rId14"/>
+          <w:footerReference w:type="default" r:id="rId16"/>
           <w:pgSz w:w="16838" w:h="11906" w:orient="landscape"/>
           <w:pgMar w:top="1440" w:right="1800" w:bottom="1440" w:left="1800" w:header="720" w:footer="720" w:gutter="0"/>
           <w:cols w:space="720"/>
@@ -9374,7 +9426,7 @@
                     <pic:cNvPicPr/>
                   </pic:nvPicPr>
                   <pic:blipFill>
-                    <a:blip r:embed="rId15">
+                    <a:blip r:embed="rId17">
                       <a:lum/>
                       <a:alphaModFix/>
                     </a:blip>
@@ -10182,7 +10234,7 @@
       <w:r>
         <w:t xml:space="preserve">Календарный план воспитательной работы [Электронный ресурс]. URL: </w:t>
       </w:r>
-      <w:hyperlink r:id="rId16" w:history="1">
+      <w:hyperlink r:id="rId18" w:history="1">
         <w:r>
           <w:t>https://regulations.tusur.ru/storage/150921/Plan_UVR_22.pdf?1644210484</w:t>
         </w:r>
@@ -10210,7 +10262,7 @@
       <w:r>
         <w:t xml:space="preserve">Положение об УВР [Электронный ресурс]. URL: </w:t>
       </w:r>
-      <w:hyperlink r:id="rId17" w:history="1">
+      <w:hyperlink r:id="rId19" w:history="1">
         <w:r>
           <w:t>https://regulations.tusur.ru/storage/143321/Pologenie_uvr.pdf?1616737607</w:t>
         </w:r>
@@ -10228,7 +10280,7 @@
       </w:r>
     </w:p>
     <w:sectPr>
-      <w:footerReference w:type="default" r:id="rId18"/>
+      <w:footerReference w:type="default" r:id="rId20"/>
       <w:pgSz w:w="11906" w:h="16838"/>
       <w:pgMar w:top="1134" w:right="851" w:bottom="1700" w:left="1701" w:header="720" w:footer="1134" w:gutter="0"/>
       <w:cols w:space="720"/>
@@ -12881,7 +12933,7 @@
   <w:style w:type="paragraph" w:default="1" w:styleId="a0">
     <w:name w:val="Normal"/>
     <w:qFormat/>
-    <w:rsid w:val="00897A65"/>
+    <w:rsid w:val="0061063E"/>
     <w:pPr>
       <w:suppressAutoHyphens/>
       <w:spacing w:after="154" w:line="360" w:lineRule="auto"/>
@@ -13660,6 +13712,7 @@
   <w:style w:type="paragraph" w:styleId="ae">
     <w:name w:val="Signature"/>
     <w:basedOn w:val="Standard"/>
+    <w:link w:val="af"/>
     <w:rsid w:val="00624621"/>
     <w:pPr>
       <w:suppressLineNumbers/>
@@ -14335,7 +14388,7 @@
       <w:caps w:val="0"/>
     </w:rPr>
   </w:style>
-  <w:style w:type="character" w:customStyle="1" w:styleId="af">
+  <w:style w:type="character" w:customStyle="1" w:styleId="af0">
     <w:name w:val="Верхний колонтитул Знак"/>
     <w:basedOn w:val="a1"/>
     <w:rPr>
@@ -14343,7 +14396,7 @@
       <w:lang w:val="ru-RU"/>
     </w:rPr>
   </w:style>
-  <w:style w:type="character" w:customStyle="1" w:styleId="af0">
+  <w:style w:type="character" w:customStyle="1" w:styleId="af1">
     <w:name w:val="Нижний колонтитул Знак"/>
     <w:basedOn w:val="a1"/>
     <w:rPr>
@@ -14351,7 +14404,7 @@
       <w:lang w:val="ru-RU"/>
     </w:rPr>
   </w:style>
-  <w:style w:type="character" w:customStyle="1" w:styleId="af1">
+  <w:style w:type="character" w:customStyle="1" w:styleId="af2">
     <w:name w:val="Основной текст Знак"/>
     <w:basedOn w:val="a1"/>
     <w:rPr>
@@ -14361,7 +14414,7 @@
       <w:lang w:val="ru-RU"/>
     </w:rPr>
   </w:style>
-  <w:style w:type="character" w:styleId="af2">
+  <w:style w:type="character" w:styleId="af3">
     <w:name w:val="Placeholder Text"/>
     <w:basedOn w:val="a1"/>
     <w:rPr>
@@ -14383,6 +14436,7 @@
   <w:style w:type="character" w:customStyle="1" w:styleId="22">
     <w:name w:val="Заголовок 2 Знак"/>
     <w:basedOn w:val="a1"/>
+    <w:uiPriority w:val="9"/>
     <w:rPr>
       <w:rFonts w:ascii="Times New Roman" w:eastAsia="Calibri" w:hAnsi="Times New Roman" w:cs="Tahoma"/>
       <w:b/>
@@ -14434,7 +14488,7 @@
       <w:szCs w:val="28"/>
     </w:rPr>
   </w:style>
-  <w:style w:type="character" w:styleId="af3">
+  <w:style w:type="character" w:styleId="af4">
     <w:name w:val="Unresolved Mention"/>
     <w:basedOn w:val="a1"/>
     <w:rPr>
@@ -14442,7 +14496,7 @@
       <w:shd w:val="clear" w:color="auto" w:fill="E1DFDD"/>
     </w:rPr>
   </w:style>
-  <w:style w:type="character" w:styleId="af4">
+  <w:style w:type="character" w:styleId="af5">
     <w:name w:val="Strong"/>
     <w:rPr>
       <w:b/>
@@ -15115,7 +15169,7 @@
       <w:bCs/>
     </w:rPr>
   </w:style>
-  <w:style w:type="character" w:styleId="af5">
+  <w:style w:type="character" w:styleId="af6">
     <w:name w:val="Emphasis"/>
     <w:rPr>
       <w:i/>
@@ -15150,7 +15204,7 @@
       <w:ind w:left="280"/>
     </w:pPr>
   </w:style>
-  <w:style w:type="character" w:styleId="af6">
+  <w:style w:type="character" w:styleId="af7">
     <w:name w:val="Hyperlink"/>
     <w:basedOn w:val="a1"/>
     <w:uiPriority w:val="99"/>
@@ -15161,7 +15215,7 @@
       <w:u w:val="single"/>
     </w:rPr>
   </w:style>
-  <w:style w:type="paragraph" w:styleId="af7">
+  <w:style w:type="paragraph" w:styleId="af8">
     <w:name w:val="TOC Heading"/>
     <w:basedOn w:val="1"/>
     <w:next w:val="a0"/>
@@ -15188,7 +15242,7 @@
       <w:lang w:eastAsia="ru-RU"/>
     </w:rPr>
   </w:style>
-  <w:style w:type="paragraph" w:styleId="af8">
+  <w:style w:type="paragraph" w:styleId="af9">
     <w:name w:val="No Spacing"/>
     <w:uiPriority w:val="1"/>
     <w:qFormat/>
@@ -15348,6 +15402,19 @@
         <w:numId w:val="16"/>
       </w:numPr>
     </w:pPr>
+  </w:style>
+  <w:style w:type="character" w:customStyle="1" w:styleId="af">
+    <w:name w:val="Подпись Знак"/>
+    <w:basedOn w:val="a1"/>
+    <w:link w:val="ae"/>
+    <w:rsid w:val="0061063E"/>
+    <w:rPr>
+      <w:rFonts w:ascii="Times New Roman" w:eastAsia="Times New Roman" w:hAnsi="Times New Roman" w:cs="Times New Roman"/>
+      <w:color w:val="000000"/>
+      <w:sz w:val="28"/>
+      <w:szCs w:val="24"/>
+      <w:lang w:val="ru-RU"/>
+    </w:rPr>
   </w:style>
 </w:styles>
 </file>

--- a/3_курс/6_semester/Базы_Данных/Курсовая/Курсовая.docx
+++ b/3_курс/6_semester/Базы_Данных/Курсовая/Курсовая.docx
@@ -351,7 +351,6 @@
           <w:szCs w:val="28"/>
         </w:rPr>
         <w:br/>
-        <w:t>Отчёт №1</w:t>
       </w:r>
     </w:p>
     <w:p>
@@ -972,6 +971,7 @@
         <w:p>
           <w:pPr>
             <w:pStyle w:val="13"/>
+            <w:spacing w:after="0"/>
             <w:ind w:firstLine="0"/>
             <w:rPr>
               <w:rFonts w:asciiTheme="minorHAnsi" w:eastAsiaTheme="minorEastAsia" w:hAnsiTheme="minorHAnsi" w:cstheme="minorBidi"/>
@@ -990,7 +990,7 @@
           <w:r>
             <w:fldChar w:fldCharType="separate"/>
           </w:r>
-          <w:hyperlink w:anchor="_Toc133309188" w:history="1">
+          <w:hyperlink w:anchor="_Toc136354507" w:history="1">
             <w:r>
               <w:rPr>
                 <w:rStyle w:val="af7"/>
@@ -1017,7 +1017,7 @@
                 <w:noProof/>
                 <w:webHidden/>
               </w:rPr>
-              <w:instrText xml:space="preserve"> PAGEREF _Toc133309188 \h </w:instrText>
+              <w:instrText xml:space="preserve"> PAGEREF _Toc136354507 \h </w:instrText>
             </w:r>
             <w:r>
               <w:rPr>
@@ -1061,7 +1061,7 @@
               <w:lang w:val="ru-RU" w:eastAsia="ru-RU"/>
             </w:rPr>
           </w:pPr>
-          <w:hyperlink w:anchor="_Toc133309189" w:history="1">
+          <w:hyperlink w:anchor="_Toc136354508" w:history="1">
             <w:r>
               <w:rPr>
                 <w:rStyle w:val="af7"/>
@@ -1088,7 +1088,7 @@
                 <w:noProof/>
                 <w:webHidden/>
               </w:rPr>
-              <w:instrText xml:space="preserve"> PAGEREF _Toc133309189 \h </w:instrText>
+              <w:instrText xml:space="preserve"> PAGEREF _Toc136354508 \h </w:instrText>
             </w:r>
             <w:r>
               <w:rPr>
@@ -1108,7 +1108,7 @@
                 <w:noProof/>
                 <w:webHidden/>
               </w:rPr>
-              <w:t>4</w:t>
+              <w:t>5</w:t>
             </w:r>
             <w:r>
               <w:rPr>
@@ -1135,7 +1135,7 @@
               <w:lang w:val="ru-RU" w:eastAsia="ru-RU"/>
             </w:rPr>
           </w:pPr>
-          <w:hyperlink w:anchor="_Toc133309190" w:history="1">
+          <w:hyperlink w:anchor="_Toc136354509" w:history="1">
             <w:r>
               <w:rPr>
                 <w:rStyle w:val="af7"/>
@@ -1162,7 +1162,7 @@
                 <w:noProof/>
                 <w:webHidden/>
               </w:rPr>
-              <w:instrText xml:space="preserve"> PAGEREF _Toc133309190 \h </w:instrText>
+              <w:instrText xml:space="preserve"> PAGEREF _Toc136354509 \h </w:instrText>
             </w:r>
             <w:r>
               <w:rPr>
@@ -1182,7 +1182,7 @@
                 <w:noProof/>
                 <w:webHidden/>
               </w:rPr>
-              <w:t>4</w:t>
+              <w:t>5</w:t>
             </w:r>
             <w:r>
               <w:rPr>
@@ -1209,7 +1209,7 @@
               <w:lang w:val="ru-RU" w:eastAsia="ru-RU"/>
             </w:rPr>
           </w:pPr>
-          <w:hyperlink w:anchor="_Toc133309191" w:history="1">
+          <w:hyperlink w:anchor="_Toc136354510" w:history="1">
             <w:r>
               <w:rPr>
                 <w:rStyle w:val="af7"/>
@@ -1236,7 +1236,7 @@
                 <w:noProof/>
                 <w:webHidden/>
               </w:rPr>
-              <w:instrText xml:space="preserve"> PAGEREF _Toc133309191 \h </w:instrText>
+              <w:instrText xml:space="preserve"> PAGEREF _Toc136354510 \h </w:instrText>
             </w:r>
             <w:r>
               <w:rPr>
@@ -1256,7 +1256,7 @@
                 <w:noProof/>
                 <w:webHidden/>
               </w:rPr>
-              <w:t>6</w:t>
+              <w:t>7</w:t>
             </w:r>
             <w:r>
               <w:rPr>
@@ -1280,20 +1280,13 @@
               <w:lang w:val="ru-RU" w:eastAsia="ru-RU"/>
             </w:rPr>
           </w:pPr>
-          <w:hyperlink w:anchor="_Toc133309192" w:history="1">
+          <w:hyperlink w:anchor="_Toc136354511" w:history="1">
             <w:r>
               <w:rPr>
                 <w:rStyle w:val="af7"/>
                 <w:noProof/>
               </w:rPr>
-              <w:t xml:space="preserve">2 </w:t>
-            </w:r>
-            <w:r>
-              <w:rPr>
-                <w:rStyle w:val="af7"/>
-                <w:noProof/>
-              </w:rPr>
-              <w:t>ОПИСАНИЕ ДАННЫХ ПОЛЬЗОВАТЕЛЯ</w:t>
+              <w:t>2 ОПИСАНИЕ ДАННЫХ ПОЛЬЗОВАТЕЛЯ</w:t>
             </w:r>
             <w:r>
               <w:rPr>
@@ -1314,7 +1307,7 @@
                 <w:noProof/>
                 <w:webHidden/>
               </w:rPr>
-              <w:instrText xml:space="preserve"> PAGEREF _Toc133309192 \h </w:instrText>
+              <w:instrText xml:space="preserve"> PAGEREF _Toc136354511 \h </w:instrText>
             </w:r>
             <w:r>
               <w:rPr>
@@ -1334,7 +1327,7 @@
                 <w:noProof/>
                 <w:webHidden/>
               </w:rPr>
-              <w:t>8</w:t>
+              <w:t>9</w:t>
             </w:r>
             <w:r>
               <w:rPr>
@@ -1361,7 +1354,7 @@
               <w:lang w:val="ru-RU" w:eastAsia="ru-RU"/>
             </w:rPr>
           </w:pPr>
-          <w:hyperlink w:anchor="_Toc133309193" w:history="1">
+          <w:hyperlink w:anchor="_Toc136354512" w:history="1">
             <w:r>
               <w:rPr>
                 <w:rStyle w:val="af7"/>
@@ -1388,7 +1381,7 @@
                 <w:noProof/>
                 <w:webHidden/>
               </w:rPr>
-              <w:instrText xml:space="preserve"> PAGEREF _Toc133309193 \h </w:instrText>
+              <w:instrText xml:space="preserve"> PAGEREF _Toc136354512 \h </w:instrText>
             </w:r>
             <w:r>
               <w:rPr>
@@ -1408,7 +1401,7 @@
                 <w:noProof/>
                 <w:webHidden/>
               </w:rPr>
-              <w:t>8</w:t>
+              <w:t>9</w:t>
             </w:r>
             <w:r>
               <w:rPr>
@@ -1435,7 +1428,7 @@
               <w:lang w:val="ru-RU" w:eastAsia="ru-RU"/>
             </w:rPr>
           </w:pPr>
-          <w:hyperlink w:anchor="_Toc133309194" w:history="1">
+          <w:hyperlink w:anchor="_Toc136354513" w:history="1">
             <w:r>
               <w:rPr>
                 <w:rStyle w:val="af7"/>
@@ -1462,7 +1455,7 @@
                 <w:noProof/>
                 <w:webHidden/>
               </w:rPr>
-              <w:instrText xml:space="preserve"> PAGEREF _Toc133309194 \h </w:instrText>
+              <w:instrText xml:space="preserve"> PAGEREF _Toc136354513 \h </w:instrText>
             </w:r>
             <w:r>
               <w:rPr>
@@ -1482,7 +1475,7 @@
                 <w:noProof/>
                 <w:webHidden/>
               </w:rPr>
-              <w:t>8</w:t>
+              <w:t>9</w:t>
             </w:r>
             <w:r>
               <w:rPr>
@@ -1509,27 +1502,13 @@
               <w:lang w:val="ru-RU" w:eastAsia="ru-RU"/>
             </w:rPr>
           </w:pPr>
-          <w:hyperlink w:anchor="_Toc133309195" w:history="1">
+          <w:hyperlink w:anchor="_Toc136354514" w:history="1">
             <w:r>
               <w:rPr>
                 <w:rStyle w:val="af7"/>
                 <w:noProof/>
               </w:rPr>
-              <w:t>2.3 Дел</w:t>
-            </w:r>
-            <w:r>
-              <w:rPr>
-                <w:rStyle w:val="af7"/>
-                <w:noProof/>
-              </w:rPr>
-              <w:t>о</w:t>
-            </w:r>
-            <w:r>
-              <w:rPr>
-                <w:rStyle w:val="af7"/>
-                <w:noProof/>
-              </w:rPr>
-              <w:t>вой регламент</w:t>
+              <w:t>2.3 Деловой регламент</w:t>
             </w:r>
             <w:r>
               <w:rPr>
@@ -1550,7 +1529,7 @@
                 <w:noProof/>
                 <w:webHidden/>
               </w:rPr>
-              <w:instrText xml:space="preserve"> PAGEREF _Toc133309195 \h </w:instrText>
+              <w:instrText xml:space="preserve"> PAGEREF _Toc136354514 \h </w:instrText>
             </w:r>
             <w:r>
               <w:rPr>
@@ -1570,7 +1549,7 @@
                 <w:noProof/>
                 <w:webHidden/>
               </w:rPr>
-              <w:t>9</w:t>
+              <w:t>10</w:t>
             </w:r>
             <w:r>
               <w:rPr>
@@ -1597,7 +1576,7 @@
               <w:lang w:val="ru-RU" w:eastAsia="ru-RU"/>
             </w:rPr>
           </w:pPr>
-          <w:hyperlink w:anchor="_Toc133309196" w:history="1">
+          <w:hyperlink w:anchor="_Toc136354515" w:history="1">
             <w:r>
               <w:rPr>
                 <w:rStyle w:val="af7"/>
@@ -1624,7 +1603,7 @@
                 <w:noProof/>
                 <w:webHidden/>
               </w:rPr>
-              <w:instrText xml:space="preserve"> PAGEREF _Toc133309196 \h </w:instrText>
+              <w:instrText xml:space="preserve"> PAGEREF _Toc136354515 \h </w:instrText>
             </w:r>
             <w:r>
               <w:rPr>
@@ -1644,7 +1623,7 @@
                 <w:noProof/>
                 <w:webHidden/>
               </w:rPr>
-              <w:t>10</w:t>
+              <w:t>11</w:t>
             </w:r>
             <w:r>
               <w:rPr>
@@ -1671,7 +1650,7 @@
               <w:lang w:val="ru-RU" w:eastAsia="ru-RU"/>
             </w:rPr>
           </w:pPr>
-          <w:hyperlink w:anchor="_Toc133309197" w:history="1">
+          <w:hyperlink w:anchor="_Toc136354516" w:history="1">
             <w:r>
               <w:rPr>
                 <w:rStyle w:val="af7"/>
@@ -1698,7 +1677,7 @@
                 <w:noProof/>
                 <w:webHidden/>
               </w:rPr>
-              <w:instrText xml:space="preserve"> PAGEREF _Toc133309197 \h </w:instrText>
+              <w:instrText xml:space="preserve"> PAGEREF _Toc136354516 \h </w:instrText>
             </w:r>
             <w:r>
               <w:rPr>
@@ -1718,7 +1697,7 @@
                 <w:noProof/>
                 <w:webHidden/>
               </w:rPr>
-              <w:t>11</w:t>
+              <w:t>12</w:t>
             </w:r>
             <w:r>
               <w:rPr>
@@ -1742,13 +1721,13 @@
               <w:lang w:val="ru-RU" w:eastAsia="ru-RU"/>
             </w:rPr>
           </w:pPr>
-          <w:hyperlink w:anchor="_Toc133309198" w:history="1">
+          <w:hyperlink w:anchor="_Toc136354517" w:history="1">
             <w:r>
               <w:rPr>
                 <w:rStyle w:val="af7"/>
                 <w:noProof/>
               </w:rPr>
-              <w:t>3 КОНЦЕПТУАЛЬНАЯ МОДЕЛЬ ДАННЫХ ПОЛЬЗОВАТЕЛЯ</w:t>
+              <w:t>3 МОДЕЛЬ ДАННЫХ ПОЛЬЗОВАТЕЛЯ</w:t>
             </w:r>
             <w:r>
               <w:rPr>
@@ -1769,7 +1748,7 @@
                 <w:noProof/>
                 <w:webHidden/>
               </w:rPr>
-              <w:instrText xml:space="preserve"> PAGEREF _Toc133309198 \h </w:instrText>
+              <w:instrText xml:space="preserve"> PAGEREF _Toc136354517 \h </w:instrText>
             </w:r>
             <w:r>
               <w:rPr>
@@ -1789,7 +1768,229 @@
                 <w:noProof/>
                 <w:webHidden/>
               </w:rPr>
-              <w:t>14</w:t>
+              <w:t>15</w:t>
+            </w:r>
+            <w:r>
+              <w:rPr>
+                <w:noProof/>
+                <w:webHidden/>
+              </w:rPr>
+              <w:fldChar w:fldCharType="end"/>
+            </w:r>
+          </w:hyperlink>
+        </w:p>
+        <w:p>
+          <w:pPr>
+            <w:pStyle w:val="23"/>
+            <w:tabs>
+              <w:tab w:val="right" w:leader="dot" w:pos="9344"/>
+            </w:tabs>
+            <w:spacing w:after="0"/>
+            <w:ind w:firstLine="0"/>
+            <w:rPr>
+              <w:rFonts w:asciiTheme="minorHAnsi" w:eastAsiaTheme="minorEastAsia" w:hAnsiTheme="minorHAnsi" w:cstheme="minorBidi"/>
+              <w:noProof/>
+              <w:color w:val="auto"/>
+              <w:sz w:val="22"/>
+              <w:lang w:val="ru-RU" w:eastAsia="ru-RU"/>
+            </w:rPr>
+          </w:pPr>
+          <w:hyperlink w:anchor="_Toc136354518" w:history="1">
+            <w:r>
+              <w:rPr>
+                <w:rStyle w:val="af7"/>
+                <w:noProof/>
+              </w:rPr>
+              <w:t>3.1 Модель уровня «сущность-связь»</w:t>
+            </w:r>
+            <w:r>
+              <w:rPr>
+                <w:noProof/>
+                <w:webHidden/>
+              </w:rPr>
+              <w:tab/>
+            </w:r>
+            <w:r>
+              <w:rPr>
+                <w:noProof/>
+                <w:webHidden/>
+              </w:rPr>
+              <w:fldChar w:fldCharType="begin"/>
+            </w:r>
+            <w:r>
+              <w:rPr>
+                <w:noProof/>
+                <w:webHidden/>
+              </w:rPr>
+              <w:instrText xml:space="preserve"> PAGEREF _Toc136354518 \h </w:instrText>
+            </w:r>
+            <w:r>
+              <w:rPr>
+                <w:noProof/>
+                <w:webHidden/>
+              </w:rPr>
+            </w:r>
+            <w:r>
+              <w:rPr>
+                <w:noProof/>
+                <w:webHidden/>
+              </w:rPr>
+              <w:fldChar w:fldCharType="separate"/>
+            </w:r>
+            <w:r>
+              <w:rPr>
+                <w:noProof/>
+                <w:webHidden/>
+              </w:rPr>
+              <w:t>15</w:t>
+            </w:r>
+            <w:r>
+              <w:rPr>
+                <w:noProof/>
+                <w:webHidden/>
+              </w:rPr>
+              <w:fldChar w:fldCharType="end"/>
+            </w:r>
+          </w:hyperlink>
+        </w:p>
+        <w:p>
+          <w:pPr>
+            <w:pStyle w:val="23"/>
+            <w:tabs>
+              <w:tab w:val="right" w:leader="dot" w:pos="9344"/>
+            </w:tabs>
+            <w:spacing w:after="0"/>
+            <w:ind w:firstLine="0"/>
+            <w:rPr>
+              <w:rFonts w:asciiTheme="minorHAnsi" w:eastAsiaTheme="minorEastAsia" w:hAnsiTheme="minorHAnsi" w:cstheme="minorBidi"/>
+              <w:noProof/>
+              <w:color w:val="auto"/>
+              <w:sz w:val="22"/>
+              <w:lang w:val="ru-RU" w:eastAsia="ru-RU"/>
+            </w:rPr>
+          </w:pPr>
+          <w:hyperlink w:anchor="_Toc136354519" w:history="1">
+            <w:r>
+              <w:rPr>
+                <w:rStyle w:val="af7"/>
+                <w:noProof/>
+              </w:rPr>
+              <w:t>3.2 IDEF1X диаграмма KB-уровня</w:t>
+            </w:r>
+            <w:r>
+              <w:rPr>
+                <w:noProof/>
+                <w:webHidden/>
+              </w:rPr>
+              <w:tab/>
+            </w:r>
+            <w:r>
+              <w:rPr>
+                <w:noProof/>
+                <w:webHidden/>
+              </w:rPr>
+              <w:fldChar w:fldCharType="begin"/>
+            </w:r>
+            <w:r>
+              <w:rPr>
+                <w:noProof/>
+                <w:webHidden/>
+              </w:rPr>
+              <w:instrText xml:space="preserve"> PAGEREF _Toc136354519 \h </w:instrText>
+            </w:r>
+            <w:r>
+              <w:rPr>
+                <w:noProof/>
+                <w:webHidden/>
+              </w:rPr>
+            </w:r>
+            <w:r>
+              <w:rPr>
+                <w:noProof/>
+                <w:webHidden/>
+              </w:rPr>
+              <w:fldChar w:fldCharType="separate"/>
+            </w:r>
+            <w:r>
+              <w:rPr>
+                <w:noProof/>
+                <w:webHidden/>
+              </w:rPr>
+              <w:t>16</w:t>
+            </w:r>
+            <w:r>
+              <w:rPr>
+                <w:noProof/>
+                <w:webHidden/>
+              </w:rPr>
+              <w:fldChar w:fldCharType="end"/>
+            </w:r>
+          </w:hyperlink>
+        </w:p>
+        <w:p>
+          <w:pPr>
+            <w:pStyle w:val="23"/>
+            <w:tabs>
+              <w:tab w:val="right" w:leader="dot" w:pos="9344"/>
+            </w:tabs>
+            <w:spacing w:after="0"/>
+            <w:ind w:firstLine="0"/>
+            <w:rPr>
+              <w:rFonts w:asciiTheme="minorHAnsi" w:eastAsiaTheme="minorEastAsia" w:hAnsiTheme="minorHAnsi" w:cstheme="minorBidi"/>
+              <w:noProof/>
+              <w:color w:val="auto"/>
+              <w:sz w:val="22"/>
+              <w:lang w:val="ru-RU" w:eastAsia="ru-RU"/>
+            </w:rPr>
+          </w:pPr>
+          <w:hyperlink w:anchor="_Toc136354520" w:history="1">
+            <w:r>
+              <w:rPr>
+                <w:rStyle w:val="af7"/>
+                <w:noProof/>
+              </w:rPr>
+              <w:t>3.3 IDEF1X диаграмма FA-уровня</w:t>
+            </w:r>
+            <w:r>
+              <w:rPr>
+                <w:noProof/>
+                <w:webHidden/>
+              </w:rPr>
+              <w:tab/>
+            </w:r>
+            <w:r>
+              <w:rPr>
+                <w:noProof/>
+                <w:webHidden/>
+              </w:rPr>
+              <w:fldChar w:fldCharType="begin"/>
+            </w:r>
+            <w:r>
+              <w:rPr>
+                <w:noProof/>
+                <w:webHidden/>
+              </w:rPr>
+              <w:instrText xml:space="preserve"> PAGEREF _Toc136354520 \h </w:instrText>
+            </w:r>
+            <w:r>
+              <w:rPr>
+                <w:noProof/>
+                <w:webHidden/>
+              </w:rPr>
+            </w:r>
+            <w:r>
+              <w:rPr>
+                <w:noProof/>
+                <w:webHidden/>
+              </w:rPr>
+              <w:fldChar w:fldCharType="separate"/>
+            </w:r>
+            <w:r>
+              <w:rPr>
+                <w:noProof/>
+                <w:webHidden/>
+              </w:rPr>
+              <w:t>17</w:t>
             </w:r>
             <w:r>
               <w:rPr>
@@ -1813,7 +2014,7 @@
               <w:lang w:val="ru-RU" w:eastAsia="ru-RU"/>
             </w:rPr>
           </w:pPr>
-          <w:hyperlink w:anchor="_Toc133309199" w:history="1">
+          <w:hyperlink w:anchor="_Toc136354521" w:history="1">
             <w:r>
               <w:rPr>
                 <w:rStyle w:val="af7"/>
@@ -1840,7 +2041,7 @@
                 <w:noProof/>
                 <w:webHidden/>
               </w:rPr>
-              <w:instrText xml:space="preserve"> PAGEREF _Toc133309199 \h </w:instrText>
+              <w:instrText xml:space="preserve"> PAGEREF _Toc136354521 \h </w:instrText>
             </w:r>
             <w:r>
               <w:rPr>
@@ -1860,7 +2061,7 @@
                 <w:noProof/>
                 <w:webHidden/>
               </w:rPr>
-              <w:t>15</w:t>
+              <w:t>18</w:t>
             </w:r>
             <w:r>
               <w:rPr>
@@ -1884,7 +2085,7 @@
               <w:lang w:val="ru-RU" w:eastAsia="ru-RU"/>
             </w:rPr>
           </w:pPr>
-          <w:hyperlink w:anchor="_Toc133309200" w:history="1">
+          <w:hyperlink w:anchor="_Toc136354522" w:history="1">
             <w:r>
               <w:rPr>
                 <w:rStyle w:val="af7"/>
@@ -1927,7 +2128,7 @@
                 <w:noProof/>
                 <w:webHidden/>
               </w:rPr>
-              <w:instrText xml:space="preserve"> PAGEREF _Toc133309200 \h </w:instrText>
+              <w:instrText xml:space="preserve"> PAGEREF _Toc136354522 \h </w:instrText>
             </w:r>
             <w:r>
               <w:rPr>
@@ -1947,7 +2148,7 @@
                 <w:noProof/>
                 <w:webHidden/>
               </w:rPr>
-              <w:t>16</w:t>
+              <w:t>19</w:t>
             </w:r>
             <w:r>
               <w:rPr>
@@ -1971,7 +2172,7 @@
               <w:lang w:val="ru-RU" w:eastAsia="ru-RU"/>
             </w:rPr>
           </w:pPr>
-          <w:hyperlink w:anchor="_Toc133309201" w:history="1">
+          <w:hyperlink w:anchor="_Toc136354523" w:history="1">
             <w:r>
               <w:rPr>
                 <w:rStyle w:val="af7"/>
@@ -2014,7 +2215,7 @@
                 <w:noProof/>
                 <w:webHidden/>
               </w:rPr>
-              <w:instrText xml:space="preserve"> PAGEREF _Toc133309201 \h </w:instrText>
+              <w:instrText xml:space="preserve"> PAGEREF _Toc136354523 \h </w:instrText>
             </w:r>
             <w:r>
               <w:rPr>
@@ -2034,7 +2235,7 @@
                 <w:noProof/>
                 <w:webHidden/>
               </w:rPr>
-              <w:t>18</w:t>
+              <w:t>20</w:t>
             </w:r>
             <w:r>
               <w:rPr>
@@ -2058,7 +2259,7 @@
               <w:lang w:val="ru-RU" w:eastAsia="ru-RU"/>
             </w:rPr>
           </w:pPr>
-          <w:hyperlink w:anchor="_Toc133309202" w:history="1">
+          <w:hyperlink w:anchor="_Toc136354524" w:history="1">
             <w:r>
               <w:rPr>
                 <w:rStyle w:val="af7"/>
@@ -2085,7 +2286,7 @@
                 <w:noProof/>
                 <w:webHidden/>
               </w:rPr>
-              <w:instrText xml:space="preserve"> PAGEREF _Toc133309202 \h </w:instrText>
+              <w:instrText xml:space="preserve"> PAGEREF _Toc136354524 \h </w:instrText>
             </w:r>
             <w:r>
               <w:rPr>
@@ -2105,7 +2306,7 @@
                 <w:noProof/>
                 <w:webHidden/>
               </w:rPr>
-              <w:t>20</w:t>
+              <w:t>22</w:t>
             </w:r>
             <w:r>
               <w:rPr>
@@ -2117,6 +2318,9 @@
           </w:hyperlink>
         </w:p>
         <w:p>
+          <w:pPr>
+            <w:ind w:firstLine="0"/>
+          </w:pPr>
           <w:r>
             <w:rPr>
               <w:b/>
@@ -2146,7 +2350,7 @@
       <w:bookmarkStart w:id="2" w:name="_Toc133299277"/>
       <w:bookmarkStart w:id="3" w:name="_Toc133299291"/>
       <w:bookmarkStart w:id="4" w:name="_Toc133304486"/>
-      <w:bookmarkStart w:id="5" w:name="_Toc133309188"/>
+      <w:bookmarkStart w:id="5" w:name="_Toc136354507"/>
       <w:r>
         <w:rPr>
           <w:rFonts w:cs="Times New Roman"/>
@@ -2273,7 +2477,7 @@
       <w:bookmarkStart w:id="8" w:name="_Toc133299278"/>
       <w:bookmarkStart w:id="9" w:name="_Toc133299292"/>
       <w:bookmarkStart w:id="10" w:name="_Toc133304487"/>
-      <w:bookmarkStart w:id="11" w:name="_Toc133309189"/>
+      <w:bookmarkStart w:id="11" w:name="_Toc136354508"/>
       <w:r>
         <w:lastRenderedPageBreak/>
         <w:t>1 назначение и область применения базы данных</w:t>
@@ -2297,7 +2501,7 @@
       <w:bookmarkStart w:id="14" w:name="_Toc133299279"/>
       <w:bookmarkStart w:id="15" w:name="_Toc133299293"/>
       <w:bookmarkStart w:id="16" w:name="_Toc133304488"/>
-      <w:bookmarkStart w:id="17" w:name="_Toc133309190"/>
+      <w:bookmarkStart w:id="17" w:name="_Toc136354509"/>
       <w:r>
         <w:rPr>
           <w:rFonts w:cs="Times New Roman"/>
@@ -2877,7 +3081,7 @@
       <w:bookmarkStart w:id="21" w:name="_Toc133299280"/>
       <w:bookmarkStart w:id="22" w:name="_Toc133299294"/>
       <w:bookmarkStart w:id="23" w:name="_Toc133304489"/>
-      <w:bookmarkStart w:id="24" w:name="_Toc133309191"/>
+      <w:bookmarkStart w:id="24" w:name="_Toc136354510"/>
       <w:r>
         <w:rPr>
           <w:rFonts w:cs="Times New Roman"/>
@@ -3601,7 +3805,7 @@
         <w:pStyle w:val="1"/>
       </w:pPr>
       <w:bookmarkStart w:id="30" w:name="_Toc133304490"/>
-      <w:bookmarkStart w:id="31" w:name="_Toc133309192"/>
+      <w:bookmarkStart w:id="31" w:name="_Toc136354511"/>
       <w:r>
         <w:lastRenderedPageBreak/>
         <w:t xml:space="preserve">2 </w:t>
@@ -3631,7 +3835,7 @@
       <w:bookmarkStart w:id="34" w:name="_Toc133299282"/>
       <w:bookmarkStart w:id="35" w:name="_Toc133299296"/>
       <w:bookmarkStart w:id="36" w:name="_Toc133304491"/>
-      <w:bookmarkStart w:id="37" w:name="_Toc133309193"/>
+      <w:bookmarkStart w:id="37" w:name="_Toc136354512"/>
       <w:r>
         <w:rPr>
           <w:rFonts w:cs="Times New Roman"/>
@@ -3971,7 +4175,7 @@
       <w:bookmarkStart w:id="40" w:name="_Toc133299283"/>
       <w:bookmarkStart w:id="41" w:name="_Toc133299297"/>
       <w:bookmarkStart w:id="42" w:name="_Toc133304492"/>
-      <w:bookmarkStart w:id="43" w:name="_Toc133309194"/>
+      <w:bookmarkStart w:id="43" w:name="_Toc136354513"/>
       <w:r>
         <w:rPr>
           <w:rFonts w:cs="Times New Roman"/>
@@ -4183,7 +4387,7 @@
       <w:bookmarkStart w:id="46" w:name="_Toc133299284"/>
       <w:bookmarkStart w:id="47" w:name="_Toc133299298"/>
       <w:bookmarkStart w:id="48" w:name="_Toc133304493"/>
-      <w:bookmarkStart w:id="49" w:name="_Toc133309195"/>
+      <w:bookmarkStart w:id="49" w:name="_Toc136354514"/>
       <w:r>
         <w:rPr>
           <w:rFonts w:cs="Times New Roman"/>
@@ -4440,7 +4644,7 @@
       <w:bookmarkStart w:id="52" w:name="_Toc133299285"/>
       <w:bookmarkStart w:id="53" w:name="_Toc133299299"/>
       <w:bookmarkStart w:id="54" w:name="_Toc133304494"/>
-      <w:bookmarkStart w:id="55" w:name="_Toc133309196"/>
+      <w:bookmarkStart w:id="55" w:name="_Toc136354515"/>
       <w:r>
         <w:rPr>
           <w:rFonts w:cs="Times New Roman"/>
@@ -4609,7 +4813,7 @@
       <w:bookmarkStart w:id="58" w:name="_Toc133299286"/>
       <w:bookmarkStart w:id="59" w:name="_Toc133299300"/>
       <w:bookmarkStart w:id="60" w:name="_Toc133304495"/>
-      <w:bookmarkStart w:id="61" w:name="_Toc133309197"/>
+      <w:bookmarkStart w:id="61" w:name="_Toc136354516"/>
       <w:r>
         <w:rPr>
           <w:rFonts w:cs="Times New Roman"/>
@@ -5985,9 +6189,6 @@
             <w:pPr>
               <w:pStyle w:val="TableContents"/>
               <w:spacing w:line="240" w:lineRule="auto"/>
-              <w:rPr>
-                <w:lang w:val="en-US"/>
-              </w:rPr>
             </w:pPr>
             <w:r>
               <w:t xml:space="preserve">Имеет наименование, автора, </w:t>
@@ -7526,7 +7727,7 @@
         <w:pStyle w:val="1"/>
       </w:pPr>
       <w:bookmarkStart w:id="62" w:name="_Toc133304496"/>
-      <w:bookmarkStart w:id="63" w:name="_Toc133309198"/>
+      <w:bookmarkStart w:id="63" w:name="_Toc136354517"/>
       <w:r>
         <w:lastRenderedPageBreak/>
         <w:t>3</w:t>
@@ -7535,24 +7736,31 @@
         <w:t xml:space="preserve"> </w:t>
       </w:r>
       <w:bookmarkEnd w:id="62"/>
+      <w:r>
+        <w:t>МОДЕЛЬ ДАННЫХ ПОЛЬЗОВАТЕЛЯ</w:t>
+      </w:r>
       <w:bookmarkEnd w:id="63"/>
-      <w:r>
-        <w:t>МОДЕЛЬ ДАННЫХ ПОЛЬЗОВАТЕЛЯ</w:t>
-      </w:r>
     </w:p>
     <w:p>
       <w:pPr>
         <w:pStyle w:val="2"/>
       </w:pPr>
+      <w:bookmarkStart w:id="64" w:name="_Toc136354518"/>
       <w:r>
         <w:t>3.1 Модель уровня «сущность-связь»</w:t>
       </w:r>
+      <w:bookmarkEnd w:id="64"/>
     </w:p>
     <w:p>
-      <w:r>
+      <w:pPr>
         <w:rPr>
           <w:lang w:val="ru-RU"/>
         </w:rPr>
+      </w:pPr>
+      <w:r>
+        <w:rPr>
+          <w:lang w:val="ru-RU"/>
+        </w:rPr>
         <w:t xml:space="preserve">На рисунке 3.1 приведена </w:t>
       </w:r>
       <w:r>
@@ -7583,6 +7791,9 @@
         <w:t xml:space="preserve">-уровня, которая является визуальным представлением объектов предметной области студенческого музыкального коллектива и их взаимосвязей. </w:t>
       </w:r>
       <w:r>
+        <w:rPr>
+          <w:lang w:val="ru-RU"/>
+        </w:rPr>
         <w:t xml:space="preserve">Данная диаграмма представляет особый интерес для художественного руководителя студенческого музыкального коллектива, так как она позволяет визуально представить структуру данных, связанных с </w:t>
       </w:r>
       <w:r>
@@ -7594,6 +7805,7 @@
       <w:r>
         <w:rPr>
           <w:noProof/>
+          <w:lang w:val="ru-RU"/>
         </w:rPr>
         <w:t xml:space="preserve"> </w:t>
       </w:r>
@@ -7723,6 +7935,7 @@
       <w:r>
         <w:br w:type="page"/>
       </w:r>
+      <w:bookmarkStart w:id="65" w:name="_Toc136354519"/>
       <w:r>
         <w:lastRenderedPageBreak/>
         <w:t xml:space="preserve">3.2 </w:t>
@@ -7760,6 +7973,7 @@
       <w:r>
         <w:t>уровня</w:t>
       </w:r>
+      <w:bookmarkEnd w:id="65"/>
     </w:p>
     <w:p>
       <w:pPr>
@@ -7905,6 +8119,7 @@
       <w:pPr>
         <w:pStyle w:val="2"/>
       </w:pPr>
+      <w:bookmarkStart w:id="66" w:name="_Toc136354520"/>
       <w:r>
         <w:lastRenderedPageBreak/>
         <w:t>3.</w:t>
@@ -7948,6 +8163,7 @@
       <w:r>
         <w:t>уровня</w:t>
       </w:r>
+      <w:bookmarkEnd w:id="66"/>
     </w:p>
     <w:p>
       <w:pPr>
@@ -8112,12 +8328,12 @@
           <w:rFonts w:cs="Times New Roman"/>
         </w:rPr>
       </w:pPr>
-      <w:bookmarkStart w:id="64" w:name="__RefHeading___Toc1563_3334555210"/>
-      <w:bookmarkStart w:id="65" w:name="_Toc133299259"/>
-      <w:bookmarkStart w:id="66" w:name="_Toc133299287"/>
-      <w:bookmarkStart w:id="67" w:name="_Toc133299301"/>
-      <w:bookmarkStart w:id="68" w:name="_Toc133304497"/>
-      <w:bookmarkStart w:id="69" w:name="_Toc133309199"/>
+      <w:bookmarkStart w:id="67" w:name="__RefHeading___Toc1563_3334555210"/>
+      <w:bookmarkStart w:id="68" w:name="_Toc133299259"/>
+      <w:bookmarkStart w:id="69" w:name="_Toc133299287"/>
+      <w:bookmarkStart w:id="70" w:name="_Toc133299301"/>
+      <w:bookmarkStart w:id="71" w:name="_Toc133304497"/>
+      <w:bookmarkStart w:id="72" w:name="_Toc136354521"/>
       <w:r>
         <w:rPr>
           <w:rFonts w:cs="Times New Roman"/>
@@ -8125,21 +8341,29 @@
         <w:lastRenderedPageBreak/>
         <w:t>Заключение</w:t>
       </w:r>
-      <w:bookmarkEnd w:id="64"/>
-      <w:bookmarkEnd w:id="65"/>
-      <w:bookmarkEnd w:id="66"/>
       <w:bookmarkEnd w:id="67"/>
       <w:bookmarkEnd w:id="68"/>
       <w:bookmarkEnd w:id="69"/>
+      <w:bookmarkEnd w:id="70"/>
+      <w:bookmarkEnd w:id="71"/>
+      <w:bookmarkEnd w:id="72"/>
     </w:p>
     <w:p>
-      <w:r>
+      <w:pPr>
         <w:rPr>
           <w:lang w:val="ru-RU"/>
         </w:rPr>
+      </w:pPr>
+      <w:r>
+        <w:rPr>
+          <w:lang w:val="ru-RU"/>
+        </w:rPr>
         <w:t xml:space="preserve">В рамках выполнения курсовой работы под названием "База данных художественного руководителя студенческого музыкального коллектива" был проведен исследовательский анализ процесса функционирования музыкальных коллективов в студенческой среде. </w:t>
       </w:r>
       <w:r>
+        <w:rPr>
+          <w:lang w:val="ru-RU"/>
+        </w:rPr>
         <w:t xml:space="preserve">В </w:t>
       </w:r>
       <w:r>
@@ -8149,6 +8373,9 @@
         <w:t>ходе этого исследования</w:t>
       </w:r>
       <w:r>
+        <w:rPr>
+          <w:lang w:val="ru-RU"/>
+        </w:rPr>
         <w:t xml:space="preserve"> были определены ключевые участники процесса и этапы его выполнения. Основываясь на полученной информации, был выделен предполагаемый пользователь базы данных для студенческого музыкального коллектива, а именно художественный руководитель, и были определены его основные функции и обязанности. Кроме того, был составлен список входных и выходных документов и сообщений, а также разработан глоссарий, описывающий сущности и их атрибуты для базы данных студенческого музыкального коллектива.</w:t>
       </w:r>
     </w:p>
@@ -8204,12 +8431,12 @@
           <w:rFonts w:cs="Times New Roman"/>
         </w:rPr>
       </w:pPr>
-      <w:bookmarkStart w:id="70" w:name="__RefHeading___Toc1310_1535740172"/>
-      <w:bookmarkStart w:id="71" w:name="_Toc133299260"/>
-      <w:bookmarkStart w:id="72" w:name="_Toc133299288"/>
-      <w:bookmarkStart w:id="73" w:name="_Toc133299302"/>
-      <w:bookmarkStart w:id="74" w:name="_Toc133304498"/>
-      <w:bookmarkStart w:id="75" w:name="_Toc133309200"/>
+      <w:bookmarkStart w:id="73" w:name="__RefHeading___Toc1310_1535740172"/>
+      <w:bookmarkStart w:id="74" w:name="_Toc133299260"/>
+      <w:bookmarkStart w:id="75" w:name="_Toc133299288"/>
+      <w:bookmarkStart w:id="76" w:name="_Toc133299302"/>
+      <w:bookmarkStart w:id="77" w:name="_Toc133304498"/>
+      <w:bookmarkStart w:id="78" w:name="_Toc136354522"/>
       <w:r>
         <w:rPr>
           <w:rFonts w:cs="Times New Roman"/>
@@ -8246,12 +8473,12 @@
         </w:rPr>
         <w:t>Примеры входных документов</w:t>
       </w:r>
-      <w:bookmarkEnd w:id="70"/>
-      <w:bookmarkEnd w:id="71"/>
-      <w:bookmarkEnd w:id="72"/>
       <w:bookmarkEnd w:id="73"/>
       <w:bookmarkEnd w:id="74"/>
       <w:bookmarkEnd w:id="75"/>
+      <w:bookmarkEnd w:id="76"/>
+      <w:bookmarkEnd w:id="77"/>
+      <w:bookmarkEnd w:id="78"/>
     </w:p>
     <w:p>
       <w:pPr>
@@ -9353,12 +9580,12 @@
           <w:rFonts w:cs="Times New Roman"/>
         </w:rPr>
       </w:pPr>
-      <w:bookmarkStart w:id="76" w:name="__RefHeading___Toc1261_742109298"/>
-      <w:bookmarkStart w:id="77" w:name="_Toc133299261"/>
-      <w:bookmarkStart w:id="78" w:name="_Toc133299289"/>
-      <w:bookmarkStart w:id="79" w:name="_Toc133299303"/>
-      <w:bookmarkStart w:id="80" w:name="_Toc133304499"/>
-      <w:bookmarkStart w:id="81" w:name="_Toc133309201"/>
+      <w:bookmarkStart w:id="79" w:name="__RefHeading___Toc1261_742109298"/>
+      <w:bookmarkStart w:id="80" w:name="_Toc133299261"/>
+      <w:bookmarkStart w:id="81" w:name="_Toc133299289"/>
+      <w:bookmarkStart w:id="82" w:name="_Toc133299303"/>
+      <w:bookmarkStart w:id="83" w:name="_Toc133304499"/>
+      <w:bookmarkStart w:id="84" w:name="_Toc136354523"/>
       <w:r>
         <w:rPr>
           <w:rFonts w:cs="Times New Roman"/>
@@ -9389,12 +9616,12 @@
         </w:rPr>
         <w:t>Примеры выходных документов</w:t>
       </w:r>
-      <w:bookmarkEnd w:id="76"/>
-      <w:bookmarkEnd w:id="77"/>
-      <w:bookmarkEnd w:id="78"/>
       <w:bookmarkEnd w:id="79"/>
       <w:bookmarkEnd w:id="80"/>
       <w:bookmarkEnd w:id="81"/>
+      <w:bookmarkEnd w:id="82"/>
+      <w:bookmarkEnd w:id="83"/>
+      <w:bookmarkEnd w:id="84"/>
     </w:p>
     <w:p>
       <w:pPr>
@@ -10203,12 +10430,12 @@
           <w:rFonts w:cs="Times New Roman"/>
         </w:rPr>
       </w:pPr>
-      <w:bookmarkStart w:id="82" w:name="__RefHeading___Toc1390_1535740172"/>
-      <w:bookmarkStart w:id="83" w:name="_Toc133299262"/>
-      <w:bookmarkStart w:id="84" w:name="_Toc133299290"/>
-      <w:bookmarkStart w:id="85" w:name="_Toc133299304"/>
-      <w:bookmarkStart w:id="86" w:name="_Toc133304500"/>
-      <w:bookmarkStart w:id="87" w:name="_Toc133309202"/>
+      <w:bookmarkStart w:id="85" w:name="__RefHeading___Toc1390_1535740172"/>
+      <w:bookmarkStart w:id="86" w:name="_Toc133299262"/>
+      <w:bookmarkStart w:id="87" w:name="_Toc133299290"/>
+      <w:bookmarkStart w:id="88" w:name="_Toc133299304"/>
+      <w:bookmarkStart w:id="89" w:name="_Toc133304500"/>
+      <w:bookmarkStart w:id="90" w:name="_Toc136354524"/>
       <w:r>
         <w:rPr>
           <w:rFonts w:cs="Times New Roman"/>
@@ -10216,12 +10443,12 @@
         <w:lastRenderedPageBreak/>
         <w:t>Список использованных источников</w:t>
       </w:r>
-      <w:bookmarkEnd w:id="82"/>
-      <w:bookmarkEnd w:id="83"/>
-      <w:bookmarkEnd w:id="84"/>
       <w:bookmarkEnd w:id="85"/>
       <w:bookmarkEnd w:id="86"/>
       <w:bookmarkEnd w:id="87"/>
+      <w:bookmarkEnd w:id="88"/>
+      <w:bookmarkEnd w:id="89"/>
+      <w:bookmarkEnd w:id="90"/>
     </w:p>
     <w:p>
       <w:pPr>

--- a/3_курс/6_semester/Базы_Данных/Курсовая/Курсовая.docx
+++ b/3_курс/6_semester/Базы_Данных/Курсовая/Курсовая.docx
@@ -333,7 +333,7 @@
           <w:sz w:val="28"/>
           <w:szCs w:val="28"/>
         </w:rPr>
-        <w:t>Курсовая работа по дисциплине</w:t>
+        <w:t xml:space="preserve">Курсовая работа </w:t>
       </w:r>
       <w:r>
         <w:rPr>
@@ -342,7 +342,32 @@
           <w:szCs w:val="28"/>
         </w:rPr>
         <w:br/>
+      </w:r>
+      <w:r>
+        <w:rPr>
+          <w:rFonts w:ascii="Times New Roman" w:hAnsi="Times New Roman"/>
+          <w:sz w:val="28"/>
+          <w:szCs w:val="28"/>
+        </w:rPr>
+        <w:t>по дисциплине</w:t>
+      </w:r>
+      <w:r>
+        <w:rPr>
+          <w:rFonts w:ascii="Times New Roman" w:hAnsi="Times New Roman"/>
+          <w:sz w:val="28"/>
+          <w:szCs w:val="28"/>
+        </w:rPr>
+        <w:br/>
         <w:t>«Базы данных»</w:t>
+      </w:r>
+      <w:r>
+        <w:rPr>
+          <w:rFonts w:ascii="Times New Roman" w:hAnsi="Times New Roman"/>
+          <w:sz w:val="28"/>
+          <w:szCs w:val="28"/>
+        </w:rPr>
+        <w:br/>
+        <w:t>Пояснительная записка</w:t>
       </w:r>
       <w:r>
         <w:rPr>
@@ -674,18 +699,8 @@
           <w:sz w:val="28"/>
           <w:szCs w:val="28"/>
         </w:rPr>
-        <w:t xml:space="preserve">В.Д. </w:t>
-      </w:r>
-      <w:proofErr w:type="spellStart"/>
-      <w:r>
-        <w:rPr>
-          <w:rFonts w:ascii="Times New Roman" w:hAnsi="Times New Roman"/>
-          <w:sz w:val="28"/>
-          <w:szCs w:val="28"/>
-        </w:rPr>
-        <w:t>Сибилёв</w:t>
-      </w:r>
-      <w:proofErr w:type="spellEnd"/>
+        <w:t>В.Д. Сибилёв</w:t>
+      </w:r>
     </w:p>
     <w:p>
       <w:pPr>
@@ -856,49 +871,1068 @@
     <w:p>
       <w:pPr>
         <w:pStyle w:val="Textbody"/>
+        <w:ind w:left="1200" w:right="1068" w:firstLine="0"/>
+        <w:jc w:val="center"/>
+      </w:pPr>
+      <w:r>
+        <w:rPr>
+          <w:rFonts w:ascii="Times New Roman" w:hAnsi="Times New Roman"/>
+        </w:rPr>
+        <w:t>Томск</w:t>
+      </w:r>
+      <w:r>
+        <w:rPr>
+          <w:rFonts w:ascii="Times New Roman" w:hAnsi="Times New Roman"/>
+          <w:spacing w:val="-4"/>
+        </w:rPr>
+        <w:t xml:space="preserve"> </w:t>
+      </w:r>
+      <w:r>
+        <w:rPr>
+          <w:rFonts w:ascii="Times New Roman" w:hAnsi="Times New Roman"/>
+        </w:rPr>
+        <w:t>2023</w:t>
+      </w:r>
+      <w:r>
+        <w:rPr>
+          <w:rFonts w:ascii="Times New Roman" w:hAnsi="Times New Roman"/>
+        </w:rPr>
+        <w:br w:type="page"/>
+      </w:r>
+    </w:p>
+    <w:p>
+      <w:pPr>
         <w:tabs>
-          <w:tab w:val="clear" w:pos="681"/>
-          <w:tab w:val="clear" w:pos="995"/>
-          <w:tab w:val="left" w:pos="6486"/>
-          <w:tab w:val="left" w:pos="8021"/>
+          <w:tab w:val="center" w:pos="4677"/>
+          <w:tab w:val="right" w:pos="9355"/>
         </w:tabs>
-        <w:spacing w:before="221" w:after="0" w:line="240" w:lineRule="auto"/>
+        <w:suppressAutoHyphens w:val="0"/>
+        <w:autoSpaceDE w:val="0"/>
+        <w:adjustRightInd w:val="0"/>
+        <w:spacing w:before="120" w:after="0" w:line="240" w:lineRule="auto"/>
         <w:ind w:firstLine="0"/>
         <w:contextualSpacing w:val="0"/>
         <w:jc w:val="center"/>
-        <w:rPr>
-          <w:rFonts w:ascii="Times New Roman" w:hAnsi="Times New Roman"/>
-        </w:rPr>
-      </w:pPr>
-    </w:p>
-    <w:p>
-      <w:pPr>
-        <w:pStyle w:val="Textbody"/>
+        <w:textAlignment w:val="auto"/>
+        <w:rPr>
+          <w:color w:val="auto"/>
+          <w:szCs w:val="28"/>
+          <w:lang w:val="ru-RU" w:eastAsia="ru-RU"/>
+        </w:rPr>
+      </w:pPr>
+      <w:r>
+        <w:rPr>
+          <w:color w:val="auto"/>
+          <w:szCs w:val="28"/>
+          <w:lang w:val="ru-RU" w:eastAsia="ru-RU"/>
+        </w:rPr>
+        <w:lastRenderedPageBreak/>
+        <w:t>Министерство науки и высшего образования Российской Федерации</w:t>
+      </w:r>
+    </w:p>
+    <w:p>
+      <w:pPr>
         <w:tabs>
-          <w:tab w:val="clear" w:pos="681"/>
-          <w:tab w:val="clear" w:pos="995"/>
-          <w:tab w:val="left" w:pos="6486"/>
-          <w:tab w:val="left" w:pos="8021"/>
+          <w:tab w:val="center" w:pos="4677"/>
+          <w:tab w:val="right" w:pos="9355"/>
         </w:tabs>
-        <w:spacing w:before="221" w:after="0" w:line="240" w:lineRule="auto"/>
+        <w:suppressAutoHyphens w:val="0"/>
+        <w:autoSpaceDE w:val="0"/>
+        <w:adjustRightInd w:val="0"/>
+        <w:spacing w:after="0" w:line="240" w:lineRule="auto"/>
         <w:ind w:firstLine="0"/>
         <w:contextualSpacing w:val="0"/>
         <w:jc w:val="center"/>
+        <w:textAlignment w:val="auto"/>
+        <w:rPr>
+          <w:color w:val="auto"/>
+          <w:szCs w:val="28"/>
+          <w:lang w:val="ru-RU" w:eastAsia="ru-RU"/>
+        </w:rPr>
+      </w:pPr>
+      <w:r>
+        <w:rPr>
+          <w:color w:val="auto"/>
+          <w:szCs w:val="28"/>
+          <w:lang w:val="ru-RU" w:eastAsia="ru-RU"/>
+        </w:rPr>
+        <w:t>Федеральное государственное бюджетное образовательное учреждение</w:t>
+      </w:r>
+    </w:p>
+    <w:p>
+      <w:pPr>
+        <w:tabs>
+          <w:tab w:val="center" w:pos="4677"/>
+          <w:tab w:val="right" w:pos="9355"/>
+        </w:tabs>
+        <w:suppressAutoHyphens w:val="0"/>
+        <w:autoSpaceDE w:val="0"/>
+        <w:adjustRightInd w:val="0"/>
+        <w:spacing w:after="0" w:line="240" w:lineRule="auto"/>
+        <w:ind w:firstLine="0"/>
+        <w:contextualSpacing w:val="0"/>
+        <w:jc w:val="center"/>
+        <w:textAlignment w:val="auto"/>
+        <w:rPr>
+          <w:color w:val="auto"/>
+          <w:szCs w:val="28"/>
+          <w:lang w:val="ru-RU" w:eastAsia="ru-RU"/>
+        </w:rPr>
+      </w:pPr>
+      <w:r>
+        <w:rPr>
+          <w:color w:val="auto"/>
+          <w:szCs w:val="28"/>
+          <w:lang w:val="ru-RU" w:eastAsia="ru-RU"/>
+        </w:rPr>
+        <w:t>высшего образования</w:t>
+      </w:r>
+    </w:p>
+    <w:p>
+      <w:pPr>
+        <w:tabs>
+          <w:tab w:val="center" w:pos="4677"/>
+          <w:tab w:val="right" w:pos="9355"/>
+        </w:tabs>
+        <w:suppressAutoHyphens w:val="0"/>
+        <w:autoSpaceDE w:val="0"/>
+        <w:adjustRightInd w:val="0"/>
+        <w:spacing w:before="120" w:after="0" w:line="240" w:lineRule="auto"/>
+        <w:ind w:firstLine="0"/>
+        <w:contextualSpacing w:val="0"/>
+        <w:jc w:val="center"/>
+        <w:textAlignment w:val="auto"/>
+        <w:rPr>
+          <w:color w:val="auto"/>
+          <w:spacing w:val="-10"/>
+          <w:szCs w:val="28"/>
+          <w:lang w:val="ru-RU" w:eastAsia="ru-RU"/>
+        </w:rPr>
+      </w:pPr>
+      <w:r>
+        <w:rPr>
+          <w:color w:val="auto"/>
+          <w:spacing w:val="-10"/>
+          <w:szCs w:val="28"/>
+          <w:lang w:val="ru-RU" w:eastAsia="ru-RU"/>
+        </w:rPr>
+        <w:t>ТОМСКИЙ ГОСУДАРСТВЕННЫЙ УНИВЕРСИТЕТ СИСТЕМ УПРАВЛЕНИЯ</w:t>
+      </w:r>
+      <w:r>
+        <w:rPr>
+          <w:color w:val="auto"/>
+          <w:spacing w:val="-10"/>
+          <w:szCs w:val="28"/>
+          <w:lang w:val="ru-RU" w:eastAsia="ru-RU"/>
+        </w:rPr>
+        <w:br/>
+        <w:t>И РАДИОЭЛЕКТРОНИКИ (ТУСУР)</w:t>
+      </w:r>
+    </w:p>
+    <w:p>
+      <w:pPr>
+        <w:tabs>
+          <w:tab w:val="center" w:pos="4677"/>
+          <w:tab w:val="right" w:pos="9355"/>
+        </w:tabs>
+        <w:suppressAutoHyphens w:val="0"/>
+        <w:autoSpaceDE w:val="0"/>
+        <w:adjustRightInd w:val="0"/>
+        <w:spacing w:before="240" w:after="0" w:line="240" w:lineRule="auto"/>
+        <w:ind w:firstLine="0"/>
+        <w:contextualSpacing w:val="0"/>
+        <w:jc w:val="center"/>
+        <w:textAlignment w:val="auto"/>
+        <w:rPr>
+          <w:color w:val="auto"/>
+          <w:szCs w:val="28"/>
+          <w:lang w:val="ru-RU" w:eastAsia="ru-RU"/>
+        </w:rPr>
+      </w:pPr>
+      <w:r>
+        <w:rPr>
+          <w:color w:val="auto"/>
+          <w:szCs w:val="28"/>
+          <w:lang w:val="ru-RU" w:eastAsia="ru-RU"/>
+        </w:rPr>
+        <w:t>Кафедра автоматизированных систем управления (АСУ)</w:t>
+      </w:r>
+    </w:p>
+    <w:p>
+      <w:pPr>
+        <w:widowControl/>
+        <w:suppressAutoHyphens w:val="0"/>
+        <w:autoSpaceDN/>
+        <w:spacing w:after="200" w:line="276" w:lineRule="auto"/>
+        <w:ind w:firstLine="0"/>
+        <w:contextualSpacing w:val="0"/>
+        <w:jc w:val="center"/>
+        <w:textAlignment w:val="auto"/>
+        <w:rPr>
+          <w:rFonts w:ascii="Calibri" w:eastAsia="Calibri" w:hAnsi="Calibri"/>
+          <w:color w:val="auto"/>
+          <w:szCs w:val="28"/>
+          <w:lang w:val="ru-RU"/>
+        </w:rPr>
+      </w:pPr>
+    </w:p>
+    <w:p>
+      <w:pPr>
+        <w:widowControl/>
+        <w:suppressAutoHyphens w:val="0"/>
+        <w:autoSpaceDN/>
+        <w:spacing w:after="200" w:line="276" w:lineRule="auto"/>
+        <w:ind w:left="5245" w:firstLine="0"/>
+        <w:contextualSpacing w:val="0"/>
+        <w:jc w:val="left"/>
+        <w:textAlignment w:val="auto"/>
+        <w:rPr>
+          <w:rFonts w:eastAsia="Calibri"/>
+          <w:color w:val="auto"/>
+          <w:szCs w:val="28"/>
+          <w:lang w:val="ru-RU"/>
+        </w:rPr>
+      </w:pPr>
+      <w:r>
+        <w:rPr>
+          <w:rFonts w:eastAsia="Calibri"/>
+          <w:color w:val="auto"/>
+          <w:szCs w:val="28"/>
+          <w:lang w:val="ru-RU"/>
+        </w:rPr>
+        <w:t>УТВЕРЖДАЮ</w:t>
+      </w:r>
+      <w:r>
+        <w:rPr>
+          <w:rFonts w:eastAsia="Calibri"/>
+          <w:color w:val="auto"/>
+          <w:szCs w:val="28"/>
+          <w:lang w:val="ru-RU"/>
+        </w:rPr>
+        <w:br/>
+        <w:t>Заведующий кафедрой АСУ,</w:t>
+      </w:r>
+      <w:r>
+        <w:rPr>
+          <w:rFonts w:eastAsia="Calibri"/>
+          <w:color w:val="auto"/>
+          <w:szCs w:val="28"/>
+          <w:lang w:val="ru-RU"/>
+        </w:rPr>
+        <w:br/>
+        <w:t>канд. техн. наук, доцент</w:t>
+      </w:r>
+    </w:p>
+    <w:p>
+      <w:pPr>
+        <w:widowControl/>
+        <w:suppressAutoHyphens w:val="0"/>
+        <w:autoSpaceDN/>
+        <w:spacing w:before="240" w:after="360" w:line="276" w:lineRule="auto"/>
+        <w:ind w:left="5245" w:firstLine="0"/>
+        <w:contextualSpacing w:val="0"/>
+        <w:jc w:val="left"/>
+        <w:textAlignment w:val="auto"/>
+        <w:rPr>
+          <w:rFonts w:eastAsia="Calibri"/>
+          <w:color w:val="auto"/>
+          <w:szCs w:val="28"/>
+          <w:lang w:val="ru-RU"/>
+        </w:rPr>
+      </w:pPr>
+      <w:r>
+        <w:rPr>
+          <w:rFonts w:eastAsia="Calibri"/>
+          <w:color w:val="auto"/>
+          <w:szCs w:val="28"/>
+          <w:lang w:val="ru-RU"/>
+        </w:rPr>
+        <w:t>____________ В.В. Романенко</w:t>
+      </w:r>
+    </w:p>
+    <w:p>
+      <w:pPr>
+        <w:widowControl/>
+        <w:suppressAutoHyphens w:val="0"/>
+        <w:autoSpaceDN/>
+        <w:spacing w:before="120" w:after="60" w:line="276" w:lineRule="auto"/>
+        <w:ind w:firstLine="0"/>
+        <w:contextualSpacing w:val="0"/>
+        <w:jc w:val="center"/>
+        <w:textAlignment w:val="auto"/>
+        <w:rPr>
+          <w:rFonts w:eastAsia="Calibri"/>
+          <w:b/>
+          <w:color w:val="auto"/>
+          <w:szCs w:val="28"/>
+          <w:lang w:val="ru-RU"/>
+        </w:rPr>
+      </w:pPr>
+      <w:r>
+        <w:rPr>
+          <w:rFonts w:eastAsia="Calibri"/>
+          <w:b/>
+          <w:color w:val="auto"/>
+          <w:szCs w:val="28"/>
+          <w:lang w:val="ru-RU"/>
+        </w:rPr>
+        <w:t>ЗАДАНИЕ НА КУРСОВОЙ ПРОЕКТ</w:t>
+      </w:r>
+    </w:p>
+    <w:p>
+      <w:pPr>
+        <w:widowControl/>
+        <w:suppressAutoHyphens w:val="0"/>
+        <w:autoSpaceDN/>
+        <w:spacing w:after="200" w:line="276" w:lineRule="auto"/>
+        <w:ind w:firstLine="0"/>
+        <w:contextualSpacing w:val="0"/>
+        <w:jc w:val="center"/>
+        <w:textAlignment w:val="auto"/>
+        <w:rPr>
+          <w:rFonts w:eastAsia="Calibri"/>
+          <w:color w:val="auto"/>
+          <w:szCs w:val="28"/>
+          <w:lang w:val="ru-RU"/>
+        </w:rPr>
+      </w:pPr>
+      <w:r>
+        <w:rPr>
+          <w:rFonts w:eastAsia="Calibri"/>
+          <w:color w:val="auto"/>
+          <w:szCs w:val="28"/>
+          <w:lang w:val="ru-RU"/>
+        </w:rPr>
+        <w:t>по дисциплине «Базы данных»</w:t>
+      </w:r>
+    </w:p>
+    <w:p>
+      <w:pPr>
+        <w:widowControl/>
+        <w:suppressAutoHyphens w:val="0"/>
+        <w:autoSpaceDN/>
+        <w:spacing w:after="200" w:line="276" w:lineRule="auto"/>
+        <w:ind w:firstLine="0"/>
+        <w:contextualSpacing w:val="0"/>
+        <w:jc w:val="left"/>
+        <w:textAlignment w:val="auto"/>
+        <w:rPr>
+          <w:rFonts w:eastAsia="Calibri"/>
+          <w:color w:val="auto"/>
+          <w:szCs w:val="28"/>
+          <w:lang w:val="ru-RU"/>
+        </w:rPr>
+      </w:pPr>
+      <w:r>
+        <w:rPr>
+          <w:rFonts w:eastAsia="Calibri"/>
+          <w:color w:val="auto"/>
+          <w:szCs w:val="28"/>
+          <w:lang w:val="ru-RU"/>
+        </w:rPr>
+        <w:t xml:space="preserve">Студенту группы </w:t>
+      </w:r>
+      <w:r>
+        <w:rPr>
+          <w:rFonts w:eastAsia="Calibri"/>
+          <w:color w:val="auto"/>
+          <w:szCs w:val="28"/>
+          <w:lang w:val="ru-RU"/>
+        </w:rPr>
+        <w:t>430-2</w:t>
+      </w:r>
+      <w:r>
+        <w:rPr>
+          <w:rFonts w:eastAsia="Calibri"/>
+          <w:color w:val="auto"/>
+          <w:szCs w:val="28"/>
+          <w:lang w:val="ru-RU"/>
+        </w:rPr>
+        <w:t xml:space="preserve"> </w:t>
+      </w:r>
+      <w:r>
+        <w:rPr>
+          <w:rFonts w:eastAsia="Calibri"/>
+          <w:color w:val="auto"/>
+          <w:szCs w:val="28"/>
+          <w:lang w:val="ru-RU"/>
+        </w:rPr>
+        <w:t>Лузинсан Анастасия Александровна</w:t>
+      </w:r>
+    </w:p>
+    <w:p>
+      <w:pPr>
+        <w:widowControl/>
+        <w:numPr>
+          <w:ilvl w:val="0"/>
+          <w:numId w:val="28"/>
+        </w:numPr>
+        <w:suppressAutoHyphens w:val="0"/>
+        <w:autoSpaceDN/>
+        <w:spacing w:after="0" w:line="276" w:lineRule="auto"/>
+        <w:ind w:left="426" w:hanging="426"/>
+        <w:contextualSpacing w:val="0"/>
+        <w:jc w:val="left"/>
+        <w:textAlignment w:val="auto"/>
+        <w:rPr>
+          <w:rFonts w:eastAsia="Calibri"/>
+          <w:color w:val="auto"/>
+          <w:szCs w:val="28"/>
+          <w:lang w:val="ru-RU"/>
+        </w:rPr>
+      </w:pPr>
+      <w:r>
+        <w:rPr>
+          <w:rFonts w:eastAsia="Calibri"/>
+          <w:color w:val="auto"/>
+          <w:szCs w:val="28"/>
+          <w:lang w:val="ru-RU"/>
+        </w:rPr>
+        <w:t xml:space="preserve">Тема </w:t>
+      </w:r>
+      <w:r>
+        <w:rPr>
+          <w:rFonts w:eastAsia="Calibri"/>
+          <w:color w:val="auto"/>
+          <w:szCs w:val="28"/>
+          <w:lang w:val="ru-RU"/>
+        </w:rPr>
+        <w:t>«База данных художественного руководителя студенческого музыкального коллектива»</w:t>
+      </w:r>
+    </w:p>
+    <w:p>
+      <w:pPr>
+        <w:widowControl/>
+        <w:numPr>
+          <w:ilvl w:val="0"/>
+          <w:numId w:val="28"/>
+        </w:numPr>
+        <w:suppressAutoHyphens w:val="0"/>
+        <w:autoSpaceDN/>
+        <w:spacing w:after="0" w:line="276" w:lineRule="auto"/>
+        <w:ind w:left="425" w:hanging="425"/>
+        <w:contextualSpacing w:val="0"/>
+        <w:jc w:val="left"/>
+        <w:textAlignment w:val="auto"/>
+        <w:rPr>
+          <w:rFonts w:eastAsia="Calibri"/>
+          <w:color w:val="auto"/>
+          <w:szCs w:val="28"/>
+          <w:lang w:val="ru-RU"/>
+        </w:rPr>
+      </w:pPr>
+      <w:r>
+        <w:rPr>
+          <w:rFonts w:eastAsia="Calibri"/>
+          <w:color w:val="auto"/>
+          <w:szCs w:val="28"/>
+          <w:lang w:val="ru-RU"/>
+        </w:rPr>
+        <w:t xml:space="preserve">Срок сдачи законченного проекта </w:t>
+      </w:r>
+      <w:r>
+        <w:rPr>
+          <w:rFonts w:eastAsia="Calibri"/>
+          <w:color w:val="auto"/>
+          <w:szCs w:val="28"/>
+          <w:u w:val="single"/>
+          <w:lang w:val="ru-RU"/>
+        </w:rPr>
+        <w:t>09.06.2023</w:t>
+      </w:r>
+    </w:p>
+    <w:p>
+      <w:pPr>
+        <w:widowControl/>
+        <w:numPr>
+          <w:ilvl w:val="0"/>
+          <w:numId w:val="28"/>
+        </w:numPr>
+        <w:suppressAutoHyphens w:val="0"/>
+        <w:autoSpaceDN/>
+        <w:spacing w:after="0" w:line="276" w:lineRule="auto"/>
+        <w:ind w:left="425" w:hanging="425"/>
+        <w:contextualSpacing w:val="0"/>
+        <w:jc w:val="left"/>
+        <w:textAlignment w:val="auto"/>
+        <w:rPr>
+          <w:rFonts w:eastAsia="Calibri"/>
+          <w:color w:val="auto"/>
+          <w:szCs w:val="28"/>
+          <w:lang w:val="ru-RU"/>
+        </w:rPr>
+      </w:pPr>
+      <w:r>
+        <w:rPr>
+          <w:rFonts w:eastAsia="Calibri"/>
+          <w:color w:val="auto"/>
+          <w:szCs w:val="28"/>
+          <w:lang w:val="ru-RU"/>
+        </w:rPr>
+        <w:t>Исходные данные: общее описание бизнес-процессов.</w:t>
+      </w:r>
+    </w:p>
+    <w:p>
+      <w:pPr>
+        <w:widowControl/>
+        <w:numPr>
+          <w:ilvl w:val="0"/>
+          <w:numId w:val="28"/>
+        </w:numPr>
+        <w:suppressAutoHyphens w:val="0"/>
+        <w:autoSpaceDN/>
+        <w:spacing w:after="0" w:line="276" w:lineRule="auto"/>
+        <w:ind w:left="425" w:hanging="425"/>
+        <w:contextualSpacing w:val="0"/>
+        <w:jc w:val="left"/>
+        <w:textAlignment w:val="auto"/>
+        <w:rPr>
+          <w:rFonts w:eastAsia="Calibri"/>
+          <w:color w:val="auto"/>
+          <w:szCs w:val="28"/>
+          <w:lang w:val="ru-RU"/>
+        </w:rPr>
+      </w:pPr>
+      <w:r>
+        <w:rPr>
+          <w:rFonts w:eastAsia="Calibri"/>
+          <w:color w:val="auto"/>
+          <w:szCs w:val="28"/>
+          <w:lang w:val="ru-RU"/>
+        </w:rPr>
+        <w:t>Перечень подлежащих разработке вопросов</w:t>
+      </w:r>
+    </w:p>
+    <w:p>
+      <w:pPr>
+        <w:widowControl/>
+        <w:numPr>
+          <w:ilvl w:val="0"/>
+          <w:numId w:val="29"/>
+        </w:numPr>
+        <w:tabs>
+          <w:tab w:val="left" w:pos="851"/>
+        </w:tabs>
+        <w:suppressAutoHyphens w:val="0"/>
+        <w:autoSpaceDN/>
+        <w:spacing w:after="0" w:line="276" w:lineRule="auto"/>
+        <w:contextualSpacing w:val="0"/>
+        <w:jc w:val="left"/>
+        <w:textAlignment w:val="auto"/>
+        <w:rPr>
+          <w:rFonts w:eastAsia="Calibri"/>
+          <w:color w:val="auto"/>
+          <w:szCs w:val="28"/>
+          <w:lang w:val="ru-RU"/>
+        </w:rPr>
+      </w:pPr>
+      <w:r>
+        <w:rPr>
+          <w:rFonts w:eastAsia="Calibri"/>
+          <w:color w:val="auto"/>
+          <w:szCs w:val="28"/>
+          <w:lang w:val="ru-RU"/>
+        </w:rPr>
+        <w:t>Анализ информационных потребностей пользователя.</w:t>
+      </w:r>
+    </w:p>
+    <w:p>
+      <w:pPr>
+        <w:widowControl/>
+        <w:numPr>
+          <w:ilvl w:val="0"/>
+          <w:numId w:val="29"/>
+        </w:numPr>
+        <w:tabs>
+          <w:tab w:val="left" w:pos="851"/>
+        </w:tabs>
+        <w:suppressAutoHyphens w:val="0"/>
+        <w:autoSpaceDN/>
+        <w:spacing w:after="0" w:line="276" w:lineRule="auto"/>
+        <w:contextualSpacing w:val="0"/>
+        <w:jc w:val="left"/>
+        <w:textAlignment w:val="auto"/>
+        <w:rPr>
+          <w:rFonts w:eastAsia="Calibri"/>
+          <w:color w:val="auto"/>
+          <w:szCs w:val="28"/>
+          <w:lang w:val="ru-RU"/>
+        </w:rPr>
+      </w:pPr>
+      <w:r>
+        <w:rPr>
+          <w:rFonts w:eastAsia="Calibri"/>
+          <w:color w:val="auto"/>
+          <w:szCs w:val="28"/>
+          <w:lang w:val="ru-RU"/>
+        </w:rPr>
+        <w:t>Создание концептуальной модели данных пользователя.</w:t>
+      </w:r>
+    </w:p>
+    <w:p>
+      <w:pPr>
+        <w:widowControl/>
+        <w:numPr>
+          <w:ilvl w:val="0"/>
+          <w:numId w:val="29"/>
+        </w:numPr>
+        <w:tabs>
+          <w:tab w:val="left" w:pos="851"/>
+        </w:tabs>
+        <w:suppressAutoHyphens w:val="0"/>
+        <w:autoSpaceDN/>
+        <w:spacing w:after="0" w:line="276" w:lineRule="auto"/>
+        <w:contextualSpacing w:val="0"/>
+        <w:jc w:val="left"/>
+        <w:textAlignment w:val="auto"/>
+        <w:rPr>
+          <w:rFonts w:eastAsia="Calibri"/>
+          <w:color w:val="auto"/>
+          <w:szCs w:val="28"/>
+          <w:lang w:val="ru-RU"/>
+        </w:rPr>
+      </w:pPr>
+      <w:r>
+        <w:rPr>
+          <w:rFonts w:eastAsia="Calibri"/>
+          <w:color w:val="auto"/>
+          <w:szCs w:val="28"/>
+          <w:lang w:val="ru-RU"/>
+        </w:rPr>
+        <w:t>Создание логической модели данных.</w:t>
+      </w:r>
+    </w:p>
+    <w:p>
+      <w:pPr>
+        <w:widowControl/>
+        <w:numPr>
+          <w:ilvl w:val="0"/>
+          <w:numId w:val="28"/>
+        </w:numPr>
+        <w:suppressAutoHyphens w:val="0"/>
+        <w:autoSpaceDN/>
+        <w:spacing w:after="0" w:line="276" w:lineRule="auto"/>
+        <w:ind w:left="425" w:hanging="425"/>
+        <w:contextualSpacing w:val="0"/>
+        <w:jc w:val="left"/>
+        <w:textAlignment w:val="auto"/>
+        <w:rPr>
+          <w:rFonts w:eastAsia="Calibri"/>
+          <w:color w:val="auto"/>
+          <w:szCs w:val="28"/>
+          <w:lang w:val="ru-RU"/>
+        </w:rPr>
+      </w:pPr>
+      <w:r>
+        <w:rPr>
+          <w:rFonts w:eastAsia="Calibri"/>
+          <w:color w:val="auto"/>
+          <w:szCs w:val="28"/>
+          <w:lang w:val="ru-RU"/>
+        </w:rPr>
+        <w:t>Содержание пояснительной записки</w:t>
+      </w:r>
+    </w:p>
+    <w:p>
+      <w:pPr>
+        <w:widowControl/>
+        <w:numPr>
+          <w:ilvl w:val="0"/>
+          <w:numId w:val="29"/>
+        </w:numPr>
+        <w:tabs>
+          <w:tab w:val="left" w:pos="851"/>
+        </w:tabs>
+        <w:suppressAutoHyphens w:val="0"/>
+        <w:autoSpaceDN/>
+        <w:spacing w:after="0" w:line="276" w:lineRule="auto"/>
+        <w:contextualSpacing w:val="0"/>
+        <w:jc w:val="left"/>
+        <w:textAlignment w:val="auto"/>
+        <w:rPr>
+          <w:rFonts w:eastAsia="Calibri"/>
+          <w:color w:val="auto"/>
+          <w:szCs w:val="28"/>
+          <w:lang w:val="ru-RU"/>
+        </w:rPr>
+      </w:pPr>
+      <w:r>
+        <w:rPr>
+          <w:rFonts w:eastAsia="Calibri"/>
+          <w:color w:val="auto"/>
+          <w:szCs w:val="28"/>
+          <w:lang w:val="ru-RU"/>
+        </w:rPr>
+        <w:t>Введение</w:t>
+      </w:r>
+    </w:p>
+    <w:p>
+      <w:pPr>
+        <w:widowControl/>
+        <w:numPr>
+          <w:ilvl w:val="0"/>
+          <w:numId w:val="29"/>
+        </w:numPr>
+        <w:tabs>
+          <w:tab w:val="left" w:pos="851"/>
+        </w:tabs>
+        <w:suppressAutoHyphens w:val="0"/>
+        <w:autoSpaceDN/>
+        <w:spacing w:after="0" w:line="276" w:lineRule="auto"/>
+        <w:contextualSpacing w:val="0"/>
+        <w:jc w:val="left"/>
+        <w:textAlignment w:val="auto"/>
+        <w:rPr>
+          <w:rFonts w:eastAsia="Calibri"/>
+          <w:color w:val="auto"/>
+          <w:szCs w:val="28"/>
+          <w:lang w:val="ru-RU"/>
+        </w:rPr>
+      </w:pPr>
+      <w:r>
+        <w:rPr>
+          <w:rFonts w:eastAsia="Calibri"/>
+          <w:color w:val="auto"/>
+          <w:szCs w:val="28"/>
+          <w:lang w:val="ru-RU"/>
+        </w:rPr>
+        <w:t>Назначение и область применения базы данных</w:t>
+      </w:r>
+    </w:p>
+    <w:p>
+      <w:pPr>
+        <w:widowControl/>
+        <w:numPr>
+          <w:ilvl w:val="0"/>
+          <w:numId w:val="29"/>
+        </w:numPr>
+        <w:tabs>
+          <w:tab w:val="left" w:pos="851"/>
+        </w:tabs>
+        <w:suppressAutoHyphens w:val="0"/>
+        <w:autoSpaceDN/>
+        <w:spacing w:after="0" w:line="276" w:lineRule="auto"/>
+        <w:contextualSpacing w:val="0"/>
+        <w:jc w:val="left"/>
+        <w:textAlignment w:val="auto"/>
+        <w:rPr>
+          <w:rFonts w:eastAsia="Calibri"/>
+          <w:color w:val="auto"/>
+          <w:szCs w:val="28"/>
+          <w:lang w:val="ru-RU"/>
+        </w:rPr>
+      </w:pPr>
+      <w:r>
+        <w:rPr>
+          <w:rFonts w:eastAsia="Calibri"/>
+          <w:color w:val="auto"/>
+          <w:szCs w:val="28"/>
+          <w:lang w:val="ru-RU"/>
+        </w:rPr>
+        <w:t>Описание предметной области</w:t>
+      </w:r>
+    </w:p>
+    <w:p>
+      <w:pPr>
+        <w:widowControl/>
+        <w:numPr>
+          <w:ilvl w:val="0"/>
+          <w:numId w:val="29"/>
+        </w:numPr>
+        <w:tabs>
+          <w:tab w:val="left" w:pos="851"/>
+        </w:tabs>
+        <w:suppressAutoHyphens w:val="0"/>
+        <w:autoSpaceDN/>
+        <w:spacing w:after="0" w:line="276" w:lineRule="auto"/>
+        <w:contextualSpacing w:val="0"/>
+        <w:jc w:val="left"/>
+        <w:textAlignment w:val="auto"/>
+        <w:rPr>
+          <w:rFonts w:eastAsia="Calibri"/>
+          <w:color w:val="auto"/>
+          <w:szCs w:val="28"/>
+          <w:lang w:val="ru-RU"/>
+        </w:rPr>
+      </w:pPr>
+      <w:r>
+        <w:rPr>
+          <w:rFonts w:eastAsia="Calibri"/>
+          <w:color w:val="auto"/>
+          <w:szCs w:val="28"/>
+          <w:lang w:val="ru-RU"/>
+        </w:rPr>
+        <w:t>Модель данных пользователя</w:t>
+      </w:r>
+    </w:p>
+    <w:p>
+      <w:pPr>
+        <w:widowControl/>
+        <w:numPr>
+          <w:ilvl w:val="0"/>
+          <w:numId w:val="29"/>
+        </w:numPr>
+        <w:tabs>
+          <w:tab w:val="left" w:pos="851"/>
+        </w:tabs>
+        <w:suppressAutoHyphens w:val="0"/>
+        <w:autoSpaceDN/>
+        <w:spacing w:after="0" w:line="276" w:lineRule="auto"/>
+        <w:contextualSpacing w:val="0"/>
+        <w:jc w:val="left"/>
+        <w:textAlignment w:val="auto"/>
+        <w:rPr>
+          <w:rFonts w:eastAsia="Calibri"/>
+          <w:color w:val="auto"/>
+          <w:szCs w:val="28"/>
+          <w:lang w:val="ru-RU"/>
+        </w:rPr>
+      </w:pPr>
+      <w:r>
+        <w:rPr>
+          <w:rFonts w:eastAsia="Calibri"/>
+          <w:color w:val="auto"/>
+          <w:szCs w:val="28"/>
+          <w:lang w:val="ru-RU"/>
+        </w:rPr>
+        <w:t>Заключение</w:t>
+      </w:r>
+    </w:p>
+    <w:p>
+      <w:pPr>
+        <w:widowControl/>
+        <w:numPr>
+          <w:ilvl w:val="0"/>
+          <w:numId w:val="29"/>
+        </w:numPr>
+        <w:tabs>
+          <w:tab w:val="left" w:pos="851"/>
+        </w:tabs>
+        <w:suppressAutoHyphens w:val="0"/>
+        <w:autoSpaceDN/>
+        <w:spacing w:after="0" w:line="276" w:lineRule="auto"/>
+        <w:contextualSpacing w:val="0"/>
+        <w:jc w:val="left"/>
+        <w:textAlignment w:val="auto"/>
+        <w:rPr>
+          <w:rFonts w:eastAsia="Calibri"/>
+          <w:color w:val="auto"/>
+          <w:szCs w:val="28"/>
+          <w:lang w:val="ru-RU"/>
+        </w:rPr>
+      </w:pPr>
+      <w:r>
+        <w:rPr>
+          <w:rFonts w:eastAsia="Calibri"/>
+          <w:color w:val="auto"/>
+          <w:szCs w:val="28"/>
+          <w:lang w:val="ru-RU"/>
+        </w:rPr>
+        <w:t>Список использованных источников</w:t>
+      </w:r>
+    </w:p>
+    <w:p>
+      <w:pPr>
+        <w:widowControl/>
+        <w:numPr>
+          <w:ilvl w:val="0"/>
+          <w:numId w:val="29"/>
+        </w:numPr>
+        <w:tabs>
+          <w:tab w:val="left" w:pos="851"/>
+        </w:tabs>
+        <w:suppressAutoHyphens w:val="0"/>
+        <w:autoSpaceDN/>
+        <w:spacing w:after="0" w:line="276" w:lineRule="auto"/>
+        <w:contextualSpacing w:val="0"/>
+        <w:jc w:val="left"/>
+        <w:textAlignment w:val="auto"/>
+        <w:rPr>
+          <w:rFonts w:eastAsia="Calibri"/>
+          <w:color w:val="auto"/>
+          <w:szCs w:val="28"/>
+          <w:lang w:val="ru-RU"/>
+        </w:rPr>
+      </w:pPr>
+      <w:r>
+        <w:rPr>
+          <w:rFonts w:eastAsia="Calibri"/>
+          <w:color w:val="auto"/>
+          <w:szCs w:val="28"/>
+          <w:lang w:val="ru-RU"/>
+        </w:rPr>
+        <w:t>Приложения</w:t>
+      </w:r>
+    </w:p>
+    <w:p>
+      <w:pPr>
+        <w:widowControl/>
+        <w:suppressAutoHyphens w:val="0"/>
+        <w:autoSpaceDN/>
+        <w:spacing w:before="120" w:after="0"/>
+        <w:ind w:firstLine="0"/>
+        <w:contextualSpacing w:val="0"/>
+        <w:jc w:val="left"/>
+        <w:textAlignment w:val="auto"/>
+        <w:rPr>
+          <w:rFonts w:eastAsia="Calibri"/>
+          <w:color w:val="auto"/>
+          <w:szCs w:val="28"/>
+          <w:lang w:val="ru-RU"/>
+        </w:rPr>
+      </w:pPr>
+      <w:r>
+        <w:rPr>
+          <w:rFonts w:eastAsia="Calibri"/>
+          <w:color w:val="auto"/>
+          <w:szCs w:val="28"/>
+          <w:lang w:val="ru-RU"/>
+        </w:rPr>
+        <w:t>Дата выдачи задания “___</w:t>
+      </w:r>
+      <w:r>
+        <w:rPr>
+          <w:rFonts w:eastAsia="Calibri"/>
+          <w:color w:val="auto"/>
+          <w:szCs w:val="28"/>
+          <w:lang w:val="ru-RU"/>
+        </w:rPr>
+        <w:t>_” _</w:t>
+      </w:r>
+      <w:r>
+        <w:rPr>
+          <w:rFonts w:eastAsia="Calibri"/>
+          <w:color w:val="auto"/>
+          <w:szCs w:val="28"/>
+          <w:lang w:val="ru-RU"/>
+        </w:rPr>
+        <w:t>_________________</w:t>
+      </w:r>
+    </w:p>
+    <w:p>
+      <w:pPr>
+        <w:widowControl/>
+        <w:suppressAutoHyphens w:val="0"/>
+        <w:autoSpaceDN/>
+        <w:spacing w:after="0" w:line="276" w:lineRule="auto"/>
+        <w:ind w:firstLine="0"/>
+        <w:contextualSpacing w:val="0"/>
+        <w:jc w:val="left"/>
+        <w:textAlignment w:val="auto"/>
+        <w:rPr>
+          <w:rFonts w:eastAsia="Calibri"/>
+          <w:color w:val="auto"/>
+          <w:szCs w:val="28"/>
+          <w:lang w:val="ru-RU"/>
+        </w:rPr>
+      </w:pPr>
+      <w:r>
+        <w:rPr>
+          <w:rFonts w:eastAsia="Calibri"/>
+          <w:color w:val="auto"/>
+          <w:szCs w:val="28"/>
+          <w:lang w:val="ru-RU"/>
+        </w:rPr>
+        <w:t>Руководитель работы ______________________</w:t>
+      </w:r>
+      <w:r>
+        <w:rPr>
+          <w:rFonts w:eastAsia="Calibri"/>
+          <w:color w:val="auto"/>
+          <w:szCs w:val="28"/>
+          <w:lang w:val="ru-RU"/>
+        </w:rPr>
+        <w:t>Сибилёв В.Д.</w:t>
+      </w:r>
+    </w:p>
+    <w:p>
+      <w:pPr>
+        <w:widowControl/>
+        <w:suppressAutoHyphens w:val="0"/>
+        <w:autoSpaceDN/>
+        <w:spacing w:before="120" w:after="0"/>
+        <w:ind w:firstLine="0"/>
+        <w:contextualSpacing w:val="0"/>
+        <w:jc w:val="left"/>
+        <w:textAlignment w:val="auto"/>
+        <w:rPr>
+          <w:rFonts w:eastAsia="Calibri"/>
+          <w:color w:val="auto"/>
+          <w:szCs w:val="28"/>
+          <w:lang w:val="ru-RU"/>
+        </w:rPr>
+      </w:pPr>
+      <w:r>
+        <w:rPr>
+          <w:rFonts w:eastAsia="Calibri"/>
+          <w:color w:val="auto"/>
+          <w:szCs w:val="28"/>
+          <w:lang w:val="ru-RU"/>
+        </w:rPr>
+        <w:t>Задание принял к исполнению “___</w:t>
+      </w:r>
+      <w:r>
+        <w:rPr>
+          <w:rFonts w:eastAsia="Calibri"/>
+          <w:color w:val="auto"/>
+          <w:szCs w:val="28"/>
+          <w:lang w:val="ru-RU"/>
+        </w:rPr>
+        <w:t>_” _</w:t>
+      </w:r>
+      <w:r>
+        <w:rPr>
+          <w:rFonts w:eastAsia="Calibri"/>
+          <w:color w:val="auto"/>
+          <w:szCs w:val="28"/>
+          <w:lang w:val="ru-RU"/>
+        </w:rPr>
+        <w:t>_________________</w:t>
+      </w:r>
+    </w:p>
+    <w:p>
+      <w:pPr>
+        <w:widowControl/>
+        <w:suppressAutoHyphens w:val="0"/>
+        <w:autoSpaceDN/>
+        <w:spacing w:after="0" w:line="276" w:lineRule="auto"/>
+        <w:ind w:left="3828" w:firstLine="0"/>
+        <w:contextualSpacing w:val="0"/>
+        <w:jc w:val="left"/>
+        <w:textAlignment w:val="auto"/>
+        <w:rPr>
+          <w:sz w:val="24"/>
+          <w:szCs w:val="24"/>
+          <w:lang w:val="ru-RU"/>
+        </w:rPr>
+      </w:pPr>
+      <w:r>
+        <w:rPr>
+          <w:rFonts w:eastAsia="Calibri"/>
+          <w:color w:val="auto"/>
+          <w:szCs w:val="28"/>
+          <w:lang w:val="ru-RU"/>
+        </w:rPr>
+        <w:t xml:space="preserve">______________ </w:t>
+      </w:r>
+      <w:r>
+        <w:rPr>
+          <w:rFonts w:eastAsia="Calibri"/>
+          <w:color w:val="auto"/>
+          <w:szCs w:val="28"/>
+          <w:lang w:val="ru-RU"/>
+        </w:rPr>
+        <w:t>Лузинсан А.А.</w:t>
+      </w:r>
+    </w:p>
+    <w:p>
+      <w:pPr>
+        <w:pStyle w:val="Textbody"/>
+        <w:ind w:right="1068" w:firstLine="0"/>
         <w:rPr>
           <w:rFonts w:ascii="Times New Roman" w:hAnsi="Times New Roman"/>
         </w:rPr>
-      </w:pPr>
-    </w:p>
-    <w:p>
-      <w:pPr>
-        <w:pStyle w:val="Textbody"/>
-        <w:ind w:left="1200" w:right="1068" w:firstLine="0"/>
-        <w:jc w:val="center"/>
-        <w:rPr>
-          <w:rFonts w:ascii="Times New Roman" w:hAnsi="Times New Roman"/>
-        </w:rPr>
         <w:sectPr>
-          <w:footerReference w:type="default" r:id="rId8"/>
           <w:pgSz w:w="11906" w:h="16838"/>
           <w:pgMar w:top="1134" w:right="1134" w:bottom="1134" w:left="1134" w:header="720" w:footer="720" w:gutter="0"/>
           <w:cols w:space="720"/>
@@ -906,25 +1940,6 @@
           <w:docGrid w:linePitch="381"/>
         </w:sectPr>
       </w:pPr>
-      <w:r>
-        <w:rPr>
-          <w:rFonts w:ascii="Times New Roman" w:hAnsi="Times New Roman"/>
-        </w:rPr>
-        <w:t>Томск</w:t>
-      </w:r>
-      <w:r>
-        <w:rPr>
-          <w:rFonts w:ascii="Times New Roman" w:hAnsi="Times New Roman"/>
-          <w:spacing w:val="-4"/>
-        </w:rPr>
-        <w:t xml:space="preserve"> </w:t>
-      </w:r>
-      <w:r>
-        <w:rPr>
-          <w:rFonts w:ascii="Times New Roman" w:hAnsi="Times New Roman"/>
-        </w:rPr>
-        <w:t>2023</w:t>
-      </w:r>
     </w:p>
     <w:sdt>
       <w:sdtPr>
@@ -972,7 +1987,6 @@
           <w:pPr>
             <w:pStyle w:val="13"/>
             <w:spacing w:after="0"/>
-            <w:ind w:firstLine="0"/>
             <w:rPr>
               <w:rFonts w:asciiTheme="minorHAnsi" w:eastAsiaTheme="minorEastAsia" w:hAnsiTheme="minorHAnsi" w:cstheme="minorBidi"/>
               <w:noProof/>
@@ -990,13 +2004,13 @@
           <w:r>
             <w:fldChar w:fldCharType="separate"/>
           </w:r>
-          <w:hyperlink w:anchor="_Toc136354507" w:history="1">
+          <w:hyperlink w:anchor="_Toc136849885" w:history="1">
             <w:r>
               <w:rPr>
                 <w:rStyle w:val="af7"/>
                 <w:noProof/>
               </w:rPr>
-              <w:t>Введение</w:t>
+              <w:t>ВВЕДЕНИЕ</w:t>
             </w:r>
             <w:r>
               <w:rPr>
@@ -1017,7 +2031,7 @@
                 <w:noProof/>
                 <w:webHidden/>
               </w:rPr>
-              <w:instrText xml:space="preserve"> PAGEREF _Toc136354507 \h </w:instrText>
+              <w:instrText xml:space="preserve"> PAGEREF _Toc136849885 \h </w:instrText>
             </w:r>
             <w:r>
               <w:rPr>
@@ -1037,7 +2051,7 @@
                 <w:noProof/>
                 <w:webHidden/>
               </w:rPr>
-              <w:t>3</w:t>
+              <w:t>4</w:t>
             </w:r>
             <w:r>
               <w:rPr>
@@ -1052,7 +2066,6 @@
           <w:pPr>
             <w:pStyle w:val="13"/>
             <w:spacing w:after="0"/>
-            <w:ind w:firstLine="0"/>
             <w:rPr>
               <w:rFonts w:asciiTheme="minorHAnsi" w:eastAsiaTheme="minorEastAsia" w:hAnsiTheme="minorHAnsi" w:cstheme="minorBidi"/>
               <w:noProof/>
@@ -1061,7 +2074,7 @@
               <w:lang w:val="ru-RU" w:eastAsia="ru-RU"/>
             </w:rPr>
           </w:pPr>
-          <w:hyperlink w:anchor="_Toc136354508" w:history="1">
+          <w:hyperlink w:anchor="_Toc136849886" w:history="1">
             <w:r>
               <w:rPr>
                 <w:rStyle w:val="af7"/>
@@ -1088,7 +2101,7 @@
                 <w:noProof/>
                 <w:webHidden/>
               </w:rPr>
-              <w:instrText xml:space="preserve"> PAGEREF _Toc136354508 \h </w:instrText>
+              <w:instrText xml:space="preserve"> PAGEREF _Toc136849886 \h </w:instrText>
             </w:r>
             <w:r>
               <w:rPr>
@@ -1126,7 +2139,6 @@
               <w:tab w:val="right" w:leader="dot" w:pos="9344"/>
             </w:tabs>
             <w:spacing w:after="0"/>
-            <w:ind w:firstLine="0"/>
             <w:rPr>
               <w:rFonts w:asciiTheme="minorHAnsi" w:eastAsiaTheme="minorEastAsia" w:hAnsiTheme="minorHAnsi" w:cstheme="minorBidi"/>
               <w:noProof/>
@@ -1135,7 +2147,7 @@
               <w:lang w:val="ru-RU" w:eastAsia="ru-RU"/>
             </w:rPr>
           </w:pPr>
-          <w:hyperlink w:anchor="_Toc136354509" w:history="1">
+          <w:hyperlink w:anchor="_Toc136849887" w:history="1">
             <w:r>
               <w:rPr>
                 <w:rStyle w:val="af7"/>
@@ -1162,7 +2174,7 @@
                 <w:noProof/>
                 <w:webHidden/>
               </w:rPr>
-              <w:instrText xml:space="preserve"> PAGEREF _Toc136354509 \h </w:instrText>
+              <w:instrText xml:space="preserve"> PAGEREF _Toc136849887 \h </w:instrText>
             </w:r>
             <w:r>
               <w:rPr>
@@ -1200,7 +2212,6 @@
               <w:tab w:val="right" w:leader="dot" w:pos="9344"/>
             </w:tabs>
             <w:spacing w:after="0"/>
-            <w:ind w:firstLine="0"/>
             <w:rPr>
               <w:rFonts w:asciiTheme="minorHAnsi" w:eastAsiaTheme="minorEastAsia" w:hAnsiTheme="minorHAnsi" w:cstheme="minorBidi"/>
               <w:noProof/>
@@ -1209,13 +2220,13 @@
               <w:lang w:val="ru-RU" w:eastAsia="ru-RU"/>
             </w:rPr>
           </w:pPr>
-          <w:hyperlink w:anchor="_Toc136354510" w:history="1">
+          <w:hyperlink w:anchor="_Toc136849888" w:history="1">
             <w:r>
               <w:rPr>
                 <w:rStyle w:val="af7"/>
                 <w:noProof/>
               </w:rPr>
-              <w:t>1.2 Функции предполагаемого пользователя и цель проекта</w:t>
+              <w:t>1.2 Предполагаемый пользователь и цель проекта</w:t>
             </w:r>
             <w:r>
               <w:rPr>
@@ -1236,7 +2247,7 @@
                 <w:noProof/>
                 <w:webHidden/>
               </w:rPr>
-              <w:instrText xml:space="preserve"> PAGEREF _Toc136354510 \h </w:instrText>
+              <w:instrText xml:space="preserve"> PAGEREF _Toc136849888 \h </w:instrText>
             </w:r>
             <w:r>
               <w:rPr>
@@ -1271,7 +2282,6 @@
           <w:pPr>
             <w:pStyle w:val="13"/>
             <w:spacing w:after="0"/>
-            <w:ind w:firstLine="0"/>
             <w:rPr>
               <w:rFonts w:asciiTheme="minorHAnsi" w:eastAsiaTheme="minorEastAsia" w:hAnsiTheme="minorHAnsi" w:cstheme="minorBidi"/>
               <w:noProof/>
@@ -1280,7 +2290,7 @@
               <w:lang w:val="ru-RU" w:eastAsia="ru-RU"/>
             </w:rPr>
           </w:pPr>
-          <w:hyperlink w:anchor="_Toc136354511" w:history="1">
+          <w:hyperlink w:anchor="_Toc136849889" w:history="1">
             <w:r>
               <w:rPr>
                 <w:rStyle w:val="af7"/>
@@ -1307,7 +2317,7 @@
                 <w:noProof/>
                 <w:webHidden/>
               </w:rPr>
-              <w:instrText xml:space="preserve"> PAGEREF _Toc136354511 \h </w:instrText>
+              <w:instrText xml:space="preserve"> PAGEREF _Toc136849889 \h </w:instrText>
             </w:r>
             <w:r>
               <w:rPr>
@@ -1345,7 +2355,6 @@
               <w:tab w:val="right" w:leader="dot" w:pos="9344"/>
             </w:tabs>
             <w:spacing w:after="0"/>
-            <w:ind w:firstLine="0"/>
             <w:rPr>
               <w:rFonts w:asciiTheme="minorHAnsi" w:eastAsiaTheme="minorEastAsia" w:hAnsiTheme="minorHAnsi" w:cstheme="minorBidi"/>
               <w:noProof/>
@@ -1354,7 +2363,7 @@
               <w:lang w:val="ru-RU" w:eastAsia="ru-RU"/>
             </w:rPr>
           </w:pPr>
-          <w:hyperlink w:anchor="_Toc136354512" w:history="1">
+          <w:hyperlink w:anchor="_Toc136849890" w:history="1">
             <w:r>
               <w:rPr>
                 <w:rStyle w:val="af7"/>
@@ -1381,7 +2390,7 @@
                 <w:noProof/>
                 <w:webHidden/>
               </w:rPr>
-              <w:instrText xml:space="preserve"> PAGEREF _Toc136354512 \h </w:instrText>
+              <w:instrText xml:space="preserve"> PAGEREF _Toc136849890 \h </w:instrText>
             </w:r>
             <w:r>
               <w:rPr>
@@ -1419,7 +2428,6 @@
               <w:tab w:val="right" w:leader="dot" w:pos="9344"/>
             </w:tabs>
             <w:spacing w:after="0"/>
-            <w:ind w:firstLine="0"/>
             <w:rPr>
               <w:rFonts w:asciiTheme="minorHAnsi" w:eastAsiaTheme="minorEastAsia" w:hAnsiTheme="minorHAnsi" w:cstheme="minorBidi"/>
               <w:noProof/>
@@ -1428,7 +2436,7 @@
               <w:lang w:val="ru-RU" w:eastAsia="ru-RU"/>
             </w:rPr>
           </w:pPr>
-          <w:hyperlink w:anchor="_Toc136354513" w:history="1">
+          <w:hyperlink w:anchor="_Toc136849891" w:history="1">
             <w:r>
               <w:rPr>
                 <w:rStyle w:val="af7"/>
@@ -1455,7 +2463,7 @@
                 <w:noProof/>
                 <w:webHidden/>
               </w:rPr>
-              <w:instrText xml:space="preserve"> PAGEREF _Toc136354513 \h </w:instrText>
+              <w:instrText xml:space="preserve"> PAGEREF _Toc136849891 \h </w:instrText>
             </w:r>
             <w:r>
               <w:rPr>
@@ -1493,7 +2501,6 @@
               <w:tab w:val="right" w:leader="dot" w:pos="9344"/>
             </w:tabs>
             <w:spacing w:after="0"/>
-            <w:ind w:firstLine="0"/>
             <w:rPr>
               <w:rFonts w:asciiTheme="minorHAnsi" w:eastAsiaTheme="minorEastAsia" w:hAnsiTheme="minorHAnsi" w:cstheme="minorBidi"/>
               <w:noProof/>
@@ -1502,7 +2509,7 @@
               <w:lang w:val="ru-RU" w:eastAsia="ru-RU"/>
             </w:rPr>
           </w:pPr>
-          <w:hyperlink w:anchor="_Toc136354514" w:history="1">
+          <w:hyperlink w:anchor="_Toc136849892" w:history="1">
             <w:r>
               <w:rPr>
                 <w:rStyle w:val="af7"/>
@@ -1529,7 +2536,7 @@
                 <w:noProof/>
                 <w:webHidden/>
               </w:rPr>
-              <w:instrText xml:space="preserve"> PAGEREF _Toc136354514 \h </w:instrText>
+              <w:instrText xml:space="preserve"> PAGEREF _Toc136849892 \h </w:instrText>
             </w:r>
             <w:r>
               <w:rPr>
@@ -1567,7 +2574,6 @@
               <w:tab w:val="right" w:leader="dot" w:pos="9344"/>
             </w:tabs>
             <w:spacing w:after="0"/>
-            <w:ind w:firstLine="0"/>
             <w:rPr>
               <w:rFonts w:asciiTheme="minorHAnsi" w:eastAsiaTheme="minorEastAsia" w:hAnsiTheme="minorHAnsi" w:cstheme="minorBidi"/>
               <w:noProof/>
@@ -1576,7 +2582,7 @@
               <w:lang w:val="ru-RU" w:eastAsia="ru-RU"/>
             </w:rPr>
           </w:pPr>
-          <w:hyperlink w:anchor="_Toc136354515" w:history="1">
+          <w:hyperlink w:anchor="_Toc136849893" w:history="1">
             <w:r>
               <w:rPr>
                 <w:rStyle w:val="af7"/>
@@ -1603,7 +2609,7 @@
                 <w:noProof/>
                 <w:webHidden/>
               </w:rPr>
-              <w:instrText xml:space="preserve"> PAGEREF _Toc136354515 \h </w:instrText>
+              <w:instrText xml:space="preserve"> PAGEREF _Toc136849893 \h </w:instrText>
             </w:r>
             <w:r>
               <w:rPr>
@@ -1624,6 +2630,76 @@
                 <w:webHidden/>
               </w:rPr>
               <w:t>11</w:t>
+            </w:r>
+            <w:r>
+              <w:rPr>
+                <w:noProof/>
+                <w:webHidden/>
+              </w:rPr>
+              <w:fldChar w:fldCharType="end"/>
+            </w:r>
+          </w:hyperlink>
+        </w:p>
+        <w:p>
+          <w:pPr>
+            <w:pStyle w:val="13"/>
+            <w:spacing w:after="0"/>
+            <w:rPr>
+              <w:rFonts w:asciiTheme="minorHAnsi" w:eastAsiaTheme="minorEastAsia" w:hAnsiTheme="minorHAnsi" w:cstheme="minorBidi"/>
+              <w:noProof/>
+              <w:color w:val="auto"/>
+              <w:sz w:val="22"/>
+              <w:lang w:val="ru-RU" w:eastAsia="ru-RU"/>
+            </w:rPr>
+          </w:pPr>
+          <w:hyperlink w:anchor="_Toc136849894" w:history="1">
+            <w:r>
+              <w:rPr>
+                <w:rStyle w:val="af7"/>
+                <w:noProof/>
+              </w:rPr>
+              <w:t>3 МОДЕЛЬ ДАННЫХ ПОЛЬЗОВАТЕЛЯ</w:t>
+            </w:r>
+            <w:r>
+              <w:rPr>
+                <w:noProof/>
+                <w:webHidden/>
+              </w:rPr>
+              <w:tab/>
+            </w:r>
+            <w:r>
+              <w:rPr>
+                <w:noProof/>
+                <w:webHidden/>
+              </w:rPr>
+              <w:fldChar w:fldCharType="begin"/>
+            </w:r>
+            <w:r>
+              <w:rPr>
+                <w:noProof/>
+                <w:webHidden/>
+              </w:rPr>
+              <w:instrText xml:space="preserve"> PAGEREF _Toc136849894 \h </w:instrText>
+            </w:r>
+            <w:r>
+              <w:rPr>
+                <w:noProof/>
+                <w:webHidden/>
+              </w:rPr>
+            </w:r>
+            <w:r>
+              <w:rPr>
+                <w:noProof/>
+                <w:webHidden/>
+              </w:rPr>
+              <w:fldChar w:fldCharType="separate"/>
+            </w:r>
+            <w:r>
+              <w:rPr>
+                <w:noProof/>
+                <w:webHidden/>
+              </w:rPr>
+              <w:t>12</w:t>
             </w:r>
             <w:r>
               <w:rPr>
@@ -1641,7 +2717,6 @@
               <w:tab w:val="right" w:leader="dot" w:pos="9344"/>
             </w:tabs>
             <w:spacing w:after="0"/>
-            <w:ind w:firstLine="0"/>
             <w:rPr>
               <w:rFonts w:asciiTheme="minorHAnsi" w:eastAsiaTheme="minorEastAsia" w:hAnsiTheme="minorHAnsi" w:cstheme="minorBidi"/>
               <w:noProof/>
@@ -1650,13 +2725,13 @@
               <w:lang w:val="ru-RU" w:eastAsia="ru-RU"/>
             </w:rPr>
           </w:pPr>
-          <w:hyperlink w:anchor="_Toc136354516" w:history="1">
+          <w:hyperlink w:anchor="_Toc136849895" w:history="1">
             <w:r>
               <w:rPr>
                 <w:rStyle w:val="af7"/>
                 <w:noProof/>
               </w:rPr>
-              <w:t>2.5 Глоссарий</w:t>
+              <w:t>3.1 Модель уровня «сущность-связь»</w:t>
             </w:r>
             <w:r>
               <w:rPr>
@@ -1677,7 +2752,7 @@
                 <w:noProof/>
                 <w:webHidden/>
               </w:rPr>
-              <w:instrText xml:space="preserve"> PAGEREF _Toc136354516 \h </w:instrText>
+              <w:instrText xml:space="preserve"> PAGEREF _Toc136849895 \h </w:instrText>
             </w:r>
             <w:r>
               <w:rPr>
@@ -1698,77 +2773,6 @@
                 <w:webHidden/>
               </w:rPr>
               <w:t>12</w:t>
-            </w:r>
-            <w:r>
-              <w:rPr>
-                <w:noProof/>
-                <w:webHidden/>
-              </w:rPr>
-              <w:fldChar w:fldCharType="end"/>
-            </w:r>
-          </w:hyperlink>
-        </w:p>
-        <w:p>
-          <w:pPr>
-            <w:pStyle w:val="13"/>
-            <w:spacing w:after="0"/>
-            <w:ind w:firstLine="0"/>
-            <w:rPr>
-              <w:rFonts w:asciiTheme="minorHAnsi" w:eastAsiaTheme="minorEastAsia" w:hAnsiTheme="minorHAnsi" w:cstheme="minorBidi"/>
-              <w:noProof/>
-              <w:color w:val="auto"/>
-              <w:sz w:val="22"/>
-              <w:lang w:val="ru-RU" w:eastAsia="ru-RU"/>
-            </w:rPr>
-          </w:pPr>
-          <w:hyperlink w:anchor="_Toc136354517" w:history="1">
-            <w:r>
-              <w:rPr>
-                <w:rStyle w:val="af7"/>
-                <w:noProof/>
-              </w:rPr>
-              <w:t>3 МОДЕЛЬ ДАННЫХ ПОЛЬЗОВАТЕЛЯ</w:t>
-            </w:r>
-            <w:r>
-              <w:rPr>
-                <w:noProof/>
-                <w:webHidden/>
-              </w:rPr>
-              <w:tab/>
-            </w:r>
-            <w:r>
-              <w:rPr>
-                <w:noProof/>
-                <w:webHidden/>
-              </w:rPr>
-              <w:fldChar w:fldCharType="begin"/>
-            </w:r>
-            <w:r>
-              <w:rPr>
-                <w:noProof/>
-                <w:webHidden/>
-              </w:rPr>
-              <w:instrText xml:space="preserve"> PAGEREF _Toc136354517 \h </w:instrText>
-            </w:r>
-            <w:r>
-              <w:rPr>
-                <w:noProof/>
-                <w:webHidden/>
-              </w:rPr>
-            </w:r>
-            <w:r>
-              <w:rPr>
-                <w:noProof/>
-                <w:webHidden/>
-              </w:rPr>
-              <w:fldChar w:fldCharType="separate"/>
-            </w:r>
-            <w:r>
-              <w:rPr>
-                <w:noProof/>
-                <w:webHidden/>
-              </w:rPr>
-              <w:t>15</w:t>
             </w:r>
             <w:r>
               <w:rPr>
@@ -1786,7 +2790,6 @@
               <w:tab w:val="right" w:leader="dot" w:pos="9344"/>
             </w:tabs>
             <w:spacing w:after="0"/>
-            <w:ind w:firstLine="0"/>
             <w:rPr>
               <w:rFonts w:asciiTheme="minorHAnsi" w:eastAsiaTheme="minorEastAsia" w:hAnsiTheme="minorHAnsi" w:cstheme="minorBidi"/>
               <w:noProof/>
@@ -1795,13 +2798,13 @@
               <w:lang w:val="ru-RU" w:eastAsia="ru-RU"/>
             </w:rPr>
           </w:pPr>
-          <w:hyperlink w:anchor="_Toc136354518" w:history="1">
+          <w:hyperlink w:anchor="_Toc136849896" w:history="1">
             <w:r>
               <w:rPr>
                 <w:rStyle w:val="af7"/>
                 <w:noProof/>
               </w:rPr>
-              <w:t>3.1 Модель уровня «сущность-связь»</w:t>
+              <w:t>3.2 IDEF1X диаграмма KB-уровня</w:t>
             </w:r>
             <w:r>
               <w:rPr>
@@ -1822,7 +2825,7 @@
                 <w:noProof/>
                 <w:webHidden/>
               </w:rPr>
-              <w:instrText xml:space="preserve"> PAGEREF _Toc136354518 \h </w:instrText>
+              <w:instrText xml:space="preserve"> PAGEREF _Toc136849896 \h </w:instrText>
             </w:r>
             <w:r>
               <w:rPr>
@@ -1842,7 +2845,7 @@
                 <w:noProof/>
                 <w:webHidden/>
               </w:rPr>
-              <w:t>15</w:t>
+              <w:t>13</w:t>
             </w:r>
             <w:r>
               <w:rPr>
@@ -1860,7 +2863,6 @@
               <w:tab w:val="right" w:leader="dot" w:pos="9344"/>
             </w:tabs>
             <w:spacing w:after="0"/>
-            <w:ind w:firstLine="0"/>
             <w:rPr>
               <w:rFonts w:asciiTheme="minorHAnsi" w:eastAsiaTheme="minorEastAsia" w:hAnsiTheme="minorHAnsi" w:cstheme="minorBidi"/>
               <w:noProof/>
@@ -1869,13 +2871,13 @@
               <w:lang w:val="ru-RU" w:eastAsia="ru-RU"/>
             </w:rPr>
           </w:pPr>
-          <w:hyperlink w:anchor="_Toc136354519" w:history="1">
+          <w:hyperlink w:anchor="_Toc136849897" w:history="1">
             <w:r>
               <w:rPr>
                 <w:rStyle w:val="af7"/>
                 <w:noProof/>
               </w:rPr>
-              <w:t>3.2 IDEF1X диаграмма KB-уровня</w:t>
+              <w:t>3.3 IDEF1X диаграмма FA-уровня</w:t>
             </w:r>
             <w:r>
               <w:rPr>
@@ -1896,7 +2898,7 @@
                 <w:noProof/>
                 <w:webHidden/>
               </w:rPr>
-              <w:instrText xml:space="preserve"> PAGEREF _Toc136354519 \h </w:instrText>
+              <w:instrText xml:space="preserve"> PAGEREF _Toc136849897 \h </w:instrText>
             </w:r>
             <w:r>
               <w:rPr>
@@ -1916,7 +2918,7 @@
                 <w:noProof/>
                 <w:webHidden/>
               </w:rPr>
-              <w:t>16</w:t>
+              <w:t>14</w:t>
             </w:r>
             <w:r>
               <w:rPr>
@@ -1934,7 +2936,6 @@
               <w:tab w:val="right" w:leader="dot" w:pos="9344"/>
             </w:tabs>
             <w:spacing w:after="0"/>
-            <w:ind w:firstLine="0"/>
             <w:rPr>
               <w:rFonts w:asciiTheme="minorHAnsi" w:eastAsiaTheme="minorEastAsia" w:hAnsiTheme="minorHAnsi" w:cstheme="minorBidi"/>
               <w:noProof/>
@@ -1943,13 +2944,13 @@
               <w:lang w:val="ru-RU" w:eastAsia="ru-RU"/>
             </w:rPr>
           </w:pPr>
-          <w:hyperlink w:anchor="_Toc136354520" w:history="1">
+          <w:hyperlink w:anchor="_Toc136849898" w:history="1">
             <w:r>
               <w:rPr>
                 <w:rStyle w:val="af7"/>
                 <w:noProof/>
               </w:rPr>
-              <w:t>3.3 IDEF1X диаграмма FA-уровня</w:t>
+              <w:t>3.4 Глоссарий</w:t>
             </w:r>
             <w:r>
               <w:rPr>
@@ -1970,7 +2971,7 @@
                 <w:noProof/>
                 <w:webHidden/>
               </w:rPr>
-              <w:instrText xml:space="preserve"> PAGEREF _Toc136354520 \h </w:instrText>
+              <w:instrText xml:space="preserve"> PAGEREF _Toc136849898 \h </w:instrText>
             </w:r>
             <w:r>
               <w:rPr>
@@ -1990,7 +2991,7 @@
                 <w:noProof/>
                 <w:webHidden/>
               </w:rPr>
-              <w:t>17</w:t>
+              <w:t>15</w:t>
             </w:r>
             <w:r>
               <w:rPr>
@@ -2005,7 +3006,6 @@
           <w:pPr>
             <w:pStyle w:val="13"/>
             <w:spacing w:after="0"/>
-            <w:ind w:firstLine="0"/>
             <w:rPr>
               <w:rFonts w:asciiTheme="minorHAnsi" w:eastAsiaTheme="minorEastAsia" w:hAnsiTheme="minorHAnsi" w:cstheme="minorBidi"/>
               <w:noProof/>
@@ -2014,7 +3014,7 @@
               <w:lang w:val="ru-RU" w:eastAsia="ru-RU"/>
             </w:rPr>
           </w:pPr>
-          <w:hyperlink w:anchor="_Toc136354521" w:history="1">
+          <w:hyperlink w:anchor="_Toc136849899" w:history="1">
             <w:r>
               <w:rPr>
                 <w:rStyle w:val="af7"/>
@@ -2041,7 +3041,7 @@
                 <w:noProof/>
                 <w:webHidden/>
               </w:rPr>
-              <w:instrText xml:space="preserve"> PAGEREF _Toc136354521 \h </w:instrText>
+              <w:instrText xml:space="preserve"> PAGEREF _Toc136849899 \h </w:instrText>
             </w:r>
             <w:r>
               <w:rPr>
@@ -2076,7 +3076,6 @@
           <w:pPr>
             <w:pStyle w:val="13"/>
             <w:spacing w:after="0"/>
-            <w:ind w:firstLine="0"/>
             <w:rPr>
               <w:rFonts w:asciiTheme="minorHAnsi" w:eastAsiaTheme="minorEastAsia" w:hAnsiTheme="minorHAnsi" w:cstheme="minorBidi"/>
               <w:noProof/>
@@ -2085,7 +3084,7 @@
               <w:lang w:val="ru-RU" w:eastAsia="ru-RU"/>
             </w:rPr>
           </w:pPr>
-          <w:hyperlink w:anchor="_Toc136354522" w:history="1">
+          <w:hyperlink w:anchor="_Toc136849900" w:history="1">
             <w:r>
               <w:rPr>
                 <w:rStyle w:val="af7"/>
@@ -2128,7 +3127,7 @@
                 <w:noProof/>
                 <w:webHidden/>
               </w:rPr>
-              <w:instrText xml:space="preserve"> PAGEREF _Toc136354522 \h </w:instrText>
+              <w:instrText xml:space="preserve"> PAGEREF _Toc136849900 \h </w:instrText>
             </w:r>
             <w:r>
               <w:rPr>
@@ -2163,7 +3162,6 @@
           <w:pPr>
             <w:pStyle w:val="13"/>
             <w:spacing w:after="0"/>
-            <w:ind w:firstLine="0"/>
             <w:rPr>
               <w:rFonts w:asciiTheme="minorHAnsi" w:eastAsiaTheme="minorEastAsia" w:hAnsiTheme="minorHAnsi" w:cstheme="minorBidi"/>
               <w:noProof/>
@@ -2172,7 +3170,7 @@
               <w:lang w:val="ru-RU" w:eastAsia="ru-RU"/>
             </w:rPr>
           </w:pPr>
-          <w:hyperlink w:anchor="_Toc136354523" w:history="1">
+          <w:hyperlink w:anchor="_Toc136849901" w:history="1">
             <w:r>
               <w:rPr>
                 <w:rStyle w:val="af7"/>
@@ -2215,7 +3213,7 @@
                 <w:noProof/>
                 <w:webHidden/>
               </w:rPr>
-              <w:instrText xml:space="preserve"> PAGEREF _Toc136354523 \h </w:instrText>
+              <w:instrText xml:space="preserve"> PAGEREF _Toc136849901 \h </w:instrText>
             </w:r>
             <w:r>
               <w:rPr>
@@ -2250,7 +3248,6 @@
           <w:pPr>
             <w:pStyle w:val="13"/>
             <w:spacing w:after="0"/>
-            <w:ind w:firstLine="0"/>
             <w:rPr>
               <w:rFonts w:asciiTheme="minorHAnsi" w:eastAsiaTheme="minorEastAsia" w:hAnsiTheme="minorHAnsi" w:cstheme="minorBidi"/>
               <w:noProof/>
@@ -2259,7 +3256,7 @@
               <w:lang w:val="ru-RU" w:eastAsia="ru-RU"/>
             </w:rPr>
           </w:pPr>
-          <w:hyperlink w:anchor="_Toc136354524" w:history="1">
+          <w:hyperlink w:anchor="_Toc136849902" w:history="1">
             <w:r>
               <w:rPr>
                 <w:rStyle w:val="af7"/>
@@ -2286,7 +3283,7 @@
                 <w:noProof/>
                 <w:webHidden/>
               </w:rPr>
-              <w:instrText xml:space="preserve"> PAGEREF _Toc136354524 \h </w:instrText>
+              <w:instrText xml:space="preserve"> PAGEREF _Toc136849902 \h </w:instrText>
             </w:r>
             <w:r>
               <w:rPr>
@@ -2319,6 +3316,7 @@
         </w:p>
         <w:p>
           <w:pPr>
+            <w:spacing w:after="0"/>
             <w:ind w:firstLine="0"/>
           </w:pPr>
           <w:r>
@@ -2350,19 +3348,25 @@
       <w:bookmarkStart w:id="2" w:name="_Toc133299277"/>
       <w:bookmarkStart w:id="3" w:name="_Toc133299291"/>
       <w:bookmarkStart w:id="4" w:name="_Toc133304486"/>
-      <w:bookmarkStart w:id="5" w:name="_Toc136354507"/>
+      <w:bookmarkStart w:id="5" w:name="_Toc136849885"/>
       <w:r>
         <w:rPr>
           <w:rFonts w:cs="Times New Roman"/>
         </w:rPr>
         <w:lastRenderedPageBreak/>
-        <w:t>Введение</w:t>
+        <w:t>В</w:t>
       </w:r>
       <w:bookmarkEnd w:id="0"/>
       <w:bookmarkEnd w:id="1"/>
       <w:bookmarkEnd w:id="2"/>
       <w:bookmarkEnd w:id="3"/>
       <w:bookmarkEnd w:id="4"/>
+      <w:r>
+        <w:rPr>
+          <w:rFonts w:cs="Times New Roman"/>
+        </w:rPr>
+        <w:t>ВЕДЕНИЕ</w:t>
+      </w:r>
       <w:bookmarkEnd w:id="5"/>
     </w:p>
     <w:p>
@@ -2388,7 +3392,13 @@
         <w:rPr>
           <w:lang w:val="ru-RU"/>
         </w:rPr>
-        <w:t>Создание базы данных специально для художественного руководителя студенческого музыкального коллектива позволяет упорядочить и структурировать информацию, связанную с репертуаром, участниками, репетициями, концертами</w:t>
+        <w:t xml:space="preserve">Создание базы данных специально для художественного руководителя студенческого музыкального коллектива позволяет упорядочить и структурировать информацию, связанную с репертуаром, участниками, репетициями, </w:t>
+      </w:r>
+      <w:r>
+        <w:rPr>
+          <w:lang w:val="ru-RU"/>
+        </w:rPr>
+        <w:t>мероприятиями</w:t>
       </w:r>
       <w:r>
         <w:rPr>
@@ -2427,39 +3437,6 @@
           <w:lang w:val="ru-RU"/>
         </w:rPr>
         <w:t>Данное исследование выполнялось в рамках учебного курса "Базы данных" с целью овладения методиками анализа информационных потребностей пользователя и разработки структуры базы данных, которая бы удовлетворяла эти потребности.</w:t>
-      </w:r>
-    </w:p>
-    <w:p>
-      <w:pPr>
-        <w:rPr>
-          <w:lang w:val="ru-RU"/>
-        </w:rPr>
-      </w:pPr>
-      <w:r>
-        <w:rPr>
-          <w:lang w:val="ru-RU"/>
-        </w:rPr>
-        <w:t xml:space="preserve">В рамках исследования были изучены процессы, связанные с организацией творческой деятельности, где художественный руководитель студенческого музыкального коллектива выступает в качестве основного субъекта. Были выявлены объекты, которые составляют этот процесс, и проанализированы связи между ними. Для визуализации этих связей была </w:t>
-      </w:r>
-      <w:r>
-        <w:rPr>
-          <w:lang w:val="ru-RU"/>
-        </w:rPr>
-        <w:lastRenderedPageBreak/>
-        <w:t>построена модель "Сущность-Связь" с использованием ER-диаграммы. Кроме того, были разработаны модели на уровне базы знаний (KB) и функциональной архитектуры (FA).</w:t>
-      </w:r>
-    </w:p>
-    <w:p>
-      <w:pPr>
-        <w:rPr>
-          <w:lang w:val="ru-RU"/>
-        </w:rPr>
-      </w:pPr>
-      <w:r>
-        <w:rPr>
-          <w:lang w:val="ru-RU"/>
-        </w:rPr>
-        <w:t>.</w:t>
       </w:r>
       <w:r>
         <w:rPr>
@@ -2477,16 +3454,19 @@
       <w:bookmarkStart w:id="8" w:name="_Toc133299278"/>
       <w:bookmarkStart w:id="9" w:name="_Toc133299292"/>
       <w:bookmarkStart w:id="10" w:name="_Toc133304487"/>
-      <w:bookmarkStart w:id="11" w:name="_Toc136354508"/>
+      <w:bookmarkStart w:id="11" w:name="_Toc136849886"/>
       <w:r>
         <w:lastRenderedPageBreak/>
-        <w:t>1 назначение и область применения базы данных</w:t>
+        <w:t>1</w:t>
       </w:r>
       <w:bookmarkEnd w:id="6"/>
       <w:bookmarkEnd w:id="7"/>
       <w:bookmarkEnd w:id="8"/>
       <w:bookmarkEnd w:id="9"/>
       <w:bookmarkEnd w:id="10"/>
+      <w:r>
+        <w:t xml:space="preserve"> НАЗНАЧЕНИЕ И ОБЛАСТЬ ПРИМЕНЕНИЯ БАЗЫ ДАННЫХ</w:t>
+      </w:r>
       <w:bookmarkEnd w:id="11"/>
     </w:p>
     <w:p>
@@ -2501,7 +3481,7 @@
       <w:bookmarkStart w:id="14" w:name="_Toc133299279"/>
       <w:bookmarkStart w:id="15" w:name="_Toc133299293"/>
       <w:bookmarkStart w:id="16" w:name="_Toc133304488"/>
-      <w:bookmarkStart w:id="17" w:name="_Toc136354509"/>
+      <w:bookmarkStart w:id="17" w:name="_Toc136849887"/>
       <w:r>
         <w:rPr>
           <w:rFonts w:cs="Times New Roman"/>
@@ -2619,7 +3599,37 @@
         <w:rPr>
           <w:lang w:val="ru-RU"/>
         </w:rPr>
-        <w:t>, в которую входит студенческий музыкальный коллектив, представлена на рисунке 1.1.</w:t>
+        <w:t>, в которую входит студенческий музыкальный коллектив</w:t>
+      </w:r>
+      <w:r>
+        <w:rPr>
+          <w:lang w:val="ru-RU"/>
+        </w:rPr>
+        <w:t xml:space="preserve"> «</w:t>
+      </w:r>
+      <w:r>
+        <w:t>Ad</w:t>
+      </w:r>
+      <w:r>
+        <w:rPr>
+          <w:lang w:val="ru-RU"/>
+        </w:rPr>
+        <w:t xml:space="preserve"> </w:t>
+      </w:r>
+      <w:r>
+        <w:t>Astra</w:t>
+      </w:r>
+      <w:r>
+        <w:rPr>
+          <w:lang w:val="ru-RU"/>
+        </w:rPr>
+        <w:t>»</w:t>
+      </w:r>
+      <w:r>
+        <w:rPr>
+          <w:lang w:val="ru-RU"/>
+        </w:rPr>
+        <w:t>, представлена на рисунке 1.1.</w:t>
       </w:r>
     </w:p>
     <w:p>
@@ -2699,7 +3709,7 @@
           <w:szCs w:val="28"/>
           <w:lang w:val="ru-RU"/>
         </w:rPr>
-        <w:t>Для более продуктивных занятий музыкальный коллектив также разбивается на музыкальные секции, которым назначаются репетиции в одно и то же время. Музыкальные секции могут представлять собой: соло, дуэт, трио, квартет, квинтет и секстет. Данные названия обозначают численность музыкальной секции, которая предназначена для проведения репетиций.</w:t>
+        <w:t>Для более продуктивных занятий музыкальный коллектив также разбивается на музыкальные секции, которым назначаются репетиции в одно и то же время.</w:t>
       </w:r>
     </w:p>
     <w:p>
@@ -2749,7 +3759,7 @@
                     <pic:cNvPicPr/>
                   </pic:nvPicPr>
                   <pic:blipFill>
-                    <a:blip r:embed="rId9">
+                    <a:blip r:embed="rId8">
                       <a:lum/>
                       <a:alphaModFix/>
                     </a:blip>
@@ -3081,18 +4091,24 @@
       <w:bookmarkStart w:id="21" w:name="_Toc133299280"/>
       <w:bookmarkStart w:id="22" w:name="_Toc133299294"/>
       <w:bookmarkStart w:id="23" w:name="_Toc133304489"/>
-      <w:bookmarkStart w:id="24" w:name="_Toc136354510"/>
+      <w:bookmarkStart w:id="24" w:name="_Toc136849888"/>
       <w:r>
         <w:rPr>
           <w:rFonts w:cs="Times New Roman"/>
         </w:rPr>
-        <w:t>1.2 Функции предполагаемого пользователя и цель проекта</w:t>
+        <w:t xml:space="preserve">1.2 </w:t>
       </w:r>
       <w:bookmarkEnd w:id="19"/>
       <w:bookmarkEnd w:id="20"/>
       <w:bookmarkEnd w:id="21"/>
       <w:bookmarkEnd w:id="22"/>
       <w:bookmarkEnd w:id="23"/>
+      <w:r>
+        <w:rPr>
+          <w:rFonts w:cs="Times New Roman"/>
+        </w:rPr>
+        <w:t>Предполагаемый пользователь и цель проекта</w:t>
+      </w:r>
       <w:bookmarkEnd w:id="24"/>
     </w:p>
     <w:p>
@@ -3165,10 +4181,13 @@
         <w:pStyle w:val="a"/>
       </w:pPr>
       <w:r>
-        <w:t xml:space="preserve">накопление первичной информации обо всех </w:t>
-      </w:r>
-      <w:r>
-        <w:t>студентах</w:t>
+        <w:t>накопление первичной информации о</w:t>
+      </w:r>
+      <w:r>
+        <w:t xml:space="preserve"> </w:t>
+      </w:r>
+      <w:r>
+        <w:t>членах коллектива</w:t>
       </w:r>
       <w:r>
         <w:t>;</w:t>
@@ -3179,7 +4198,13 @@
         <w:pStyle w:val="a"/>
       </w:pPr>
       <w:r>
-        <w:t>накопление сведений о всех музыкальных инструментах;</w:t>
+        <w:t>накопление сведений о музыкальных инструментах</w:t>
+      </w:r>
+      <w:r>
+        <w:t>, используемых в коллективе</w:t>
+      </w:r>
+      <w:r>
+        <w:t>;</w:t>
       </w:r>
     </w:p>
     <w:p>
@@ -3187,6 +4212,7 @@
         <w:pStyle w:val="a"/>
       </w:pPr>
       <w:r>
+        <w:lastRenderedPageBreak/>
         <w:t>накопление информации о репертуаре музыкального коллектива;</w:t>
       </w:r>
     </w:p>
@@ -3195,7 +4221,6 @@
         <w:pStyle w:val="a"/>
       </w:pPr>
       <w:r>
-        <w:lastRenderedPageBreak/>
         <w:t>формирование музыкальных ансамблей;</w:t>
       </w:r>
     </w:p>
@@ -3220,7 +4245,13 @@
         <w:pStyle w:val="a"/>
       </w:pPr>
       <w:r>
-        <w:t>контроль посещаемости студентов;</w:t>
+        <w:t xml:space="preserve">контроль посещаемости </w:t>
+      </w:r>
+      <w:r>
+        <w:t>членов музыкальных секций</w:t>
+      </w:r>
+      <w:r>
+        <w:t>;</w:t>
       </w:r>
     </w:p>
     <w:p>
@@ -3369,7 +4400,7 @@
               <w:t xml:space="preserve">Регистрация </w:t>
             </w:r>
             <w:r>
-              <w:t>студента</w:t>
+              <w:t>члена коллектива</w:t>
             </w:r>
           </w:p>
         </w:tc>
@@ -3451,7 +4482,7 @@
               <w:t xml:space="preserve">По факту приобретения инструмента </w:t>
             </w:r>
             <w:r>
-              <w:t>студентом</w:t>
+              <w:t>членом коллектива</w:t>
             </w:r>
           </w:p>
         </w:tc>
@@ -3504,7 +4535,10 @@
               <w:spacing w:line="240" w:lineRule="auto"/>
             </w:pPr>
             <w:r>
-              <w:t>По факту предложения студента</w:t>
+              <w:t xml:space="preserve">По факту </w:t>
+            </w:r>
+            <w:r>
+              <w:t>согласования музыкального произведения, предложенного членом коллектива, с художественным руководителем</w:t>
             </w:r>
           </w:p>
         </w:tc>
@@ -3664,6 +4698,9 @@
             </w:pPr>
             <w:r>
               <w:t>Согласно календарному плану воспитательной работы УВР</w:t>
+            </w:r>
+            <w:r>
+              <w:t xml:space="preserve"> или приглашения стороннего лица на мероприятие.</w:t>
             </w:r>
           </w:p>
         </w:tc>
@@ -3805,22 +4842,19 @@
         <w:pStyle w:val="1"/>
       </w:pPr>
       <w:bookmarkStart w:id="30" w:name="_Toc133304490"/>
-      <w:bookmarkStart w:id="31" w:name="_Toc136354511"/>
+      <w:bookmarkStart w:id="31" w:name="_Toc136849889"/>
       <w:r>
         <w:lastRenderedPageBreak/>
         <w:t xml:space="preserve">2 </w:t>
-      </w:r>
-      <w:r>
-        <w:t>описание</w:t>
-      </w:r>
-      <w:r>
-        <w:t xml:space="preserve"> данных пользователя</w:t>
       </w:r>
       <w:bookmarkEnd w:id="26"/>
       <w:bookmarkEnd w:id="27"/>
       <w:bookmarkEnd w:id="28"/>
       <w:bookmarkEnd w:id="29"/>
       <w:bookmarkEnd w:id="30"/>
+      <w:r>
+        <w:t>ОПИСАНИЕ ДАННЫХ ПОЛЬЗОВАТЕЛЯ</w:t>
+      </w:r>
       <w:bookmarkEnd w:id="31"/>
     </w:p>
     <w:p>
@@ -3835,7 +4869,7 @@
       <w:bookmarkStart w:id="34" w:name="_Toc133299282"/>
       <w:bookmarkStart w:id="35" w:name="_Toc133299296"/>
       <w:bookmarkStart w:id="36" w:name="_Toc133304491"/>
-      <w:bookmarkStart w:id="37" w:name="_Toc136354512"/>
+      <w:bookmarkStart w:id="37" w:name="_Toc136849890"/>
       <w:r>
         <w:rPr>
           <w:rFonts w:cs="Times New Roman"/>
@@ -4175,7 +5209,7 @@
       <w:bookmarkStart w:id="40" w:name="_Toc133299283"/>
       <w:bookmarkStart w:id="41" w:name="_Toc133299297"/>
       <w:bookmarkStart w:id="42" w:name="_Toc133304492"/>
-      <w:bookmarkStart w:id="43" w:name="_Toc136354513"/>
+      <w:bookmarkStart w:id="43" w:name="_Toc136849891"/>
       <w:r>
         <w:rPr>
           <w:rFonts w:cs="Times New Roman"/>
@@ -4387,7 +5421,7 @@
       <w:bookmarkStart w:id="46" w:name="_Toc133299284"/>
       <w:bookmarkStart w:id="47" w:name="_Toc133299298"/>
       <w:bookmarkStart w:id="48" w:name="_Toc133304493"/>
-      <w:bookmarkStart w:id="49" w:name="_Toc136354514"/>
+      <w:bookmarkStart w:id="49" w:name="_Toc136849892"/>
       <w:r>
         <w:rPr>
           <w:rFonts w:cs="Times New Roman"/>
@@ -4510,7 +5544,7 @@
         <w:pStyle w:val="Numbering1"/>
         <w:tabs>
           <w:tab w:val="clear" w:pos="992"/>
-          <w:tab w:val="left" w:pos="993"/>
+          <w:tab w:val="left" w:pos="1134"/>
         </w:tabs>
       </w:pPr>
       <w:r>
@@ -4644,7 +5678,7 @@
       <w:bookmarkStart w:id="52" w:name="_Toc133299285"/>
       <w:bookmarkStart w:id="53" w:name="_Toc133299299"/>
       <w:bookmarkStart w:id="54" w:name="_Toc133304494"/>
-      <w:bookmarkStart w:id="55" w:name="_Toc136354515"/>
+      <w:bookmarkStart w:id="55" w:name="_Toc136849893"/>
       <w:r>
         <w:rPr>
           <w:rFonts w:cs="Times New Roman"/>
@@ -4668,10 +5702,10 @@
         <w:ind w:left="0" w:firstLine="709"/>
       </w:pPr>
       <w:r>
-        <w:t xml:space="preserve">Регистрация, обновление и удаление сведений об </w:t>
-      </w:r>
-      <w:r>
-        <w:t>студенте</w:t>
+        <w:t xml:space="preserve">Регистрация, обновление и удаление сведений </w:t>
+      </w:r>
+      <w:r>
+        <w:t>члена коллектива</w:t>
       </w:r>
       <w:r>
         <w:t>.</w:t>
@@ -4713,7 +5747,10 @@
         <w:ind w:left="0" w:firstLine="709"/>
       </w:pPr>
       <w:r>
-        <w:t>Ввод и обновление сведений о музыкальной секции.</w:t>
+        <w:t xml:space="preserve">Ввод и обновление сведений о </w:t>
+      </w:r>
+      <w:r>
+        <w:t>партитуре музыкального произведения.</w:t>
       </w:r>
     </w:p>
     <w:p>
@@ -4726,7 +5763,7 @@
         <w:ind w:left="0" w:firstLine="709"/>
       </w:pPr>
       <w:r>
-        <w:t>Ввод и обновление сведений о музыкальном ансамбле.</w:t>
+        <w:t>Ввод и обновление сведений о музыкальной секции.</w:t>
       </w:r>
     </w:p>
     <w:p>
@@ -4739,7 +5776,7 @@
         <w:ind w:left="0" w:firstLine="709"/>
       </w:pPr>
       <w:r>
-        <w:t>Ввод и обновление сведений о репетиции музыкальной секции.</w:t>
+        <w:t>Ввод и обновление сведений о музыкальном ансамбле.</w:t>
       </w:r>
     </w:p>
     <w:p>
@@ -4752,7 +5789,7 @@
         <w:ind w:left="0" w:firstLine="709"/>
       </w:pPr>
       <w:r>
-        <w:t>Ввод и обновление сведений о мероприятии.</w:t>
+        <w:t>Ввод и обновление сведений о репетиции музыкальной секции.</w:t>
       </w:r>
     </w:p>
     <w:p>
@@ -4765,7 +5802,7 @@
         <w:ind w:left="0" w:firstLine="709"/>
       </w:pPr>
       <w:r>
-        <w:t>Генерация отчёта для отдела управления по воспитательной работе.</w:t>
+        <w:t>Ввод и обновление сведений о мероприятии.</w:t>
       </w:r>
     </w:p>
     <w:p>
@@ -4778,6 +5815,23 @@
         <w:ind w:left="0" w:firstLine="709"/>
       </w:pPr>
       <w:r>
+        <w:t>Генерация отчёта для отдела управления по воспитательной работе.</w:t>
+      </w:r>
+    </w:p>
+    <w:p>
+      <w:pPr>
+        <w:pStyle w:val="Numbering1"/>
+        <w:numPr>
+          <w:ilvl w:val="0"/>
+          <w:numId w:val="27"/>
+        </w:numPr>
+        <w:tabs>
+          <w:tab w:val="clear" w:pos="992"/>
+          <w:tab w:val="left" w:pos="1134"/>
+        </w:tabs>
+        <w:ind w:left="0" w:firstLine="709"/>
+      </w:pPr>
+      <w:r>
         <w:t>Генерация характеристики-</w:t>
       </w:r>
       <w:r>
@@ -4794,7 +5848,7 @@
           <w:rFonts w:ascii="Times New Roman" w:hAnsi="Times New Roman"/>
         </w:rPr>
         <w:sectPr>
-          <w:footerReference w:type="default" r:id="rId10"/>
+          <w:footerReference w:type="default" r:id="rId9"/>
           <w:pgSz w:w="11906" w:h="16838"/>
           <w:pgMar w:top="1134" w:right="851" w:bottom="1700" w:left="1701" w:header="720" w:footer="1134" w:gutter="0"/>
           <w:cols w:space="720"/>
@@ -4803,30 +5857,662 @@
     </w:p>
     <w:p>
       <w:pPr>
+        <w:pStyle w:val="1"/>
+      </w:pPr>
+      <w:bookmarkStart w:id="56" w:name="_Toc133304496"/>
+      <w:bookmarkStart w:id="57" w:name="_Toc136849894"/>
+      <w:r>
+        <w:lastRenderedPageBreak/>
+        <w:t>3</w:t>
+      </w:r>
+      <w:r>
+        <w:t xml:space="preserve"> </w:t>
+      </w:r>
+      <w:bookmarkEnd w:id="56"/>
+      <w:r>
+        <w:t>МОДЕЛЬ ДАННЫХ ПОЛЬЗОВАТЕЛЯ</w:t>
+      </w:r>
+      <w:bookmarkEnd w:id="57"/>
+    </w:p>
+    <w:p>
+      <w:pPr>
         <w:pStyle w:val="2"/>
+      </w:pPr>
+      <w:bookmarkStart w:id="58" w:name="_Toc136849895"/>
+      <w:r>
+        <w:t>3.1 Модель уровня «сущность-связь»</w:t>
+      </w:r>
+      <w:bookmarkEnd w:id="58"/>
+    </w:p>
+    <w:p>
+      <w:pPr>
+        <w:rPr>
+          <w:lang w:val="ru-RU"/>
+        </w:rPr>
+      </w:pPr>
+      <w:r>
+        <w:rPr>
+          <w:lang w:val="ru-RU"/>
+        </w:rPr>
+        <w:t xml:space="preserve">На рисунке 3.1 приведена </w:t>
+      </w:r>
+      <w:r>
+        <w:t>IDEF</w:t>
+      </w:r>
+      <w:r>
+        <w:rPr>
+          <w:lang w:val="ru-RU"/>
+        </w:rPr>
+        <w:t>1</w:t>
+      </w:r>
+      <w:r>
+        <w:t>X</w:t>
+      </w:r>
+      <w:r>
+        <w:rPr>
+          <w:lang w:val="ru-RU"/>
+        </w:rPr>
+        <w:t xml:space="preserve">-диаграмма </w:t>
+      </w:r>
+      <w:r>
+        <w:t>ER</w:t>
+      </w:r>
+      <w:r>
+        <w:rPr>
+          <w:lang w:val="ru-RU"/>
+        </w:rPr>
+        <w:t xml:space="preserve">-уровня, которая является визуальным представлением объектов предметной области студенческого музыкального коллектива и их взаимосвязей. </w:t>
+      </w:r>
+      <w:r>
+        <w:rPr>
+          <w:lang w:val="ru-RU"/>
+        </w:rPr>
+        <w:t xml:space="preserve">Данная диаграмма представляет особый интерес для художественного руководителя студенческого музыкального коллектива, так как она позволяет визуально представить структуру данных, связанных с </w:t>
+      </w:r>
+      <w:r>
+        <w:rPr>
+          <w:lang w:val="ru-RU"/>
+        </w:rPr>
+        <w:t>организацией и функционированием коллектива.</w:t>
+      </w:r>
+      <w:r>
+        <w:rPr>
+          <w:noProof/>
+          <w:lang w:val="ru-RU"/>
+        </w:rPr>
+        <w:t xml:space="preserve"> </w:t>
+      </w:r>
+      <w:r>
+        <w:rPr>
+          <w:noProof/>
+        </w:rPr>
+        <w:drawing>
+          <wp:anchor distT="0" distB="0" distL="114300" distR="114300" simplePos="0" relativeHeight="251669504" behindDoc="0" locked="0" layoutInCell="1" allowOverlap="1" wp14:anchorId="0CB35BFF" wp14:editId="47175AFF">
+            <wp:simplePos x="0" y="0"/>
+            <wp:positionH relativeFrom="column">
+              <wp:posOffset>-1905</wp:posOffset>
+            </wp:positionH>
+            <wp:positionV relativeFrom="paragraph">
+              <wp:posOffset>2146300</wp:posOffset>
+            </wp:positionV>
+            <wp:extent cx="5940000" cy="1832400"/>
+            <wp:effectExtent l="0" t="0" r="3810" b="0"/>
+            <wp:wrapTopAndBottom/>
+            <wp:docPr id="9" name="Рисунок 9"/>
+            <wp:cNvGraphicFramePr>
+              <a:graphicFrameLocks xmlns:a="http://schemas.openxmlformats.org/drawingml/2006/main" noChangeAspect="1"/>
+            </wp:cNvGraphicFramePr>
+            <a:graphic xmlns:a="http://schemas.openxmlformats.org/drawingml/2006/main">
+              <a:graphicData uri="http://schemas.openxmlformats.org/drawingml/2006/picture">
+                <pic:pic xmlns:pic="http://schemas.openxmlformats.org/drawingml/2006/picture">
+                  <pic:nvPicPr>
+                    <pic:cNvPr id="1" name=""/>
+                    <pic:cNvPicPr/>
+                  </pic:nvPicPr>
+                  <pic:blipFill>
+                    <a:blip r:embed="rId10">
+                      <a:extLst>
+                        <a:ext uri="{28A0092B-C50C-407E-A947-70E740481C1C}">
+                          <a14:useLocalDpi xmlns:a14="http://schemas.microsoft.com/office/drawing/2010/main" val="0"/>
+                        </a:ext>
+                      </a:extLst>
+                    </a:blip>
+                    <a:stretch>
+                      <a:fillRect/>
+                    </a:stretch>
+                  </pic:blipFill>
+                  <pic:spPr>
+                    <a:xfrm>
+                      <a:off x="0" y="0"/>
+                      <a:ext cx="5940000" cy="1832400"/>
+                    </a:xfrm>
+                    <a:prstGeom prst="rect">
+                      <a:avLst/>
+                    </a:prstGeom>
+                  </pic:spPr>
+                </pic:pic>
+              </a:graphicData>
+            </a:graphic>
+            <wp14:sizeRelH relativeFrom="margin">
+              <wp14:pctWidth>0</wp14:pctWidth>
+            </wp14:sizeRelH>
+            <wp14:sizeRelV relativeFrom="margin">
+              <wp14:pctHeight>0</wp14:pctHeight>
+            </wp14:sizeRelV>
+          </wp:anchor>
+        </w:drawing>
+      </w:r>
+      <w:r>
+        <w:rPr>
+          <w:noProof/>
+          <w:lang w:val="ru-RU"/>
+        </w:rPr>
+        <w:t xml:space="preserve"> </w:t>
+      </w:r>
+    </w:p>
+    <w:p>
+      <w:pPr>
+        <w:pStyle w:val="ae"/>
+        <w:spacing w:before="360"/>
+      </w:pPr>
+      <w:r>
+        <w:t xml:space="preserve">Рисунок </w:t>
+      </w:r>
+      <w:r>
+        <w:t>3</w:t>
+      </w:r>
+      <w:r>
+        <w:t xml:space="preserve">.1 </w:t>
+      </w:r>
+      <w:r>
+        <w:t>–</w:t>
+      </w:r>
+      <w:r>
+        <w:t xml:space="preserve"> </w:t>
+      </w:r>
+      <w:r>
+        <w:rPr>
+          <w:lang w:val="en-US"/>
+        </w:rPr>
+        <w:t>IDEF</w:t>
+      </w:r>
+      <w:r>
+        <w:t>1</w:t>
+      </w:r>
+      <w:r>
+        <w:rPr>
+          <w:lang w:val="en-US"/>
+        </w:rPr>
+        <w:t>X</w:t>
+      </w:r>
+      <w:r>
+        <w:t>-</w:t>
+      </w:r>
+      <w:r>
+        <w:t xml:space="preserve">диаграмма </w:t>
+      </w:r>
+      <w:r>
+        <w:rPr>
+          <w:lang w:val="en-US"/>
+        </w:rPr>
+        <w:t>ER</w:t>
+      </w:r>
+      <w:r>
+        <w:t>-</w:t>
+      </w:r>
+      <w:r>
+        <w:t>уровня студенческого музыкального коллектива</w:t>
+      </w:r>
+    </w:p>
+    <w:p>
+      <w:pPr>
+        <w:pStyle w:val="2"/>
+      </w:pPr>
+      <w:r>
+        <w:br w:type="page"/>
+      </w:r>
+      <w:bookmarkStart w:id="59" w:name="_Toc136849896"/>
+      <w:r>
+        <w:lastRenderedPageBreak/>
+        <w:t xml:space="preserve">3.2 </w:t>
+      </w:r>
+      <w:r>
+        <w:rPr>
+          <w:lang w:val="en-US"/>
+        </w:rPr>
+        <w:t>IDEF</w:t>
+      </w:r>
+      <w:r>
+        <w:t>1</w:t>
+      </w:r>
+      <w:r>
+        <w:rPr>
+          <w:lang w:val="en-US"/>
+        </w:rPr>
+        <w:t>X</w:t>
+      </w:r>
+      <w:r>
+        <w:t xml:space="preserve"> </w:t>
+      </w:r>
+      <w:r>
+        <w:t xml:space="preserve">диаграмма </w:t>
+      </w:r>
+      <w:r>
+        <w:rPr>
+          <w:lang w:val="en-US"/>
+        </w:rPr>
+        <w:t>KB</w:t>
+      </w:r>
+      <w:r>
+        <w:t>-</w:t>
+      </w:r>
+      <w:r>
+        <w:t>уровня</w:t>
+      </w:r>
+      <w:bookmarkEnd w:id="59"/>
+    </w:p>
+    <w:p>
+      <w:pPr>
+        <w:spacing w:after="240"/>
+        <w:rPr>
+          <w:lang w:val="ru-RU"/>
+        </w:rPr>
+      </w:pPr>
+      <w:r>
+        <w:rPr>
+          <w:lang w:val="ru-RU"/>
+        </w:rPr>
+        <w:t>На рисунке 3.2 представлена IDEF1X-диаграмма KB-уровня студенческого музыкального коллектива, которая визуально отображает структуры и связи отношений реляционной базы данных, используемой для управления информацией о членах коллектива, репертуаре, расписании и других аспектах его деятельности. Эта диаграмма позволяет представить структуру и организацию базы данных, способствуя эффективному управлению информацией и оперативному функционированию студенческого музыкального коллектива.</w:t>
+      </w:r>
+      <w:r>
+        <w:rPr>
+          <w:noProof/>
+          <w:lang w:val="ru-RU"/>
+        </w:rPr>
+        <w:t xml:space="preserve"> </w:t>
+      </w:r>
+      <w:r>
+        <w:rPr>
+          <w:noProof/>
+        </w:rPr>
+        <w:drawing>
+          <wp:anchor distT="0" distB="0" distL="114300" distR="114300" simplePos="0" relativeHeight="251670528" behindDoc="0" locked="0" layoutInCell="1" allowOverlap="1" wp14:anchorId="3E5C76C8" wp14:editId="54B740B5">
+            <wp:simplePos x="0" y="0"/>
+            <wp:positionH relativeFrom="column">
+              <wp:align>center</wp:align>
+            </wp:positionH>
+            <wp:positionV relativeFrom="paragraph">
+              <wp:posOffset>2451735</wp:posOffset>
+            </wp:positionV>
+            <wp:extent cx="5940000" cy="1890000"/>
+            <wp:effectExtent l="0" t="0" r="3810" b="0"/>
+            <wp:wrapTopAndBottom/>
+            <wp:docPr id="10" name="Рисунок 10"/>
+            <wp:cNvGraphicFramePr>
+              <a:graphicFrameLocks xmlns:a="http://schemas.openxmlformats.org/drawingml/2006/main" noChangeAspect="1"/>
+            </wp:cNvGraphicFramePr>
+            <a:graphic xmlns:a="http://schemas.openxmlformats.org/drawingml/2006/main">
+              <a:graphicData uri="http://schemas.openxmlformats.org/drawingml/2006/picture">
+                <pic:pic xmlns:pic="http://schemas.openxmlformats.org/drawingml/2006/picture">
+                  <pic:nvPicPr>
+                    <pic:cNvPr id="1" name=""/>
+                    <pic:cNvPicPr/>
+                  </pic:nvPicPr>
+                  <pic:blipFill>
+                    <a:blip r:embed="rId11">
+                      <a:extLst>
+                        <a:ext uri="{28A0092B-C50C-407E-A947-70E740481C1C}">
+                          <a14:useLocalDpi xmlns:a14="http://schemas.microsoft.com/office/drawing/2010/main" val="0"/>
+                        </a:ext>
+                      </a:extLst>
+                    </a:blip>
+                    <a:stretch>
+                      <a:fillRect/>
+                    </a:stretch>
+                  </pic:blipFill>
+                  <pic:spPr>
+                    <a:xfrm>
+                      <a:off x="0" y="0"/>
+                      <a:ext cx="5940000" cy="1890000"/>
+                    </a:xfrm>
+                    <a:prstGeom prst="rect">
+                      <a:avLst/>
+                    </a:prstGeom>
+                  </pic:spPr>
+                </pic:pic>
+              </a:graphicData>
+            </a:graphic>
+            <wp14:sizeRelH relativeFrom="margin">
+              <wp14:pctWidth>0</wp14:pctWidth>
+            </wp14:sizeRelH>
+            <wp14:sizeRelV relativeFrom="margin">
+              <wp14:pctHeight>0</wp14:pctHeight>
+            </wp14:sizeRelV>
+          </wp:anchor>
+        </w:drawing>
+      </w:r>
+      <w:r>
+        <w:rPr>
+          <w:noProof/>
+          <w:lang w:val="ru-RU"/>
+        </w:rPr>
+        <w:t xml:space="preserve"> </w:t>
+      </w:r>
+    </w:p>
+    <w:p>
+      <w:pPr>
+        <w:pStyle w:val="ae"/>
+        <w:spacing w:before="360"/>
+      </w:pPr>
+      <w:r>
+        <w:t xml:space="preserve">Рисунок 3.2 - </w:t>
+      </w:r>
+      <w:r>
+        <w:rPr>
+          <w:lang w:val="en-US"/>
+        </w:rPr>
+        <w:t>IDEF</w:t>
+      </w:r>
+      <w:r>
+        <w:t>1</w:t>
+      </w:r>
+      <w:r>
+        <w:rPr>
+          <w:lang w:val="en-US"/>
+        </w:rPr>
+        <w:t>X</w:t>
+      </w:r>
+      <w:r>
+        <w:t>-</w:t>
+      </w:r>
+      <w:r>
+        <w:t xml:space="preserve">диаграмма </w:t>
+      </w:r>
+      <w:r>
+        <w:rPr>
+          <w:lang w:val="en-US"/>
+        </w:rPr>
+        <w:t>KB</w:t>
+      </w:r>
+      <w:r>
+        <w:t>-</w:t>
+      </w:r>
+      <w:r>
+        <w:t>уровня студенческого музыкального коллектива</w:t>
+      </w:r>
+    </w:p>
+    <w:p>
+      <w:pPr>
+        <w:suppressAutoHyphens w:val="0"/>
+        <w:spacing w:after="0" w:line="240" w:lineRule="auto"/>
+        <w:ind w:firstLine="0"/>
+        <w:contextualSpacing w:val="0"/>
+        <w:jc w:val="left"/>
+        <w:rPr>
+          <w:rFonts w:eastAsia="Calibri" w:cs="Tahoma"/>
+          <w:b/>
+          <w:szCs w:val="26"/>
+          <w:lang w:val="ru-RU"/>
+        </w:rPr>
+      </w:pPr>
+      <w:r>
+        <w:rPr>
+          <w:rFonts w:eastAsia="Calibri" w:cs="Tahoma"/>
+          <w:b/>
+          <w:szCs w:val="26"/>
+          <w:lang w:val="ru-RU"/>
+        </w:rPr>
+        <w:br w:type="page"/>
+      </w:r>
+    </w:p>
+    <w:p>
+      <w:pPr>
+        <w:pStyle w:val="2"/>
+      </w:pPr>
+      <w:bookmarkStart w:id="60" w:name="_Toc136849897"/>
+      <w:r>
+        <w:lastRenderedPageBreak/>
+        <w:t>3.</w:t>
+      </w:r>
+      <w:r>
+        <w:t>3</w:t>
+      </w:r>
+      <w:r>
+        <w:t xml:space="preserve"> </w:t>
+      </w:r>
+      <w:r>
+        <w:rPr>
+          <w:lang w:val="en-US"/>
+        </w:rPr>
+        <w:t>IDEF</w:t>
+      </w:r>
+      <w:r>
+        <w:t>1</w:t>
+      </w:r>
+      <w:r>
+        <w:rPr>
+          <w:lang w:val="en-US"/>
+        </w:rPr>
+        <w:t>X</w:t>
+      </w:r>
+      <w:r>
+        <w:t xml:space="preserve"> </w:t>
+      </w:r>
+      <w:r>
+        <w:t xml:space="preserve">диаграмма </w:t>
+      </w:r>
+      <w:r>
+        <w:rPr>
+          <w:lang w:val="en-US"/>
+        </w:rPr>
+        <w:t>FA</w:t>
+      </w:r>
+      <w:r>
+        <w:t>-</w:t>
+      </w:r>
+      <w:r>
+        <w:t>уровня</w:t>
+      </w:r>
+      <w:bookmarkEnd w:id="60"/>
+    </w:p>
+    <w:p>
+      <w:pPr>
+        <w:spacing w:after="240"/>
+        <w:rPr>
+          <w:lang w:val="ru-RU"/>
+        </w:rPr>
+      </w:pPr>
+      <w:r>
+        <w:rPr>
+          <w:lang w:val="ru-RU"/>
+        </w:rPr>
+        <w:t>На рисунке 3.</w:t>
+      </w:r>
+      <w:r>
+        <w:rPr>
+          <w:lang w:val="ru-RU"/>
+        </w:rPr>
+        <w:t>3</w:t>
+      </w:r>
+      <w:r>
+        <w:rPr>
+          <w:lang w:val="ru-RU"/>
+        </w:rPr>
+        <w:t xml:space="preserve"> представлена IDEF1X-диаграмма FA-уровня, которая визуально отображает структуры и связи отношений реляционной базы данных, используемой художественным руководителем студенческого музыкального коллектива. Эта диаграмма является инструментом, позволяющим представить структуру и организацию базы данных, которая накапливает и хранит необходимую информацию, связанную с управлением и оперативной деятельностью коллектива.</w:t>
+      </w:r>
+      <w:r>
+        <w:rPr>
+          <w:noProof/>
+          <w:lang w:val="ru-RU"/>
+        </w:rPr>
+        <w:t xml:space="preserve"> </w:t>
+      </w:r>
+      <w:r>
+        <w:rPr>
+          <w:noProof/>
+        </w:rPr>
+        <w:drawing>
+          <wp:anchor distT="0" distB="0" distL="114300" distR="114300" simplePos="0" relativeHeight="251671552" behindDoc="0" locked="0" layoutInCell="1" allowOverlap="1" wp14:anchorId="00698EEF" wp14:editId="6E2F7842">
+            <wp:simplePos x="0" y="0"/>
+            <wp:positionH relativeFrom="column">
+              <wp:posOffset>-1905</wp:posOffset>
+            </wp:positionH>
+            <wp:positionV relativeFrom="paragraph">
+              <wp:posOffset>2149475</wp:posOffset>
+            </wp:positionV>
+            <wp:extent cx="5940000" cy="2750400"/>
+            <wp:effectExtent l="0" t="0" r="3810" b="0"/>
+            <wp:wrapTopAndBottom/>
+            <wp:docPr id="3" name="Рисунок 3"/>
+            <wp:cNvGraphicFramePr>
+              <a:graphicFrameLocks xmlns:a="http://schemas.openxmlformats.org/drawingml/2006/main" noChangeAspect="1"/>
+            </wp:cNvGraphicFramePr>
+            <a:graphic xmlns:a="http://schemas.openxmlformats.org/drawingml/2006/main">
+              <a:graphicData uri="http://schemas.openxmlformats.org/drawingml/2006/picture">
+                <pic:pic xmlns:pic="http://schemas.openxmlformats.org/drawingml/2006/picture">
+                  <pic:nvPicPr>
+                    <pic:cNvPr id="1" name=""/>
+                    <pic:cNvPicPr/>
+                  </pic:nvPicPr>
+                  <pic:blipFill>
+                    <a:blip r:embed="rId12">
+                      <a:extLst>
+                        <a:ext uri="{28A0092B-C50C-407E-A947-70E740481C1C}">
+                          <a14:useLocalDpi xmlns:a14="http://schemas.microsoft.com/office/drawing/2010/main" val="0"/>
+                        </a:ext>
+                      </a:extLst>
+                    </a:blip>
+                    <a:stretch>
+                      <a:fillRect/>
+                    </a:stretch>
+                  </pic:blipFill>
+                  <pic:spPr>
+                    <a:xfrm>
+                      <a:off x="0" y="0"/>
+                      <a:ext cx="5940000" cy="2750400"/>
+                    </a:xfrm>
+                    <a:prstGeom prst="rect">
+                      <a:avLst/>
+                    </a:prstGeom>
+                  </pic:spPr>
+                </pic:pic>
+              </a:graphicData>
+            </a:graphic>
+            <wp14:sizeRelH relativeFrom="margin">
+              <wp14:pctWidth>0</wp14:pctWidth>
+            </wp14:sizeRelH>
+            <wp14:sizeRelV relativeFrom="margin">
+              <wp14:pctHeight>0</wp14:pctHeight>
+            </wp14:sizeRelV>
+          </wp:anchor>
+        </w:drawing>
+      </w:r>
+      <w:r>
+        <w:rPr>
+          <w:noProof/>
+          <w:lang w:val="ru-RU"/>
+        </w:rPr>
+        <w:t xml:space="preserve"> </w:t>
+      </w:r>
+    </w:p>
+    <w:p>
+      <w:pPr>
+        <w:pStyle w:val="ae"/>
+        <w:spacing w:before="360"/>
+        <w:sectPr>
+          <w:footerReference w:type="default" r:id="rId13"/>
+          <w:pgSz w:w="11906" w:h="16838"/>
+          <w:pgMar w:top="1134" w:right="851" w:bottom="1700" w:left="1701" w:header="720" w:footer="1134" w:gutter="0"/>
+          <w:cols w:space="720"/>
+        </w:sectPr>
+      </w:pPr>
+      <w:r>
+        <w:t>Рисунок 3.</w:t>
+      </w:r>
+      <w:r>
+        <w:t>3</w:t>
+      </w:r>
+      <w:r>
+        <w:t xml:space="preserve"> - </w:t>
+      </w:r>
+      <w:r>
+        <w:rPr>
+          <w:lang w:val="en-US"/>
+        </w:rPr>
+        <w:t>IDEF</w:t>
+      </w:r>
+      <w:r>
+        <w:t>1</w:t>
+      </w:r>
+      <w:r>
+        <w:rPr>
+          <w:lang w:val="en-US"/>
+        </w:rPr>
+        <w:t>X</w:t>
+      </w:r>
+      <w:r>
+        <w:t>-</w:t>
+      </w:r>
+      <w:r>
+        <w:t xml:space="preserve">диаграмма </w:t>
+      </w:r>
+      <w:r>
+        <w:rPr>
+          <w:lang w:val="en-US"/>
+        </w:rPr>
+        <w:t>FA</w:t>
+      </w:r>
+      <w:r>
+        <w:t>-</w:t>
+      </w:r>
+      <w:r>
+        <w:t>уровня студенческого музыкального коллектива</w:t>
+      </w:r>
+    </w:p>
+    <w:p>
+      <w:pPr>
+        <w:pStyle w:val="2"/>
         <w:rPr>
           <w:rFonts w:cs="Times New Roman"/>
         </w:rPr>
       </w:pPr>
-      <w:bookmarkStart w:id="56" w:name="__RefHeading___Toc1551_3334555210"/>
-      <w:bookmarkStart w:id="57" w:name="_Toc133299258"/>
-      <w:bookmarkStart w:id="58" w:name="_Toc133299286"/>
-      <w:bookmarkStart w:id="59" w:name="_Toc133299300"/>
-      <w:bookmarkStart w:id="60" w:name="_Toc133304495"/>
-      <w:bookmarkStart w:id="61" w:name="_Toc136354516"/>
+      <w:bookmarkStart w:id="61" w:name="__RefHeading___Toc1551_3334555210"/>
+      <w:bookmarkStart w:id="62" w:name="_Toc133299258"/>
+      <w:bookmarkStart w:id="63" w:name="_Toc133299286"/>
+      <w:bookmarkStart w:id="64" w:name="_Toc133299300"/>
+      <w:bookmarkStart w:id="65" w:name="_Toc133304495"/>
+      <w:bookmarkStart w:id="66" w:name="_Toc136849898"/>
       <w:r>
         <w:rPr>
           <w:rFonts w:cs="Times New Roman"/>
         </w:rPr>
         <w:lastRenderedPageBreak/>
-        <w:t>2.5 Глоссарий</w:t>
-      </w:r>
-      <w:bookmarkEnd w:id="56"/>
-      <w:bookmarkEnd w:id="57"/>
-      <w:bookmarkEnd w:id="58"/>
-      <w:bookmarkEnd w:id="59"/>
-      <w:bookmarkEnd w:id="60"/>
+        <w:t>3</w:t>
+      </w:r>
+      <w:r>
+        <w:rPr>
+          <w:rFonts w:cs="Times New Roman"/>
+        </w:rPr>
+        <w:t>.</w:t>
+      </w:r>
+      <w:r>
+        <w:rPr>
+          <w:rFonts w:cs="Times New Roman"/>
+        </w:rPr>
+        <w:t>4</w:t>
+      </w:r>
+      <w:r>
+        <w:rPr>
+          <w:rFonts w:cs="Times New Roman"/>
+        </w:rPr>
+        <w:t xml:space="preserve"> Глоссарий</w:t>
+      </w:r>
       <w:bookmarkEnd w:id="61"/>
+      <w:bookmarkEnd w:id="62"/>
+      <w:bookmarkEnd w:id="63"/>
+      <w:bookmarkEnd w:id="64"/>
+      <w:bookmarkEnd w:id="65"/>
+      <w:bookmarkEnd w:id="66"/>
     </w:p>
     <w:p>
       <w:pPr>
@@ -4843,7 +6529,23 @@
           <w:sz w:val="28"/>
           <w:szCs w:val="28"/>
         </w:rPr>
-        <w:t>В таблице 2.1 содержатся описания терминов профессионального языка пользователя.</w:t>
+        <w:t xml:space="preserve">В таблице </w:t>
+      </w:r>
+      <w:r>
+        <w:rPr>
+          <w:rFonts w:ascii="Times New Roman" w:hAnsi="Times New Roman"/>
+          <w:sz w:val="28"/>
+          <w:szCs w:val="28"/>
+        </w:rPr>
+        <w:t>3</w:t>
+      </w:r>
+      <w:r>
+        <w:rPr>
+          <w:rFonts w:ascii="Times New Roman" w:hAnsi="Times New Roman"/>
+          <w:sz w:val="28"/>
+          <w:szCs w:val="28"/>
+        </w:rPr>
+        <w:t>.1 содержатся описания терминов профессионального языка пользователя.</w:t>
       </w:r>
     </w:p>
     <w:p>
@@ -4862,7 +6564,23 @@
           <w:sz w:val="28"/>
           <w:szCs w:val="28"/>
         </w:rPr>
-        <w:t>Таблица 2.1 — Словарь данных</w:t>
+        <w:t xml:space="preserve">Таблица </w:t>
+      </w:r>
+      <w:r>
+        <w:rPr>
+          <w:rFonts w:ascii="Times New Roman" w:hAnsi="Times New Roman"/>
+          <w:sz w:val="28"/>
+          <w:szCs w:val="28"/>
+        </w:rPr>
+        <w:t>3</w:t>
+      </w:r>
+      <w:r>
+        <w:rPr>
+          <w:rFonts w:ascii="Times New Roman" w:hAnsi="Times New Roman"/>
+          <w:sz w:val="28"/>
+          <w:szCs w:val="28"/>
+        </w:rPr>
+        <w:t>.1 — Словарь данных</w:t>
       </w:r>
     </w:p>
     <w:tbl>
@@ -5046,7 +6764,7 @@
               <w:spacing w:line="240" w:lineRule="auto"/>
             </w:pPr>
             <w:r>
-              <w:t>Студент</w:t>
+              <w:t>Член коллектива</w:t>
             </w:r>
           </w:p>
         </w:tc>
@@ -5071,7 +6789,7 @@
               <w:spacing w:line="240" w:lineRule="auto"/>
             </w:pPr>
             <w:r>
-              <w:t>Человек</w:t>
+              <w:t>Студент</w:t>
             </w:r>
             <w:r>
               <w:t>, изъявивший желание вступить в музыкальный коллектив, и занимающий некоторую должность в нём.</w:t>
@@ -5159,10 +6877,7 @@
               <w:spacing w:line="240" w:lineRule="auto"/>
             </w:pPr>
             <w:r>
-              <w:t>Д</w:t>
-            </w:r>
-            <w:r>
-              <w:t>олжность в коллективе</w:t>
+              <w:t>Должность в коллективе</w:t>
             </w:r>
           </w:p>
         </w:tc>
@@ -5187,22 +6902,13 @@
               <w:spacing w:line="240" w:lineRule="auto"/>
             </w:pPr>
             <w:r>
-              <w:t>Ранг</w:t>
-            </w:r>
-            <w:r>
-              <w:t xml:space="preserve"> </w:t>
-            </w:r>
-            <w:r>
-              <w:t>студента</w:t>
-            </w:r>
-            <w:r>
-              <w:t xml:space="preserve"> в музыкальном коллективе, </w:t>
-            </w:r>
-            <w:r>
-              <w:t>который</w:t>
-            </w:r>
-            <w:r>
-              <w:t xml:space="preserve"> используется при формировании характеристики-представления.</w:t>
+              <w:t xml:space="preserve">Ранг </w:t>
+            </w:r>
+            <w:r>
+              <w:t>члена музыкального коллектива</w:t>
+            </w:r>
+            <w:r>
+              <w:t>, который используется при формировании характеристики-представления.</w:t>
             </w:r>
           </w:p>
         </w:tc>
@@ -5230,25 +6936,13 @@
               <w:t xml:space="preserve">Может </w:t>
             </w:r>
             <w:r>
-              <w:t xml:space="preserve">принимать значения: </w:t>
-            </w:r>
-            <w:r>
-              <w:t xml:space="preserve">художественный </w:t>
+              <w:t xml:space="preserve">принимать значения: художественный </w:t>
             </w:r>
             <w:r>
               <w:t>руководите</w:t>
             </w:r>
             <w:r>
-              <w:t>ль</w:t>
-            </w:r>
-            <w:r>
-              <w:t xml:space="preserve"> музыкального коллектива, </w:t>
-            </w:r>
-            <w:r>
-              <w:t xml:space="preserve">звукооператор, </w:t>
-            </w:r>
-            <w:r>
-              <w:t xml:space="preserve">участник </w:t>
+              <w:t xml:space="preserve">ль музыкального коллектива, звукооператор, участник </w:t>
             </w:r>
             <w:r>
               <w:t>и т.п.</w:t>
@@ -5336,7 +7030,7 @@
               <w:t xml:space="preserve">Роль </w:t>
             </w:r>
             <w:r>
-              <w:t>студента</w:t>
+              <w:t>члена ансамбля</w:t>
             </w:r>
             <w:r>
               <w:t xml:space="preserve"> во время выступления на творческом МЕРОПРИЯТии.</w:t>
@@ -5364,28 +7058,7 @@
               <w:spacing w:line="240" w:lineRule="auto"/>
             </w:pPr>
             <w:r>
-              <w:t>Может принимать значения: у</w:t>
-            </w:r>
-            <w:r>
-              <w:t xml:space="preserve">частник, </w:t>
-            </w:r>
-            <w:r>
-              <w:t>звукооператор</w:t>
-            </w:r>
-            <w:r>
-              <w:t xml:space="preserve">, </w:t>
-            </w:r>
-            <w:r>
-              <w:t xml:space="preserve">художественный </w:t>
-            </w:r>
-            <w:r>
-              <w:t>руководител</w:t>
-            </w:r>
-            <w:r>
-              <w:t>ь</w:t>
-            </w:r>
-            <w:r>
-              <w:t>.</w:t>
+              <w:t>Может принимать значения: участник, звукооператор, художественный руководитель.</w:t>
             </w:r>
           </w:p>
         </w:tc>
@@ -5464,7 +7137,16 @@
               <w:spacing w:line="240" w:lineRule="auto"/>
             </w:pPr>
             <w:r>
-              <w:t>Информация о знаниях и навыках в музыкальной сфере, которыми владеет студент.</w:t>
+              <w:t>Уровень образования</w:t>
+            </w:r>
+            <w:r>
+              <w:t xml:space="preserve"> ЧЛЕНА КОЛЛЕКТИВА</w:t>
+            </w:r>
+            <w:r>
+              <w:t xml:space="preserve"> в музыкальной сфере</w:t>
+            </w:r>
+            <w:r>
+              <w:t>.</w:t>
             </w:r>
           </w:p>
         </w:tc>
@@ -5489,10 +7171,16 @@
               <w:spacing w:line="240" w:lineRule="auto"/>
             </w:pPr>
             <w:r>
-              <w:t>Содержит сведения об окончании музыкальной школы или самостоятельном обучении, а также</w:t>
-            </w:r>
-            <w:r>
-              <w:t xml:space="preserve"> активный репертуар студента.</w:t>
+              <w:t xml:space="preserve">Может принимать </w:t>
+            </w:r>
+            <w:r>
+              <w:t xml:space="preserve">ранжированные </w:t>
+            </w:r>
+            <w:r>
+              <w:t xml:space="preserve">значения: </w:t>
+            </w:r>
+            <w:r>
+              <w:t>самостоятельное обучение, музыкальная школа, консерватория.</w:t>
             </w:r>
           </w:p>
         </w:tc>
@@ -5571,7 +7259,7 @@
               <w:spacing w:line="240" w:lineRule="auto"/>
             </w:pPr>
             <w:r>
-              <w:t>Характеристика студента как публичного деятеля.</w:t>
+              <w:t>Оценка опыта в публичных выступлениях ЧЛЕНА КОЛЛЕКТИВА, выполненная художественным руководителем.</w:t>
             </w:r>
           </w:p>
         </w:tc>
@@ -5596,7 +7284,7 @@
               <w:spacing w:line="240" w:lineRule="auto"/>
             </w:pPr>
             <w:r>
-              <w:t>Содержит перечень конкурсов и выступлений, которые характеризуют опыт студента.</w:t>
+              <w:t>Является субъективным значением, полученным исходя из беседы с членом коллектива.</w:t>
             </w:r>
           </w:p>
         </w:tc>
@@ -5675,19 +7363,13 @@
               <w:spacing w:line="240" w:lineRule="auto"/>
             </w:pPr>
             <w:r>
-              <w:t>Студент</w:t>
+              <w:t>Член коллектива</w:t>
             </w:r>
             <w:r>
               <w:t xml:space="preserve">, </w:t>
             </w:r>
             <w:r>
-              <w:t xml:space="preserve">занимающий должность </w:t>
-            </w:r>
-            <w:r>
-              <w:t xml:space="preserve">художественного </w:t>
-            </w:r>
-            <w:r>
-              <w:t>руководителя коллектива и исполняющий его обязанности.</w:t>
+              <w:t>занимающий должность художественного руководителя коллектива и исполняющий его обязанности.</w:t>
             </w:r>
           </w:p>
         </w:tc>
@@ -5712,13 +7394,7 @@
               <w:spacing w:line="240" w:lineRule="auto"/>
             </w:pPr>
             <w:r>
-              <w:t>Имеет степень участия «</w:t>
-            </w:r>
-            <w:r>
-              <w:t xml:space="preserve">художественный </w:t>
-            </w:r>
-            <w:r>
-              <w:t>руководитель» при выступлении на МЕРОПРИЯТии.</w:t>
+              <w:t>Имеет степень участия «художественный руководитель» при выступлении на МЕРОПРИЯТии.</w:t>
             </w:r>
           </w:p>
         </w:tc>
@@ -5794,7 +7470,7 @@
               <w:spacing w:line="240" w:lineRule="auto"/>
             </w:pPr>
             <w:r>
-              <w:t>Студент</w:t>
+              <w:t>Член коллектива</w:t>
             </w:r>
             <w:r>
               <w:t xml:space="preserve">, </w:t>
@@ -5825,13 +7501,7 @@
               <w:spacing w:line="240" w:lineRule="auto"/>
             </w:pPr>
             <w:r>
-              <w:t>Имеет степень участия «</w:t>
-            </w:r>
-            <w:r>
-              <w:t>звукооператор</w:t>
-            </w:r>
-            <w:r>
-              <w:t>» при выступлении на МЕРОПРИЯТии.</w:t>
+              <w:t>Имеет степень участия «звукооператор» при выступлении на МЕРОПРИЯТии.</w:t>
             </w:r>
           </w:p>
         </w:tc>
@@ -5908,7 +7578,7 @@
               <w:spacing w:line="240" w:lineRule="auto"/>
             </w:pPr>
             <w:r>
-              <w:t>Студент</w:t>
+              <w:t>Член коллектива</w:t>
             </w:r>
             <w:r>
               <w:t xml:space="preserve">, </w:t>
@@ -6352,7 +8022,7 @@
               <w:spacing w:line="240" w:lineRule="auto"/>
             </w:pPr>
             <w:r>
-              <w:t>Базовый инструментарий</w:t>
+              <w:t>Тональность</w:t>
             </w:r>
           </w:p>
         </w:tc>
@@ -6377,7 +8047,7 @@
               <w:spacing w:line="240" w:lineRule="auto"/>
             </w:pPr>
             <w:r>
-              <w:t>Базовая комбинация музыкальных инструментов, используемых в композиции</w:t>
+              <w:t>Высотное положение мажорного или минорного лаба, в которой указывается тоника и лад.</w:t>
             </w:r>
           </w:p>
         </w:tc>
@@ -6402,7 +8072,102 @@
               <w:spacing w:line="240" w:lineRule="auto"/>
             </w:pPr>
             <w:r>
-              <w:t>Представляет собой перечень типов музыкальных инструментов или их общих наименований.</w:t>
+              <w:t>Например, до мажор (</w:t>
+            </w:r>
+            <w:r>
+              <w:rPr>
+                <w:lang w:val="en-US"/>
+              </w:rPr>
+              <w:t>C</w:t>
+            </w:r>
+            <w:r>
+              <w:t>-</w:t>
+            </w:r>
+            <w:r>
+              <w:rPr>
+                <w:lang w:val="en-US"/>
+              </w:rPr>
+              <w:t>dur</w:t>
+            </w:r>
+            <w:r>
+              <w:t>)</w:t>
+            </w:r>
+            <w:r>
+              <w:t xml:space="preserve">, </w:t>
+            </w:r>
+            <w:r>
+              <w:t>фа-диез мажор (</w:t>
+            </w:r>
+            <w:proofErr w:type="spellStart"/>
+            <w:r>
+              <w:rPr>
+                <w:lang w:val="en-US"/>
+              </w:rPr>
+              <w:t>Fis</w:t>
+            </w:r>
+            <w:proofErr w:type="spellEnd"/>
+            <w:r>
+              <w:t>-</w:t>
+            </w:r>
+            <w:r>
+              <w:rPr>
+                <w:lang w:val="en-US"/>
+              </w:rPr>
+              <w:t>dur</w:t>
+            </w:r>
+            <w:r>
+              <w:t>)</w:t>
+            </w:r>
+            <w:r>
+              <w:t>,</w:t>
+            </w:r>
+            <w:r>
+              <w:t xml:space="preserve"> ля минор (</w:t>
+            </w:r>
+            <w:r>
+              <w:rPr>
+                <w:lang w:val="en-US"/>
+              </w:rPr>
+              <w:t>a</w:t>
+            </w:r>
+            <w:r>
+              <w:t>-</w:t>
+            </w:r>
+            <w:r>
+              <w:rPr>
+                <w:lang w:val="en-US"/>
+              </w:rPr>
+              <w:t>moll</w:t>
+            </w:r>
+            <w:r>
+              <w:t>)</w:t>
+            </w:r>
+            <w:r>
+              <w:t xml:space="preserve">, </w:t>
+            </w:r>
+            <w:r>
+              <w:t>ми-бемоль минор(</w:t>
+            </w:r>
+            <w:r>
+              <w:rPr>
+                <w:lang w:val="en-US"/>
+              </w:rPr>
+              <w:t>es</w:t>
+            </w:r>
+            <w:r>
+              <w:t>-</w:t>
+            </w:r>
+            <w:r>
+              <w:rPr>
+                <w:lang w:val="en-US"/>
+              </w:rPr>
+              <w:t>moll</w:t>
+            </w:r>
+            <w:r>
+              <w:t>) и т.п.</w:t>
+            </w:r>
+            <w:r>
+              <w:t xml:space="preserve"> </w:t>
             </w:r>
           </w:p>
         </w:tc>
@@ -6456,7 +8221,7 @@
               <w:spacing w:line="240" w:lineRule="auto"/>
             </w:pPr>
             <w:r>
-              <w:t>Тональность</w:t>
+              <w:t>Темп</w:t>
             </w:r>
           </w:p>
         </w:tc>
@@ -6481,7 +8246,7 @@
               <w:spacing w:line="240" w:lineRule="auto"/>
             </w:pPr>
             <w:r>
-              <w:t>Высотное положение мажорного или минорного лаба, в которой указывается тоника и лад.</w:t>
+              <w:t>Оригинальная скорость исполнения музыкального произведения.</w:t>
             </w:r>
           </w:p>
         </w:tc>
@@ -6506,22 +8271,28 @@
               <w:spacing w:line="240" w:lineRule="auto"/>
             </w:pPr>
             <w:r>
-              <w:t>Например, до мажор (</w:t>
+              <w:t>Например, медленно (</w:t>
             </w:r>
             <w:r>
               <w:rPr>
                 <w:lang w:val="en-US"/>
               </w:rPr>
-              <w:t>C</w:t>
-            </w:r>
-            <w:r>
-              <w:t>-</w:t>
+              <w:t>adagio</w:t>
+            </w:r>
+            <w:r>
+              <w:t>)</w:t>
+            </w:r>
+            <w:r>
+              <w:t xml:space="preserve">, </w:t>
+            </w:r>
+            <w:r>
+              <w:t>умеренный темп (</w:t>
             </w:r>
             <w:r>
               <w:rPr>
                 <w:lang w:val="en-US"/>
               </w:rPr>
-              <w:t>dur</w:t>
+              <w:t>andante</w:t>
             </w:r>
             <w:r>
               <w:t>)</w:t>
@@ -6530,78 +8301,31 @@
               <w:t xml:space="preserve">, </w:t>
             </w:r>
             <w:r>
-              <w:t>фа-диез мажор (</w:t>
-            </w:r>
-            <w:proofErr w:type="spellStart"/>
+              <w:t xml:space="preserve">весело </w:t>
+            </w:r>
+            <w:r>
+              <w:t>(</w:t>
+            </w:r>
             <w:r>
               <w:rPr>
                 <w:lang w:val="en-US"/>
               </w:rPr>
-              <w:t>Fis</w:t>
-            </w:r>
-            <w:proofErr w:type="spellEnd"/>
-            <w:r>
-              <w:t>-</w:t>
+              <w:t>allegro</w:t>
+            </w:r>
+            <w:r>
+              <w:t>)</w:t>
+            </w:r>
+            <w:r>
+              <w:t>, быстро (</w:t>
             </w:r>
             <w:r>
               <w:rPr>
                 <w:lang w:val="en-US"/>
               </w:rPr>
-              <w:t>dur</w:t>
-            </w:r>
-            <w:r>
-              <w:t>)</w:t>
-            </w:r>
-            <w:r>
-              <w:t>,</w:t>
-            </w:r>
-            <w:r>
-              <w:t xml:space="preserve"> ля минор (</w:t>
-            </w:r>
-            <w:r>
-              <w:rPr>
-                <w:lang w:val="en-US"/>
-              </w:rPr>
-              <w:t>a</w:t>
-            </w:r>
-            <w:r>
-              <w:t>-</w:t>
-            </w:r>
-            <w:r>
-              <w:rPr>
-                <w:lang w:val="en-US"/>
-              </w:rPr>
-              <w:t>moll</w:t>
-            </w:r>
-            <w:r>
-              <w:t>)</w:t>
-            </w:r>
-            <w:r>
-              <w:t xml:space="preserve">, </w:t>
-            </w:r>
-            <w:r>
-              <w:t>ми-бемоль минор(</w:t>
-            </w:r>
-            <w:r>
-              <w:rPr>
-                <w:lang w:val="en-US"/>
-              </w:rPr>
-              <w:t>es</w:t>
-            </w:r>
-            <w:r>
-              <w:t>-</w:t>
-            </w:r>
-            <w:r>
-              <w:rPr>
-                <w:lang w:val="en-US"/>
-              </w:rPr>
-              <w:t>moll</w:t>
-            </w:r>
-            <w:r>
-              <w:t>) и т.п.</w:t>
-            </w:r>
-            <w:r>
-              <w:t xml:space="preserve"> </w:t>
+              <w:t>presto</w:t>
+            </w:r>
+            <w:r>
+              <w:t>).</w:t>
             </w:r>
           </w:p>
         </w:tc>
@@ -6655,7 +8379,11 @@
               <w:spacing w:line="240" w:lineRule="auto"/>
             </w:pPr>
             <w:r>
-              <w:t>Темп</w:t>
+              <w:t xml:space="preserve">Музыкальный </w:t>
+            </w:r>
+            <w:r>
+              <w:br/>
+              <w:t>ансамбль</w:t>
             </w:r>
           </w:p>
         </w:tc>
@@ -6680,7 +8408,13 @@
               <w:spacing w:line="240" w:lineRule="auto"/>
             </w:pPr>
             <w:r>
-              <w:t>Оригинальная скорость исполнения музыкального произведения.</w:t>
+              <w:t xml:space="preserve">Единица в музыкальном коллективе, объединяющая </w:t>
+            </w:r>
+            <w:r>
+              <w:t>членов коллектива</w:t>
+            </w:r>
+            <w:r>
+              <w:t>-участников, исполняющих некоторый набор ПРОИЗВЕДЕНий.</w:t>
             </w:r>
           </w:p>
         </w:tc>
@@ -6705,61 +8439,13 @@
               <w:spacing w:line="240" w:lineRule="auto"/>
             </w:pPr>
             <w:r>
-              <w:t>Например, медленно (</w:t>
-            </w:r>
-            <w:r>
-              <w:rPr>
-                <w:lang w:val="en-US"/>
-              </w:rPr>
-              <w:t>adagio</w:t>
-            </w:r>
-            <w:r>
-              <w:t>)</w:t>
-            </w:r>
-            <w:r>
-              <w:t xml:space="preserve">, </w:t>
-            </w:r>
-            <w:r>
-              <w:t>умеренный темп (</w:t>
-            </w:r>
-            <w:r>
-              <w:rPr>
-                <w:lang w:val="en-US"/>
-              </w:rPr>
-              <w:t>andante</w:t>
-            </w:r>
-            <w:r>
-              <w:t>)</w:t>
-            </w:r>
-            <w:r>
-              <w:t xml:space="preserve">, </w:t>
-            </w:r>
-            <w:r>
-              <w:t xml:space="preserve">весело </w:t>
-            </w:r>
-            <w:r>
-              <w:t>(</w:t>
-            </w:r>
-            <w:r>
-              <w:rPr>
-                <w:lang w:val="en-US"/>
-              </w:rPr>
-              <w:t>allegro</w:t>
-            </w:r>
-            <w:r>
-              <w:t>)</w:t>
-            </w:r>
-            <w:r>
-              <w:t>, быстро (</w:t>
-            </w:r>
-            <w:r>
-              <w:rPr>
-                <w:lang w:val="en-US"/>
-              </w:rPr>
-              <w:t>presto</w:t>
-            </w:r>
-            <w:r>
-              <w:t>).</w:t>
+              <w:t xml:space="preserve">Может состоять из одного </w:t>
+            </w:r>
+            <w:r>
+              <w:t>члена ансамбля</w:t>
+            </w:r>
+            <w:r>
+              <w:t>, тем самым подразумевая индивидуальное выступление от музыкального коллектива.</w:t>
             </w:r>
           </w:p>
         </w:tc>
@@ -6786,7 +8472,7 @@
               <w:jc w:val="center"/>
             </w:pPr>
             <w:r>
-              <w:t>А</w:t>
+              <w:t>С</w:t>
             </w:r>
           </w:p>
         </w:tc>
@@ -6813,11 +8499,7 @@
               <w:spacing w:line="240" w:lineRule="auto"/>
             </w:pPr>
             <w:r>
-              <w:t xml:space="preserve">Музыкальный </w:t>
-            </w:r>
-            <w:r>
-              <w:br/>
-              <w:t>ансамбль</w:t>
+              <w:t>Музыкальная секция</w:t>
             </w:r>
           </w:p>
         </w:tc>
@@ -6845,15 +8527,23 @@
               <w:t xml:space="preserve">Единица в музыкальном коллективе, объединяющая </w:t>
             </w:r>
             <w:r>
-              <w:t>СТУДЕНТов-участников</w:t>
-            </w:r>
-            <w:r>
-              <w:t xml:space="preserve">, </w:t>
+              <w:t>членов коллектива</w:t>
+            </w:r>
+            <w:r>
+              <w:t xml:space="preserve">-участников, посещающих одни </w:t>
             </w:r>
             <w:r>
               <w:br/>
-              <w:t>исполняющих некоторый набор ПРОИЗВЕДЕНий.</w:t>
-            </w:r>
+            </w:r>
+            <w:r>
+              <w:t>и те же РЕПЕТИЦИИ.</w:t>
+            </w:r>
+          </w:p>
+          <w:p>
+            <w:pPr>
+              <w:pStyle w:val="TableContents"/>
+              <w:spacing w:line="240" w:lineRule="auto"/>
+            </w:pPr>
           </w:p>
         </w:tc>
         <w:tc>
@@ -6876,15 +8566,6 @@
               <w:pStyle w:val="TableContents"/>
               <w:spacing w:line="240" w:lineRule="auto"/>
             </w:pPr>
-            <w:r>
-              <w:t xml:space="preserve">Может состоять из одного </w:t>
-            </w:r>
-            <w:r>
-              <w:t>СТУДЕНТа</w:t>
-            </w:r>
-            <w:r>
-              <w:t>, тем самым подразумевая индивидуальное выступление от музыкального коллектива.</w:t>
-            </w:r>
           </w:p>
         </w:tc>
         <w:tc>
@@ -6937,7 +8618,8 @@
               <w:spacing w:line="240" w:lineRule="auto"/>
             </w:pPr>
             <w:r>
-              <w:t>Музыкальная секция</w:t>
+              <w:lastRenderedPageBreak/>
+              <w:t>Репетиция</w:t>
             </w:r>
           </w:p>
         </w:tc>
@@ -6962,19 +8644,19 @@
               <w:spacing w:line="240" w:lineRule="auto"/>
             </w:pPr>
             <w:r>
-              <w:t xml:space="preserve">Единица в музыкальном коллективе, объединяющая </w:t>
-            </w:r>
-            <w:r>
-              <w:t>СТУДЕНТ</w:t>
-            </w:r>
-            <w:r>
-              <w:t>ов</w:t>
-            </w:r>
-            <w:r>
-              <w:t>-участников</w:t>
-            </w:r>
-            <w:r>
-              <w:t>, посещающих одни и те же РЕПЕТИЦИИ.</w:t>
+              <w:t>Занятие МУЗЫКАЛЬНОЙ</w:t>
+            </w:r>
+            <w:r>
+              <w:t>(ЫХ)</w:t>
+            </w:r>
+            <w:r>
+              <w:t xml:space="preserve"> СЕКЦИИ</w:t>
+            </w:r>
+            <w:r>
+              <w:t>(Й)</w:t>
+            </w:r>
+            <w:r>
+              <w:t xml:space="preserve"> для отработки ПРОИЗВЕДЕНИЙ.</w:t>
             </w:r>
           </w:p>
         </w:tc>
@@ -7050,8 +8732,7 @@
               <w:spacing w:line="240" w:lineRule="auto"/>
             </w:pPr>
             <w:r>
-              <w:lastRenderedPageBreak/>
-              <w:t>Репетиция</w:t>
+              <w:t>Мероприятие</w:t>
             </w:r>
           </w:p>
         </w:tc>
@@ -7076,19 +8757,14 @@
               <w:spacing w:line="240" w:lineRule="auto"/>
             </w:pPr>
             <w:r>
-              <w:t>Занятие МУЗЫКАЛЬНОЙ</w:t>
-            </w:r>
-            <w:r>
-              <w:t>(ЫХ)</w:t>
-            </w:r>
-            <w:r>
-              <w:t xml:space="preserve"> СЕКЦИИ</w:t>
-            </w:r>
-            <w:r>
-              <w:t>(Й)</w:t>
-            </w:r>
-            <w:r>
-              <w:t xml:space="preserve"> для отработки ПРОИЗВЕДЕНИЙ.</w:t>
+              <w:t>Творческое с</w:t>
+            </w:r>
+            <w:r>
+              <w:t xml:space="preserve">обытие, на котором МУЗЫКАЛЬНЫЙ </w:t>
+            </w:r>
+            <w:r>
+              <w:br/>
+              <w:t>АНСАМБЛЬ выступает с МУЗЫКАЛЬНЫМ ПРОИЗВЕДЕНИЕМ.</w:t>
             </w:r>
           </w:p>
         </w:tc>
@@ -7112,6 +8788,18 @@
               <w:pStyle w:val="TableContents"/>
               <w:spacing w:line="240" w:lineRule="auto"/>
             </w:pPr>
+            <w:r>
+              <w:t>Содержит такую информацию, как: дата</w:t>
+            </w:r>
+            <w:r>
+              <w:t xml:space="preserve">, время начала, время окончания и место </w:t>
+            </w:r>
+            <w:r>
+              <w:t xml:space="preserve">проведения, </w:t>
+            </w:r>
+            <w:r>
+              <w:t>средняя продолжительность одного выступления, организаторы мероприятия, уровень мероприятия, описание предполагаемой публики и тематика мероприятия.</w:t>
+            </w:r>
           </w:p>
         </w:tc>
         <w:tc>
@@ -7164,7 +8852,7 @@
               <w:spacing w:line="240" w:lineRule="auto"/>
             </w:pPr>
             <w:r>
-              <w:t>Мероприятие</w:t>
+              <w:t>Уровень мероприятия</w:t>
             </w:r>
           </w:p>
         </w:tc>
@@ -7189,14 +8877,10 @@
               <w:spacing w:line="240" w:lineRule="auto"/>
             </w:pPr>
             <w:r>
-              <w:t>Творческое с</w:t>
-            </w:r>
-            <w:r>
-              <w:t xml:space="preserve">обытие, на котором МУЗЫКАЛЬНЫЙ </w:t>
-            </w:r>
-            <w:r>
-              <w:br/>
-              <w:t>АНСАМБЛЬ выступает с МУЗЫКАЛЬНЫМ ПРОИЗВЕДЕНИЕМ.</w:t>
+              <w:t xml:space="preserve">Ранг культурно-развлекательного или творческого мероприятия, используемый </w:t>
+            </w:r>
+            <w:r>
+              <w:t>в характеристике-представлении члена коллектива.</w:t>
             </w:r>
           </w:p>
         </w:tc>
@@ -7221,16 +8905,33 @@
               <w:spacing w:line="240" w:lineRule="auto"/>
             </w:pPr>
             <w:r>
-              <w:t>Содержит такую информацию, как: дата</w:t>
-            </w:r>
-            <w:r>
-              <w:t xml:space="preserve">, время начала, время окончания и место </w:t>
-            </w:r>
-            <w:r>
-              <w:t xml:space="preserve">проведения, </w:t>
-            </w:r>
-            <w:r>
-              <w:t>средняя продолжительность одного выступления, организаторы мероприятия, уровень мероприятия, описание предполагаемой публики и тематика мероприятия.</w:t>
+              <w:t xml:space="preserve">Может принимать значения: </w:t>
+            </w:r>
+            <w:proofErr w:type="spellStart"/>
+            <w:r>
+              <w:t>внутривузовск</w:t>
+            </w:r>
+            <w:r>
+              <w:t>ий</w:t>
+            </w:r>
+            <w:proofErr w:type="spellEnd"/>
+            <w:r>
+              <w:t>, городск</w:t>
+            </w:r>
+            <w:r>
+              <w:t>ой</w:t>
+            </w:r>
+            <w:r>
+              <w:t xml:space="preserve"> и международны</w:t>
+            </w:r>
+            <w:r>
+              <w:t>й</w:t>
+            </w:r>
+            <w:r>
+              <w:t>/всероссийски</w:t>
+            </w:r>
+            <w:r>
+              <w:t>й.</w:t>
             </w:r>
           </w:p>
         </w:tc>
@@ -7257,7 +8958,7 @@
               <w:jc w:val="center"/>
             </w:pPr>
             <w:r>
-              <w:t>С</w:t>
+              <w:t>А</w:t>
             </w:r>
           </w:p>
         </w:tc>
@@ -7462,8 +9163,328 @@
               <w:spacing w:line="240" w:lineRule="auto"/>
               <w:jc w:val="center"/>
             </w:pPr>
+          </w:p>
+        </w:tc>
+      </w:tr>
+      <w:tr>
+        <w:tc>
+          <w:tcPr>
+            <w:tcW w:w="1975" w:type="dxa"/>
+            <w:tcBorders>
+              <w:left w:val="single" w:sz="4" w:space="0" w:color="000000"/>
+              <w:bottom w:val="single" w:sz="4" w:space="0" w:color="000000"/>
+            </w:tcBorders>
+            <w:shd w:val="clear" w:color="auto" w:fill="auto"/>
+            <w:tcMar>
+              <w:top w:w="55" w:type="dxa"/>
+              <w:left w:w="55" w:type="dxa"/>
+              <w:bottom w:w="55" w:type="dxa"/>
+              <w:right w:w="55" w:type="dxa"/>
+            </w:tcMar>
+          </w:tcPr>
+          <w:p>
+            <w:pPr>
+              <w:pStyle w:val="TableContents"/>
+              <w:spacing w:line="240" w:lineRule="auto"/>
+            </w:pPr>
+            <w:r>
+              <w:t>Аранжировка</w:t>
+            </w:r>
+          </w:p>
+        </w:tc>
+        <w:tc>
+          <w:tcPr>
+            <w:tcW w:w="4399" w:type="dxa"/>
+            <w:tcBorders>
+              <w:left w:val="single" w:sz="4" w:space="0" w:color="000000"/>
+              <w:bottom w:val="single" w:sz="4" w:space="0" w:color="000000"/>
+            </w:tcBorders>
+            <w:shd w:val="clear" w:color="auto" w:fill="auto"/>
+            <w:tcMar>
+              <w:top w:w="55" w:type="dxa"/>
+              <w:left w:w="55" w:type="dxa"/>
+              <w:bottom w:w="55" w:type="dxa"/>
+              <w:right w:w="55" w:type="dxa"/>
+            </w:tcMar>
+          </w:tcPr>
+          <w:p>
+            <w:pPr>
+              <w:pStyle w:val="TableContents"/>
+              <w:spacing w:line="240" w:lineRule="auto"/>
+            </w:pPr>
+            <w:r>
+              <w:t>Версия партии музыкального произведения, адаптированной под имеющийся состав музыкальных инструментов коллектива</w:t>
+            </w:r>
+          </w:p>
+        </w:tc>
+        <w:tc>
+          <w:tcPr>
+            <w:tcW w:w="6379" w:type="dxa"/>
+            <w:tcBorders>
+              <w:left w:val="single" w:sz="4" w:space="0" w:color="000000"/>
+              <w:bottom w:val="single" w:sz="4" w:space="0" w:color="000000"/>
+            </w:tcBorders>
+            <w:shd w:val="clear" w:color="auto" w:fill="auto"/>
+            <w:tcMar>
+              <w:top w:w="55" w:type="dxa"/>
+              <w:left w:w="55" w:type="dxa"/>
+              <w:bottom w:w="55" w:type="dxa"/>
+              <w:right w:w="55" w:type="dxa"/>
+            </w:tcMar>
+          </w:tcPr>
+          <w:p>
+            <w:pPr>
+              <w:pStyle w:val="TableContents"/>
+              <w:spacing w:line="240" w:lineRule="auto"/>
+            </w:pPr>
+            <w:r>
+              <w:t>Включает в себя: музыкальное произведение, музыкальный инструмент, а также стиль, жанр и продолжительность аранжировки.</w:t>
+            </w:r>
+          </w:p>
+        </w:tc>
+        <w:tc>
+          <w:tcPr>
+            <w:tcW w:w="1195" w:type="dxa"/>
+            <w:tcBorders>
+              <w:left w:val="single" w:sz="4" w:space="0" w:color="000000"/>
+              <w:bottom w:val="single" w:sz="4" w:space="0" w:color="000000"/>
+              <w:right w:val="single" w:sz="4" w:space="0" w:color="000000"/>
+            </w:tcBorders>
+            <w:shd w:val="clear" w:color="auto" w:fill="auto"/>
+            <w:tcMar>
+              <w:top w:w="55" w:type="dxa"/>
+              <w:left w:w="55" w:type="dxa"/>
+              <w:bottom w:w="55" w:type="dxa"/>
+              <w:right w:w="55" w:type="dxa"/>
+            </w:tcMar>
+          </w:tcPr>
+          <w:p>
+            <w:pPr>
+              <w:pStyle w:val="TableContents"/>
+              <w:spacing w:line="240" w:lineRule="auto"/>
+              <w:jc w:val="center"/>
+            </w:pPr>
             <w:r>
               <w:t>С</w:t>
+            </w:r>
+          </w:p>
+        </w:tc>
+      </w:tr>
+      <w:tr>
+        <w:tc>
+          <w:tcPr>
+            <w:tcW w:w="1975" w:type="dxa"/>
+            <w:tcBorders>
+              <w:left w:val="single" w:sz="4" w:space="0" w:color="000000"/>
+              <w:bottom w:val="single" w:sz="4" w:space="0" w:color="000000"/>
+            </w:tcBorders>
+            <w:shd w:val="clear" w:color="auto" w:fill="auto"/>
+            <w:tcMar>
+              <w:top w:w="55" w:type="dxa"/>
+              <w:left w:w="55" w:type="dxa"/>
+              <w:bottom w:w="55" w:type="dxa"/>
+              <w:right w:w="55" w:type="dxa"/>
+            </w:tcMar>
+          </w:tcPr>
+          <w:p>
+            <w:pPr>
+              <w:pStyle w:val="TableContents"/>
+              <w:spacing w:line="240" w:lineRule="auto"/>
+            </w:pPr>
+            <w:r>
+              <w:t xml:space="preserve">Жанр </w:t>
+            </w:r>
+          </w:p>
+        </w:tc>
+        <w:tc>
+          <w:tcPr>
+            <w:tcW w:w="4399" w:type="dxa"/>
+            <w:tcBorders>
+              <w:left w:val="single" w:sz="4" w:space="0" w:color="000000"/>
+              <w:bottom w:val="single" w:sz="4" w:space="0" w:color="000000"/>
+            </w:tcBorders>
+            <w:shd w:val="clear" w:color="auto" w:fill="auto"/>
+            <w:tcMar>
+              <w:top w:w="55" w:type="dxa"/>
+              <w:left w:w="55" w:type="dxa"/>
+              <w:bottom w:w="55" w:type="dxa"/>
+              <w:right w:w="55" w:type="dxa"/>
+            </w:tcMar>
+          </w:tcPr>
+          <w:p>
+            <w:pPr>
+              <w:pStyle w:val="TableContents"/>
+              <w:spacing w:line="240" w:lineRule="auto"/>
+            </w:pPr>
+            <w:r>
+              <w:t>Категория музыкального произведения, которая уточняет и конкретизирует СТИЛЬ, указывая на определённые музыкальные элементы, характерные для этого жанра.</w:t>
+            </w:r>
+          </w:p>
+        </w:tc>
+        <w:tc>
+          <w:tcPr>
+            <w:tcW w:w="6379" w:type="dxa"/>
+            <w:tcBorders>
+              <w:left w:val="single" w:sz="4" w:space="0" w:color="000000"/>
+              <w:bottom w:val="single" w:sz="4" w:space="0" w:color="000000"/>
+            </w:tcBorders>
+            <w:shd w:val="clear" w:color="auto" w:fill="auto"/>
+            <w:tcMar>
+              <w:top w:w="55" w:type="dxa"/>
+              <w:left w:w="55" w:type="dxa"/>
+              <w:bottom w:w="55" w:type="dxa"/>
+              <w:right w:w="55" w:type="dxa"/>
+            </w:tcMar>
+          </w:tcPr>
+          <w:p>
+            <w:pPr>
+              <w:pStyle w:val="TableContents"/>
+              <w:spacing w:line="240" w:lineRule="auto"/>
+            </w:pPr>
+            <w:r>
+              <w:t xml:space="preserve">Может принимать значения: для классической музыки: соната, симфония, опера, для популярной музыки: </w:t>
+            </w:r>
+            <w:r>
+              <w:t>рок, поп, хип-хоп и т.д.</w:t>
+            </w:r>
+          </w:p>
+        </w:tc>
+        <w:tc>
+          <w:tcPr>
+            <w:tcW w:w="1195" w:type="dxa"/>
+            <w:tcBorders>
+              <w:left w:val="single" w:sz="4" w:space="0" w:color="000000"/>
+              <w:bottom w:val="single" w:sz="4" w:space="0" w:color="000000"/>
+              <w:right w:val="single" w:sz="4" w:space="0" w:color="000000"/>
+            </w:tcBorders>
+            <w:shd w:val="clear" w:color="auto" w:fill="auto"/>
+            <w:tcMar>
+              <w:top w:w="55" w:type="dxa"/>
+              <w:left w:w="55" w:type="dxa"/>
+              <w:bottom w:w="55" w:type="dxa"/>
+              <w:right w:w="55" w:type="dxa"/>
+            </w:tcMar>
+          </w:tcPr>
+          <w:p>
+            <w:pPr>
+              <w:pStyle w:val="TableContents"/>
+              <w:spacing w:line="240" w:lineRule="auto"/>
+              <w:jc w:val="center"/>
+            </w:pPr>
+            <w:r>
+              <w:t>А</w:t>
+            </w:r>
+          </w:p>
+        </w:tc>
+      </w:tr>
+      <w:tr>
+        <w:tc>
+          <w:tcPr>
+            <w:tcW w:w="1975" w:type="dxa"/>
+            <w:tcBorders>
+              <w:left w:val="single" w:sz="4" w:space="0" w:color="000000"/>
+              <w:bottom w:val="single" w:sz="4" w:space="0" w:color="000000"/>
+            </w:tcBorders>
+            <w:shd w:val="clear" w:color="auto" w:fill="auto"/>
+            <w:tcMar>
+              <w:top w:w="55" w:type="dxa"/>
+              <w:left w:w="55" w:type="dxa"/>
+              <w:bottom w:w="55" w:type="dxa"/>
+              <w:right w:w="55" w:type="dxa"/>
+            </w:tcMar>
+          </w:tcPr>
+          <w:p>
+            <w:pPr>
+              <w:pStyle w:val="TableContents"/>
+              <w:spacing w:line="240" w:lineRule="auto"/>
+              <w:rPr>
+                <w:lang w:val="en-US"/>
+              </w:rPr>
+            </w:pPr>
+            <w:r>
+              <w:t>Стиль</w:t>
+            </w:r>
+          </w:p>
+        </w:tc>
+        <w:tc>
+          <w:tcPr>
+            <w:tcW w:w="4399" w:type="dxa"/>
+            <w:tcBorders>
+              <w:left w:val="single" w:sz="4" w:space="0" w:color="000000"/>
+              <w:bottom w:val="single" w:sz="4" w:space="0" w:color="000000"/>
+            </w:tcBorders>
+            <w:shd w:val="clear" w:color="auto" w:fill="auto"/>
+            <w:tcMar>
+              <w:top w:w="55" w:type="dxa"/>
+              <w:left w:w="55" w:type="dxa"/>
+              <w:bottom w:w="55" w:type="dxa"/>
+              <w:right w:w="55" w:type="dxa"/>
+            </w:tcMar>
+          </w:tcPr>
+          <w:p>
+            <w:pPr>
+              <w:pStyle w:val="TableContents"/>
+              <w:spacing w:line="240" w:lineRule="auto"/>
+            </w:pPr>
+            <w:r>
+              <w:t xml:space="preserve">Общий характер и художественные особенности музыкального произведения, </w:t>
+            </w:r>
+            <w:r>
+              <w:lastRenderedPageBreak/>
+              <w:t>которые могут быть общими для нескольких жанров.</w:t>
+            </w:r>
+          </w:p>
+        </w:tc>
+        <w:tc>
+          <w:tcPr>
+            <w:tcW w:w="6379" w:type="dxa"/>
+            <w:tcBorders>
+              <w:left w:val="single" w:sz="4" w:space="0" w:color="000000"/>
+              <w:bottom w:val="single" w:sz="4" w:space="0" w:color="000000"/>
+            </w:tcBorders>
+            <w:shd w:val="clear" w:color="auto" w:fill="auto"/>
+            <w:tcMar>
+              <w:top w:w="55" w:type="dxa"/>
+              <w:left w:w="55" w:type="dxa"/>
+              <w:bottom w:w="55" w:type="dxa"/>
+              <w:right w:w="55" w:type="dxa"/>
+            </w:tcMar>
+          </w:tcPr>
+          <w:p>
+            <w:pPr>
+              <w:pStyle w:val="TableContents"/>
+              <w:spacing w:line="240" w:lineRule="auto"/>
+            </w:pPr>
+            <w:r>
+              <w:lastRenderedPageBreak/>
+              <w:t>Может принимать значение: классический, романтический, барокко, джазовый, фанк, регги, электронный и т.д.</w:t>
+            </w:r>
+          </w:p>
+        </w:tc>
+        <w:tc>
+          <w:tcPr>
+            <w:tcW w:w="1195" w:type="dxa"/>
+            <w:tcBorders>
+              <w:left w:val="single" w:sz="4" w:space="0" w:color="000000"/>
+              <w:bottom w:val="single" w:sz="4" w:space="0" w:color="000000"/>
+              <w:right w:val="single" w:sz="4" w:space="0" w:color="000000"/>
+            </w:tcBorders>
+            <w:shd w:val="clear" w:color="auto" w:fill="auto"/>
+            <w:tcMar>
+              <w:top w:w="55" w:type="dxa"/>
+              <w:left w:w="55" w:type="dxa"/>
+              <w:bottom w:w="55" w:type="dxa"/>
+              <w:right w:w="55" w:type="dxa"/>
+            </w:tcMar>
+          </w:tcPr>
+          <w:p>
+            <w:pPr>
+              <w:pStyle w:val="TableContents"/>
+              <w:spacing w:line="240" w:lineRule="auto"/>
+              <w:jc w:val="center"/>
+            </w:pPr>
+            <w:r>
+              <w:t>А</w:t>
             </w:r>
           </w:p>
         </w:tc>
@@ -7633,19 +9654,23 @@
             <w:r>
               <w:t xml:space="preserve">Документ, выданный </w:t>
             </w:r>
-            <w:proofErr w:type="spellStart"/>
-            <w:r>
-              <w:t>СТУДЕНТу</w:t>
-            </w:r>
-            <w:proofErr w:type="spellEnd"/>
-            <w:r>
-              <w:t xml:space="preserve"> коллектива, в котором перечисляется его </w:t>
+            <w:r>
+              <w:t>члену коллектива</w:t>
+            </w:r>
+            <w:r>
+              <w:t xml:space="preserve">, в котором перечисляется его </w:t>
             </w:r>
             <w:r>
               <w:t>участие</w:t>
             </w:r>
             <w:r>
-              <w:t xml:space="preserve"> во внутривузовских, городских и международных/всероссийских мероприятиях и конкурсах вместе с подтверждающими документами.</w:t>
+              <w:t xml:space="preserve"> </w:t>
+            </w:r>
+            <w:r>
+              <w:t>в мероприятиях различного уровня</w:t>
+            </w:r>
+            <w:r>
+              <w:t xml:space="preserve"> вместе с подтверждающими документами.</w:t>
             </w:r>
           </w:p>
         </w:tc>
@@ -7710,615 +9735,20 @@
     </w:p>
     <w:p>
       <w:pPr>
-        <w:ind w:firstLine="0"/>
-        <w:rPr>
-          <w:lang w:val="ru-RU"/>
-        </w:rPr>
-        <w:sectPr>
-          <w:footerReference w:type="default" r:id="rId11"/>
-          <w:pgSz w:w="16838" w:h="11906" w:orient="landscape"/>
-          <w:pgMar w:top="1440" w:right="1800" w:bottom="1440" w:left="1800" w:header="720" w:footer="720" w:gutter="0"/>
-          <w:cols w:space="720"/>
-        </w:sectPr>
-      </w:pPr>
-    </w:p>
-    <w:p>
-      <w:pPr>
-        <w:pStyle w:val="1"/>
-      </w:pPr>
-      <w:bookmarkStart w:id="62" w:name="_Toc133304496"/>
-      <w:bookmarkStart w:id="63" w:name="_Toc136354517"/>
-      <w:r>
-        <w:lastRenderedPageBreak/>
-        <w:t>3</w:t>
-      </w:r>
-      <w:r>
-        <w:t xml:space="preserve"> </w:t>
-      </w:r>
-      <w:bookmarkEnd w:id="62"/>
-      <w:r>
-        <w:t>МОДЕЛЬ ДАННЫХ ПОЛЬЗОВАТЕЛЯ</w:t>
-      </w:r>
-      <w:bookmarkEnd w:id="63"/>
-    </w:p>
-    <w:p>
-      <w:pPr>
-        <w:pStyle w:val="2"/>
-      </w:pPr>
-      <w:bookmarkStart w:id="64" w:name="_Toc136354518"/>
-      <w:r>
-        <w:t>3.1 Модель уровня «сущность-связь»</w:t>
-      </w:r>
-      <w:bookmarkEnd w:id="64"/>
-    </w:p>
-    <w:p>
-      <w:pPr>
-        <w:rPr>
-          <w:lang w:val="ru-RU"/>
-        </w:rPr>
-      </w:pPr>
-      <w:r>
-        <w:rPr>
-          <w:lang w:val="ru-RU"/>
-        </w:rPr>
-        <w:t xml:space="preserve">На рисунке 3.1 приведена </w:t>
-      </w:r>
-      <w:r>
-        <w:t>IDEF</w:t>
-      </w:r>
-      <w:r>
-        <w:rPr>
-          <w:lang w:val="ru-RU"/>
-        </w:rPr>
-        <w:t>1</w:t>
-      </w:r>
-      <w:r>
-        <w:t>X</w:t>
-      </w:r>
-      <w:r>
-        <w:rPr>
-          <w:lang w:val="ru-RU"/>
-        </w:rPr>
-        <w:t xml:space="preserve">-диаграмма </w:t>
-      </w:r>
-      <w:r>
-        <w:t>ER</w:t>
-      </w:r>
-      <w:r>
-        <w:rPr>
-          <w:lang w:val="ru-RU"/>
-        </w:rPr>
-        <w:t xml:space="preserve">-уровня, которая является визуальным представлением объектов предметной области студенческого музыкального коллектива и их взаимосвязей. </w:t>
-      </w:r>
-      <w:r>
-        <w:rPr>
-          <w:lang w:val="ru-RU"/>
-        </w:rPr>
-        <w:t xml:space="preserve">Данная диаграмма представляет особый интерес для художественного руководителя студенческого музыкального коллектива, так как она позволяет визуально представить структуру данных, связанных с </w:t>
-      </w:r>
-      <w:r>
-        <w:rPr>
-          <w:lang w:val="ru-RU"/>
-        </w:rPr>
-        <w:t>организацией и функционированием коллектива.</w:t>
-      </w:r>
-      <w:r>
-        <w:rPr>
-          <w:noProof/>
-          <w:lang w:val="ru-RU"/>
-        </w:rPr>
-        <w:t xml:space="preserve"> </w:t>
-      </w:r>
-      <w:r>
-        <w:rPr>
-          <w:noProof/>
-        </w:rPr>
-        <w:drawing>
-          <wp:anchor distT="0" distB="0" distL="114300" distR="114300" simplePos="0" relativeHeight="251664384" behindDoc="0" locked="0" layoutInCell="1" allowOverlap="1" wp14:anchorId="5EA5D767" wp14:editId="7F78A9F4">
-            <wp:simplePos x="0" y="0"/>
-            <wp:positionH relativeFrom="margin">
-              <wp:posOffset>-3810</wp:posOffset>
-            </wp:positionH>
-            <wp:positionV relativeFrom="paragraph">
-              <wp:posOffset>2245995</wp:posOffset>
-            </wp:positionV>
-            <wp:extent cx="5934710" cy="4039870"/>
-            <wp:effectExtent l="0" t="0" r="8890" b="0"/>
-            <wp:wrapTopAndBottom/>
-            <wp:docPr id="3" name="Рисунок 3"/>
-            <wp:cNvGraphicFramePr>
-              <a:graphicFrameLocks xmlns:a="http://schemas.openxmlformats.org/drawingml/2006/main" noChangeAspect="1"/>
-            </wp:cNvGraphicFramePr>
-            <a:graphic xmlns:a="http://schemas.openxmlformats.org/drawingml/2006/main">
-              <a:graphicData uri="http://schemas.openxmlformats.org/drawingml/2006/picture">
-                <pic:pic xmlns:pic="http://schemas.openxmlformats.org/drawingml/2006/picture">
-                  <pic:nvPicPr>
-                    <pic:cNvPr id="0" name="Picture 1"/>
-                    <pic:cNvPicPr>
-                      <a:picLocks noChangeAspect="1" noChangeArrowheads="1"/>
-                    </pic:cNvPicPr>
-                  </pic:nvPicPr>
-                  <pic:blipFill rotWithShape="1">
-                    <a:blip r:embed="rId12">
-                      <a:extLst>
-                        <a:ext uri="{28A0092B-C50C-407E-A947-70E740481C1C}">
-                          <a14:useLocalDpi xmlns:a14="http://schemas.microsoft.com/office/drawing/2010/main" val="0"/>
-                        </a:ext>
-                      </a:extLst>
-                    </a:blip>
-                    <a:srcRect b="18405"/>
-                    <a:stretch/>
-                  </pic:blipFill>
-                  <pic:spPr bwMode="auto">
-                    <a:xfrm>
-                      <a:off x="0" y="0"/>
-                      <a:ext cx="5934710" cy="4039870"/>
-                    </a:xfrm>
-                    <a:prstGeom prst="rect">
-                      <a:avLst/>
-                    </a:prstGeom>
-                    <a:noFill/>
-                    <a:ln>
-                      <a:noFill/>
-                    </a:ln>
-                    <a:extLst>
-                      <a:ext uri="{53640926-AAD7-44D8-BBD7-CCE9431645EC}">
-                        <a14:shadowObscured xmlns:a14="http://schemas.microsoft.com/office/drawing/2010/main"/>
-                      </a:ext>
-                    </a:extLst>
-                  </pic:spPr>
-                </pic:pic>
-              </a:graphicData>
-            </a:graphic>
-          </wp:anchor>
-        </w:drawing>
-      </w:r>
-    </w:p>
-    <w:p>
-      <w:pPr>
-        <w:pStyle w:val="ae"/>
-        <w:spacing w:before="360"/>
-      </w:pPr>
-      <w:r>
-        <w:t xml:space="preserve">Рисунок </w:t>
-      </w:r>
-      <w:r>
-        <w:t>3</w:t>
-      </w:r>
-      <w:r>
-        <w:t xml:space="preserve">.1 </w:t>
-      </w:r>
-      <w:r>
-        <w:t>–</w:t>
-      </w:r>
-      <w:r>
-        <w:t xml:space="preserve"> </w:t>
-      </w:r>
-      <w:r>
-        <w:rPr>
-          <w:lang w:val="en-US"/>
-        </w:rPr>
-        <w:t>IDEF</w:t>
-      </w:r>
-      <w:r>
-        <w:t>1</w:t>
-      </w:r>
-      <w:r>
-        <w:rPr>
-          <w:lang w:val="en-US"/>
-        </w:rPr>
-        <w:t>X</w:t>
-      </w:r>
-      <w:r>
-        <w:t>-</w:t>
-      </w:r>
-      <w:r>
-        <w:t xml:space="preserve">диаграмма </w:t>
-      </w:r>
-      <w:r>
-        <w:rPr>
-          <w:lang w:val="en-US"/>
-        </w:rPr>
-        <w:t>ER</w:t>
-      </w:r>
-      <w:r>
-        <w:t>-</w:t>
-      </w:r>
-      <w:r>
-        <w:t>уровня студенческого музыкального коллектива</w:t>
-      </w:r>
-    </w:p>
-    <w:p>
-      <w:pPr>
-        <w:pStyle w:val="2"/>
-      </w:pPr>
-      <w:r>
-        <w:br w:type="page"/>
-      </w:r>
-      <w:bookmarkStart w:id="65" w:name="_Toc136354519"/>
-      <w:r>
-        <w:lastRenderedPageBreak/>
-        <w:t xml:space="preserve">3.2 </w:t>
-      </w:r>
-      <w:r>
-        <w:rPr>
-          <w:lang w:val="en-US"/>
-        </w:rPr>
-        <w:t>IDEF</w:t>
-      </w:r>
-      <w:r>
-        <w:t>1</w:t>
-      </w:r>
-      <w:r>
-        <w:rPr>
-          <w:lang w:val="en-US"/>
-        </w:rPr>
-        <w:t>X</w:t>
-      </w:r>
-      <w:r>
-        <w:t xml:space="preserve"> </w:t>
-      </w:r>
-      <w:r>
-        <w:t xml:space="preserve">диаграмма </w:t>
-      </w:r>
-      <w:r>
-        <w:rPr>
-          <w:lang w:val="en-US"/>
-        </w:rPr>
-        <w:t>KB</w:t>
-      </w:r>
-      <w:r>
-        <w:t>-</w:t>
-      </w:r>
-      <w:r>
-        <w:t>уровня</w:t>
-      </w:r>
-      <w:bookmarkEnd w:id="65"/>
-    </w:p>
-    <w:p>
-      <w:pPr>
-        <w:spacing w:after="240"/>
-        <w:rPr>
-          <w:lang w:val="ru-RU"/>
-        </w:rPr>
-      </w:pPr>
-      <w:r>
-        <w:rPr>
-          <w:lang w:val="ru-RU"/>
-        </w:rPr>
-        <w:t>На рисунке 3.2 представлена IDEF1X-диаграмма KB-уровня студенческого музыкального коллектива, которая визуально отображает структуры и связи отношений реляционной базы данных, используемой для управления информацией о членах коллектива, репертуаре, расписании и других аспектах его деятельности. Эта диаграмма позволяет представить структуру и организацию базы данных, способствуя эффективному управлению информацией и оперативному функционированию студенческого музыкального коллектива.</w:t>
-      </w:r>
-    </w:p>
-    <w:p>
-      <w:pPr>
-        <w:pStyle w:val="ae"/>
-        <w:spacing w:before="360"/>
-      </w:pPr>
-      <w:r>
-        <w:rPr>
-          <w:noProof/>
-        </w:rPr>
-        <w:drawing>
-          <wp:anchor distT="0" distB="0" distL="114300" distR="114300" simplePos="0" relativeHeight="251665408" behindDoc="0" locked="0" layoutInCell="1" allowOverlap="1" wp14:anchorId="277D8CE4" wp14:editId="302D1889">
-            <wp:simplePos x="0" y="0"/>
-            <wp:positionH relativeFrom="column">
-              <wp:posOffset>-3810</wp:posOffset>
-            </wp:positionH>
-            <wp:positionV relativeFrom="paragraph">
-              <wp:posOffset>74295</wp:posOffset>
-            </wp:positionV>
-            <wp:extent cx="5939790" cy="2456180"/>
-            <wp:effectExtent l="0" t="0" r="3810" b="1270"/>
-            <wp:wrapTopAndBottom/>
-            <wp:docPr id="7" name="Рисунок 7"/>
-            <wp:cNvGraphicFramePr>
-              <a:graphicFrameLocks xmlns:a="http://schemas.openxmlformats.org/drawingml/2006/main" noChangeAspect="1"/>
-            </wp:cNvGraphicFramePr>
-            <a:graphic xmlns:a="http://schemas.openxmlformats.org/drawingml/2006/main">
-              <a:graphicData uri="http://schemas.openxmlformats.org/drawingml/2006/picture">
-                <pic:pic xmlns:pic="http://schemas.openxmlformats.org/drawingml/2006/picture">
-                  <pic:nvPicPr>
-                    <pic:cNvPr id="1" name=""/>
-                    <pic:cNvPicPr/>
-                  </pic:nvPicPr>
-                  <pic:blipFill>
-                    <a:blip r:embed="rId13">
-                      <a:extLst>
-                        <a:ext uri="{28A0092B-C50C-407E-A947-70E740481C1C}">
-                          <a14:useLocalDpi xmlns:a14="http://schemas.microsoft.com/office/drawing/2010/main" val="0"/>
-                        </a:ext>
-                      </a:extLst>
-                    </a:blip>
-                    <a:stretch>
-                      <a:fillRect/>
-                    </a:stretch>
-                  </pic:blipFill>
-                  <pic:spPr>
-                    <a:xfrm>
-                      <a:off x="0" y="0"/>
-                      <a:ext cx="5939790" cy="2456180"/>
-                    </a:xfrm>
-                    <a:prstGeom prst="rect">
-                      <a:avLst/>
-                    </a:prstGeom>
-                  </pic:spPr>
-                </pic:pic>
-              </a:graphicData>
-            </a:graphic>
-            <wp14:sizeRelH relativeFrom="page">
-              <wp14:pctWidth>0</wp14:pctWidth>
-            </wp14:sizeRelH>
-            <wp14:sizeRelV relativeFrom="page">
-              <wp14:pctHeight>0</wp14:pctHeight>
-            </wp14:sizeRelV>
-          </wp:anchor>
-        </w:drawing>
-      </w:r>
-      <w:r>
-        <w:t xml:space="preserve">Рисунок 3.2 - </w:t>
-      </w:r>
-      <w:r>
-        <w:rPr>
-          <w:lang w:val="en-US"/>
-        </w:rPr>
-        <w:t>IDEF</w:t>
-      </w:r>
-      <w:r>
-        <w:t>1</w:t>
-      </w:r>
-      <w:r>
-        <w:rPr>
-          <w:lang w:val="en-US"/>
-        </w:rPr>
-        <w:t>X</w:t>
-      </w:r>
-      <w:r>
-        <w:t>-</w:t>
-      </w:r>
-      <w:r>
-        <w:t xml:space="preserve">диаграмма </w:t>
-      </w:r>
-      <w:r>
-        <w:rPr>
-          <w:lang w:val="en-US"/>
-        </w:rPr>
-        <w:t>KB</w:t>
-      </w:r>
-      <w:r>
-        <w:t>-</w:t>
-      </w:r>
-      <w:r>
-        <w:t>уровня студенческого музыкального коллектива</w:t>
-      </w:r>
-    </w:p>
-    <w:p>
-      <w:pPr>
         <w:suppressAutoHyphens w:val="0"/>
         <w:spacing w:after="0" w:line="240" w:lineRule="auto"/>
         <w:ind w:firstLine="0"/>
         <w:contextualSpacing w:val="0"/>
         <w:jc w:val="left"/>
         <w:rPr>
-          <w:rFonts w:eastAsia="Calibri" w:cs="Tahoma"/>
-          <w:b/>
-          <w:szCs w:val="26"/>
-          <w:lang w:val="ru-RU"/>
-        </w:rPr>
-      </w:pPr>
-      <w:r>
-        <w:rPr>
-          <w:rFonts w:eastAsia="Calibri" w:cs="Tahoma"/>
-          <w:b/>
-          <w:szCs w:val="26"/>
-          <w:lang w:val="ru-RU"/>
-        </w:rPr>
-        <w:br w:type="page"/>
-      </w:r>
-    </w:p>
-    <w:p>
-      <w:pPr>
-        <w:pStyle w:val="2"/>
-      </w:pPr>
-      <w:bookmarkStart w:id="66" w:name="_Toc136354520"/>
-      <w:r>
-        <w:lastRenderedPageBreak/>
-        <w:t>3.</w:t>
-      </w:r>
-      <w:r>
-        <w:t>3</w:t>
-      </w:r>
-      <w:r>
-        <w:t xml:space="preserve"> </w:t>
-      </w:r>
-      <w:r>
-        <w:rPr>
-          <w:lang w:val="en-US"/>
-        </w:rPr>
-        <w:t>IDEF</w:t>
-      </w:r>
-      <w:r>
-        <w:t>1</w:t>
-      </w:r>
-      <w:r>
-        <w:rPr>
-          <w:lang w:val="en-US"/>
-        </w:rPr>
-        <w:t>X</w:t>
-      </w:r>
-      <w:r>
-        <w:t xml:space="preserve"> </w:t>
-      </w:r>
-      <w:r>
-        <w:t xml:space="preserve">диаграмма </w:t>
-      </w:r>
-      <w:r>
-        <w:rPr>
-          <w:lang w:val="en-US"/>
-        </w:rPr>
-        <w:t>FA</w:t>
-      </w:r>
-      <w:r>
-        <w:t>-</w:t>
-      </w:r>
-      <w:r>
-        <w:t>уровня</w:t>
-      </w:r>
-      <w:bookmarkEnd w:id="66"/>
-    </w:p>
-    <w:p>
-      <w:pPr>
-        <w:spacing w:after="240"/>
-        <w:rPr>
-          <w:lang w:val="ru-RU"/>
-        </w:rPr>
-      </w:pPr>
-      <w:r>
-        <w:rPr>
-          <w:lang w:val="ru-RU"/>
-        </w:rPr>
-        <w:t>На рисунке 3.</w:t>
-      </w:r>
-      <w:r>
-        <w:rPr>
-          <w:lang w:val="ru-RU"/>
-        </w:rPr>
-        <w:t>3</w:t>
-      </w:r>
-      <w:r>
-        <w:rPr>
-          <w:lang w:val="ru-RU"/>
-        </w:rPr>
-        <w:t xml:space="preserve"> представлена IDEF1X-диаграмма FA-уровня, которая визуально отображает структуры и связи отношений реляционной базы данных, используемой художественным руководителем студенческого музыкального коллектива. Эта диаграмма является инструментом, позволяющим представить структуру и организацию базы данных, которая накапливает и хранит необходимую информацию, связанную с управлением и оперативной деятельностью коллектива.</w:t>
-      </w:r>
-    </w:p>
-    <w:p>
-      <w:pPr>
-        <w:pStyle w:val="ae"/>
-        <w:spacing w:before="360"/>
-      </w:pPr>
-      <w:r>
-        <w:rPr>
-          <w:noProof/>
-        </w:rPr>
-        <w:drawing>
-          <wp:anchor distT="0" distB="0" distL="114300" distR="114300" simplePos="0" relativeHeight="251662336" behindDoc="0" locked="0" layoutInCell="1" allowOverlap="1" wp14:anchorId="65ACD251" wp14:editId="2265F242">
-            <wp:simplePos x="0" y="0"/>
-            <wp:positionH relativeFrom="column">
-              <wp:posOffset>-3810</wp:posOffset>
-            </wp:positionH>
-            <wp:positionV relativeFrom="paragraph">
-              <wp:posOffset>72390</wp:posOffset>
-            </wp:positionV>
-            <wp:extent cx="5939790" cy="3097530"/>
-            <wp:effectExtent l="0" t="0" r="3810" b="7620"/>
-            <wp:wrapTopAndBottom/>
-            <wp:docPr id="5" name="Рисунок 5"/>
-            <wp:cNvGraphicFramePr>
-              <a:graphicFrameLocks xmlns:a="http://schemas.openxmlformats.org/drawingml/2006/main" noChangeAspect="1"/>
-            </wp:cNvGraphicFramePr>
-            <a:graphic xmlns:a="http://schemas.openxmlformats.org/drawingml/2006/main">
-              <a:graphicData uri="http://schemas.openxmlformats.org/drawingml/2006/picture">
-                <pic:pic xmlns:pic="http://schemas.openxmlformats.org/drawingml/2006/picture">
-                  <pic:nvPicPr>
-                    <pic:cNvPr id="1" name=""/>
-                    <pic:cNvPicPr/>
-                  </pic:nvPicPr>
-                  <pic:blipFill>
-                    <a:blip r:embed="rId14" cstate="print">
-                      <a:extLst>
-                        <a:ext uri="{28A0092B-C50C-407E-A947-70E740481C1C}">
-                          <a14:useLocalDpi xmlns:a14="http://schemas.microsoft.com/office/drawing/2010/main" val="0"/>
-                        </a:ext>
-                      </a:extLst>
-                    </a:blip>
-                    <a:stretch>
-                      <a:fillRect/>
-                    </a:stretch>
-                  </pic:blipFill>
-                  <pic:spPr>
-                    <a:xfrm>
-                      <a:off x="0" y="0"/>
-                      <a:ext cx="5939790" cy="3097530"/>
-                    </a:xfrm>
-                    <a:prstGeom prst="rect">
-                      <a:avLst/>
-                    </a:prstGeom>
-                  </pic:spPr>
-                </pic:pic>
-              </a:graphicData>
-            </a:graphic>
-            <wp14:sizeRelH relativeFrom="page">
-              <wp14:pctWidth>0</wp14:pctWidth>
-            </wp14:sizeRelH>
-            <wp14:sizeRelV relativeFrom="page">
-              <wp14:pctHeight>0</wp14:pctHeight>
-            </wp14:sizeRelV>
-          </wp:anchor>
-        </w:drawing>
-      </w:r>
-      <w:r>
-        <w:t>Рисунок 3.</w:t>
-      </w:r>
-      <w:r>
-        <w:t>3</w:t>
-      </w:r>
-      <w:r>
-        <w:t xml:space="preserve"> - </w:t>
-      </w:r>
-      <w:r>
-        <w:rPr>
-          <w:lang w:val="en-US"/>
-        </w:rPr>
-        <w:t>IDEF</w:t>
-      </w:r>
-      <w:r>
-        <w:t>1</w:t>
-      </w:r>
-      <w:r>
-        <w:rPr>
-          <w:lang w:val="en-US"/>
-        </w:rPr>
-        <w:t>X</w:t>
-      </w:r>
-      <w:r>
-        <w:t>-</w:t>
-      </w:r>
-      <w:r>
-        <w:t xml:space="preserve">диаграмма </w:t>
-      </w:r>
-      <w:r>
-        <w:rPr>
-          <w:lang w:val="en-US"/>
-        </w:rPr>
-        <w:t>FA</w:t>
-      </w:r>
-      <w:r>
-        <w:t>-</w:t>
-      </w:r>
-      <w:r>
-        <w:t>уровня студенческого музыкального коллектива</w:t>
-      </w:r>
-    </w:p>
-    <w:p>
-      <w:pPr>
-        <w:suppressAutoHyphens w:val="0"/>
-        <w:spacing w:after="0" w:line="240" w:lineRule="auto"/>
-        <w:ind w:firstLine="0"/>
-        <w:contextualSpacing w:val="0"/>
-        <w:jc w:val="left"/>
-        <w:rPr>
-          <w:rFonts w:eastAsia="Calibri" w:cs="Tahoma"/>
-          <w:b/>
-          <w:szCs w:val="26"/>
-          <w:lang w:val="ru-RU"/>
-        </w:rPr>
-      </w:pPr>
-      <w:r>
-        <w:rPr>
-          <w:lang w:val="ru-RU"/>
-        </w:rPr>
-        <w:br w:type="page"/>
-      </w:r>
+          <w:lang w:val="ru-RU"/>
+        </w:rPr>
+        <w:sectPr>
+          <w:pgSz w:w="16838" w:h="11906" w:orient="landscape"/>
+          <w:pgMar w:top="1701" w:right="1134" w:bottom="851" w:left="1701" w:header="720" w:footer="1134" w:gutter="0"/>
+          <w:cols w:space="720"/>
+        </w:sectPr>
+      </w:pPr>
     </w:p>
     <w:p>
       <w:pPr>
@@ -8333,7 +9763,7 @@
       <w:bookmarkStart w:id="69" w:name="_Toc133299287"/>
       <w:bookmarkStart w:id="70" w:name="_Toc133299301"/>
       <w:bookmarkStart w:id="71" w:name="_Toc133304497"/>
-      <w:bookmarkStart w:id="72" w:name="_Toc136354521"/>
+      <w:bookmarkStart w:id="72" w:name="_Toc136849899"/>
       <w:r>
         <w:rPr>
           <w:rFonts w:cs="Times New Roman"/>
@@ -8391,7 +9821,6 @@
           <w:szCs w:val="28"/>
         </w:rPr>
         <w:sectPr>
-          <w:footerReference w:type="default" r:id="rId15"/>
           <w:pgSz w:w="11906" w:h="16838"/>
           <w:pgMar w:top="1134" w:right="851" w:bottom="1700" w:left="1701" w:header="720" w:footer="1134" w:gutter="0"/>
           <w:cols w:space="720"/>
@@ -8436,7 +9865,7 @@
       <w:bookmarkStart w:id="75" w:name="_Toc133299288"/>
       <w:bookmarkStart w:id="76" w:name="_Toc133299302"/>
       <w:bookmarkStart w:id="77" w:name="_Toc133304498"/>
-      <w:bookmarkStart w:id="78" w:name="_Toc136354522"/>
+      <w:bookmarkStart w:id="78" w:name="_Toc136849900"/>
       <w:r>
         <w:rPr>
           <w:rFonts w:cs="Times New Roman"/>
@@ -8544,12 +9973,10 @@
               <w:t xml:space="preserve">Номер </w:t>
             </w:r>
             <w:proofErr w:type="spellStart"/>
-            <w:proofErr w:type="gramStart"/>
             <w:r>
               <w:t>студ.билета</w:t>
             </w:r>
             <w:proofErr w:type="spellEnd"/>
-            <w:proofErr w:type="gramEnd"/>
           </w:p>
         </w:tc>
         <w:tc>
@@ -9566,7 +10993,7 @@
           <w:lang w:val="ru-RU"/>
         </w:rPr>
         <w:sectPr>
-          <w:footerReference w:type="default" r:id="rId16"/>
+          <w:footerReference w:type="default" r:id="rId14"/>
           <w:pgSz w:w="16838" w:h="11906" w:orient="landscape"/>
           <w:pgMar w:top="1440" w:right="1800" w:bottom="1440" w:left="1800" w:header="720" w:footer="720" w:gutter="0"/>
           <w:cols w:space="720"/>
@@ -9585,7 +11012,7 @@
       <w:bookmarkStart w:id="81" w:name="_Toc133299289"/>
       <w:bookmarkStart w:id="82" w:name="_Toc133299303"/>
       <w:bookmarkStart w:id="83" w:name="_Toc133304499"/>
-      <w:bookmarkStart w:id="84" w:name="_Toc136354523"/>
+      <w:bookmarkStart w:id="84" w:name="_Toc136849901"/>
       <w:r>
         <w:rPr>
           <w:rFonts w:cs="Times New Roman"/>
@@ -9653,7 +11080,7 @@
                     <pic:cNvPicPr/>
                   </pic:nvPicPr>
                   <pic:blipFill>
-                    <a:blip r:embed="rId17">
+                    <a:blip r:embed="rId15">
                       <a:lum/>
                       <a:alphaModFix/>
                     </a:blip>
@@ -10435,7 +11862,7 @@
       <w:bookmarkStart w:id="87" w:name="_Toc133299290"/>
       <w:bookmarkStart w:id="88" w:name="_Toc133299304"/>
       <w:bookmarkStart w:id="89" w:name="_Toc133304500"/>
-      <w:bookmarkStart w:id="90" w:name="_Toc136354524"/>
+      <w:bookmarkStart w:id="90" w:name="_Toc136849902"/>
       <w:r>
         <w:rPr>
           <w:rFonts w:cs="Times New Roman"/>
@@ -10461,21 +11888,19 @@
       <w:r>
         <w:t xml:space="preserve">Календарный план воспитательной работы [Электронный ресурс]. URL: </w:t>
       </w:r>
-      <w:hyperlink r:id="rId18" w:history="1">
+      <w:hyperlink r:id="rId16" w:history="1">
         <w:r>
           <w:t>https://regulations.tusur.ru/storage/150921/Plan_UVR_22.pdf?1644210484</w:t>
         </w:r>
       </w:hyperlink>
       <w:r>
-        <w:t xml:space="preserve"> (дата обращения</w:t>
-      </w:r>
-      <w:proofErr w:type="gramStart"/>
-      <w:r>
-        <w:t>: )</w:t>
-      </w:r>
-      <w:proofErr w:type="gramEnd"/>
-      <w:r>
-        <w:t>.</w:t>
+        <w:t xml:space="preserve"> (дата обращения: </w:t>
+      </w:r>
+      <w:r>
+        <w:t>20.05.2023</w:t>
+      </w:r>
+      <w:r>
+        <w:t>).</w:t>
       </w:r>
     </w:p>
     <w:p>
@@ -10489,25 +11914,23 @@
       <w:r>
         <w:t xml:space="preserve">Положение об УВР [Электронный ресурс]. URL: </w:t>
       </w:r>
-      <w:hyperlink r:id="rId19" w:history="1">
+      <w:hyperlink r:id="rId17" w:history="1">
         <w:r>
           <w:t>https://regulations.tusur.ru/storage/143321/Pologenie_uvr.pdf?1616737607</w:t>
         </w:r>
       </w:hyperlink>
       <w:r>
-        <w:t xml:space="preserve"> (дата обращения</w:t>
-      </w:r>
-      <w:proofErr w:type="gramStart"/>
-      <w:r>
-        <w:t>: )</w:t>
-      </w:r>
-      <w:proofErr w:type="gramEnd"/>
-      <w:r>
-        <w:t>.</w:t>
+        <w:t xml:space="preserve"> (дата обращения: </w:t>
+      </w:r>
+      <w:r>
+        <w:t>27.05.2023</w:t>
+      </w:r>
+      <w:r>
+        <w:t>).</w:t>
       </w:r>
     </w:p>
     <w:sectPr>
-      <w:footerReference w:type="default" r:id="rId20"/>
+      <w:footerReference w:type="default" r:id="rId18"/>
       <w:pgSz w:w="11906" w:h="16838"/>
       <w:pgMar w:top="1134" w:right="851" w:bottom="1700" w:left="1701" w:header="720" w:footer="1134" w:gutter="0"/>
       <w:cols w:space="720"/>
@@ -10635,56 +12058,6 @@
 </w:ftr>
 </file>
 
-<file path=word/footer5.xml><?xml version="1.0" encoding="utf-8"?>
-<w:ftr xmlns:wpc="http://schemas.microsoft.com/office/word/2010/wordprocessingCanvas" xmlns:cx="http://schemas.microsoft.com/office/drawing/2014/chartex" xmlns:cx1="http://schemas.microsoft.com/office/drawing/2015/9/8/chartex" xmlns:cx2="http://schemas.microsoft.com/office/drawing/2015/10/21/chartex" xmlns:cx3="http://schemas.microsoft.com/office/drawing/2016/5/9/chartex" xmlns:cx4="http://schemas.microsoft.com/office/drawing/2016/5/10/chartex" xmlns:cx5="http://schemas.microsoft.com/office/drawing/2016/5/11/chartex" xmlns:cx6="http://schemas.microsoft.com/office/drawing/2016/5/12/chartex" xmlns:cx7="http://schemas.microsoft.com/office/drawing/2016/5/13/chartex" xmlns:cx8="http://schemas.microsoft.com/office/drawing/2016/5/14/chartex" xmlns:mc="http://schemas.openxmlformats.org/markup-compatibility/2006" xmlns:aink="http://schemas.microsoft.com/office/drawing/2016/ink" xmlns:am3d="http://schemas.microsoft.com/office/drawing/2017/model3d" xmlns:o="urn:schemas-microsoft-com:office:office" xmlns:r="http://schemas.openxmlformats.org/officeDocument/2006/relationships" xmlns:m="http://schemas.openxmlformats.org/officeDocument/2006/math" xmlns:v="urn:schemas-microsoft-com:vml" xmlns:wp14="http://schemas.microsoft.com/office/word/2010/wordprocessingDrawing" xmlns:wp="http://schemas.openxmlformats.org/drawingml/2006/wordprocessingDrawing" xmlns:w10="urn:schemas-microsoft-com:office:word" xmlns:w="http://schemas.openxmlformats.org/wordprocessingml/2006/main" xmlns:w14="http://schemas.microsoft.com/office/word/2010/wordml" xmlns:w15="http://schemas.microsoft.com/office/word/2012/wordml" xmlns:w16cex="http://schemas.microsoft.com/office/word/2018/wordml/cex" xmlns:w16cid="http://schemas.microsoft.com/office/word/2016/wordml/cid" xmlns:w16="http://schemas.microsoft.com/office/word/2018/wordml" xmlns:w16sdtdh="http://schemas.microsoft.com/office/word/2020/wordml/sdtdatahash" xmlns:w16se="http://schemas.microsoft.com/office/word/2015/wordml/symex" xmlns:wpg="http://schemas.microsoft.com/office/word/2010/wordprocessingGroup" xmlns:wpi="http://schemas.microsoft.com/office/word/2010/wordprocessingInk" xmlns:wne="http://schemas.microsoft.com/office/word/2006/wordml" xmlns:wps="http://schemas.microsoft.com/office/word/2010/wordprocessingShape" mc:Ignorable="w14 w15 w16se w16cid w16 w16cex w16sdtdh wp14">
-  <w:p>
-    <w:pPr>
-      <w:pStyle w:val="ab"/>
-    </w:pPr>
-    <w:r>
-      <w:fldChar w:fldCharType="begin"/>
-    </w:r>
-    <w:r>
-      <w:instrText xml:space="preserve"> PAGE </w:instrText>
-    </w:r>
-    <w:r>
-      <w:fldChar w:fldCharType="separate"/>
-    </w:r>
-    <w:r>
-      <w:t>19</w:t>
-    </w:r>
-    <w:r>
-      <w:fldChar w:fldCharType="end"/>
-    </w:r>
-  </w:p>
-</w:ftr>
-</file>
-
-<file path=word/footer6.xml><?xml version="1.0" encoding="utf-8"?>
-<w:ftr xmlns:wpc="http://schemas.microsoft.com/office/word/2010/wordprocessingCanvas" xmlns:cx="http://schemas.microsoft.com/office/drawing/2014/chartex" xmlns:cx1="http://schemas.microsoft.com/office/drawing/2015/9/8/chartex" xmlns:cx2="http://schemas.microsoft.com/office/drawing/2015/10/21/chartex" xmlns:cx3="http://schemas.microsoft.com/office/drawing/2016/5/9/chartex" xmlns:cx4="http://schemas.microsoft.com/office/drawing/2016/5/10/chartex" xmlns:cx5="http://schemas.microsoft.com/office/drawing/2016/5/11/chartex" xmlns:cx6="http://schemas.microsoft.com/office/drawing/2016/5/12/chartex" xmlns:cx7="http://schemas.microsoft.com/office/drawing/2016/5/13/chartex" xmlns:cx8="http://schemas.microsoft.com/office/drawing/2016/5/14/chartex" xmlns:mc="http://schemas.openxmlformats.org/markup-compatibility/2006" xmlns:aink="http://schemas.microsoft.com/office/drawing/2016/ink" xmlns:am3d="http://schemas.microsoft.com/office/drawing/2017/model3d" xmlns:o="urn:schemas-microsoft-com:office:office" xmlns:r="http://schemas.openxmlformats.org/officeDocument/2006/relationships" xmlns:m="http://schemas.openxmlformats.org/officeDocument/2006/math" xmlns:v="urn:schemas-microsoft-com:vml" xmlns:wp14="http://schemas.microsoft.com/office/word/2010/wordprocessingDrawing" xmlns:wp="http://schemas.openxmlformats.org/drawingml/2006/wordprocessingDrawing" xmlns:w10="urn:schemas-microsoft-com:office:word" xmlns:w="http://schemas.openxmlformats.org/wordprocessingml/2006/main" xmlns:w14="http://schemas.microsoft.com/office/word/2010/wordml" xmlns:w15="http://schemas.microsoft.com/office/word/2012/wordml" xmlns:w16cex="http://schemas.microsoft.com/office/word/2018/wordml/cex" xmlns:w16cid="http://schemas.microsoft.com/office/word/2016/wordml/cid" xmlns:w16="http://schemas.microsoft.com/office/word/2018/wordml" xmlns:w16sdtdh="http://schemas.microsoft.com/office/word/2020/wordml/sdtdatahash" xmlns:w16se="http://schemas.microsoft.com/office/word/2015/wordml/symex" xmlns:wpg="http://schemas.microsoft.com/office/word/2010/wordprocessingGroup" xmlns:wpi="http://schemas.microsoft.com/office/word/2010/wordprocessingInk" xmlns:wne="http://schemas.microsoft.com/office/word/2006/wordml" xmlns:wps="http://schemas.microsoft.com/office/word/2010/wordprocessingShape" mc:Ignorable="w14 w15 w16se w16cid w16 w16cex w16sdtdh wp14">
-  <w:p>
-    <w:pPr>
-      <w:pStyle w:val="ab"/>
-    </w:pPr>
-    <w:r>
-      <w:fldChar w:fldCharType="begin"/>
-    </w:r>
-    <w:r>
-      <w:instrText xml:space="preserve"> PAGE </w:instrText>
-    </w:r>
-    <w:r>
-      <w:fldChar w:fldCharType="separate"/>
-    </w:r>
-    <w:r>
-      <w:t>19</w:t>
-    </w:r>
-    <w:r>
-      <w:fldChar w:fldCharType="end"/>
-    </w:r>
-  </w:p>
-</w:ftr>
-</file>
-
 <file path=word/footnotes.xml><?xml version="1.0" encoding="utf-8"?>
 <w:footnotes xmlns:wpc="http://schemas.microsoft.com/office/word/2010/wordprocessingCanvas" xmlns:cx="http://schemas.microsoft.com/office/drawing/2014/chartex" xmlns:cx1="http://schemas.microsoft.com/office/drawing/2015/9/8/chartex" xmlns:cx2="http://schemas.microsoft.com/office/drawing/2015/10/21/chartex" xmlns:cx3="http://schemas.microsoft.com/office/drawing/2016/5/9/chartex" xmlns:cx4="http://schemas.microsoft.com/office/drawing/2016/5/10/chartex" xmlns:cx5="http://schemas.microsoft.com/office/drawing/2016/5/11/chartex" xmlns:cx6="http://schemas.microsoft.com/office/drawing/2016/5/12/chartex" xmlns:cx7="http://schemas.microsoft.com/office/drawing/2016/5/13/chartex" xmlns:cx8="http://schemas.microsoft.com/office/drawing/2016/5/14/chartex" xmlns:mc="http://schemas.openxmlformats.org/markup-compatibility/2006" xmlns:aink="http://schemas.microsoft.com/office/drawing/2016/ink" xmlns:am3d="http://schemas.microsoft.com/office/drawing/2017/model3d" xmlns:o="urn:schemas-microsoft-com:office:office" xmlns:r="http://schemas.openxmlformats.org/officeDocument/2006/relationships" xmlns:m="http://schemas.openxmlformats.org/officeDocument/2006/math" xmlns:v="urn:schemas-microsoft-com:vml" xmlns:wp14="http://schemas.microsoft.com/office/word/2010/wordprocessingDrawing" xmlns:wp="http://schemas.openxmlformats.org/drawingml/2006/wordprocessingDrawing" xmlns:w10="urn:schemas-microsoft-com:office:word" xmlns:w="http://schemas.openxmlformats.org/wordprocessingml/2006/main" xmlns:w14="http://schemas.microsoft.com/office/word/2010/wordml" xmlns:w15="http://schemas.microsoft.com/office/word/2012/wordml" xmlns:w16cex="http://schemas.microsoft.com/office/word/2018/wordml/cex" xmlns:w16cid="http://schemas.microsoft.com/office/word/2016/wordml/cid" xmlns:w16="http://schemas.microsoft.com/office/word/2018/wordml" xmlns:w16sdtdh="http://schemas.microsoft.com/office/word/2020/wordml/sdtdatahash" xmlns:w16se="http://schemas.microsoft.com/office/word/2015/wordml/symex" xmlns:wpg="http://schemas.microsoft.com/office/word/2010/wordprocessingGroup" xmlns:wpi="http://schemas.microsoft.com/office/word/2010/wordprocessingInk" xmlns:wne="http://schemas.microsoft.com/office/word/2006/wordml" xmlns:wps="http://schemas.microsoft.com/office/word/2010/wordprocessingShape" mc:Ignorable="w14 w15 w16se w16cid w16 w16cex w16sdtdh wp14">
   <w:footnote w:type="separator" w:id="-1">
@@ -12526,6 +13899,205 @@
       </w:pPr>
       <w:rPr>
         <w:rFonts w:ascii="Times New Roman" w:hAnsi="Times New Roman" w:cs="OpenSymbol"/>
+      </w:rPr>
+    </w:lvl>
+  </w:abstractNum>
+  <w:abstractNum w:abstractNumId="17" w15:restartNumberingAfterBreak="0">
+    <w:nsid w:val="76FB5B0C"/>
+    <w:multiLevelType w:val="hybridMultilevel"/>
+    <w:tmpl w:val="4BFEC80E"/>
+    <w:lvl w:ilvl="0" w:tplc="962206AC">
+      <w:start w:val="1"/>
+      <w:numFmt w:val="decimal"/>
+      <w:lvlText w:val="%1"/>
+      <w:lvlJc w:val="left"/>
+      <w:pPr>
+        <w:ind w:left="720" w:hanging="360"/>
+      </w:pPr>
+    </w:lvl>
+    <w:lvl w:ilvl="1" w:tplc="04190019">
+      <w:start w:val="1"/>
+      <w:numFmt w:val="lowerLetter"/>
+      <w:lvlText w:val="%2."/>
+      <w:lvlJc w:val="left"/>
+      <w:pPr>
+        <w:ind w:left="1440" w:hanging="360"/>
+      </w:pPr>
+    </w:lvl>
+    <w:lvl w:ilvl="2" w:tplc="0419001B">
+      <w:start w:val="1"/>
+      <w:numFmt w:val="lowerRoman"/>
+      <w:lvlText w:val="%3."/>
+      <w:lvlJc w:val="right"/>
+      <w:pPr>
+        <w:ind w:left="2160" w:hanging="180"/>
+      </w:pPr>
+    </w:lvl>
+    <w:lvl w:ilvl="3" w:tplc="0419000F">
+      <w:start w:val="1"/>
+      <w:numFmt w:val="decimal"/>
+      <w:lvlText w:val="%4."/>
+      <w:lvlJc w:val="left"/>
+      <w:pPr>
+        <w:ind w:left="2880" w:hanging="360"/>
+      </w:pPr>
+    </w:lvl>
+    <w:lvl w:ilvl="4" w:tplc="04190019">
+      <w:start w:val="1"/>
+      <w:numFmt w:val="lowerLetter"/>
+      <w:lvlText w:val="%5."/>
+      <w:lvlJc w:val="left"/>
+      <w:pPr>
+        <w:ind w:left="3600" w:hanging="360"/>
+      </w:pPr>
+    </w:lvl>
+    <w:lvl w:ilvl="5" w:tplc="0419001B">
+      <w:start w:val="1"/>
+      <w:numFmt w:val="lowerRoman"/>
+      <w:lvlText w:val="%6."/>
+      <w:lvlJc w:val="right"/>
+      <w:pPr>
+        <w:ind w:left="4320" w:hanging="180"/>
+      </w:pPr>
+    </w:lvl>
+    <w:lvl w:ilvl="6" w:tplc="0419000F">
+      <w:start w:val="1"/>
+      <w:numFmt w:val="decimal"/>
+      <w:lvlText w:val="%7."/>
+      <w:lvlJc w:val="left"/>
+      <w:pPr>
+        <w:ind w:left="5040" w:hanging="360"/>
+      </w:pPr>
+    </w:lvl>
+    <w:lvl w:ilvl="7" w:tplc="04190019">
+      <w:start w:val="1"/>
+      <w:numFmt w:val="lowerLetter"/>
+      <w:lvlText w:val="%8."/>
+      <w:lvlJc w:val="left"/>
+      <w:pPr>
+        <w:ind w:left="5760" w:hanging="360"/>
+      </w:pPr>
+    </w:lvl>
+    <w:lvl w:ilvl="8" w:tplc="0419001B">
+      <w:start w:val="1"/>
+      <w:numFmt w:val="lowerRoman"/>
+      <w:lvlText w:val="%9."/>
+      <w:lvlJc w:val="right"/>
+      <w:pPr>
+        <w:ind w:left="6480" w:hanging="180"/>
+      </w:pPr>
+    </w:lvl>
+  </w:abstractNum>
+  <w:abstractNum w:abstractNumId="18" w15:restartNumberingAfterBreak="0">
+    <w:nsid w:val="78B3353A"/>
+    <w:multiLevelType w:val="hybridMultilevel"/>
+    <w:tmpl w:val="6B228FA4"/>
+    <w:lvl w:ilvl="0" w:tplc="5EC65BA8">
+      <w:start w:val="1"/>
+      <w:numFmt w:val="bullet"/>
+      <w:lvlText w:val=""/>
+      <w:lvlJc w:val="left"/>
+      <w:pPr>
+        <w:ind w:left="1080" w:hanging="360"/>
+      </w:pPr>
+      <w:rPr>
+        <w:rFonts w:ascii="Symbol" w:hAnsi="Symbol" w:hint="default"/>
+      </w:rPr>
+    </w:lvl>
+    <w:lvl w:ilvl="1" w:tplc="04190003">
+      <w:start w:val="1"/>
+      <w:numFmt w:val="bullet"/>
+      <w:lvlText w:val="o"/>
+      <w:lvlJc w:val="left"/>
+      <w:pPr>
+        <w:ind w:left="1800" w:hanging="360"/>
+      </w:pPr>
+      <w:rPr>
+        <w:rFonts w:ascii="Courier New" w:hAnsi="Courier New" w:cs="Courier New" w:hint="default"/>
+      </w:rPr>
+    </w:lvl>
+    <w:lvl w:ilvl="2" w:tplc="04190005">
+      <w:start w:val="1"/>
+      <w:numFmt w:val="bullet"/>
+      <w:lvlText w:val=""/>
+      <w:lvlJc w:val="left"/>
+      <w:pPr>
+        <w:ind w:left="2520" w:hanging="360"/>
+      </w:pPr>
+      <w:rPr>
+        <w:rFonts w:ascii="Wingdings" w:hAnsi="Wingdings" w:hint="default"/>
+      </w:rPr>
+    </w:lvl>
+    <w:lvl w:ilvl="3" w:tplc="04190001">
+      <w:start w:val="1"/>
+      <w:numFmt w:val="bullet"/>
+      <w:lvlText w:val=""/>
+      <w:lvlJc w:val="left"/>
+      <w:pPr>
+        <w:ind w:left="3240" w:hanging="360"/>
+      </w:pPr>
+      <w:rPr>
+        <w:rFonts w:ascii="Symbol" w:hAnsi="Symbol" w:hint="default"/>
+      </w:rPr>
+    </w:lvl>
+    <w:lvl w:ilvl="4" w:tplc="04190003">
+      <w:start w:val="1"/>
+      <w:numFmt w:val="bullet"/>
+      <w:lvlText w:val="o"/>
+      <w:lvlJc w:val="left"/>
+      <w:pPr>
+        <w:ind w:left="3960" w:hanging="360"/>
+      </w:pPr>
+      <w:rPr>
+        <w:rFonts w:ascii="Courier New" w:hAnsi="Courier New" w:cs="Courier New" w:hint="default"/>
+      </w:rPr>
+    </w:lvl>
+    <w:lvl w:ilvl="5" w:tplc="04190005">
+      <w:start w:val="1"/>
+      <w:numFmt w:val="bullet"/>
+      <w:lvlText w:val=""/>
+      <w:lvlJc w:val="left"/>
+      <w:pPr>
+        <w:ind w:left="4680" w:hanging="360"/>
+      </w:pPr>
+      <w:rPr>
+        <w:rFonts w:ascii="Wingdings" w:hAnsi="Wingdings" w:hint="default"/>
+      </w:rPr>
+    </w:lvl>
+    <w:lvl w:ilvl="6" w:tplc="04190001">
+      <w:start w:val="1"/>
+      <w:numFmt w:val="bullet"/>
+      <w:lvlText w:val=""/>
+      <w:lvlJc w:val="left"/>
+      <w:pPr>
+        <w:ind w:left="5400" w:hanging="360"/>
+      </w:pPr>
+      <w:rPr>
+        <w:rFonts w:ascii="Symbol" w:hAnsi="Symbol" w:hint="default"/>
+      </w:rPr>
+    </w:lvl>
+    <w:lvl w:ilvl="7" w:tplc="04190003">
+      <w:start w:val="1"/>
+      <w:numFmt w:val="bullet"/>
+      <w:lvlText w:val="o"/>
+      <w:lvlJc w:val="left"/>
+      <w:pPr>
+        <w:ind w:left="6120" w:hanging="360"/>
+      </w:pPr>
+      <w:rPr>
+        <w:rFonts w:ascii="Courier New" w:hAnsi="Courier New" w:cs="Courier New" w:hint="default"/>
+      </w:rPr>
+    </w:lvl>
+    <w:lvl w:ilvl="8" w:tplc="04190005">
+      <w:start w:val="1"/>
+      <w:numFmt w:val="bullet"/>
+      <w:lvlText w:val=""/>
+      <w:lvlJc w:val="left"/>
+      <w:pPr>
+        <w:ind w:left="6840" w:hanging="360"/>
+      </w:pPr>
+      <w:rPr>
+        <w:rFonts w:ascii="Wingdings" w:hAnsi="Wingdings" w:hint="default"/>
       </w:rPr>
     </w:lvl>
   </w:abstractNum>
@@ -12756,6 +14328,39 @@
     <w:lvlOverride w:ilvl="8">
       <w:startOverride w:val="1"/>
     </w:lvlOverride>
+  </w:num>
+  <w:num w:numId="28">
+    <w:abstractNumId w:val="17"/>
+    <w:lvlOverride w:ilvl="0">
+      <w:startOverride w:val="1"/>
+    </w:lvlOverride>
+    <w:lvlOverride w:ilvl="1">
+      <w:startOverride w:val="1"/>
+    </w:lvlOverride>
+    <w:lvlOverride w:ilvl="2">
+      <w:startOverride w:val="1"/>
+    </w:lvlOverride>
+    <w:lvlOverride w:ilvl="3">
+      <w:startOverride w:val="1"/>
+    </w:lvlOverride>
+    <w:lvlOverride w:ilvl="4">
+      <w:startOverride w:val="1"/>
+    </w:lvlOverride>
+    <w:lvlOverride w:ilvl="5">
+      <w:startOverride w:val="1"/>
+    </w:lvlOverride>
+    <w:lvlOverride w:ilvl="6">
+      <w:startOverride w:val="1"/>
+    </w:lvlOverride>
+    <w:lvlOverride w:ilvl="7">
+      <w:startOverride w:val="1"/>
+    </w:lvlOverride>
+    <w:lvlOverride w:ilvl="8">
+      <w:startOverride w:val="1"/>
+    </w:lvlOverride>
+  </w:num>
+  <w:num w:numId="29">
+    <w:abstractNumId w:val="18"/>
   </w:num>
 </w:numbering>
 </file>
